--- a/Dzienniczek ucznia - dokumentacja.docx
+++ b/Dzienniczek ucznia - dokumentacja.docx
@@ -1,6 +1,6 @@
 
 <file path=word/document.xml><?xml version="1.0" encoding="utf-8"?>
-<w:document xmlns:wpc="http://schemas.microsoft.com/office/word/2010/wordprocessingCanvas" xmlns:cx="http://schemas.microsoft.com/office/drawing/2014/chartex" xmlns:cx1="http://schemas.microsoft.com/office/drawing/2015/9/8/chartex" xmlns:cx2="http://schemas.microsoft.com/office/drawing/2015/10/21/chartex" xmlns:cx3="http://schemas.microsoft.com/office/drawing/2016/5/9/chartex" xmlns:cx4="http://schemas.microsoft.com/office/drawing/2016/5/10/chartex" xmlns:cx5="http://schemas.microsoft.com/office/drawing/2016/5/11/chartex" xmlns:cx6="http://schemas.microsoft.com/office/drawing/2016/5/12/chartex" xmlns:cx7="http://schemas.microsoft.com/office/drawing/2016/5/13/chartex" xmlns:cx8="http://schemas.microsoft.com/office/drawing/2016/5/14/chartex" xmlns:mc="http://schemas.openxmlformats.org/markup-compatibility/2006" xmlns:aink="http://schemas.microsoft.com/office/drawing/2016/ink" xmlns:am3d="http://schemas.microsoft.com/office/drawing/2017/model3d" xmlns:o="urn:schemas-microsoft-com:office:office" xmlns:oel="http://schemas.microsoft.com/office/2019/extlst" xmlns:r="http://schemas.openxmlformats.org/officeDocument/2006/relationships" xmlns:m="http://schemas.openxmlformats.org/officeDocument/2006/math" xmlns:v="urn:schemas-microsoft-com:vml" xmlns:wp14="http://schemas.microsoft.com/office/word/2010/wordprocessingDrawing" xmlns:wp="http://schemas.openxmlformats.org/drawingml/2006/wordprocessingDrawing" xmlns:w10="urn:schemas-microsoft-com:office:word" xmlns:w="http://schemas.openxmlformats.org/wordprocessingml/2006/main" xmlns:w14="http://schemas.microsoft.com/office/word/2010/wordml" xmlns:w15="http://schemas.microsoft.com/office/word/2012/wordml" xmlns:w16cex="http://schemas.microsoft.com/office/word/2018/wordml/cex" xmlns:w16cid="http://schemas.microsoft.com/office/word/2016/wordml/cid" xmlns:w16="http://schemas.microsoft.com/office/word/2018/wordml" xmlns:w16sdtdh="http://schemas.microsoft.com/office/word/2020/wordml/sdtdatahash" xmlns:w16se="http://schemas.microsoft.com/office/word/2015/wordml/symex" xmlns:wpg="http://schemas.microsoft.com/office/word/2010/wordprocessingGroup" xmlns:wpi="http://schemas.microsoft.com/office/word/2010/wordprocessingInk" xmlns:wne="http://schemas.microsoft.com/office/word/2006/wordml" xmlns:wps="http://schemas.microsoft.com/office/word/2010/wordprocessingShape" mc:Ignorable="w14 w15 w16se w16cid w16 w16cex w16sdtdh wp14">
+<w:document xmlns:ve="http://schemas.openxmlformats.org/markup-compatibility/2006" xmlns:o="urn:schemas-microsoft-com:office:office" xmlns:r="http://schemas.openxmlformats.org/officeDocument/2006/relationships" xmlns:m="http://schemas.openxmlformats.org/officeDocument/2006/math" xmlns:v="urn:schemas-microsoft-com:vml" xmlns:wp="http://schemas.openxmlformats.org/drawingml/2006/wordprocessingDrawing" xmlns:w10="urn:schemas-microsoft-com:office:word" xmlns:w="http://schemas.openxmlformats.org/wordprocessingml/2006/main" xmlns:wne="http://schemas.microsoft.com/office/word/2006/wordml">
   <w:body>
     <w:p>
       <w:pPr>
@@ -38,6 +38,8 @@
         </w:rPr>
       </w:pPr>
     </w:p>
+    <w:p/>
+    <w:p/>
     <w:p>
       <w:pPr>
         <w:pStyle w:val="Tytu"/>
@@ -52,119 +54,137 @@
         <w:pStyle w:val="Tytu"/>
         <w:jc w:val="center"/>
         <w:rPr>
-          <w:rFonts w:ascii="Candara Light" w:hAnsi="Candara Light"/>
-        </w:rPr>
-      </w:pPr>
-    </w:p>
-    <w:p>
-      <w:pPr>
-        <w:pStyle w:val="Tytu"/>
-        <w:jc w:val="center"/>
-        <w:rPr>
-          <w:rFonts w:ascii="Candara Light" w:hAnsi="Candara Light"/>
-        </w:rPr>
-      </w:pPr>
-    </w:p>
-    <w:p>
-      <w:pPr>
-        <w:pStyle w:val="Tytu"/>
-        <w:jc w:val="center"/>
-        <w:rPr>
-          <w:rFonts w:ascii="Candara Light" w:hAnsi="Candara Light"/>
-        </w:rPr>
-      </w:pPr>
-    </w:p>
-    <w:p>
-      <w:pPr>
-        <w:pStyle w:val="Tytu"/>
-        <w:jc w:val="center"/>
-        <w:rPr>
-          <w:rFonts w:ascii="Candara Light" w:hAnsi="Candara Light"/>
-        </w:rPr>
-      </w:pPr>
-      <w:r>
-        <w:rPr>
-          <w:rFonts w:ascii="Candara Light" w:hAnsi="Candara Light"/>
+          <w:rFonts w:ascii="Microsoft YaHei Light" w:eastAsia="Microsoft YaHei Light" w:hAnsi="Microsoft YaHei Light"/>
+        </w:rPr>
+      </w:pPr>
+      <w:r>
+        <w:rPr>
+          <w:rFonts w:ascii="Microsoft YaHei Light" w:eastAsia="Microsoft YaHei Light" w:hAnsi="Microsoft YaHei Light"/>
         </w:rPr>
         <w:t>Dzienniczek ucznia</w:t>
       </w:r>
       <w:r>
         <w:rPr>
-          <w:rFonts w:ascii="Candara Light" w:hAnsi="Candara Light"/>
+          <w:rFonts w:ascii="Microsoft YaHei Light" w:eastAsia="Microsoft YaHei Light" w:hAnsi="Microsoft YaHei Light"/>
         </w:rPr>
         <w:t xml:space="preserve"> - dokumentacja</w:t>
       </w:r>
       <w:r>
         <w:rPr>
-          <w:rFonts w:ascii="Candara Light" w:hAnsi="Candara Light"/>
+          <w:rFonts w:ascii="Microsoft YaHei Light" w:eastAsia="Microsoft YaHei Light" w:hAnsi="Microsoft YaHei Light"/>
         </w:rPr>
         <w:softHyphen/>
       </w:r>
       <w:r>
         <w:rPr>
-          <w:rFonts w:ascii="Candara Light" w:hAnsi="Candara Light"/>
+          <w:rFonts w:ascii="Microsoft YaHei Light" w:eastAsia="Microsoft YaHei Light" w:hAnsi="Microsoft YaHei Light"/>
         </w:rPr>
         <w:softHyphen/>
       </w:r>
       <w:r>
         <w:rPr>
-          <w:rFonts w:ascii="Candara Light" w:hAnsi="Candara Light"/>
+          <w:rFonts w:ascii="Microsoft YaHei Light" w:eastAsia="Microsoft YaHei Light" w:hAnsi="Microsoft YaHei Light"/>
         </w:rPr>
         <w:softHyphen/>
       </w:r>
       <w:r>
         <w:rPr>
-          <w:rFonts w:ascii="Candara Light" w:hAnsi="Candara Light"/>
+          <w:rFonts w:ascii="Microsoft YaHei Light" w:eastAsia="Microsoft YaHei Light" w:hAnsi="Microsoft YaHei Light"/>
         </w:rPr>
         <w:softHyphen/>
       </w:r>
       <w:r>
         <w:rPr>
-          <w:rFonts w:ascii="Candara Light" w:hAnsi="Candara Light"/>
+          <w:rFonts w:ascii="Microsoft YaHei Light" w:eastAsia="Microsoft YaHei Light" w:hAnsi="Microsoft YaHei Light"/>
         </w:rPr>
         <w:softHyphen/>
       </w:r>
       <w:r>
         <w:rPr>
-          <w:rFonts w:ascii="Candara Light" w:hAnsi="Candara Light"/>
+          <w:rFonts w:ascii="Microsoft YaHei Light" w:eastAsia="Microsoft YaHei Light" w:hAnsi="Microsoft YaHei Light"/>
         </w:rPr>
         <w:softHyphen/>
       </w:r>
       <w:r>
         <w:rPr>
-          <w:rFonts w:ascii="Candara Light" w:hAnsi="Candara Light"/>
+          <w:rFonts w:ascii="Microsoft YaHei Light" w:eastAsia="Microsoft YaHei Light" w:hAnsi="Microsoft YaHei Light"/>
         </w:rPr>
         <w:softHyphen/>
       </w:r>
       <w:r>
         <w:rPr>
-          <w:rFonts w:ascii="Candara Light" w:hAnsi="Candara Light"/>
+          <w:rFonts w:ascii="Microsoft YaHei Light" w:eastAsia="Microsoft YaHei Light" w:hAnsi="Microsoft YaHei Light"/>
         </w:rPr>
         <w:softHyphen/>
       </w:r>
       <w:r>
         <w:rPr>
-          <w:rFonts w:ascii="Candara Light" w:hAnsi="Candara Light"/>
+          <w:rFonts w:ascii="Microsoft YaHei Light" w:eastAsia="Microsoft YaHei Light" w:hAnsi="Microsoft YaHei Light"/>
         </w:rPr>
         <w:softHyphen/>
       </w:r>
       <w:r>
         <w:rPr>
-          <w:rFonts w:ascii="Candara Light" w:hAnsi="Candara Light"/>
+          <w:rFonts w:ascii="Microsoft YaHei Light" w:eastAsia="Microsoft YaHei Light" w:hAnsi="Microsoft YaHei Light"/>
         </w:rPr>
         <w:softHyphen/>
       </w:r>
       <w:r>
         <w:rPr>
-          <w:rFonts w:ascii="Candara Light" w:hAnsi="Candara Light"/>
+          <w:rFonts w:ascii="Microsoft YaHei Light" w:eastAsia="Microsoft YaHei Light" w:hAnsi="Microsoft YaHei Light"/>
         </w:rPr>
         <w:softHyphen/>
       </w:r>
       <w:r>
         <w:rPr>
-          <w:rFonts w:ascii="Candara Light" w:hAnsi="Candara Light"/>
+          <w:rFonts w:ascii="Microsoft YaHei Light" w:eastAsia="Microsoft YaHei Light" w:hAnsi="Microsoft YaHei Light"/>
         </w:rPr>
         <w:softHyphen/>
+      </w:r>
+    </w:p>
+    <w:p/>
+    <w:p/>
+    <w:p/>
+    <w:p/>
+    <w:p/>
+    <w:p/>
+    <w:p/>
+    <w:p/>
+    <w:p>
+      <w:r>
+        <w:t>Zleceniodawca:</w:t>
+      </w:r>
+    </w:p>
+    <w:p>
+      <w:r>
+        <w:t xml:space="preserve">Jerzy </w:t>
+      </w:r>
+      <w:proofErr w:type="spellStart"/>
+      <w:r>
+        <w:t>Sołowianiuk</w:t>
+      </w:r>
+      <w:proofErr w:type="spellEnd"/>
+    </w:p>
+    <w:p/>
+    <w:p>
+      <w:r>
+        <w:t>Wykonawca</w:t>
+      </w:r>
+      <w:r>
+        <w:t>:</w:t>
+      </w:r>
+    </w:p>
+    <w:p>
+      <w:r>
+        <w:t xml:space="preserve">Gustaw </w:t>
+      </w:r>
+      <w:proofErr w:type="spellStart"/>
+      <w:r>
+        <w:t>Sołdecki</w:t>
+      </w:r>
+      <w:proofErr w:type="spellEnd"/>
+      <w:r>
+        <w:t xml:space="preserve"> 4pi</w:t>
       </w:r>
     </w:p>
     <w:p>
@@ -184,14 +204,14 @@
     <w:p>
       <w:pPr>
         <w:rPr>
-          <w:rFonts w:ascii="Candara Light" w:hAnsi="Candara Light"/>
+          <w:rFonts w:ascii="Microsoft YaHei Light" w:eastAsia="Microsoft YaHei Light" w:hAnsi="Microsoft YaHei Light"/>
           <w:sz w:val="44"/>
           <w:szCs w:val="44"/>
         </w:rPr>
       </w:pPr>
       <w:r>
         <w:rPr>
-          <w:rFonts w:ascii="Candara Light" w:hAnsi="Candara Light"/>
+          <w:rFonts w:ascii="Microsoft YaHei Light" w:eastAsia="Microsoft YaHei Light" w:hAnsi="Microsoft YaHei Light"/>
           <w:sz w:val="44"/>
           <w:szCs w:val="44"/>
         </w:rPr>
@@ -201,21 +221,19 @@
     </w:p>
     <w:sdt>
       <w:sdtPr>
+        <w:rPr>
+          <w:rFonts w:asciiTheme="minorHAnsi" w:eastAsiaTheme="minorHAnsi" w:hAnsiTheme="minorHAnsi" w:cstheme="minorBidi"/>
+          <w:color w:val="auto"/>
+          <w:sz w:val="22"/>
+          <w:szCs w:val="22"/>
+          <w:lang w:eastAsia="en-US"/>
+        </w:rPr>
         <w:id w:val="-1958790023"/>
         <w:docPartObj>
           <w:docPartGallery w:val="Table of Contents"/>
           <w:docPartUnique/>
         </w:docPartObj>
       </w:sdtPr>
-      <w:sdtEndPr>
-        <w:rPr>
-          <w:rFonts w:asciiTheme="minorHAnsi" w:eastAsiaTheme="minorHAnsi" w:hAnsiTheme="minorHAnsi" w:cstheme="minorBidi"/>
-          <w:color w:val="auto"/>
-          <w:sz w:val="22"/>
-          <w:szCs w:val="22"/>
-          <w:lang w:eastAsia="en-US"/>
-        </w:rPr>
-      </w:sdtEndPr>
       <w:sdtContent>
         <w:p>
           <w:pPr>
@@ -225,88 +243,57 @@
         <w:p>
           <w:pPr>
             <w:pStyle w:val="Spistreci1"/>
+            <w:numPr>
+              <w:ilvl w:val="0"/>
+              <w:numId w:val="6"/>
+            </w:numPr>
           </w:pPr>
-          <w:sdt>
-            <w:sdtPr>
-              <w:rPr>
-                <w:b/>
-                <w:bCs/>
-              </w:rPr>
-              <w:id w:val="183865962"/>
-              <w:placeholder>
-                <w:docPart w:val="4A249B48E826431C9C1F04043107D115"/>
-              </w:placeholder>
-              <w:temporary/>
-              <w:showingPlcHdr/>
-            </w:sdtPr>
-            <w:sdtContent>
-              <w:r>
-                <w:rPr>
-                  <w:b/>
-                  <w:bCs/>
-                </w:rPr>
-                <w:t>Wpisz tytuł rozdziału (poziom 1)</w:t>
-              </w:r>
-            </w:sdtContent>
-          </w:sdt>
+          <w:r>
+            <w:rPr>
+              <w:b/>
+              <w:bCs/>
+            </w:rPr>
+            <w:t>Przedstawienie projektu</w:t>
+          </w:r>
           <w:r>
             <w:ptab w:relativeTo="margin" w:alignment="right" w:leader="dot"/>
           </w:r>
           <w:r>
             <w:rPr>
               <w:b/>
-              <w:bCs/>
             </w:rPr>
-            <w:t>1</w:t>
+            <w:t>3</w:t>
           </w:r>
         </w:p>
         <w:p>
           <w:pPr>
             <w:pStyle w:val="Spistreci2"/>
-            <w:ind w:left="216"/>
+            <w:numPr>
+              <w:ilvl w:val="1"/>
+              <w:numId w:val="7"/>
+            </w:numPr>
           </w:pPr>
-          <w:sdt>
-            <w:sdtPr>
-              <w:id w:val="1667506712"/>
-              <w:placeholder>
-                <w:docPart w:val="6CAA794F9E3741959ADD648FF437230F"/>
-              </w:placeholder>
-              <w:temporary/>
-              <w:showingPlcHdr/>
-            </w:sdtPr>
-            <w:sdtContent>
-              <w:r>
-                <w:t>Wpisz tytuł rozdziału (poziom 2)</w:t>
-              </w:r>
-            </w:sdtContent>
-          </w:sdt>
+          <w:r>
+            <w:t>Szczegółowe przedstawienie projektu</w:t>
+          </w:r>
           <w:r>
             <w:ptab w:relativeTo="margin" w:alignment="right" w:leader="dot"/>
           </w:r>
           <w:r>
-            <w:t>2</w:t>
+            <w:t>3</w:t>
           </w:r>
         </w:p>
         <w:p>
           <w:pPr>
             <w:pStyle w:val="Spistreci3"/>
-            <w:ind w:left="446"/>
+            <w:numPr>
+              <w:ilvl w:val="1"/>
+              <w:numId w:val="7"/>
+            </w:numPr>
           </w:pPr>
-          <w:sdt>
-            <w:sdtPr>
-              <w:id w:val="93059032"/>
-              <w:placeholder>
-                <w:docPart w:val="A49DEF362E924FF5810EA094D0A6E5D6"/>
-              </w:placeholder>
-              <w:temporary/>
-              <w:showingPlcHdr/>
-            </w:sdtPr>
-            <w:sdtContent>
-              <w:r>
-                <w:t>Wpisz tytuł rozdziału (poziom 3)</w:t>
-              </w:r>
-            </w:sdtContent>
-          </w:sdt>
+          <w:r>
+            <w:t>Analiza wymagań zleceniodawcy, określenie wymaganych funkcjonalności</w:t>
+          </w:r>
           <w:r>
             <w:ptab w:relativeTo="margin" w:alignment="right" w:leader="dot"/>
           </w:r>
@@ -317,30 +304,68 @@
         <w:p>
           <w:pPr>
             <w:pStyle w:val="Spistreci1"/>
+            <w:numPr>
+              <w:ilvl w:val="0"/>
+              <w:numId w:val="6"/>
+            </w:numPr>
           </w:pPr>
-          <w:sdt>
-            <w:sdtPr>
-              <w:rPr>
-                <w:b/>
-                <w:bCs/>
-              </w:rPr>
-              <w:id w:val="183865966"/>
-              <w:placeholder>
-                <w:docPart w:val="4A249B48E826431C9C1F04043107D115"/>
-              </w:placeholder>
-              <w:temporary/>
-              <w:showingPlcHdr/>
-            </w:sdtPr>
-            <w:sdtContent>
-              <w:r>
-                <w:rPr>
-                  <w:b/>
-                  <w:bCs/>
-                </w:rPr>
-                <w:t>Wpisz tytuł rozdziału (poziom 1)</w:t>
-              </w:r>
-            </w:sdtContent>
-          </w:sdt>
+          <w:r>
+            <w:rPr>
+              <w:b/>
+              <w:bCs/>
+            </w:rPr>
+            <w:t>Konceptualny projekt diagramów</w:t>
+          </w:r>
+          <w:r>
+            <w:ptab w:relativeTo="margin" w:alignment="right" w:leader="dot"/>
+          </w:r>
+          <w:r>
+            <w:rPr>
+              <w:b/>
+            </w:rPr>
+            <w:t>4</w:t>
+          </w:r>
+        </w:p>
+        <w:p>
+          <w:pPr>
+            <w:pStyle w:val="Spistreci1"/>
+            <w:numPr>
+              <w:ilvl w:val="0"/>
+              <w:numId w:val="6"/>
+            </w:numPr>
+          </w:pPr>
+          <w:r>
+            <w:rPr>
+              <w:b/>
+              <w:bCs/>
+            </w:rPr>
+            <w:t>Projekt logiczny</w:t>
+          </w:r>
+          <w:r>
+            <w:ptab w:relativeTo="margin" w:alignment="right" w:leader="dot"/>
+          </w:r>
+          <w:r>
+            <w:rPr>
+              <w:b/>
+            </w:rPr>
+            <w:t>6</w:t>
+          </w:r>
+        </w:p>
+        <w:p>
+          <w:pPr>
+            <w:pStyle w:val="Spistreci1"/>
+            <w:numPr>
+              <w:ilvl w:val="0"/>
+              <w:numId w:val="6"/>
+            </w:numPr>
+          </w:pPr>
+          <w:r>
+            <w:rPr>
+              <w:b/>
+              <w:bCs/>
+            </w:rPr>
+            <w:t>Projekt funkcjonalny aplikacji - dokumentacja</w:t>
+          </w:r>
           <w:r>
             <w:ptab w:relativeTo="margin" w:alignment="right" w:leader="dot"/>
           </w:r>
@@ -349,118 +374,2433 @@
               <w:b/>
               <w:bCs/>
             </w:rPr>
-            <w:t>4</w:t>
-          </w:r>
-        </w:p>
-        <w:p>
-          <w:pPr>
-            <w:pStyle w:val="Spistreci2"/>
-            <w:ind w:left="216"/>
-          </w:pPr>
-          <w:sdt>
-            <w:sdtPr>
-              <w:id w:val="93059040"/>
-              <w:placeholder>
-                <w:docPart w:val="6CAA794F9E3741959ADD648FF437230F"/>
-              </w:placeholder>
-              <w:temporary/>
-              <w:showingPlcHdr/>
-            </w:sdtPr>
-            <w:sdtContent>
-              <w:r>
-                <w:t>Wpisz tytuł rozdziału (poziom 2)</w:t>
-              </w:r>
-            </w:sdtContent>
-          </w:sdt>
-          <w:r>
-            <w:ptab w:relativeTo="margin" w:alignment="right" w:leader="dot"/>
-          </w:r>
-          <w:r>
-            <w:t>5</w:t>
-          </w:r>
-        </w:p>
-        <w:p>
-          <w:pPr>
-            <w:pStyle w:val="Spistreci3"/>
-            <w:ind w:left="446"/>
-          </w:pPr>
-          <w:sdt>
-            <w:sdtPr>
-              <w:id w:val="93059044"/>
-              <w:placeholder>
-                <w:docPart w:val="A49DEF362E924FF5810EA094D0A6E5D6"/>
-              </w:placeholder>
-              <w:temporary/>
-              <w:showingPlcHdr/>
-            </w:sdtPr>
-            <w:sdtContent>
-              <w:r>
-                <w:t>Wpisz tytuł rozdziału (poziom 3)</w:t>
-              </w:r>
-            </w:sdtContent>
-          </w:sdt>
-          <w:r>
-            <w:ptab w:relativeTo="margin" w:alignment="right" w:leader="dot"/>
-          </w:r>
-          <w:r>
-            <w:t>6</w:t>
+            <w:t>7</w:t>
           </w:r>
         </w:p>
         <w:p/>
         <w:p/>
-        <w:p>
-          <w:pPr>
-            <w:sectPr>
-              <w:headerReference w:type="default" r:id="rId8"/>
-              <w:footerReference w:type="default" r:id="rId9"/>
-              <w:footerReference w:type="first" r:id="rId10"/>
-              <w:pgSz w:w="11906" w:h="16838"/>
-              <w:pgMar w:top="1417" w:right="1417" w:bottom="1417" w:left="1417" w:header="708" w:footer="708" w:gutter="0"/>
-              <w:cols w:space="708"/>
-              <w:titlePg/>
-              <w:docGrid w:linePitch="360"/>
-            </w:sectPr>
-          </w:pPr>
-        </w:p>
-        <w:p/>
       </w:sdtContent>
     </w:sdt>
     <w:p>
       <w:pPr>
         <w:rPr>
-          <w:rFonts w:ascii="Candara Light" w:hAnsi="Candara Light"/>
+          <w:rFonts w:ascii="Microsoft YaHei Light" w:eastAsia="Microsoft YaHei Light" w:hAnsi="Microsoft YaHei Light"/>
+          <w:sz w:val="44"/>
+          <w:szCs w:val="44"/>
+        </w:rPr>
+      </w:pPr>
+    </w:p>
+    <w:p>
+      <w:pPr>
+        <w:tabs>
+          <w:tab w:val="left" w:pos="6039"/>
+        </w:tabs>
+        <w:rPr>
+          <w:rFonts w:ascii="Microsoft YaHei Light" w:eastAsia="Microsoft YaHei Light" w:hAnsi="Microsoft YaHei Light"/>
+          <w:sz w:val="44"/>
+          <w:szCs w:val="44"/>
+        </w:rPr>
+      </w:pPr>
+      <w:r>
+        <w:rPr>
+          <w:rFonts w:ascii="Microsoft YaHei Light" w:eastAsia="Microsoft YaHei Light" w:hAnsi="Microsoft YaHei Light"/>
+          <w:sz w:val="44"/>
+          <w:szCs w:val="44"/>
+        </w:rPr>
+        <w:tab/>
+      </w:r>
+    </w:p>
+    <w:p>
+      <w:pPr>
+        <w:rPr>
+          <w:rFonts w:ascii="Microsoft YaHei Light" w:eastAsia="Microsoft YaHei Light" w:hAnsi="Microsoft YaHei Light"/>
+          <w:sz w:val="44"/>
+          <w:szCs w:val="44"/>
+        </w:rPr>
+      </w:pPr>
+    </w:p>
+    <w:p>
+      <w:pPr>
+        <w:rPr>
+          <w:rFonts w:ascii="Microsoft YaHei Light" w:eastAsia="Microsoft YaHei Light" w:hAnsi="Microsoft YaHei Light"/>
+          <w:sz w:val="44"/>
+          <w:szCs w:val="44"/>
+        </w:rPr>
+        <w:sectPr>
+          <w:headerReference w:type="default" r:id="rId8"/>
+          <w:footerReference w:type="default" r:id="rId9"/>
+          <w:headerReference w:type="first" r:id="rId10"/>
+          <w:footerReference w:type="first" r:id="rId11"/>
+          <w:pgSz w:w="11906" w:h="16838"/>
+          <w:pgMar w:top="1417" w:right="1417" w:bottom="1417" w:left="1417" w:header="708" w:footer="708" w:gutter="0"/>
+          <w:cols w:space="708"/>
+          <w:titlePg/>
+          <w:docGrid w:linePitch="360"/>
+        </w:sectPr>
+      </w:pPr>
+    </w:p>
+    <w:p>
+      <w:pPr>
+        <w:rPr>
+          <w:rFonts w:ascii="Microsoft YaHei Light" w:eastAsia="Microsoft YaHei Light" w:hAnsi="Microsoft YaHei Light"/>
           <w:sz w:val="36"/>
           <w:szCs w:val="36"/>
         </w:rPr>
       </w:pPr>
       <w:r>
         <w:rPr>
-          <w:rFonts w:ascii="Candara Light" w:hAnsi="Candara Light"/>
-          <w:sz w:val="44"/>
+          <w:rFonts w:ascii="Microsoft YaHei Light" w:eastAsia="Microsoft YaHei Light" w:hAnsi="Microsoft YaHei Light"/>
+          <w:sz w:val="36"/>
           <w:szCs w:val="44"/>
         </w:rPr>
+        <w:lastRenderedPageBreak/>
         <w:t>1.</w:t>
       </w:r>
       <w:r>
         <w:rPr>
-          <w:rFonts w:ascii="Candara Light" w:hAnsi="Candara Light"/>
+          <w:rFonts w:ascii="Microsoft YaHei Light" w:eastAsia="Microsoft YaHei Light" w:hAnsi="Microsoft YaHei Light"/>
+          <w:sz w:val="28"/>
+          <w:szCs w:val="36"/>
+        </w:rPr>
+        <w:t xml:space="preserve"> </w:t>
+      </w:r>
+      <w:r>
+        <w:rPr>
+          <w:rFonts w:ascii="Microsoft YaHei Light" w:eastAsia="Microsoft YaHei Light" w:hAnsi="Microsoft YaHei Light"/>
           <w:sz w:val="36"/>
           <w:szCs w:val="36"/>
         </w:rPr>
-        <w:t xml:space="preserve"> </w:t>
-      </w:r>
-      <w:r>
-        <w:rPr>
-          <w:rFonts w:ascii="Candara Light" w:hAnsi="Candara Light"/>
+        <w:t>Przedstawienie projektu</w:t>
+      </w:r>
+    </w:p>
+    <w:p>
+      <w:pPr>
+        <w:ind w:firstLine="360"/>
+        <w:jc w:val="both"/>
+      </w:pPr>
+      <w:r>
+        <w:t>Celem projektu jest stworzenie aplikacji bazodanowej z możliwością zarządzania internetowego oraz dostępu do interfejsu użytkownika poprzez przeglądarkę.</w:t>
+      </w:r>
+    </w:p>
+    <w:p>
+      <w:pPr>
+        <w:ind w:firstLine="360"/>
+        <w:jc w:val="both"/>
+      </w:pPr>
+      <w:r>
+        <w:t xml:space="preserve">Tematem projektu jest realizacja bazy danych dla personalnego dziennika ucznia według podanego wzoru. Wykorzystane zostaną: dla bazy danych język SQL oraz narzędzie </w:t>
+      </w:r>
+      <w:proofErr w:type="spellStart"/>
+      <w:r>
+        <w:t>phpMyAdmin</w:t>
+      </w:r>
+      <w:proofErr w:type="spellEnd"/>
+      <w:r>
+        <w:t xml:space="preserve">, </w:t>
+      </w:r>
+      <w:r>
+        <w:br/>
+        <w:t xml:space="preserve">dla interfejsu użytkownika język HTML, PHP, </w:t>
+      </w:r>
+      <w:proofErr w:type="spellStart"/>
+      <w:r>
+        <w:t>JavaScript</w:t>
+      </w:r>
+      <w:proofErr w:type="spellEnd"/>
+      <w:r>
+        <w:t xml:space="preserve"> oraz formatowanie CSS.</w:t>
+      </w:r>
+    </w:p>
+    <w:p>
+      <w:pPr>
+        <w:pStyle w:val="Akapitzlist"/>
+        <w:numPr>
+          <w:ilvl w:val="1"/>
+          <w:numId w:val="5"/>
+        </w:numPr>
+        <w:jc w:val="both"/>
+        <w:rPr>
+          <w:rFonts w:ascii="Microsoft YaHei Light" w:eastAsia="Microsoft YaHei Light" w:hAnsi="Microsoft YaHei Light"/>
+          <w:sz w:val="24"/>
+        </w:rPr>
+      </w:pPr>
+      <w:r>
+        <w:rPr>
+          <w:rFonts w:ascii="Microsoft YaHei Light" w:eastAsia="Microsoft YaHei Light" w:hAnsi="Microsoft YaHei Light"/>
+          <w:sz w:val="24"/>
+        </w:rPr>
+        <w:t>Szczegółowe przedstawienie tematu</w:t>
+      </w:r>
+    </w:p>
+    <w:p>
+      <w:pPr>
+        <w:ind w:firstLine="360"/>
+        <w:jc w:val="both"/>
+      </w:pPr>
+      <w:r>
+        <w:t>Projekt opiera się na założeniu schematu przedstawionego przez zleceniodawcę (rys. 1)</w:t>
+      </w:r>
+      <w:r>
+        <w:t>. Wykonany ma zostać projekt bazy danych oraz implementacja jej jako działająca strona internetowa. Spełniona ma zostać funkcjonalność dodawania ocen dla konkretnych przedmiotów oraz wyświetlania ich w uporządkowany sposób dla adekwatnych użytkowników. Projekt zakłada łatwe wprowadzanie nowych danych do bazy danych.</w:t>
+      </w:r>
+    </w:p>
+    <w:p>
+      <w:pPr>
+        <w:jc w:val="both"/>
+      </w:pPr>
+      <w:r>
+        <w:rPr>
+          <w:rFonts w:ascii="Microsoft YaHei Light" w:eastAsia="Microsoft YaHei Light" w:hAnsi="Microsoft YaHei Light"/>
+          <w:sz w:val="24"/>
+        </w:rPr>
+        <w:t>1.2 Analiza wymagań zleceniodawcy, określenie wymaganych funkcjonalności</w:t>
+      </w:r>
+    </w:p>
+    <w:p>
+      <w:pPr>
+        <w:jc w:val="both"/>
+      </w:pPr>
+      <w:r>
+        <w:t xml:space="preserve">        </w:t>
+      </w:r>
+      <w:r>
+        <w:t>Projekt zakłada możliwość logowania kilku użytkowników do bazy danych</w:t>
+      </w:r>
+      <w:r>
+        <w:t>.</w:t>
+      </w:r>
+    </w:p>
+    <w:p>
+      <w:pPr>
+        <w:jc w:val="both"/>
+      </w:pPr>
+    </w:p>
+    <w:p>
+      <w:pPr>
+        <w:jc w:val="both"/>
+      </w:pPr>
+      <w:r>
+        <w:tab/>
+      </w:r>
+      <w:r>
+        <w:t xml:space="preserve">Funkcjonalności jakie ma spełniać </w:t>
+      </w:r>
+      <w:r>
+        <w:t>projekt</w:t>
+      </w:r>
+      <w:r>
+        <w:t>:</w:t>
+      </w:r>
+    </w:p>
+    <w:p>
+      <w:pPr>
+        <w:jc w:val="both"/>
+      </w:pPr>
+      <w:r>
+        <w:tab/>
+      </w:r>
+      <w:r>
+        <w:t xml:space="preserve">- </w:t>
+      </w:r>
+      <w:r>
+        <w:t>automatyczne wyświetlanie danych ocen dla zalogowanego użytkownika</w:t>
+      </w:r>
+    </w:p>
+    <w:p>
+      <w:pPr>
+        <w:jc w:val="both"/>
+      </w:pPr>
+      <w:r>
+        <w:tab/>
+      </w:r>
+      <w:r>
+        <w:t>- możliwość logowania różnych użytkowników</w:t>
+      </w:r>
+    </w:p>
+    <w:p>
+      <w:pPr>
+        <w:jc w:val="both"/>
+      </w:pPr>
+      <w:r>
+        <w:tab/>
+      </w:r>
+      <w:r>
+        <w:t>- łatwe wprowadzanie nowych danych</w:t>
+      </w:r>
+    </w:p>
+    <w:p>
+      <w:pPr>
+        <w:jc w:val="both"/>
+      </w:pPr>
+      <w:r>
+        <w:tab/>
+      </w:r>
+      <w:r>
+        <w:t>- graficzne przedstawienie danych z tabel z użyciem minimum 3 zapyta</w:t>
+      </w:r>
+      <w:r>
+        <w:t>ń</w:t>
+      </w:r>
+    </w:p>
+    <w:p>
+      <w:pPr>
+        <w:jc w:val="both"/>
+      </w:pPr>
+    </w:p>
+    <w:p>
+      <w:pPr>
+        <w:jc w:val="both"/>
+      </w:pPr>
+      <w:r>
+        <w:tab/>
+      </w:r>
+      <w:r>
+        <w:t>Dodatkowe założenia projektowe:</w:t>
+      </w:r>
+    </w:p>
+    <w:p>
+      <w:pPr>
+        <w:jc w:val="both"/>
+      </w:pPr>
+      <w:r>
+        <w:tab/>
+      </w:r>
+      <w:r>
+        <w:t>- wykonanie bazy danych w środowisku XAMPP</w:t>
+      </w:r>
+    </w:p>
+    <w:p>
+      <w:pPr>
+        <w:jc w:val="both"/>
+      </w:pPr>
+      <w:r>
+        <w:tab/>
+      </w:r>
+      <w:r>
+        <w:t xml:space="preserve">- wykorzystanie systemu </w:t>
+      </w:r>
+      <w:proofErr w:type="spellStart"/>
+      <w:r>
+        <w:t>MySQL</w:t>
+      </w:r>
+      <w:proofErr w:type="spellEnd"/>
+      <w:r>
+        <w:t xml:space="preserve"> z narzędziem </w:t>
+      </w:r>
+      <w:proofErr w:type="spellStart"/>
+      <w:r>
+        <w:t>phpMyAdmin</w:t>
+      </w:r>
+      <w:proofErr w:type="spellEnd"/>
+    </w:p>
+    <w:p>
+      <w:pPr>
+        <w:jc w:val="both"/>
+      </w:pPr>
+      <w:r>
+        <w:tab/>
+      </w:r>
+      <w:r>
+        <w:t>- użycie skryptów PHP w wizualizacji</w:t>
+      </w:r>
+    </w:p>
+    <w:p>
+      <w:pPr>
+        <w:jc w:val="both"/>
+      </w:pPr>
+      <w:r>
+        <w:tab/>
+      </w:r>
+      <w:r>
+        <w:t>- sporządzenie dokumentacji</w:t>
+      </w:r>
+    </w:p>
+    <w:p>
+      <w:pPr>
+        <w:jc w:val="both"/>
+      </w:pPr>
+      <w:r>
+        <w:tab/>
+      </w:r>
+      <w:r>
+        <w:t>- załączenie pliku tekstowego zawierającego wyeksportowaną bazę danych</w:t>
+      </w:r>
+    </w:p>
+    <w:p>
+      <w:pPr>
+        <w:jc w:val="center"/>
+      </w:pPr>
+      <w:r>
+        <w:rPr>
+          <w:noProof/>
+          <w:lang w:eastAsia="pl-PL"/>
+        </w:rPr>
+        <w:lastRenderedPageBreak/>
+        <w:drawing>
+          <wp:inline distT="0" distB="0" distL="0" distR="0">
+            <wp:extent cx="4468426" cy="3236486"/>
+            <wp:effectExtent l="19050" t="0" r="8324" b="0"/>
+            <wp:docPr id="1" name="Obraz 1"/>
+            <wp:cNvGraphicFramePr>
+              <a:graphicFrameLocks xmlns:a="http://schemas.openxmlformats.org/drawingml/2006/main" noChangeAspect="1"/>
+            </wp:cNvGraphicFramePr>
+            <a:graphic xmlns:a="http://schemas.openxmlformats.org/drawingml/2006/main">
+              <a:graphicData uri="http://schemas.openxmlformats.org/drawingml/2006/picture">
+                <pic:pic xmlns:pic="http://schemas.openxmlformats.org/drawingml/2006/picture">
+                  <pic:nvPicPr>
+                    <pic:cNvPr id="0" name="Picture 1"/>
+                    <pic:cNvPicPr>
+                      <a:picLocks noChangeAspect="1" noChangeArrowheads="1"/>
+                    </pic:cNvPicPr>
+                  </pic:nvPicPr>
+                  <pic:blipFill>
+                    <a:blip r:embed="rId12" cstate="print"/>
+                    <a:srcRect/>
+                    <a:stretch>
+                      <a:fillRect/>
+                    </a:stretch>
+                  </pic:blipFill>
+                  <pic:spPr bwMode="auto">
+                    <a:xfrm>
+                      <a:off x="0" y="0"/>
+                      <a:ext cx="4469494" cy="3237260"/>
+                    </a:xfrm>
+                    <a:prstGeom prst="rect">
+                      <a:avLst/>
+                    </a:prstGeom>
+                    <a:noFill/>
+                    <a:ln w="9525">
+                      <a:noFill/>
+                      <a:miter lim="800000"/>
+                      <a:headEnd/>
+                      <a:tailEnd/>
+                    </a:ln>
+                  </pic:spPr>
+                </pic:pic>
+              </a:graphicData>
+            </a:graphic>
+          </wp:inline>
+        </w:drawing>
+      </w:r>
+    </w:p>
+    <w:p>
+      <w:pPr>
+        <w:jc w:val="both"/>
+        <w:rPr>
+          <w:i/>
+          <w:color w:val="808080" w:themeColor="background1" w:themeShade="80"/>
+          <w:sz w:val="18"/>
+        </w:rPr>
+      </w:pPr>
+      <w:r>
+        <w:rPr>
+          <w:i/>
+          <w:color w:val="808080" w:themeColor="background1" w:themeShade="80"/>
+          <w:sz w:val="18"/>
+        </w:rPr>
+        <w:t xml:space="preserve">Rysunek 1 - przykładowy </w:t>
+      </w:r>
+      <w:r>
+        <w:rPr>
+          <w:i/>
+          <w:color w:val="808080" w:themeColor="background1" w:themeShade="80"/>
+          <w:sz w:val="18"/>
+        </w:rPr>
+        <w:t>szkic</w:t>
+      </w:r>
+      <w:r>
+        <w:rPr>
+          <w:i/>
+          <w:color w:val="808080" w:themeColor="background1" w:themeShade="80"/>
+          <w:sz w:val="18"/>
+        </w:rPr>
+        <w:t xml:space="preserve"> bazy danych</w:t>
+      </w:r>
+    </w:p>
+    <w:p>
+      <w:pPr>
+        <w:jc w:val="both"/>
+      </w:pPr>
+    </w:p>
+    <w:p>
+      <w:pPr>
+        <w:jc w:val="both"/>
+      </w:pPr>
+    </w:p>
+    <w:p>
+      <w:pPr>
+        <w:jc w:val="both"/>
+        <w:rPr>
+          <w:rFonts w:ascii="Microsoft YaHei Light" w:eastAsia="Microsoft YaHei Light" w:hAnsi="Microsoft YaHei Light"/>
           <w:sz w:val="36"/>
           <w:szCs w:val="36"/>
         </w:rPr>
-        <w:t>Przedstawienie projektu</w:t>
-      </w:r>
-    </w:p>
+      </w:pPr>
+      <w:r>
+        <w:rPr>
+          <w:rFonts w:ascii="Microsoft YaHei Light" w:eastAsia="Microsoft YaHei Light" w:hAnsi="Microsoft YaHei Light"/>
+          <w:sz w:val="36"/>
+          <w:szCs w:val="44"/>
+        </w:rPr>
+        <w:t>2</w:t>
+      </w:r>
+      <w:r>
+        <w:rPr>
+          <w:rFonts w:ascii="Microsoft YaHei Light" w:eastAsia="Microsoft YaHei Light" w:hAnsi="Microsoft YaHei Light"/>
+          <w:sz w:val="36"/>
+          <w:szCs w:val="44"/>
+        </w:rPr>
+        <w:t>.</w:t>
+      </w:r>
+      <w:r>
+        <w:rPr>
+          <w:rFonts w:ascii="Microsoft YaHei Light" w:eastAsia="Microsoft YaHei Light" w:hAnsi="Microsoft YaHei Light"/>
+          <w:sz w:val="28"/>
+          <w:szCs w:val="36"/>
+        </w:rPr>
+        <w:t xml:space="preserve"> </w:t>
+      </w:r>
+      <w:r>
+        <w:rPr>
+          <w:rFonts w:ascii="Microsoft YaHei Light" w:eastAsia="Microsoft YaHei Light" w:hAnsi="Microsoft YaHei Light"/>
+          <w:sz w:val="36"/>
+          <w:szCs w:val="36"/>
+        </w:rPr>
+        <w:t>Konceptualny projekt diagramów</w:t>
+      </w:r>
+    </w:p>
+    <w:p>
+      <w:pPr>
+        <w:jc w:val="both"/>
+      </w:pPr>
+      <w:r>
+        <w:tab/>
+        <w:t>Encje oraz atrybuty zostały przedstawione na rys. 2. Projekt obejmuje trzy tabele (</w:t>
+      </w:r>
+      <w:r>
+        <w:rPr>
+          <w:i/>
+        </w:rPr>
+        <w:t>oceny, przedmioty, uczniowie</w:t>
+      </w:r>
+      <w:r>
+        <w:t xml:space="preserve">) w bazie danych </w:t>
+      </w:r>
+      <w:proofErr w:type="spellStart"/>
+      <w:r>
+        <w:rPr>
+          <w:i/>
+        </w:rPr>
+        <w:t>dzienniczek_ucznia</w:t>
+      </w:r>
+      <w:proofErr w:type="spellEnd"/>
+      <w:r>
+        <w:t xml:space="preserve">. Pomiędzy tabelami zachodzą </w:t>
+      </w:r>
+      <w:r>
+        <w:br/>
+        <w:t xml:space="preserve">relacje (rys. 3). </w:t>
+      </w:r>
+    </w:p>
+    <w:p>
+      <w:pPr>
+        <w:jc w:val="both"/>
+      </w:pPr>
+      <w:r>
+        <w:tab/>
+      </w:r>
+      <w:r>
+        <w:t xml:space="preserve">Główną tabelą jest encja </w:t>
+      </w:r>
+      <w:r>
+        <w:rPr>
+          <w:i/>
+        </w:rPr>
+        <w:t>oceny</w:t>
+      </w:r>
+      <w:r>
+        <w:t xml:space="preserve">, każda ocena posiada automatycznie uzupełnianie </w:t>
+      </w:r>
+      <w:proofErr w:type="spellStart"/>
+      <w:r>
+        <w:rPr>
+          <w:i/>
+        </w:rPr>
+        <w:t>Id_oceny</w:t>
+      </w:r>
+      <w:proofErr w:type="spellEnd"/>
+      <w:r>
+        <w:t xml:space="preserve">, które jest kluczem głównym. Kolumna </w:t>
+      </w:r>
+      <w:proofErr w:type="spellStart"/>
+      <w:r>
+        <w:rPr>
+          <w:i/>
+        </w:rPr>
+        <w:t>Id_przemiotu</w:t>
+      </w:r>
+      <w:proofErr w:type="spellEnd"/>
+      <w:r>
+        <w:t xml:space="preserve"> oraz </w:t>
+      </w:r>
+      <w:proofErr w:type="spellStart"/>
+      <w:r>
+        <w:rPr>
+          <w:i/>
+        </w:rPr>
+        <w:t>Id_ucznia</w:t>
+      </w:r>
+      <w:proofErr w:type="spellEnd"/>
+      <w:r>
+        <w:t xml:space="preserve"> w tej tabeli są związane relacjami odpowiednio z tabelami </w:t>
+      </w:r>
+      <w:r>
+        <w:rPr>
+          <w:i/>
+        </w:rPr>
+        <w:t>przedmioty</w:t>
+      </w:r>
+      <w:r>
+        <w:t xml:space="preserve"> oraz </w:t>
+      </w:r>
+      <w:r>
+        <w:rPr>
+          <w:i/>
+        </w:rPr>
+        <w:t>uczniowie</w:t>
+      </w:r>
+      <w:r>
+        <w:t xml:space="preserve">. </w:t>
+      </w:r>
+      <w:r>
+        <w:rPr>
+          <w:i/>
+        </w:rPr>
+        <w:t>Opis</w:t>
+      </w:r>
+      <w:r>
+        <w:t xml:space="preserve"> jest nie wymaganą kolumną typu VARCHAR z maksymalną ilością znaków 200.</w:t>
+      </w:r>
+    </w:p>
+    <w:p>
+      <w:pPr>
+        <w:jc w:val="both"/>
+      </w:pPr>
+      <w:r>
+        <w:tab/>
+        <w:t xml:space="preserve">Encja </w:t>
+      </w:r>
+      <w:r>
+        <w:rPr>
+          <w:i/>
+        </w:rPr>
+        <w:t>przedmioty</w:t>
+      </w:r>
+      <w:r>
+        <w:t xml:space="preserve"> służy pomocniczo, aby przechowywać łatwo nazwy przedmiotów adekwatnie do przypisanego </w:t>
+      </w:r>
+      <w:proofErr w:type="spellStart"/>
+      <w:r>
+        <w:rPr>
+          <w:i/>
+        </w:rPr>
+        <w:t>Id_przemiotu</w:t>
+      </w:r>
+      <w:proofErr w:type="spellEnd"/>
+      <w:r>
+        <w:t>.</w:t>
+      </w:r>
+    </w:p>
+    <w:p>
+      <w:pPr>
+        <w:jc w:val="both"/>
+      </w:pPr>
+      <w:r>
+        <w:tab/>
+        <w:t xml:space="preserve">Drugą najważniejszą tabelą jest </w:t>
+      </w:r>
+      <w:r>
+        <w:rPr>
+          <w:i/>
+        </w:rPr>
+        <w:t>uczniowie</w:t>
+      </w:r>
+      <w:r>
+        <w:t>, umożliwia ona logowanie na odpowiednich użytkowników (uczniów). Zawiera ona informacje o uczniu takie jak: imię (</w:t>
+      </w:r>
+      <w:proofErr w:type="spellStart"/>
+      <w:r>
+        <w:rPr>
+          <w:i/>
+        </w:rPr>
+        <w:t>Imie</w:t>
+      </w:r>
+      <w:proofErr w:type="spellEnd"/>
+      <w:r>
+        <w:t>), nazwisko (</w:t>
+      </w:r>
+      <w:r>
+        <w:rPr>
+          <w:i/>
+        </w:rPr>
+        <w:t>Nazwisko</w:t>
+      </w:r>
+      <w:r>
+        <w:t>), klasa (</w:t>
+      </w:r>
+      <w:r>
+        <w:rPr>
+          <w:i/>
+        </w:rPr>
+        <w:t>Klasa</w:t>
+      </w:r>
+      <w:r>
+        <w:t>), rok szkolny (</w:t>
+      </w:r>
+      <w:r>
+        <w:rPr>
+          <w:i/>
+        </w:rPr>
+        <w:t>Rok szkolny</w:t>
+      </w:r>
+      <w:r>
+        <w:t>) oraz login (</w:t>
+      </w:r>
+      <w:r>
+        <w:rPr>
+          <w:i/>
+        </w:rPr>
+        <w:t>Login</w:t>
+      </w:r>
+      <w:r>
+        <w:t>) i hasło (</w:t>
+      </w:r>
+      <w:proofErr w:type="spellStart"/>
+      <w:r>
+        <w:rPr>
+          <w:i/>
+        </w:rPr>
+        <w:t>Haslo</w:t>
+      </w:r>
+      <w:proofErr w:type="spellEnd"/>
+      <w:r>
+        <w:t xml:space="preserve">). Dla każdego ucznia przypisywane jest automatycznie </w:t>
+      </w:r>
+      <w:proofErr w:type="spellStart"/>
+      <w:r>
+        <w:rPr>
+          <w:i/>
+        </w:rPr>
+        <w:t>Id_ucznia</w:t>
+      </w:r>
+      <w:proofErr w:type="spellEnd"/>
+      <w:r>
+        <w:t xml:space="preserve"> które jest kluczem głównym oraz czynnikiem przypisania oceny do ucznia.</w:t>
+      </w:r>
+    </w:p>
+    <w:p>
+      <w:pPr>
+        <w:jc w:val="both"/>
+        <w:sectPr>
+          <w:headerReference w:type="default" r:id="rId13"/>
+          <w:headerReference w:type="first" r:id="rId14"/>
+          <w:footerReference w:type="first" r:id="rId15"/>
+          <w:pgSz w:w="11906" w:h="16838"/>
+          <w:pgMar w:top="1417" w:right="1417" w:bottom="1417" w:left="1417" w:header="708" w:footer="708" w:gutter="0"/>
+          <w:cols w:space="708"/>
+          <w:titlePg/>
+          <w:docGrid w:linePitch="360"/>
+        </w:sectPr>
+      </w:pPr>
+    </w:p>
+    <w:p>
+      <w:pPr>
+        <w:jc w:val="center"/>
+      </w:pPr>
+      <w:r>
+        <w:rPr>
+          <w:noProof/>
+          <w:lang w:eastAsia="pl-PL"/>
+        </w:rPr>
+        <w:lastRenderedPageBreak/>
+        <w:drawing>
+          <wp:inline distT="0" distB="0" distL="0" distR="0">
+            <wp:extent cx="4749804" cy="2261191"/>
+            <wp:effectExtent l="19050" t="0" r="0" b="0"/>
+            <wp:docPr id="4" name="Obraz 4"/>
+            <wp:cNvGraphicFramePr>
+              <a:graphicFrameLocks xmlns:a="http://schemas.openxmlformats.org/drawingml/2006/main" noChangeAspect="1"/>
+            </wp:cNvGraphicFramePr>
+            <a:graphic xmlns:a="http://schemas.openxmlformats.org/drawingml/2006/main">
+              <a:graphicData uri="http://schemas.openxmlformats.org/drawingml/2006/picture">
+                <pic:pic xmlns:pic="http://schemas.openxmlformats.org/drawingml/2006/picture">
+                  <pic:nvPicPr>
+                    <pic:cNvPr id="0" name="Picture 4"/>
+                    <pic:cNvPicPr>
+                      <a:picLocks noChangeAspect="1" noChangeArrowheads="1"/>
+                    </pic:cNvPicPr>
+                  </pic:nvPicPr>
+                  <pic:blipFill>
+                    <a:blip r:embed="rId16" cstate="print"/>
+                    <a:srcRect/>
+                    <a:stretch>
+                      <a:fillRect/>
+                    </a:stretch>
+                  </pic:blipFill>
+                  <pic:spPr bwMode="auto">
+                    <a:xfrm>
+                      <a:off x="0" y="0"/>
+                      <a:ext cx="4752069" cy="2262269"/>
+                    </a:xfrm>
+                    <a:prstGeom prst="rect">
+                      <a:avLst/>
+                    </a:prstGeom>
+                    <a:noFill/>
+                    <a:ln w="9525">
+                      <a:noFill/>
+                      <a:miter lim="800000"/>
+                      <a:headEnd/>
+                      <a:tailEnd/>
+                    </a:ln>
+                  </pic:spPr>
+                </pic:pic>
+              </a:graphicData>
+            </a:graphic>
+          </wp:inline>
+        </w:drawing>
+      </w:r>
+    </w:p>
+    <w:p>
+      <w:pPr>
+        <w:rPr>
+          <w:i/>
+          <w:color w:val="808080" w:themeColor="background1" w:themeShade="80"/>
+          <w:sz w:val="18"/>
+        </w:rPr>
+      </w:pPr>
+      <w:r>
+        <w:rPr>
+          <w:i/>
+          <w:color w:val="808080" w:themeColor="background1" w:themeShade="80"/>
+          <w:sz w:val="18"/>
+        </w:rPr>
+        <w:t xml:space="preserve">Rysunek </w:t>
+      </w:r>
+      <w:r>
+        <w:rPr>
+          <w:i/>
+          <w:color w:val="808080" w:themeColor="background1" w:themeShade="80"/>
+          <w:sz w:val="18"/>
+        </w:rPr>
+        <w:t>2 – encje oraz ich atrybuty</w:t>
+      </w:r>
+    </w:p>
+    <w:p>
+      <w:pPr>
+        <w:jc w:val="center"/>
+      </w:pPr>
+      <w:r>
+        <w:rPr>
+          <w:noProof/>
+          <w:lang w:eastAsia="pl-PL"/>
+        </w:rPr>
+        <w:drawing>
+          <wp:inline distT="0" distB="0" distL="0" distR="0">
+            <wp:extent cx="5122012" cy="2864586"/>
+            <wp:effectExtent l="19050" t="0" r="2438" b="0"/>
+            <wp:docPr id="7" name="Obraz 7"/>
+            <wp:cNvGraphicFramePr>
+              <a:graphicFrameLocks xmlns:a="http://schemas.openxmlformats.org/drawingml/2006/main" noChangeAspect="1"/>
+            </wp:cNvGraphicFramePr>
+            <a:graphic xmlns:a="http://schemas.openxmlformats.org/drawingml/2006/main">
+              <a:graphicData uri="http://schemas.openxmlformats.org/drawingml/2006/picture">
+                <pic:pic xmlns:pic="http://schemas.openxmlformats.org/drawingml/2006/picture">
+                  <pic:nvPicPr>
+                    <pic:cNvPr id="0" name="Picture 7"/>
+                    <pic:cNvPicPr>
+                      <a:picLocks noChangeAspect="1" noChangeArrowheads="1"/>
+                    </pic:cNvPicPr>
+                  </pic:nvPicPr>
+                  <pic:blipFill>
+                    <a:blip r:embed="rId17" cstate="print"/>
+                    <a:srcRect/>
+                    <a:stretch>
+                      <a:fillRect/>
+                    </a:stretch>
+                  </pic:blipFill>
+                  <pic:spPr bwMode="auto">
+                    <a:xfrm>
+                      <a:off x="0" y="0"/>
+                      <a:ext cx="5122970" cy="2865122"/>
+                    </a:xfrm>
+                    <a:prstGeom prst="rect">
+                      <a:avLst/>
+                    </a:prstGeom>
+                    <a:noFill/>
+                    <a:ln w="9525">
+                      <a:noFill/>
+                      <a:miter lim="800000"/>
+                      <a:headEnd/>
+                      <a:tailEnd/>
+                    </a:ln>
+                  </pic:spPr>
+                </pic:pic>
+              </a:graphicData>
+            </a:graphic>
+          </wp:inline>
+        </w:drawing>
+      </w:r>
+    </w:p>
+    <w:p>
+      <w:pPr>
+        <w:rPr>
+          <w:i/>
+          <w:color w:val="808080" w:themeColor="background1" w:themeShade="80"/>
+          <w:sz w:val="18"/>
+        </w:rPr>
+      </w:pPr>
+      <w:r>
+        <w:rPr>
+          <w:i/>
+          <w:color w:val="808080" w:themeColor="background1" w:themeShade="80"/>
+          <w:sz w:val="18"/>
+        </w:rPr>
+        <w:t>Rysunek 3 – diagram relacji pomiędzy encjami</w:t>
+      </w:r>
+    </w:p>
+    <w:p>
+      <w:pPr>
+        <w:sectPr>
+          <w:headerReference w:type="first" r:id="rId18"/>
+          <w:pgSz w:w="11906" w:h="16838"/>
+          <w:pgMar w:top="1417" w:right="1417" w:bottom="1417" w:left="1417" w:header="708" w:footer="708" w:gutter="0"/>
+          <w:cols w:space="708"/>
+          <w:titlePg/>
+          <w:docGrid w:linePitch="360"/>
+        </w:sectPr>
+      </w:pPr>
+    </w:p>
+    <w:p>
+      <w:pPr>
+        <w:rPr>
+          <w:rFonts w:ascii="Microsoft YaHei Light" w:eastAsia="Microsoft YaHei Light" w:hAnsi="Microsoft YaHei Light"/>
+          <w:sz w:val="36"/>
+          <w:szCs w:val="36"/>
+        </w:rPr>
+      </w:pPr>
+      <w:r>
+        <w:rPr>
+          <w:rFonts w:ascii="Microsoft YaHei Light" w:eastAsia="Microsoft YaHei Light" w:hAnsi="Microsoft YaHei Light"/>
+          <w:sz w:val="36"/>
+          <w:szCs w:val="44"/>
+        </w:rPr>
+        <w:lastRenderedPageBreak/>
+        <w:t>3</w:t>
+      </w:r>
+      <w:r>
+        <w:rPr>
+          <w:rFonts w:ascii="Microsoft YaHei Light" w:eastAsia="Microsoft YaHei Light" w:hAnsi="Microsoft YaHei Light"/>
+          <w:sz w:val="36"/>
+          <w:szCs w:val="44"/>
+        </w:rPr>
+        <w:t>.</w:t>
+      </w:r>
+      <w:r>
+        <w:rPr>
+          <w:rFonts w:ascii="Microsoft YaHei Light" w:eastAsia="Microsoft YaHei Light" w:hAnsi="Microsoft YaHei Light"/>
+          <w:sz w:val="28"/>
+          <w:szCs w:val="36"/>
+        </w:rPr>
+        <w:t xml:space="preserve"> </w:t>
+      </w:r>
+      <w:r>
+        <w:rPr>
+          <w:rFonts w:ascii="Microsoft YaHei Light" w:eastAsia="Microsoft YaHei Light" w:hAnsi="Microsoft YaHei Light"/>
+          <w:sz w:val="36"/>
+          <w:szCs w:val="36"/>
+        </w:rPr>
+        <w:t>Projekt logiczny</w:t>
+      </w:r>
+    </w:p>
+    <w:p>
+      <w:pPr>
+        <w:rPr>
+          <w:rFonts w:ascii="Microsoft YaHei Light" w:eastAsia="Microsoft YaHei Light" w:hAnsi="Microsoft YaHei Light"/>
+          <w:sz w:val="36"/>
+          <w:szCs w:val="36"/>
+        </w:rPr>
+      </w:pPr>
+      <w:r>
+        <w:t>Tabela oceny</w:t>
+      </w:r>
+    </w:p>
+    <w:tbl>
+      <w:tblPr>
+        <w:tblStyle w:val="Jasnalistaakcent3"/>
+        <w:tblW w:w="0" w:type="auto"/>
+        <w:tblBorders>
+          <w:top w:val="single" w:sz="4" w:space="0" w:color="auto"/>
+          <w:left w:val="single" w:sz="4" w:space="0" w:color="auto"/>
+          <w:bottom w:val="single" w:sz="4" w:space="0" w:color="auto"/>
+          <w:right w:val="single" w:sz="4" w:space="0" w:color="auto"/>
+          <w:insideH w:val="single" w:sz="4" w:space="0" w:color="auto"/>
+          <w:insideV w:val="single" w:sz="4" w:space="0" w:color="auto"/>
+        </w:tblBorders>
+        <w:tblLook w:val="04A0"/>
+      </w:tblPr>
+      <w:tblGrid>
+        <w:gridCol w:w="2518"/>
+        <w:gridCol w:w="2088"/>
+        <w:gridCol w:w="1031"/>
+        <w:gridCol w:w="3575"/>
+      </w:tblGrid>
+      <w:tr>
+        <w:trPr>
+          <w:cnfStyle w:val="100000000000"/>
+        </w:trPr>
+        <w:tc>
+          <w:tcPr>
+            <w:cnfStyle w:val="001000000000"/>
+            <w:tcW w:w="2518" w:type="dxa"/>
+          </w:tcPr>
+          <w:p>
+            <w:r>
+              <w:t>Nazwa</w:t>
+            </w:r>
+          </w:p>
+        </w:tc>
+        <w:tc>
+          <w:tcPr>
+            <w:tcW w:w="2088" w:type="dxa"/>
+          </w:tcPr>
+          <w:p>
+            <w:pPr>
+              <w:cnfStyle w:val="100000000000"/>
+            </w:pPr>
+            <w:r>
+              <w:t>Typ danych</w:t>
+            </w:r>
+          </w:p>
+        </w:tc>
+        <w:tc>
+          <w:tcPr>
+            <w:tcW w:w="1031" w:type="dxa"/>
+          </w:tcPr>
+          <w:p>
+            <w:pPr>
+              <w:cnfStyle w:val="100000000000"/>
+            </w:pPr>
+            <w:r>
+              <w:t>NULL</w:t>
+            </w:r>
+          </w:p>
+        </w:tc>
+        <w:tc>
+          <w:tcPr>
+            <w:tcW w:w="3575" w:type="dxa"/>
+          </w:tcPr>
+          <w:p>
+            <w:pPr>
+              <w:cnfStyle w:val="100000000000"/>
+            </w:pPr>
+            <w:r>
+              <w:t>Opis</w:t>
+            </w:r>
+          </w:p>
+        </w:tc>
+      </w:tr>
+      <w:tr>
+        <w:trPr>
+          <w:cnfStyle w:val="000000100000"/>
+        </w:trPr>
+        <w:tc>
+          <w:tcPr>
+            <w:cnfStyle w:val="001000000000"/>
+            <w:tcW w:w="2518" w:type="dxa"/>
+            <w:tcBorders>
+              <w:top w:val="none" w:sz="0" w:space="0" w:color="auto"/>
+              <w:left w:val="none" w:sz="0" w:space="0" w:color="auto"/>
+              <w:bottom w:val="none" w:sz="0" w:space="0" w:color="auto"/>
+            </w:tcBorders>
+          </w:tcPr>
+          <w:p>
+            <w:proofErr w:type="spellStart"/>
+            <w:r>
+              <w:t>Id_oceny</w:t>
+            </w:r>
+            <w:proofErr w:type="spellEnd"/>
+          </w:p>
+        </w:tc>
+        <w:tc>
+          <w:tcPr>
+            <w:tcW w:w="2088" w:type="dxa"/>
+            <w:tcBorders>
+              <w:top w:val="none" w:sz="0" w:space="0" w:color="auto"/>
+              <w:bottom w:val="none" w:sz="0" w:space="0" w:color="auto"/>
+            </w:tcBorders>
+          </w:tcPr>
+          <w:p>
+            <w:pPr>
+              <w:cnfStyle w:val="000000100000"/>
+            </w:pPr>
+            <w:proofErr w:type="spellStart"/>
+            <w:r>
+              <w:t>Int</w:t>
+            </w:r>
+            <w:proofErr w:type="spellEnd"/>
+            <w:r>
+              <w:t>(11)</w:t>
+            </w:r>
+          </w:p>
+        </w:tc>
+        <w:tc>
+          <w:tcPr>
+            <w:tcW w:w="1031" w:type="dxa"/>
+            <w:tcBorders>
+              <w:top w:val="none" w:sz="0" w:space="0" w:color="auto"/>
+              <w:bottom w:val="none" w:sz="0" w:space="0" w:color="auto"/>
+            </w:tcBorders>
+          </w:tcPr>
+          <w:p>
+            <w:pPr>
+              <w:cnfStyle w:val="000000100000"/>
+            </w:pPr>
+            <w:r>
+              <w:t>Nie</w:t>
+            </w:r>
+          </w:p>
+        </w:tc>
+        <w:tc>
+          <w:tcPr>
+            <w:tcW w:w="3575" w:type="dxa"/>
+            <w:tcBorders>
+              <w:top w:val="none" w:sz="0" w:space="0" w:color="auto"/>
+              <w:bottom w:val="none" w:sz="0" w:space="0" w:color="auto"/>
+              <w:right w:val="none" w:sz="0" w:space="0" w:color="auto"/>
+            </w:tcBorders>
+          </w:tcPr>
+          <w:p>
+            <w:pPr>
+              <w:cnfStyle w:val="000000100000"/>
+            </w:pPr>
+            <w:r>
+              <w:t>AI, klucz główny</w:t>
+            </w:r>
+          </w:p>
+        </w:tc>
+      </w:tr>
+      <w:tr>
+        <w:tc>
+          <w:tcPr>
+            <w:cnfStyle w:val="001000000000"/>
+            <w:tcW w:w="2518" w:type="dxa"/>
+          </w:tcPr>
+          <w:p>
+            <w:r>
+              <w:t>Ocena</w:t>
+            </w:r>
+          </w:p>
+        </w:tc>
+        <w:tc>
+          <w:tcPr>
+            <w:tcW w:w="2088" w:type="dxa"/>
+          </w:tcPr>
+          <w:p>
+            <w:pPr>
+              <w:cnfStyle w:val="000000000000"/>
+            </w:pPr>
+            <w:proofErr w:type="spellStart"/>
+            <w:r>
+              <w:t>Int</w:t>
+            </w:r>
+            <w:proofErr w:type="spellEnd"/>
+            <w:r>
+              <w:t>(2)</w:t>
+            </w:r>
+          </w:p>
+        </w:tc>
+        <w:tc>
+          <w:tcPr>
+            <w:tcW w:w="1031" w:type="dxa"/>
+          </w:tcPr>
+          <w:p>
+            <w:pPr>
+              <w:cnfStyle w:val="000000000000"/>
+            </w:pPr>
+            <w:r>
+              <w:t>Nie</w:t>
+            </w:r>
+          </w:p>
+        </w:tc>
+        <w:tc>
+          <w:tcPr>
+            <w:tcW w:w="3575" w:type="dxa"/>
+          </w:tcPr>
+          <w:p>
+            <w:pPr>
+              <w:cnfStyle w:val="000000000000"/>
+            </w:pPr>
+          </w:p>
+        </w:tc>
+      </w:tr>
+      <w:tr>
+        <w:trPr>
+          <w:cnfStyle w:val="000000100000"/>
+        </w:trPr>
+        <w:tc>
+          <w:tcPr>
+            <w:cnfStyle w:val="001000000000"/>
+            <w:tcW w:w="2518" w:type="dxa"/>
+            <w:tcBorders>
+              <w:top w:val="none" w:sz="0" w:space="0" w:color="auto"/>
+              <w:left w:val="none" w:sz="0" w:space="0" w:color="auto"/>
+              <w:bottom w:val="none" w:sz="0" w:space="0" w:color="auto"/>
+            </w:tcBorders>
+          </w:tcPr>
+          <w:p>
+            <w:proofErr w:type="spellStart"/>
+            <w:r>
+              <w:t>Id_przedmiotu</w:t>
+            </w:r>
+            <w:proofErr w:type="spellEnd"/>
+          </w:p>
+        </w:tc>
+        <w:tc>
+          <w:tcPr>
+            <w:tcW w:w="2088" w:type="dxa"/>
+            <w:tcBorders>
+              <w:top w:val="none" w:sz="0" w:space="0" w:color="auto"/>
+              <w:bottom w:val="none" w:sz="0" w:space="0" w:color="auto"/>
+            </w:tcBorders>
+          </w:tcPr>
+          <w:p>
+            <w:pPr>
+              <w:cnfStyle w:val="000000100000"/>
+            </w:pPr>
+            <w:proofErr w:type="spellStart"/>
+            <w:r>
+              <w:t>Int</w:t>
+            </w:r>
+            <w:proofErr w:type="spellEnd"/>
+            <w:r>
+              <w:t>(11)</w:t>
+            </w:r>
+          </w:p>
+        </w:tc>
+        <w:tc>
+          <w:tcPr>
+            <w:tcW w:w="1031" w:type="dxa"/>
+            <w:tcBorders>
+              <w:top w:val="none" w:sz="0" w:space="0" w:color="auto"/>
+              <w:bottom w:val="none" w:sz="0" w:space="0" w:color="auto"/>
+            </w:tcBorders>
+          </w:tcPr>
+          <w:p>
+            <w:pPr>
+              <w:cnfStyle w:val="000000100000"/>
+            </w:pPr>
+            <w:r>
+              <w:t>Nie</w:t>
+            </w:r>
+          </w:p>
+        </w:tc>
+        <w:tc>
+          <w:tcPr>
+            <w:tcW w:w="3575" w:type="dxa"/>
+            <w:tcBorders>
+              <w:top w:val="none" w:sz="0" w:space="0" w:color="auto"/>
+              <w:bottom w:val="none" w:sz="0" w:space="0" w:color="auto"/>
+              <w:right w:val="none" w:sz="0" w:space="0" w:color="auto"/>
+            </w:tcBorders>
+          </w:tcPr>
+          <w:p>
+            <w:pPr>
+              <w:cnfStyle w:val="000000100000"/>
+            </w:pPr>
+          </w:p>
+        </w:tc>
+      </w:tr>
+      <w:tr>
+        <w:tc>
+          <w:tcPr>
+            <w:cnfStyle w:val="001000000000"/>
+            <w:tcW w:w="2518" w:type="dxa"/>
+          </w:tcPr>
+          <w:p>
+            <w:proofErr w:type="spellStart"/>
+            <w:r>
+              <w:t>Id_ucznia</w:t>
+            </w:r>
+            <w:proofErr w:type="spellEnd"/>
+          </w:p>
+        </w:tc>
+        <w:tc>
+          <w:tcPr>
+            <w:tcW w:w="2088" w:type="dxa"/>
+          </w:tcPr>
+          <w:p>
+            <w:pPr>
+              <w:cnfStyle w:val="000000000000"/>
+            </w:pPr>
+            <w:proofErr w:type="spellStart"/>
+            <w:r>
+              <w:t>Int</w:t>
+            </w:r>
+            <w:proofErr w:type="spellEnd"/>
+            <w:r>
+              <w:t>(11)</w:t>
+            </w:r>
+          </w:p>
+        </w:tc>
+        <w:tc>
+          <w:tcPr>
+            <w:tcW w:w="1031" w:type="dxa"/>
+          </w:tcPr>
+          <w:p>
+            <w:pPr>
+              <w:cnfStyle w:val="000000000000"/>
+            </w:pPr>
+            <w:r>
+              <w:t>Nie</w:t>
+            </w:r>
+          </w:p>
+        </w:tc>
+        <w:tc>
+          <w:tcPr>
+            <w:tcW w:w="3575" w:type="dxa"/>
+          </w:tcPr>
+          <w:p>
+            <w:pPr>
+              <w:cnfStyle w:val="000000000000"/>
+            </w:pPr>
+          </w:p>
+        </w:tc>
+      </w:tr>
+      <w:tr>
+        <w:trPr>
+          <w:cnfStyle w:val="000000100000"/>
+        </w:trPr>
+        <w:tc>
+          <w:tcPr>
+            <w:cnfStyle w:val="001000000000"/>
+            <w:tcW w:w="2518" w:type="dxa"/>
+            <w:tcBorders>
+              <w:top w:val="none" w:sz="0" w:space="0" w:color="auto"/>
+              <w:left w:val="none" w:sz="0" w:space="0" w:color="auto"/>
+              <w:bottom w:val="none" w:sz="0" w:space="0" w:color="auto"/>
+            </w:tcBorders>
+          </w:tcPr>
+          <w:p>
+            <w:r>
+              <w:t>Opis</w:t>
+            </w:r>
+          </w:p>
+        </w:tc>
+        <w:tc>
+          <w:tcPr>
+            <w:tcW w:w="2088" w:type="dxa"/>
+            <w:tcBorders>
+              <w:top w:val="none" w:sz="0" w:space="0" w:color="auto"/>
+              <w:bottom w:val="none" w:sz="0" w:space="0" w:color="auto"/>
+            </w:tcBorders>
+          </w:tcPr>
+          <w:p>
+            <w:pPr>
+              <w:cnfStyle w:val="000000100000"/>
+            </w:pPr>
+            <w:proofErr w:type="spellStart"/>
+            <w:r>
+              <w:t>Varchar</w:t>
+            </w:r>
+            <w:proofErr w:type="spellEnd"/>
+            <w:r>
+              <w:t>(200)</w:t>
+            </w:r>
+          </w:p>
+        </w:tc>
+        <w:tc>
+          <w:tcPr>
+            <w:tcW w:w="1031" w:type="dxa"/>
+            <w:tcBorders>
+              <w:top w:val="none" w:sz="0" w:space="0" w:color="auto"/>
+              <w:bottom w:val="none" w:sz="0" w:space="0" w:color="auto"/>
+            </w:tcBorders>
+          </w:tcPr>
+          <w:p>
+            <w:pPr>
+              <w:cnfStyle w:val="000000100000"/>
+            </w:pPr>
+            <w:r>
+              <w:t>Tak</w:t>
+            </w:r>
+          </w:p>
+        </w:tc>
+        <w:tc>
+          <w:tcPr>
+            <w:tcW w:w="3575" w:type="dxa"/>
+            <w:tcBorders>
+              <w:top w:val="none" w:sz="0" w:space="0" w:color="auto"/>
+              <w:bottom w:val="none" w:sz="0" w:space="0" w:color="auto"/>
+              <w:right w:val="none" w:sz="0" w:space="0" w:color="auto"/>
+            </w:tcBorders>
+          </w:tcPr>
+          <w:p>
+            <w:pPr>
+              <w:cnfStyle w:val="000000100000"/>
+            </w:pPr>
+          </w:p>
+        </w:tc>
+      </w:tr>
+    </w:tbl>
+    <w:p/>
+    <w:p>
+      <w:pPr>
+        <w:rPr>
+          <w:rFonts w:ascii="Microsoft YaHei Light" w:eastAsia="Microsoft YaHei Light" w:hAnsi="Microsoft YaHei Light"/>
+          <w:sz w:val="36"/>
+          <w:szCs w:val="36"/>
+        </w:rPr>
+      </w:pPr>
+      <w:r>
+        <w:t>Tabela uczniowie</w:t>
+      </w:r>
+    </w:p>
+    <w:tbl>
+      <w:tblPr>
+        <w:tblStyle w:val="Jasnalistaakcent3"/>
+        <w:tblW w:w="0" w:type="auto"/>
+        <w:tblBorders>
+          <w:top w:val="single" w:sz="4" w:space="0" w:color="auto"/>
+          <w:left w:val="single" w:sz="4" w:space="0" w:color="auto"/>
+          <w:bottom w:val="single" w:sz="4" w:space="0" w:color="auto"/>
+          <w:right w:val="single" w:sz="4" w:space="0" w:color="auto"/>
+          <w:insideH w:val="single" w:sz="4" w:space="0" w:color="auto"/>
+          <w:insideV w:val="single" w:sz="4" w:space="0" w:color="auto"/>
+        </w:tblBorders>
+        <w:tblLook w:val="04A0"/>
+      </w:tblPr>
+      <w:tblGrid>
+        <w:gridCol w:w="2518"/>
+        <w:gridCol w:w="2088"/>
+        <w:gridCol w:w="1031"/>
+        <w:gridCol w:w="3575"/>
+      </w:tblGrid>
+      <w:tr>
+        <w:trPr>
+          <w:cnfStyle w:val="100000000000"/>
+        </w:trPr>
+        <w:tc>
+          <w:tcPr>
+            <w:cnfStyle w:val="001000000000"/>
+            <w:tcW w:w="2518" w:type="dxa"/>
+          </w:tcPr>
+          <w:p>
+            <w:r>
+              <w:t>Nazwa</w:t>
+            </w:r>
+          </w:p>
+        </w:tc>
+        <w:tc>
+          <w:tcPr>
+            <w:tcW w:w="2088" w:type="dxa"/>
+          </w:tcPr>
+          <w:p>
+            <w:pPr>
+              <w:cnfStyle w:val="100000000000"/>
+            </w:pPr>
+            <w:r>
+              <w:t>Typ danych</w:t>
+            </w:r>
+          </w:p>
+        </w:tc>
+        <w:tc>
+          <w:tcPr>
+            <w:tcW w:w="1031" w:type="dxa"/>
+          </w:tcPr>
+          <w:p>
+            <w:pPr>
+              <w:cnfStyle w:val="100000000000"/>
+            </w:pPr>
+            <w:r>
+              <w:t>NULL</w:t>
+            </w:r>
+          </w:p>
+        </w:tc>
+        <w:tc>
+          <w:tcPr>
+            <w:tcW w:w="3575" w:type="dxa"/>
+          </w:tcPr>
+          <w:p>
+            <w:pPr>
+              <w:cnfStyle w:val="100000000000"/>
+            </w:pPr>
+            <w:r>
+              <w:t>Opis</w:t>
+            </w:r>
+          </w:p>
+        </w:tc>
+      </w:tr>
+      <w:tr>
+        <w:trPr>
+          <w:cnfStyle w:val="000000100000"/>
+        </w:trPr>
+        <w:tc>
+          <w:tcPr>
+            <w:cnfStyle w:val="001000000000"/>
+            <w:tcW w:w="2518" w:type="dxa"/>
+            <w:tcBorders>
+              <w:top w:val="none" w:sz="0" w:space="0" w:color="auto"/>
+              <w:left w:val="none" w:sz="0" w:space="0" w:color="auto"/>
+              <w:bottom w:val="none" w:sz="0" w:space="0" w:color="auto"/>
+            </w:tcBorders>
+          </w:tcPr>
+          <w:p>
+            <w:proofErr w:type="spellStart"/>
+            <w:r>
+              <w:t>Id_ucznia</w:t>
+            </w:r>
+            <w:proofErr w:type="spellEnd"/>
+          </w:p>
+        </w:tc>
+        <w:tc>
+          <w:tcPr>
+            <w:tcW w:w="2088" w:type="dxa"/>
+            <w:tcBorders>
+              <w:top w:val="none" w:sz="0" w:space="0" w:color="auto"/>
+              <w:bottom w:val="none" w:sz="0" w:space="0" w:color="auto"/>
+            </w:tcBorders>
+          </w:tcPr>
+          <w:p>
+            <w:pPr>
+              <w:cnfStyle w:val="000000100000"/>
+            </w:pPr>
+            <w:proofErr w:type="spellStart"/>
+            <w:r>
+              <w:t>Int</w:t>
+            </w:r>
+            <w:proofErr w:type="spellEnd"/>
+            <w:r>
+              <w:t>(20)</w:t>
+            </w:r>
+          </w:p>
+        </w:tc>
+        <w:tc>
+          <w:tcPr>
+            <w:tcW w:w="1031" w:type="dxa"/>
+            <w:tcBorders>
+              <w:top w:val="none" w:sz="0" w:space="0" w:color="auto"/>
+              <w:bottom w:val="none" w:sz="0" w:space="0" w:color="auto"/>
+            </w:tcBorders>
+          </w:tcPr>
+          <w:p>
+            <w:pPr>
+              <w:cnfStyle w:val="000000100000"/>
+            </w:pPr>
+            <w:r>
+              <w:t>Nie</w:t>
+            </w:r>
+          </w:p>
+        </w:tc>
+        <w:tc>
+          <w:tcPr>
+            <w:tcW w:w="3575" w:type="dxa"/>
+            <w:tcBorders>
+              <w:top w:val="none" w:sz="0" w:space="0" w:color="auto"/>
+              <w:bottom w:val="none" w:sz="0" w:space="0" w:color="auto"/>
+              <w:right w:val="none" w:sz="0" w:space="0" w:color="auto"/>
+            </w:tcBorders>
+          </w:tcPr>
+          <w:p>
+            <w:pPr>
+              <w:cnfStyle w:val="000000100000"/>
+            </w:pPr>
+            <w:r>
+              <w:t>AI, klucz główny</w:t>
+            </w:r>
+          </w:p>
+        </w:tc>
+      </w:tr>
+      <w:tr>
+        <w:tc>
+          <w:tcPr>
+            <w:cnfStyle w:val="001000000000"/>
+            <w:tcW w:w="2518" w:type="dxa"/>
+          </w:tcPr>
+          <w:p>
+            <w:proofErr w:type="spellStart"/>
+            <w:r>
+              <w:t>Imie</w:t>
+            </w:r>
+            <w:proofErr w:type="spellEnd"/>
+          </w:p>
+        </w:tc>
+        <w:tc>
+          <w:tcPr>
+            <w:tcW w:w="2088" w:type="dxa"/>
+          </w:tcPr>
+          <w:p>
+            <w:pPr>
+              <w:cnfStyle w:val="000000000000"/>
+            </w:pPr>
+            <w:proofErr w:type="spellStart"/>
+            <w:r>
+              <w:t>Varchar</w:t>
+            </w:r>
+            <w:proofErr w:type="spellEnd"/>
+            <w:r>
+              <w:t>(20)</w:t>
+            </w:r>
+          </w:p>
+        </w:tc>
+        <w:tc>
+          <w:tcPr>
+            <w:tcW w:w="1031" w:type="dxa"/>
+          </w:tcPr>
+          <w:p>
+            <w:pPr>
+              <w:cnfStyle w:val="000000000000"/>
+            </w:pPr>
+            <w:r>
+              <w:t>Nie</w:t>
+            </w:r>
+          </w:p>
+        </w:tc>
+        <w:tc>
+          <w:tcPr>
+            <w:tcW w:w="3575" w:type="dxa"/>
+          </w:tcPr>
+          <w:p>
+            <w:pPr>
+              <w:cnfStyle w:val="000000000000"/>
+            </w:pPr>
+          </w:p>
+        </w:tc>
+      </w:tr>
+      <w:tr>
+        <w:trPr>
+          <w:cnfStyle w:val="000000100000"/>
+        </w:trPr>
+        <w:tc>
+          <w:tcPr>
+            <w:cnfStyle w:val="001000000000"/>
+            <w:tcW w:w="2518" w:type="dxa"/>
+            <w:tcBorders>
+              <w:top w:val="none" w:sz="0" w:space="0" w:color="auto"/>
+              <w:left w:val="none" w:sz="0" w:space="0" w:color="auto"/>
+              <w:bottom w:val="none" w:sz="0" w:space="0" w:color="auto"/>
+            </w:tcBorders>
+          </w:tcPr>
+          <w:p>
+            <w:r>
+              <w:t>Nazwisko</w:t>
+            </w:r>
+          </w:p>
+        </w:tc>
+        <w:tc>
+          <w:tcPr>
+            <w:tcW w:w="2088" w:type="dxa"/>
+            <w:tcBorders>
+              <w:top w:val="none" w:sz="0" w:space="0" w:color="auto"/>
+              <w:bottom w:val="none" w:sz="0" w:space="0" w:color="auto"/>
+            </w:tcBorders>
+          </w:tcPr>
+          <w:p>
+            <w:pPr>
+              <w:cnfStyle w:val="000000100000"/>
+            </w:pPr>
+            <w:proofErr w:type="spellStart"/>
+            <w:r>
+              <w:t>Varchar</w:t>
+            </w:r>
+            <w:proofErr w:type="spellEnd"/>
+            <w:r>
+              <w:t>(20)</w:t>
+            </w:r>
+          </w:p>
+        </w:tc>
+        <w:tc>
+          <w:tcPr>
+            <w:tcW w:w="1031" w:type="dxa"/>
+            <w:tcBorders>
+              <w:top w:val="none" w:sz="0" w:space="0" w:color="auto"/>
+              <w:bottom w:val="none" w:sz="0" w:space="0" w:color="auto"/>
+            </w:tcBorders>
+          </w:tcPr>
+          <w:p>
+            <w:pPr>
+              <w:cnfStyle w:val="000000100000"/>
+            </w:pPr>
+            <w:r>
+              <w:t>Nie</w:t>
+            </w:r>
+          </w:p>
+        </w:tc>
+        <w:tc>
+          <w:tcPr>
+            <w:tcW w:w="3575" w:type="dxa"/>
+            <w:tcBorders>
+              <w:top w:val="none" w:sz="0" w:space="0" w:color="auto"/>
+              <w:bottom w:val="none" w:sz="0" w:space="0" w:color="auto"/>
+              <w:right w:val="none" w:sz="0" w:space="0" w:color="auto"/>
+            </w:tcBorders>
+          </w:tcPr>
+          <w:p>
+            <w:pPr>
+              <w:cnfStyle w:val="000000100000"/>
+            </w:pPr>
+          </w:p>
+        </w:tc>
+      </w:tr>
+      <w:tr>
+        <w:tc>
+          <w:tcPr>
+            <w:cnfStyle w:val="001000000000"/>
+            <w:tcW w:w="2518" w:type="dxa"/>
+          </w:tcPr>
+          <w:p>
+            <w:r>
+              <w:t>Klasa</w:t>
+            </w:r>
+          </w:p>
+        </w:tc>
+        <w:tc>
+          <w:tcPr>
+            <w:tcW w:w="2088" w:type="dxa"/>
+          </w:tcPr>
+          <w:p>
+            <w:pPr>
+              <w:cnfStyle w:val="000000000000"/>
+            </w:pPr>
+            <w:proofErr w:type="spellStart"/>
+            <w:r>
+              <w:t>text</w:t>
+            </w:r>
+            <w:proofErr w:type="spellEnd"/>
+          </w:p>
+        </w:tc>
+        <w:tc>
+          <w:tcPr>
+            <w:tcW w:w="1031" w:type="dxa"/>
+          </w:tcPr>
+          <w:p>
+            <w:pPr>
+              <w:cnfStyle w:val="000000000000"/>
+            </w:pPr>
+            <w:r>
+              <w:t>Nie</w:t>
+            </w:r>
+          </w:p>
+        </w:tc>
+        <w:tc>
+          <w:tcPr>
+            <w:tcW w:w="3575" w:type="dxa"/>
+          </w:tcPr>
+          <w:p>
+            <w:pPr>
+              <w:cnfStyle w:val="000000000000"/>
+            </w:pPr>
+          </w:p>
+        </w:tc>
+      </w:tr>
+      <w:tr>
+        <w:trPr>
+          <w:cnfStyle w:val="000000100000"/>
+        </w:trPr>
+        <w:tc>
+          <w:tcPr>
+            <w:cnfStyle w:val="001000000000"/>
+            <w:tcW w:w="2518" w:type="dxa"/>
+            <w:tcBorders>
+              <w:top w:val="none" w:sz="0" w:space="0" w:color="auto"/>
+              <w:left w:val="none" w:sz="0" w:space="0" w:color="auto"/>
+              <w:bottom w:val="none" w:sz="0" w:space="0" w:color="auto"/>
+            </w:tcBorders>
+          </w:tcPr>
+          <w:p>
+            <w:r>
+              <w:t>Rok szkolny</w:t>
+            </w:r>
+          </w:p>
+        </w:tc>
+        <w:tc>
+          <w:tcPr>
+            <w:tcW w:w="2088" w:type="dxa"/>
+            <w:tcBorders>
+              <w:top w:val="none" w:sz="0" w:space="0" w:color="auto"/>
+              <w:bottom w:val="none" w:sz="0" w:space="0" w:color="auto"/>
+            </w:tcBorders>
+          </w:tcPr>
+          <w:p>
+            <w:pPr>
+              <w:cnfStyle w:val="000000100000"/>
+            </w:pPr>
+            <w:proofErr w:type="spellStart"/>
+            <w:r>
+              <w:t>text</w:t>
+            </w:r>
+            <w:proofErr w:type="spellEnd"/>
+          </w:p>
+        </w:tc>
+        <w:tc>
+          <w:tcPr>
+            <w:tcW w:w="1031" w:type="dxa"/>
+            <w:tcBorders>
+              <w:top w:val="none" w:sz="0" w:space="0" w:color="auto"/>
+              <w:bottom w:val="none" w:sz="0" w:space="0" w:color="auto"/>
+            </w:tcBorders>
+          </w:tcPr>
+          <w:p>
+            <w:pPr>
+              <w:cnfStyle w:val="000000100000"/>
+            </w:pPr>
+            <w:r>
+              <w:t>Nie</w:t>
+            </w:r>
+          </w:p>
+        </w:tc>
+        <w:tc>
+          <w:tcPr>
+            <w:tcW w:w="3575" w:type="dxa"/>
+            <w:tcBorders>
+              <w:top w:val="none" w:sz="0" w:space="0" w:color="auto"/>
+              <w:bottom w:val="none" w:sz="0" w:space="0" w:color="auto"/>
+              <w:right w:val="none" w:sz="0" w:space="0" w:color="auto"/>
+            </w:tcBorders>
+          </w:tcPr>
+          <w:p>
+            <w:pPr>
+              <w:cnfStyle w:val="000000100000"/>
+            </w:pPr>
+          </w:p>
+        </w:tc>
+      </w:tr>
+      <w:tr>
+        <w:tc>
+          <w:tcPr>
+            <w:cnfStyle w:val="001000000000"/>
+            <w:tcW w:w="2518" w:type="dxa"/>
+          </w:tcPr>
+          <w:p>
+            <w:r>
+              <w:t>Login</w:t>
+            </w:r>
+          </w:p>
+        </w:tc>
+        <w:tc>
+          <w:tcPr>
+            <w:tcW w:w="2088" w:type="dxa"/>
+          </w:tcPr>
+          <w:p>
+            <w:pPr>
+              <w:cnfStyle w:val="000000000000"/>
+            </w:pPr>
+            <w:proofErr w:type="spellStart"/>
+            <w:r>
+              <w:t>Varchar</w:t>
+            </w:r>
+            <w:proofErr w:type="spellEnd"/>
+            <w:r>
+              <w:t>(20)</w:t>
+            </w:r>
+          </w:p>
+        </w:tc>
+        <w:tc>
+          <w:tcPr>
+            <w:tcW w:w="1031" w:type="dxa"/>
+          </w:tcPr>
+          <w:p>
+            <w:pPr>
+              <w:cnfStyle w:val="000000000000"/>
+            </w:pPr>
+            <w:r>
+              <w:t>Nie</w:t>
+            </w:r>
+          </w:p>
+        </w:tc>
+        <w:tc>
+          <w:tcPr>
+            <w:tcW w:w="3575" w:type="dxa"/>
+          </w:tcPr>
+          <w:p>
+            <w:pPr>
+              <w:cnfStyle w:val="000000000000"/>
+            </w:pPr>
+          </w:p>
+        </w:tc>
+      </w:tr>
+      <w:tr>
+        <w:trPr>
+          <w:cnfStyle w:val="000000100000"/>
+        </w:trPr>
+        <w:tc>
+          <w:tcPr>
+            <w:cnfStyle w:val="001000000000"/>
+            <w:tcW w:w="2518" w:type="dxa"/>
+          </w:tcPr>
+          <w:p>
+            <w:proofErr w:type="spellStart"/>
+            <w:r>
+              <w:t>Haslo</w:t>
+            </w:r>
+            <w:proofErr w:type="spellEnd"/>
+          </w:p>
+        </w:tc>
+        <w:tc>
+          <w:tcPr>
+            <w:tcW w:w="2088" w:type="dxa"/>
+          </w:tcPr>
+          <w:p>
+            <w:pPr>
+              <w:cnfStyle w:val="000000100000"/>
+            </w:pPr>
+            <w:proofErr w:type="spellStart"/>
+            <w:r>
+              <w:t>Varchar</w:t>
+            </w:r>
+            <w:proofErr w:type="spellEnd"/>
+            <w:r>
+              <w:t>(20)</w:t>
+            </w:r>
+          </w:p>
+        </w:tc>
+        <w:tc>
+          <w:tcPr>
+            <w:tcW w:w="1031" w:type="dxa"/>
+          </w:tcPr>
+          <w:p>
+            <w:pPr>
+              <w:cnfStyle w:val="000000100000"/>
+            </w:pPr>
+            <w:r>
+              <w:t>Nie</w:t>
+            </w:r>
+          </w:p>
+        </w:tc>
+        <w:tc>
+          <w:tcPr>
+            <w:tcW w:w="3575" w:type="dxa"/>
+          </w:tcPr>
+          <w:p>
+            <w:pPr>
+              <w:cnfStyle w:val="000000100000"/>
+            </w:pPr>
+          </w:p>
+        </w:tc>
+      </w:tr>
+    </w:tbl>
+    <w:p/>
+    <w:p>
+      <w:pPr>
+        <w:rPr>
+          <w:rFonts w:ascii="Microsoft YaHei Light" w:eastAsia="Microsoft YaHei Light" w:hAnsi="Microsoft YaHei Light"/>
+          <w:sz w:val="36"/>
+          <w:szCs w:val="36"/>
+        </w:rPr>
+      </w:pPr>
+      <w:r>
+        <w:t>Tabela przedmioty</w:t>
+      </w:r>
+    </w:p>
+    <w:tbl>
+      <w:tblPr>
+        <w:tblStyle w:val="Jasnalistaakcent3"/>
+        <w:tblW w:w="0" w:type="auto"/>
+        <w:tblBorders>
+          <w:top w:val="single" w:sz="4" w:space="0" w:color="auto"/>
+          <w:left w:val="single" w:sz="4" w:space="0" w:color="auto"/>
+          <w:bottom w:val="single" w:sz="4" w:space="0" w:color="auto"/>
+          <w:right w:val="single" w:sz="4" w:space="0" w:color="auto"/>
+          <w:insideH w:val="single" w:sz="4" w:space="0" w:color="auto"/>
+          <w:insideV w:val="single" w:sz="4" w:space="0" w:color="auto"/>
+        </w:tblBorders>
+        <w:tblLook w:val="04A0"/>
+      </w:tblPr>
+      <w:tblGrid>
+        <w:gridCol w:w="2518"/>
+        <w:gridCol w:w="2088"/>
+        <w:gridCol w:w="1031"/>
+        <w:gridCol w:w="3575"/>
+      </w:tblGrid>
+      <w:tr>
+        <w:trPr>
+          <w:cnfStyle w:val="100000000000"/>
+        </w:trPr>
+        <w:tc>
+          <w:tcPr>
+            <w:cnfStyle w:val="001000000000"/>
+            <w:tcW w:w="2518" w:type="dxa"/>
+          </w:tcPr>
+          <w:p>
+            <w:r>
+              <w:t>Nazwa</w:t>
+            </w:r>
+          </w:p>
+        </w:tc>
+        <w:tc>
+          <w:tcPr>
+            <w:tcW w:w="2088" w:type="dxa"/>
+          </w:tcPr>
+          <w:p>
+            <w:pPr>
+              <w:cnfStyle w:val="100000000000"/>
+            </w:pPr>
+            <w:r>
+              <w:t>Typ danych</w:t>
+            </w:r>
+          </w:p>
+        </w:tc>
+        <w:tc>
+          <w:tcPr>
+            <w:tcW w:w="1031" w:type="dxa"/>
+          </w:tcPr>
+          <w:p>
+            <w:pPr>
+              <w:cnfStyle w:val="100000000000"/>
+            </w:pPr>
+            <w:r>
+              <w:t>NULL</w:t>
+            </w:r>
+          </w:p>
+        </w:tc>
+        <w:tc>
+          <w:tcPr>
+            <w:tcW w:w="3575" w:type="dxa"/>
+          </w:tcPr>
+          <w:p>
+            <w:pPr>
+              <w:cnfStyle w:val="100000000000"/>
+            </w:pPr>
+            <w:r>
+              <w:t>Opis</w:t>
+            </w:r>
+          </w:p>
+        </w:tc>
+      </w:tr>
+      <w:tr>
+        <w:trPr>
+          <w:cnfStyle w:val="000000100000"/>
+        </w:trPr>
+        <w:tc>
+          <w:tcPr>
+            <w:cnfStyle w:val="001000000000"/>
+            <w:tcW w:w="2518" w:type="dxa"/>
+            <w:tcBorders>
+              <w:top w:val="none" w:sz="0" w:space="0" w:color="auto"/>
+              <w:left w:val="none" w:sz="0" w:space="0" w:color="auto"/>
+              <w:bottom w:val="none" w:sz="0" w:space="0" w:color="auto"/>
+            </w:tcBorders>
+          </w:tcPr>
+          <w:p>
+            <w:proofErr w:type="spellStart"/>
+            <w:r>
+              <w:t>Id_</w:t>
+            </w:r>
+            <w:r>
+              <w:t>przedmiotu</w:t>
+            </w:r>
+            <w:proofErr w:type="spellEnd"/>
+          </w:p>
+        </w:tc>
+        <w:tc>
+          <w:tcPr>
+            <w:tcW w:w="2088" w:type="dxa"/>
+            <w:tcBorders>
+              <w:top w:val="none" w:sz="0" w:space="0" w:color="auto"/>
+              <w:bottom w:val="none" w:sz="0" w:space="0" w:color="auto"/>
+            </w:tcBorders>
+          </w:tcPr>
+          <w:p>
+            <w:pPr>
+              <w:cnfStyle w:val="000000100000"/>
+            </w:pPr>
+            <w:proofErr w:type="spellStart"/>
+            <w:r>
+              <w:t>Int</w:t>
+            </w:r>
+            <w:proofErr w:type="spellEnd"/>
+            <w:r>
+              <w:t>(11)</w:t>
+            </w:r>
+          </w:p>
+        </w:tc>
+        <w:tc>
+          <w:tcPr>
+            <w:tcW w:w="1031" w:type="dxa"/>
+            <w:tcBorders>
+              <w:top w:val="none" w:sz="0" w:space="0" w:color="auto"/>
+              <w:bottom w:val="none" w:sz="0" w:space="0" w:color="auto"/>
+            </w:tcBorders>
+          </w:tcPr>
+          <w:p>
+            <w:pPr>
+              <w:cnfStyle w:val="000000100000"/>
+            </w:pPr>
+            <w:r>
+              <w:t>Nie</w:t>
+            </w:r>
+          </w:p>
+        </w:tc>
+        <w:tc>
+          <w:tcPr>
+            <w:tcW w:w="3575" w:type="dxa"/>
+            <w:tcBorders>
+              <w:top w:val="none" w:sz="0" w:space="0" w:color="auto"/>
+              <w:bottom w:val="none" w:sz="0" w:space="0" w:color="auto"/>
+              <w:right w:val="none" w:sz="0" w:space="0" w:color="auto"/>
+            </w:tcBorders>
+          </w:tcPr>
+          <w:p>
+            <w:pPr>
+              <w:cnfStyle w:val="000000100000"/>
+            </w:pPr>
+            <w:r>
+              <w:t>AI, klucz główny</w:t>
+            </w:r>
+          </w:p>
+        </w:tc>
+      </w:tr>
+      <w:tr>
+        <w:tc>
+          <w:tcPr>
+            <w:cnfStyle w:val="001000000000"/>
+            <w:tcW w:w="2518" w:type="dxa"/>
+          </w:tcPr>
+          <w:p>
+            <w:r>
+              <w:t>Nazwa</w:t>
+            </w:r>
+          </w:p>
+        </w:tc>
+        <w:tc>
+          <w:tcPr>
+            <w:tcW w:w="2088" w:type="dxa"/>
+          </w:tcPr>
+          <w:p>
+            <w:pPr>
+              <w:cnfStyle w:val="000000000000"/>
+            </w:pPr>
+            <w:proofErr w:type="spellStart"/>
+            <w:r>
+              <w:t>Varchar</w:t>
+            </w:r>
+            <w:proofErr w:type="spellEnd"/>
+            <w:r>
+              <w:t>(20)</w:t>
+            </w:r>
+          </w:p>
+        </w:tc>
+        <w:tc>
+          <w:tcPr>
+            <w:tcW w:w="1031" w:type="dxa"/>
+          </w:tcPr>
+          <w:p>
+            <w:pPr>
+              <w:cnfStyle w:val="000000000000"/>
+            </w:pPr>
+            <w:r>
+              <w:t>Nie</w:t>
+            </w:r>
+          </w:p>
+        </w:tc>
+        <w:tc>
+          <w:tcPr>
+            <w:tcW w:w="3575" w:type="dxa"/>
+          </w:tcPr>
+          <w:p>
+            <w:pPr>
+              <w:cnfStyle w:val="000000000000"/>
+            </w:pPr>
+          </w:p>
+        </w:tc>
+      </w:tr>
+    </w:tbl>
+    <w:p/>
+    <w:p>
+      <w:r>
+        <w:t>Coś tam o spełnianiu norm 3NF (spełnia tylko 2NF XD)</w:t>
+      </w:r>
+    </w:p>
+    <w:p>
+      <w:pPr>
+        <w:sectPr>
+          <w:headerReference w:type="first" r:id="rId19"/>
+          <w:pgSz w:w="11906" w:h="16838"/>
+          <w:pgMar w:top="1417" w:right="1417" w:bottom="1417" w:left="1417" w:header="708" w:footer="708" w:gutter="0"/>
+          <w:cols w:space="708"/>
+          <w:titlePg/>
+          <w:docGrid w:linePitch="360"/>
+        </w:sectPr>
+      </w:pPr>
+    </w:p>
+    <w:p>
+      <w:pPr>
+        <w:rPr>
+          <w:rFonts w:ascii="Microsoft YaHei Light" w:eastAsia="Microsoft YaHei Light" w:hAnsi="Microsoft YaHei Light"/>
+          <w:sz w:val="36"/>
+          <w:szCs w:val="36"/>
+        </w:rPr>
+      </w:pPr>
+      <w:r>
+        <w:rPr>
+          <w:rFonts w:ascii="Microsoft YaHei Light" w:eastAsia="Microsoft YaHei Light" w:hAnsi="Microsoft YaHei Light"/>
+          <w:sz w:val="36"/>
+          <w:szCs w:val="44"/>
+        </w:rPr>
+        <w:lastRenderedPageBreak/>
+        <w:t>4</w:t>
+      </w:r>
+      <w:r>
+        <w:rPr>
+          <w:rFonts w:ascii="Microsoft YaHei Light" w:eastAsia="Microsoft YaHei Light" w:hAnsi="Microsoft YaHei Light"/>
+          <w:sz w:val="36"/>
+          <w:szCs w:val="44"/>
+        </w:rPr>
+        <w:t>.</w:t>
+      </w:r>
+      <w:r>
+        <w:rPr>
+          <w:rFonts w:ascii="Microsoft YaHei Light" w:eastAsia="Microsoft YaHei Light" w:hAnsi="Microsoft YaHei Light"/>
+          <w:sz w:val="28"/>
+          <w:szCs w:val="36"/>
+        </w:rPr>
+        <w:t xml:space="preserve"> </w:t>
+      </w:r>
+      <w:r>
+        <w:rPr>
+          <w:rFonts w:ascii="Microsoft YaHei Light" w:eastAsia="Microsoft YaHei Light" w:hAnsi="Microsoft YaHei Light"/>
+          <w:sz w:val="36"/>
+          <w:szCs w:val="36"/>
+        </w:rPr>
+        <w:t>Projekt funkcjonalny aplikacji - dokumentacja</w:t>
+      </w:r>
+    </w:p>
+    <w:p>
+      <w:r>
+        <w:t>1. Logowanie</w:t>
+      </w:r>
+    </w:p>
+    <w:p>
+      <w:r>
+        <w:t>2. Przegląd funkcjonalności panelu</w:t>
+      </w:r>
+    </w:p>
+    <w:p>
+      <w:r>
+        <w:t>2.1 Prezentacja danych</w:t>
+      </w:r>
+    </w:p>
+    <w:p>
+      <w:r>
+        <w:t>2.1 Wprowadzanie danych</w:t>
+      </w:r>
+    </w:p>
+    <w:p>
+      <w:r>
+        <w:t xml:space="preserve">2.1 </w:t>
+      </w:r>
+      <w:proofErr w:type="spellStart"/>
+      <w:r>
+        <w:t>Funkcjonalości</w:t>
+      </w:r>
+      <w:proofErr w:type="spellEnd"/>
+      <w:r>
+        <w:t xml:space="preserve"> daty (</w:t>
+      </w:r>
+      <w:proofErr w:type="spellStart"/>
+      <w:r>
+        <w:t>clock.js</w:t>
+      </w:r>
+      <w:proofErr w:type="spellEnd"/>
+      <w:r>
+        <w:t>)</w:t>
+      </w:r>
+    </w:p>
+    <w:p>
+      <w:r>
+        <w:t xml:space="preserve">2.1 Skrypty PHP sesja, wylogowanie (log </w:t>
+      </w:r>
+      <w:proofErr w:type="spellStart"/>
+      <w:r>
+        <w:t>out.php</w:t>
+      </w:r>
+      <w:proofErr w:type="spellEnd"/>
+      <w:r>
+        <w:t>)</w:t>
+      </w:r>
+    </w:p>
+    <w:p>
+      <w:r>
+        <w:t xml:space="preserve">2.1 </w:t>
+      </w:r>
+      <w:proofErr w:type="spellStart"/>
+      <w:r>
+        <w:t>Skalowalnmość</w:t>
+      </w:r>
+      <w:proofErr w:type="spellEnd"/>
+      <w:r>
+        <w:t xml:space="preserve"> – działa na telefonach</w:t>
+      </w:r>
+    </w:p>
+    <w:p>
+      <w:r>
+        <w:t>3. Dokumentacja techniczna</w:t>
+      </w:r>
+    </w:p>
+    <w:p>
+      <w:pPr>
+        <w:jc w:val="both"/>
+      </w:pPr>
+      <w:r>
+        <w:tab/>
+        <w:t>W wykonaniu aplikacji zostały użyte języki</w:t>
+      </w:r>
+      <w:r>
+        <w:t>:</w:t>
+      </w:r>
+      <w:r>
+        <w:t xml:space="preserve"> HTML 5, CSS 3, PHP 8.0</w:t>
+      </w:r>
+      <w:r>
+        <w:t xml:space="preserve">, SQL, </w:t>
+      </w:r>
+      <w:proofErr w:type="spellStart"/>
+      <w:r>
+        <w:t>JavaScript</w:t>
+      </w:r>
+      <w:proofErr w:type="spellEnd"/>
+      <w:r>
+        <w:t xml:space="preserve"> </w:t>
+      </w:r>
+      <w:r>
+        <w:br/>
+        <w:t xml:space="preserve">oraz narzędzia / aplikacje: Visual Studio </w:t>
+      </w:r>
+      <w:proofErr w:type="spellStart"/>
+      <w:r>
+        <w:t>Code</w:t>
+      </w:r>
+      <w:proofErr w:type="spellEnd"/>
+      <w:r>
+        <w:t xml:space="preserve">, </w:t>
+      </w:r>
+      <w:proofErr w:type="spellStart"/>
+      <w:r>
+        <w:t>pre-class</w:t>
+      </w:r>
+      <w:proofErr w:type="spellEnd"/>
+      <w:r>
+        <w:t xml:space="preserve"> by </w:t>
+      </w:r>
+      <w:proofErr w:type="spellStart"/>
+      <w:r>
+        <w:t>gugisek</w:t>
+      </w:r>
+      <w:proofErr w:type="spellEnd"/>
+      <w:r>
+        <w:t xml:space="preserve">, </w:t>
+      </w:r>
+      <w:proofErr w:type="spellStart"/>
+      <w:r>
+        <w:t>DBDesigner</w:t>
+      </w:r>
+      <w:proofErr w:type="spellEnd"/>
+      <w:r>
+        <w:t xml:space="preserve"> 4.</w:t>
+      </w:r>
+    </w:p>
+    <w:p>
+      <w:r>
+        <w:br w:type="page"/>
+      </w:r>
+    </w:p>
+    <w:p>
+      <w:pPr>
+        <w:jc w:val="both"/>
+        <w:rPr>
+          <w:rFonts w:ascii="Microsoft YaHei Light" w:eastAsia="Microsoft YaHei Light" w:hAnsi="Microsoft YaHei Light"/>
+          <w:sz w:val="40"/>
+        </w:rPr>
+      </w:pPr>
+    </w:p>
+    <w:p>
+      <w:pPr>
+        <w:jc w:val="both"/>
+        <w:rPr>
+          <w:rFonts w:ascii="Microsoft YaHei Light" w:eastAsia="Microsoft YaHei Light" w:hAnsi="Microsoft YaHei Light"/>
+          <w:sz w:val="40"/>
+        </w:rPr>
+      </w:pPr>
+    </w:p>
+    <w:p>
+      <w:pPr>
+        <w:jc w:val="both"/>
+        <w:rPr>
+          <w:rFonts w:ascii="Microsoft YaHei Light" w:eastAsia="Microsoft YaHei Light" w:hAnsi="Microsoft YaHei Light"/>
+          <w:sz w:val="40"/>
+        </w:rPr>
+      </w:pPr>
+      <w:r>
+        <w:rPr>
+          <w:rFonts w:ascii="Microsoft YaHei Light" w:eastAsia="Microsoft YaHei Light" w:hAnsi="Microsoft YaHei Light"/>
+          <w:sz w:val="40"/>
+        </w:rPr>
+        <w:t>Dokumentacja dzienniczek ucznia</w:t>
+      </w:r>
+    </w:p>
+    <w:p/>
+    <w:p/>
+    <w:p/>
+    <w:p/>
+    <w:p>
+      <w:r>
+        <w:t>Wykonał:</w:t>
+      </w:r>
+    </w:p>
+    <w:p>
+      <w:r>
+        <w:t xml:space="preserve">Gustaw </w:t>
+      </w:r>
+      <w:proofErr w:type="spellStart"/>
+      <w:r>
+        <w:t>Sołdecki</w:t>
+      </w:r>
+      <w:proofErr w:type="spellEnd"/>
+      <w:r>
+        <w:t xml:space="preserve"> 4pi</w:t>
+      </w:r>
+    </w:p>
+    <w:p/>
+    <w:p>
+      <w:r>
+        <w:t>Zlecił:</w:t>
+      </w:r>
+    </w:p>
+    <w:p>
+      <w:r>
+        <w:t xml:space="preserve">Jerzy </w:t>
+      </w:r>
+      <w:proofErr w:type="spellStart"/>
+      <w:r>
+        <w:t>Sołowianiuk</w:t>
+      </w:r>
+      <w:proofErr w:type="spellEnd"/>
+    </w:p>
+    <w:p/>
+    <w:p/>
+    <w:p/>
+    <w:p/>
+    <w:p/>
+    <w:p/>
+    <w:p/>
+    <w:p/>
+    <w:p/>
+    <w:p/>
+    <w:p/>
+    <w:p/>
     <w:sectPr>
-      <w:headerReference w:type="first" r:id="rId11"/>
-      <w:footerReference w:type="first" r:id="rId12"/>
+      <w:headerReference w:type="default" r:id="rId20"/>
+      <w:footerReference w:type="default" r:id="rId21"/>
+      <w:headerReference w:type="first" r:id="rId22"/>
       <w:pgSz w:w="11906" w:h="16838"/>
       <w:pgMar w:top="1417" w:right="1417" w:bottom="1417" w:left="1417" w:header="708" w:footer="708" w:gutter="0"/>
       <w:cols w:space="708"/>
@@ -472,7 +2812,7 @@
 </file>
 
 <file path=word/endnotes.xml><?xml version="1.0" encoding="utf-8"?>
-<w:endnotes xmlns:wpc="http://schemas.microsoft.com/office/word/2010/wordprocessingCanvas" xmlns:cx="http://schemas.microsoft.com/office/drawing/2014/chartex" xmlns:cx1="http://schemas.microsoft.com/office/drawing/2015/9/8/chartex" xmlns:cx2="http://schemas.microsoft.com/office/drawing/2015/10/21/chartex" xmlns:cx3="http://schemas.microsoft.com/office/drawing/2016/5/9/chartex" xmlns:cx4="http://schemas.microsoft.com/office/drawing/2016/5/10/chartex" xmlns:cx5="http://schemas.microsoft.com/office/drawing/2016/5/11/chartex" xmlns:cx6="http://schemas.microsoft.com/office/drawing/2016/5/12/chartex" xmlns:cx7="http://schemas.microsoft.com/office/drawing/2016/5/13/chartex" xmlns:cx8="http://schemas.microsoft.com/office/drawing/2016/5/14/chartex" xmlns:mc="http://schemas.openxmlformats.org/markup-compatibility/2006" xmlns:aink="http://schemas.microsoft.com/office/drawing/2016/ink" xmlns:am3d="http://schemas.microsoft.com/office/drawing/2017/model3d" xmlns:o="urn:schemas-microsoft-com:office:office" xmlns:oel="http://schemas.microsoft.com/office/2019/extlst" xmlns:r="http://schemas.openxmlformats.org/officeDocument/2006/relationships" xmlns:m="http://schemas.openxmlformats.org/officeDocument/2006/math" xmlns:v="urn:schemas-microsoft-com:vml" xmlns:wp14="http://schemas.microsoft.com/office/word/2010/wordprocessingDrawing" xmlns:wp="http://schemas.openxmlformats.org/drawingml/2006/wordprocessingDrawing" xmlns:w10="urn:schemas-microsoft-com:office:word" xmlns:w="http://schemas.openxmlformats.org/wordprocessingml/2006/main" xmlns:w14="http://schemas.microsoft.com/office/word/2010/wordml" xmlns:w15="http://schemas.microsoft.com/office/word/2012/wordml" xmlns:w16cex="http://schemas.microsoft.com/office/word/2018/wordml/cex" xmlns:w16cid="http://schemas.microsoft.com/office/word/2016/wordml/cid" xmlns:w16="http://schemas.microsoft.com/office/word/2018/wordml" xmlns:w16sdtdh="http://schemas.microsoft.com/office/word/2020/wordml/sdtdatahash" xmlns:w16se="http://schemas.microsoft.com/office/word/2015/wordml/symex" xmlns:wpg="http://schemas.microsoft.com/office/word/2010/wordprocessingGroup" xmlns:wpi="http://schemas.microsoft.com/office/word/2010/wordprocessingInk" xmlns:wne="http://schemas.microsoft.com/office/word/2006/wordml" xmlns:wps="http://schemas.microsoft.com/office/word/2010/wordprocessingShape" mc:Ignorable="w14 w15 w16se w16cid w16 w16cex w16sdtdh wp14">
+<w:endnotes xmlns:ve="http://schemas.openxmlformats.org/markup-compatibility/2006" xmlns:o="urn:schemas-microsoft-com:office:office" xmlns:r="http://schemas.openxmlformats.org/officeDocument/2006/relationships" xmlns:m="http://schemas.openxmlformats.org/officeDocument/2006/math" xmlns:v="urn:schemas-microsoft-com:vml" xmlns:wp="http://schemas.openxmlformats.org/drawingml/2006/wordprocessingDrawing" xmlns:w10="urn:schemas-microsoft-com:office:word" xmlns:w="http://schemas.openxmlformats.org/wordprocessingml/2006/main" xmlns:wne="http://schemas.microsoft.com/office/word/2006/wordml">
   <w:endnote w:type="separator" w:id="-1">
     <w:p>
       <w:pPr>
@@ -497,10 +2837,10 @@
 </file>
 
 <file path=word/footer1.xml><?xml version="1.0" encoding="utf-8"?>
-<w:ftr xmlns:wpc="http://schemas.microsoft.com/office/word/2010/wordprocessingCanvas" xmlns:cx="http://schemas.microsoft.com/office/drawing/2014/chartex" xmlns:cx1="http://schemas.microsoft.com/office/drawing/2015/9/8/chartex" xmlns:cx2="http://schemas.microsoft.com/office/drawing/2015/10/21/chartex" xmlns:cx3="http://schemas.microsoft.com/office/drawing/2016/5/9/chartex" xmlns:cx4="http://schemas.microsoft.com/office/drawing/2016/5/10/chartex" xmlns:cx5="http://schemas.microsoft.com/office/drawing/2016/5/11/chartex" xmlns:cx6="http://schemas.microsoft.com/office/drawing/2016/5/12/chartex" xmlns:cx7="http://schemas.microsoft.com/office/drawing/2016/5/13/chartex" xmlns:cx8="http://schemas.microsoft.com/office/drawing/2016/5/14/chartex" xmlns:mc="http://schemas.openxmlformats.org/markup-compatibility/2006" xmlns:aink="http://schemas.microsoft.com/office/drawing/2016/ink" xmlns:am3d="http://schemas.microsoft.com/office/drawing/2017/model3d" xmlns:o="urn:schemas-microsoft-com:office:office" xmlns:oel="http://schemas.microsoft.com/office/2019/extlst" xmlns:r="http://schemas.openxmlformats.org/officeDocument/2006/relationships" xmlns:m="http://schemas.openxmlformats.org/officeDocument/2006/math" xmlns:v="urn:schemas-microsoft-com:vml" xmlns:wp14="http://schemas.microsoft.com/office/word/2010/wordprocessingDrawing" xmlns:wp="http://schemas.openxmlformats.org/drawingml/2006/wordprocessingDrawing" xmlns:w10="urn:schemas-microsoft-com:office:word" xmlns:w="http://schemas.openxmlformats.org/wordprocessingml/2006/main" xmlns:w14="http://schemas.microsoft.com/office/word/2010/wordml" xmlns:w15="http://schemas.microsoft.com/office/word/2012/wordml" xmlns:w16cex="http://schemas.microsoft.com/office/word/2018/wordml/cex" xmlns:w16cid="http://schemas.microsoft.com/office/word/2016/wordml/cid" xmlns:w16="http://schemas.microsoft.com/office/word/2018/wordml" xmlns:w16sdtdh="http://schemas.microsoft.com/office/word/2020/wordml/sdtdatahash" xmlns:w16se="http://schemas.microsoft.com/office/word/2015/wordml/symex" xmlns:wpg="http://schemas.microsoft.com/office/word/2010/wordprocessingGroup" xmlns:wpi="http://schemas.microsoft.com/office/word/2010/wordprocessingInk" xmlns:wne="http://schemas.microsoft.com/office/word/2006/wordml" xmlns:wps="http://schemas.microsoft.com/office/word/2010/wordprocessingShape" mc:Ignorable="w14 w15 w16se w16cid w16 w16cex w16sdtdh wp14">
+<w:ftr xmlns:ve="http://schemas.openxmlformats.org/markup-compatibility/2006" xmlns:o="urn:schemas-microsoft-com:office:office" xmlns:r="http://schemas.openxmlformats.org/officeDocument/2006/relationships" xmlns:m="http://schemas.openxmlformats.org/officeDocument/2006/math" xmlns:v="urn:schemas-microsoft-com:vml" xmlns:wp="http://schemas.openxmlformats.org/drawingml/2006/wordprocessingDrawing" xmlns:w10="urn:schemas-microsoft-com:office:word" xmlns:w="http://schemas.openxmlformats.org/wordprocessingml/2006/main" xmlns:wne="http://schemas.microsoft.com/office/word/2006/wordml">
   <w:sdt>
     <w:sdtPr>
-      <w:id w:val="1009098841"/>
+      <w:id w:val="367405673"/>
       <w:docPartObj>
         <w:docPartGallery w:val="Page Numbers (Bottom of Page)"/>
         <w:docPartUnique/>
@@ -512,55 +2852,27 @@
           <w:pStyle w:val="Stopka"/>
           <w:jc w:val="center"/>
         </w:pPr>
-        <w:r>
-          <w:fldChar w:fldCharType="begin"/>
-        </w:r>
-        <w:r>
-          <w:instrText>PAGE   \* MERGEFORMAT</w:instrText>
-        </w:r>
-        <w:r>
-          <w:fldChar w:fldCharType="separate"/>
-        </w:r>
-        <w:r>
-          <w:t>2</w:t>
-        </w:r>
-        <w:r>
-          <w:fldChar w:fldCharType="end"/>
-        </w:r>
+        <w:fldSimple w:instr=" PAGE   \* MERGEFORMAT ">
+          <w:r>
+            <w:rPr>
+              <w:noProof/>
+            </w:rPr>
+            <w:t>4</w:t>
+          </w:r>
+        </w:fldSimple>
       </w:p>
     </w:sdtContent>
   </w:sdt>
+  <w:p>
+    <w:pPr>
+      <w:pStyle w:val="Stopka"/>
+    </w:pPr>
+  </w:p>
 </w:ftr>
 </file>
 
 <file path=word/footer2.xml><?xml version="1.0" encoding="utf-8"?>
-<w:ftr xmlns:wpc="http://schemas.microsoft.com/office/word/2010/wordprocessingCanvas" xmlns:cx="http://schemas.microsoft.com/office/drawing/2014/chartex" xmlns:cx1="http://schemas.microsoft.com/office/drawing/2015/9/8/chartex" xmlns:cx2="http://schemas.microsoft.com/office/drawing/2015/10/21/chartex" xmlns:cx3="http://schemas.microsoft.com/office/drawing/2016/5/9/chartex" xmlns:cx4="http://schemas.microsoft.com/office/drawing/2016/5/10/chartex" xmlns:cx5="http://schemas.microsoft.com/office/drawing/2016/5/11/chartex" xmlns:cx6="http://schemas.microsoft.com/office/drawing/2016/5/12/chartex" xmlns:cx7="http://schemas.microsoft.com/office/drawing/2016/5/13/chartex" xmlns:cx8="http://schemas.microsoft.com/office/drawing/2016/5/14/chartex" xmlns:mc="http://schemas.openxmlformats.org/markup-compatibility/2006" xmlns:aink="http://schemas.microsoft.com/office/drawing/2016/ink" xmlns:am3d="http://schemas.microsoft.com/office/drawing/2017/model3d" xmlns:o="urn:schemas-microsoft-com:office:office" xmlns:oel="http://schemas.microsoft.com/office/2019/extlst" xmlns:r="http://schemas.openxmlformats.org/officeDocument/2006/relationships" xmlns:m="http://schemas.openxmlformats.org/officeDocument/2006/math" xmlns:v="urn:schemas-microsoft-com:vml" xmlns:wp14="http://schemas.microsoft.com/office/word/2010/wordprocessingDrawing" xmlns:wp="http://schemas.openxmlformats.org/drawingml/2006/wordprocessingDrawing" xmlns:w10="urn:schemas-microsoft-com:office:word" xmlns:w="http://schemas.openxmlformats.org/wordprocessingml/2006/main" xmlns:w14="http://schemas.microsoft.com/office/word/2010/wordml" xmlns:w15="http://schemas.microsoft.com/office/word/2012/wordml" xmlns:w16cex="http://schemas.microsoft.com/office/word/2018/wordml/cex" xmlns:w16cid="http://schemas.microsoft.com/office/word/2016/wordml/cid" xmlns:w16="http://schemas.microsoft.com/office/word/2018/wordml" xmlns:w16sdtdh="http://schemas.microsoft.com/office/word/2020/wordml/sdtdatahash" xmlns:w16se="http://schemas.microsoft.com/office/word/2015/wordml/symex" xmlns:wpg="http://schemas.microsoft.com/office/word/2010/wordprocessingGroup" xmlns:wpi="http://schemas.microsoft.com/office/word/2010/wordprocessingInk" xmlns:wne="http://schemas.microsoft.com/office/word/2006/wordml" xmlns:wps="http://schemas.microsoft.com/office/word/2010/wordprocessingShape" mc:Ignorable="w14 w15 w16se w16cid w16 w16cex w16sdtdh wp14">
-  <w:p>
-    <w:pPr>
-      <w:pStyle w:val="Stopka"/>
-      <w:jc w:val="center"/>
-      <w:rPr>
-        <w:rFonts w:ascii="Roboto" w:hAnsi="Roboto"/>
-        <w:i/>
-        <w:iCs/>
-        <w:color w:val="808080" w:themeColor="background1" w:themeShade="80"/>
-      </w:rPr>
-    </w:pPr>
-    <w:r>
-      <w:rPr>
-        <w:rFonts w:ascii="Roboto" w:hAnsi="Roboto"/>
-        <w:i/>
-        <w:iCs/>
-        <w:color w:val="808080" w:themeColor="background1" w:themeShade="80"/>
-      </w:rPr>
-      <w:t>by gugisek</w:t>
-    </w:r>
-  </w:p>
-</w:ftr>
-</file>
-
-<file path=word/footer3.xml><?xml version="1.0" encoding="utf-8"?>
-<w:ftr xmlns:wpc="http://schemas.microsoft.com/office/word/2010/wordprocessingCanvas" xmlns:cx="http://schemas.microsoft.com/office/drawing/2014/chartex" xmlns:cx1="http://schemas.microsoft.com/office/drawing/2015/9/8/chartex" xmlns:cx2="http://schemas.microsoft.com/office/drawing/2015/10/21/chartex" xmlns:cx3="http://schemas.microsoft.com/office/drawing/2016/5/9/chartex" xmlns:cx4="http://schemas.microsoft.com/office/drawing/2016/5/10/chartex" xmlns:cx5="http://schemas.microsoft.com/office/drawing/2016/5/11/chartex" xmlns:cx6="http://schemas.microsoft.com/office/drawing/2016/5/12/chartex" xmlns:cx7="http://schemas.microsoft.com/office/drawing/2016/5/13/chartex" xmlns:cx8="http://schemas.microsoft.com/office/drawing/2016/5/14/chartex" xmlns:mc="http://schemas.openxmlformats.org/markup-compatibility/2006" xmlns:aink="http://schemas.microsoft.com/office/drawing/2016/ink" xmlns:am3d="http://schemas.microsoft.com/office/drawing/2017/model3d" xmlns:o="urn:schemas-microsoft-com:office:office" xmlns:oel="http://schemas.microsoft.com/office/2019/extlst" xmlns:r="http://schemas.openxmlformats.org/officeDocument/2006/relationships" xmlns:m="http://schemas.openxmlformats.org/officeDocument/2006/math" xmlns:v="urn:schemas-microsoft-com:vml" xmlns:wp14="http://schemas.microsoft.com/office/word/2010/wordprocessingDrawing" xmlns:wp="http://schemas.openxmlformats.org/drawingml/2006/wordprocessingDrawing" xmlns:w10="urn:schemas-microsoft-com:office:word" xmlns:w="http://schemas.openxmlformats.org/wordprocessingml/2006/main" xmlns:w14="http://schemas.microsoft.com/office/word/2010/wordml" xmlns:w15="http://schemas.microsoft.com/office/word/2012/wordml" xmlns:w16cex="http://schemas.microsoft.com/office/word/2018/wordml/cex" xmlns:w16cid="http://schemas.microsoft.com/office/word/2016/wordml/cid" xmlns:w16="http://schemas.microsoft.com/office/word/2018/wordml" xmlns:w16sdtdh="http://schemas.microsoft.com/office/word/2020/wordml/sdtdatahash" xmlns:w16se="http://schemas.microsoft.com/office/word/2015/wordml/symex" xmlns:wpg="http://schemas.microsoft.com/office/word/2010/wordprocessingGroup" xmlns:wpi="http://schemas.microsoft.com/office/word/2010/wordprocessingInk" xmlns:wne="http://schemas.microsoft.com/office/word/2006/wordml" xmlns:wps="http://schemas.microsoft.com/office/word/2010/wordprocessingShape" mc:Ignorable="w14 w15 w16se w16cid w16 w16cex w16sdtdh wp14">
+<w:ftr xmlns:ve="http://schemas.openxmlformats.org/markup-compatibility/2006" xmlns:o="urn:schemas-microsoft-com:office:office" xmlns:r="http://schemas.openxmlformats.org/officeDocument/2006/relationships" xmlns:m="http://schemas.openxmlformats.org/officeDocument/2006/math" xmlns:v="urn:schemas-microsoft-com:vml" xmlns:wp="http://schemas.openxmlformats.org/drawingml/2006/wordprocessingDrawing" xmlns:w10="urn:schemas-microsoft-com:office:word" xmlns:w="http://schemas.openxmlformats.org/wordprocessingml/2006/main" xmlns:wne="http://schemas.microsoft.com/office/word/2006/wordml">
   <w:sdt>
     <w:sdtPr>
       <w:id w:val="-383259314"/>
@@ -576,19 +2888,7 @@
           <w:jc w:val="center"/>
         </w:pPr>
         <w:r>
-          <w:fldChar w:fldCharType="begin"/>
-        </w:r>
-        <w:r>
-          <w:instrText>PAGE   \* MERGEFORMAT</w:instrText>
-        </w:r>
-        <w:r>
-          <w:fldChar w:fldCharType="separate"/>
-        </w:r>
-        <w:r>
-          <w:t>2</w:t>
-        </w:r>
-        <w:r>
-          <w:fldChar w:fldCharType="end"/>
+          <w:t>by gugisek</w:t>
         </w:r>
       </w:p>
     </w:sdtContent>
@@ -608,8 +2908,92 @@
 </w:ftr>
 </file>
 
+<file path=word/footer3.xml><?xml version="1.0" encoding="utf-8"?>
+<w:ftr xmlns:ve="http://schemas.openxmlformats.org/markup-compatibility/2006" xmlns:o="urn:schemas-microsoft-com:office:office" xmlns:r="http://schemas.openxmlformats.org/officeDocument/2006/relationships" xmlns:m="http://schemas.openxmlformats.org/officeDocument/2006/math" xmlns:v="urn:schemas-microsoft-com:vml" xmlns:wp="http://schemas.openxmlformats.org/drawingml/2006/wordprocessingDrawing" xmlns:w10="urn:schemas-microsoft-com:office:word" xmlns:w="http://schemas.openxmlformats.org/wordprocessingml/2006/main" xmlns:wne="http://schemas.microsoft.com/office/word/2006/wordml">
+  <w:sdt>
+    <w:sdtPr>
+      <w:id w:val="367405665"/>
+      <w:docPartObj>
+        <w:docPartGallery w:val="Page Numbers (Bottom of Page)"/>
+        <w:docPartUnique/>
+      </w:docPartObj>
+    </w:sdtPr>
+    <w:sdtContent>
+      <w:p>
+        <w:pPr>
+          <w:pStyle w:val="Stopka"/>
+          <w:jc w:val="center"/>
+        </w:pPr>
+        <w:fldSimple w:instr="PAGE   \* MERGEFORMAT">
+          <w:r>
+            <w:rPr>
+              <w:noProof/>
+            </w:rPr>
+            <w:t>7</w:t>
+          </w:r>
+        </w:fldSimple>
+      </w:p>
+    </w:sdtContent>
+  </w:sdt>
+  <w:p>
+    <w:pPr>
+      <w:pStyle w:val="Stopka"/>
+      <w:jc w:val="center"/>
+      <w:rPr>
+        <w:rFonts w:ascii="Roboto" w:hAnsi="Roboto"/>
+        <w:i/>
+        <w:iCs/>
+        <w:color w:val="808080" w:themeColor="background1" w:themeShade="80"/>
+      </w:rPr>
+    </w:pPr>
+  </w:p>
+</w:ftr>
+</file>
+
+<file path=word/footer4.xml><?xml version="1.0" encoding="utf-8"?>
+<w:ftr xmlns:ve="http://schemas.openxmlformats.org/markup-compatibility/2006" xmlns:o="urn:schemas-microsoft-com:office:office" xmlns:r="http://schemas.openxmlformats.org/officeDocument/2006/relationships" xmlns:m="http://schemas.openxmlformats.org/officeDocument/2006/math" xmlns:v="urn:schemas-microsoft-com:vml" xmlns:wp="http://schemas.openxmlformats.org/drawingml/2006/wordprocessingDrawing" xmlns:w10="urn:schemas-microsoft-com:office:word" xmlns:w="http://schemas.openxmlformats.org/wordprocessingml/2006/main" xmlns:wne="http://schemas.microsoft.com/office/word/2006/wordml">
+  <w:sdt>
+    <w:sdtPr>
+      <w:id w:val="367405861"/>
+      <w:docPartObj>
+        <w:docPartGallery w:val="Page Numbers (Bottom of Page)"/>
+        <w:docPartUnique/>
+      </w:docPartObj>
+    </w:sdtPr>
+    <w:sdtContent>
+      <w:p>
+        <w:pPr>
+          <w:pStyle w:val="Stopka"/>
+          <w:jc w:val="center"/>
+        </w:pPr>
+        <w:r>
+          <w:t>Copyright</w:t>
+        </w:r>
+        <w:r>
+          <w:t xml:space="preserve"> ©</w:t>
+        </w:r>
+        <w:r>
+          <w:t xml:space="preserve"> 2023 </w:t>
+        </w:r>
+        <w:r>
+          <w:rPr>
+            <w:i/>
+          </w:rPr>
+          <w:t>by gugisek</w:t>
+        </w:r>
+      </w:p>
+    </w:sdtContent>
+  </w:sdt>
+  <w:p>
+    <w:pPr>
+      <w:pStyle w:val="Stopka"/>
+    </w:pPr>
+  </w:p>
+</w:ftr>
+</file>
+
 <file path=word/footnotes.xml><?xml version="1.0" encoding="utf-8"?>
-<w:footnotes xmlns:wpc="http://schemas.microsoft.com/office/word/2010/wordprocessingCanvas" xmlns:cx="http://schemas.microsoft.com/office/drawing/2014/chartex" xmlns:cx1="http://schemas.microsoft.com/office/drawing/2015/9/8/chartex" xmlns:cx2="http://schemas.microsoft.com/office/drawing/2015/10/21/chartex" xmlns:cx3="http://schemas.microsoft.com/office/drawing/2016/5/9/chartex" xmlns:cx4="http://schemas.microsoft.com/office/drawing/2016/5/10/chartex" xmlns:cx5="http://schemas.microsoft.com/office/drawing/2016/5/11/chartex" xmlns:cx6="http://schemas.microsoft.com/office/drawing/2016/5/12/chartex" xmlns:cx7="http://schemas.microsoft.com/office/drawing/2016/5/13/chartex" xmlns:cx8="http://schemas.microsoft.com/office/drawing/2016/5/14/chartex" xmlns:mc="http://schemas.openxmlformats.org/markup-compatibility/2006" xmlns:aink="http://schemas.microsoft.com/office/drawing/2016/ink" xmlns:am3d="http://schemas.microsoft.com/office/drawing/2017/model3d" xmlns:o="urn:schemas-microsoft-com:office:office" xmlns:oel="http://schemas.microsoft.com/office/2019/extlst" xmlns:r="http://schemas.openxmlformats.org/officeDocument/2006/relationships" xmlns:m="http://schemas.openxmlformats.org/officeDocument/2006/math" xmlns:v="urn:schemas-microsoft-com:vml" xmlns:wp14="http://schemas.microsoft.com/office/word/2010/wordprocessingDrawing" xmlns:wp="http://schemas.openxmlformats.org/drawingml/2006/wordprocessingDrawing" xmlns:w10="urn:schemas-microsoft-com:office:word" xmlns:w="http://schemas.openxmlformats.org/wordprocessingml/2006/main" xmlns:w14="http://schemas.microsoft.com/office/word/2010/wordml" xmlns:w15="http://schemas.microsoft.com/office/word/2012/wordml" xmlns:w16cex="http://schemas.microsoft.com/office/word/2018/wordml/cex" xmlns:w16cid="http://schemas.microsoft.com/office/word/2016/wordml/cid" xmlns:w16="http://schemas.microsoft.com/office/word/2018/wordml" xmlns:w16sdtdh="http://schemas.microsoft.com/office/word/2020/wordml/sdtdatahash" xmlns:w16se="http://schemas.microsoft.com/office/word/2015/wordml/symex" xmlns:wpg="http://schemas.microsoft.com/office/word/2010/wordprocessingGroup" xmlns:wpi="http://schemas.microsoft.com/office/word/2010/wordprocessingInk" xmlns:wne="http://schemas.microsoft.com/office/word/2006/wordml" xmlns:wps="http://schemas.microsoft.com/office/word/2010/wordprocessingShape" mc:Ignorable="w14 w15 w16se w16cid w16 w16cex w16sdtdh wp14">
+<w:footnotes xmlns:ve="http://schemas.openxmlformats.org/markup-compatibility/2006" xmlns:o="urn:schemas-microsoft-com:office:office" xmlns:r="http://schemas.openxmlformats.org/officeDocument/2006/relationships" xmlns:m="http://schemas.openxmlformats.org/officeDocument/2006/math" xmlns:v="urn:schemas-microsoft-com:vml" xmlns:wp="http://schemas.openxmlformats.org/drawingml/2006/wordprocessingDrawing" xmlns:w10="urn:schemas-microsoft-com:office:word" xmlns:w="http://schemas.openxmlformats.org/wordprocessingml/2006/main" xmlns:wne="http://schemas.microsoft.com/office/word/2006/wordml">
   <w:footnote w:type="separator" w:id="-1">
     <w:p>
       <w:pPr>
@@ -634,19 +3018,78 @@
 </file>
 
 <file path=word/header1.xml><?xml version="1.0" encoding="utf-8"?>
-<w:hdr xmlns:wpc="http://schemas.microsoft.com/office/word/2010/wordprocessingCanvas" xmlns:cx="http://schemas.microsoft.com/office/drawing/2014/chartex" xmlns:cx1="http://schemas.microsoft.com/office/drawing/2015/9/8/chartex" xmlns:cx2="http://schemas.microsoft.com/office/drawing/2015/10/21/chartex" xmlns:cx3="http://schemas.microsoft.com/office/drawing/2016/5/9/chartex" xmlns:cx4="http://schemas.microsoft.com/office/drawing/2016/5/10/chartex" xmlns:cx5="http://schemas.microsoft.com/office/drawing/2016/5/11/chartex" xmlns:cx6="http://schemas.microsoft.com/office/drawing/2016/5/12/chartex" xmlns:cx7="http://schemas.microsoft.com/office/drawing/2016/5/13/chartex" xmlns:cx8="http://schemas.microsoft.com/office/drawing/2016/5/14/chartex" xmlns:mc="http://schemas.openxmlformats.org/markup-compatibility/2006" xmlns:aink="http://schemas.microsoft.com/office/drawing/2016/ink" xmlns:am3d="http://schemas.microsoft.com/office/drawing/2017/model3d" xmlns:o="urn:schemas-microsoft-com:office:office" xmlns:oel="http://schemas.microsoft.com/office/2019/extlst" xmlns:r="http://schemas.openxmlformats.org/officeDocument/2006/relationships" xmlns:m="http://schemas.openxmlformats.org/officeDocument/2006/math" xmlns:v="urn:schemas-microsoft-com:vml" xmlns:wp14="http://schemas.microsoft.com/office/word/2010/wordprocessingDrawing" xmlns:wp="http://schemas.openxmlformats.org/drawingml/2006/wordprocessingDrawing" xmlns:w10="urn:schemas-microsoft-com:office:word" xmlns:w="http://schemas.openxmlformats.org/wordprocessingml/2006/main" xmlns:w14="http://schemas.microsoft.com/office/word/2010/wordml" xmlns:w15="http://schemas.microsoft.com/office/word/2012/wordml" xmlns:w16cex="http://schemas.microsoft.com/office/word/2018/wordml/cex" xmlns:w16cid="http://schemas.microsoft.com/office/word/2016/wordml/cid" xmlns:w16="http://schemas.microsoft.com/office/word/2018/wordml" xmlns:w16sdtdh="http://schemas.microsoft.com/office/word/2020/wordml/sdtdatahash" xmlns:w16se="http://schemas.microsoft.com/office/word/2015/wordml/symex" xmlns:wpg="http://schemas.microsoft.com/office/word/2010/wordprocessingGroup" xmlns:wpi="http://schemas.microsoft.com/office/word/2010/wordprocessingInk" xmlns:wne="http://schemas.microsoft.com/office/word/2006/wordml" xmlns:wps="http://schemas.microsoft.com/office/word/2010/wordprocessingShape" mc:Ignorable="w14 w15 w16se w16cid w16 w16cex w16sdtdh wp14">
+<w:hdr xmlns:ve="http://schemas.openxmlformats.org/markup-compatibility/2006" xmlns:o="urn:schemas-microsoft-com:office:office" xmlns:r="http://schemas.openxmlformats.org/officeDocument/2006/relationships" xmlns:m="http://schemas.openxmlformats.org/officeDocument/2006/math" xmlns:v="urn:schemas-microsoft-com:vml" xmlns:wp="http://schemas.openxmlformats.org/drawingml/2006/wordprocessingDrawing" xmlns:w10="urn:schemas-microsoft-com:office:word" xmlns:w="http://schemas.openxmlformats.org/wordprocessingml/2006/main" xmlns:wne="http://schemas.microsoft.com/office/word/2006/wordml">
   <w:p>
     <w:pPr>
       <w:pStyle w:val="Nagwek"/>
-      <w:rPr>
-        <w:rFonts w:ascii="Candara Light" w:hAnsi="Candara Light"/>
-      </w:rPr>
+      <w:pBdr>
+        <w:bottom w:val="single" w:sz="4" w:space="1" w:color="auto"/>
+      </w:pBdr>
     </w:pPr>
     <w:r>
-      <w:rPr>
-        <w:rFonts w:ascii="Candara Light" w:hAnsi="Candara Light"/>
-      </w:rPr>
       <w:t>Spis treści</w:t>
+    </w:r>
+  </w:p>
+</w:hdr>
+</file>
+
+<file path=word/header2.xml><?xml version="1.0" encoding="utf-8"?>
+<w:hdr xmlns:ve="http://schemas.openxmlformats.org/markup-compatibility/2006" xmlns:o="urn:schemas-microsoft-com:office:office" xmlns:r="http://schemas.openxmlformats.org/officeDocument/2006/relationships" xmlns:m="http://schemas.openxmlformats.org/officeDocument/2006/math" xmlns:v="urn:schemas-microsoft-com:vml" xmlns:wp="http://schemas.openxmlformats.org/drawingml/2006/wordprocessingDrawing" xmlns:w10="urn:schemas-microsoft-com:office:word" xmlns:w="http://schemas.openxmlformats.org/wordprocessingml/2006/main" xmlns:wne="http://schemas.microsoft.com/office/word/2006/wordml">
+  <w:p>
+    <w:pPr>
+      <w:pStyle w:val="Nagwek"/>
+      <w:jc w:val="right"/>
+    </w:pPr>
+    <w:r>
+      <w:t>Warszawa 21.01.2023</w:t>
+    </w:r>
+  </w:p>
+</w:hdr>
+</file>
+
+<file path=word/header3.xml><?xml version="1.0" encoding="utf-8"?>
+<w:hdr xmlns:ve="http://schemas.openxmlformats.org/markup-compatibility/2006" xmlns:o="urn:schemas-microsoft-com:office:office" xmlns:r="http://schemas.openxmlformats.org/officeDocument/2006/relationships" xmlns:m="http://schemas.openxmlformats.org/officeDocument/2006/math" xmlns:v="urn:schemas-microsoft-com:vml" xmlns:wp="http://schemas.openxmlformats.org/drawingml/2006/wordprocessingDrawing" xmlns:w10="urn:schemas-microsoft-com:office:word" xmlns:w="http://schemas.openxmlformats.org/wordprocessingml/2006/main" xmlns:wne="http://schemas.microsoft.com/office/word/2006/wordml">
+  <w:p>
+    <w:pPr>
+      <w:pStyle w:val="Nagwek"/>
+      <w:pBdr>
+        <w:bottom w:val="single" w:sz="4" w:space="1" w:color="auto"/>
+      </w:pBdr>
+    </w:pPr>
+    <w:r>
+      <w:t>2. Konceptualny projekt diagramów</w:t>
+    </w:r>
+  </w:p>
+</w:hdr>
+</file>
+
+<file path=word/header4.xml><?xml version="1.0" encoding="utf-8"?>
+<w:hdr xmlns:ve="http://schemas.openxmlformats.org/markup-compatibility/2006" xmlns:o="urn:schemas-microsoft-com:office:office" xmlns:r="http://schemas.openxmlformats.org/officeDocument/2006/relationships" xmlns:m="http://schemas.openxmlformats.org/officeDocument/2006/math" xmlns:v="urn:schemas-microsoft-com:vml" xmlns:wp="http://schemas.openxmlformats.org/drawingml/2006/wordprocessingDrawing" xmlns:w10="urn:schemas-microsoft-com:office:word" xmlns:w="http://schemas.openxmlformats.org/wordprocessingml/2006/main" xmlns:wne="http://schemas.microsoft.com/office/word/2006/wordml">
+  <w:p>
+    <w:pPr>
+      <w:pStyle w:val="Nagwek"/>
+      <w:pBdr>
+        <w:bottom w:val="single" w:sz="4" w:space="1" w:color="auto"/>
+      </w:pBdr>
+    </w:pPr>
+    <w:r>
+      <w:t>1. Przedstawienie projektu</w:t>
+    </w:r>
+  </w:p>
+</w:hdr>
+</file>
+
+<file path=word/header5.xml><?xml version="1.0" encoding="utf-8"?>
+<w:hdr xmlns:ve="http://schemas.openxmlformats.org/markup-compatibility/2006" xmlns:o="urn:schemas-microsoft-com:office:office" xmlns:r="http://schemas.openxmlformats.org/officeDocument/2006/relationships" xmlns:m="http://schemas.openxmlformats.org/officeDocument/2006/math" xmlns:v="urn:schemas-microsoft-com:vml" xmlns:wp="http://schemas.openxmlformats.org/drawingml/2006/wordprocessingDrawing" xmlns:w10="urn:schemas-microsoft-com:office:word" xmlns:w="http://schemas.openxmlformats.org/wordprocessingml/2006/main" xmlns:wne="http://schemas.microsoft.com/office/word/2006/wordml">
+  <w:p>
+    <w:pPr>
+      <w:pStyle w:val="Nagwek"/>
+      <w:pBdr>
+        <w:bottom w:val="single" w:sz="4" w:space="1" w:color="auto"/>
+      </w:pBdr>
+    </w:pPr>
+    <w:r>
+      <w:t>2. Konceptualny projekt diagramów</w:t>
     </w:r>
   </w:p>
   <w:p>
@@ -657,22 +3100,180 @@
 </w:hdr>
 </file>
 
-<file path=word/header2.xml><?xml version="1.0" encoding="utf-8"?>
-<w:hdr xmlns:wpc="http://schemas.microsoft.com/office/word/2010/wordprocessingCanvas" xmlns:cx="http://schemas.microsoft.com/office/drawing/2014/chartex" xmlns:cx1="http://schemas.microsoft.com/office/drawing/2015/9/8/chartex" xmlns:cx2="http://schemas.microsoft.com/office/drawing/2015/10/21/chartex" xmlns:cx3="http://schemas.microsoft.com/office/drawing/2016/5/9/chartex" xmlns:cx4="http://schemas.microsoft.com/office/drawing/2016/5/10/chartex" xmlns:cx5="http://schemas.microsoft.com/office/drawing/2016/5/11/chartex" xmlns:cx6="http://schemas.microsoft.com/office/drawing/2016/5/12/chartex" xmlns:cx7="http://schemas.microsoft.com/office/drawing/2016/5/13/chartex" xmlns:cx8="http://schemas.microsoft.com/office/drawing/2016/5/14/chartex" xmlns:mc="http://schemas.openxmlformats.org/markup-compatibility/2006" xmlns:aink="http://schemas.microsoft.com/office/drawing/2016/ink" xmlns:am3d="http://schemas.microsoft.com/office/drawing/2017/model3d" xmlns:o="urn:schemas-microsoft-com:office:office" xmlns:oel="http://schemas.microsoft.com/office/2019/extlst" xmlns:r="http://schemas.openxmlformats.org/officeDocument/2006/relationships" xmlns:m="http://schemas.openxmlformats.org/officeDocument/2006/math" xmlns:v="urn:schemas-microsoft-com:vml" xmlns:wp14="http://schemas.microsoft.com/office/word/2010/wordprocessingDrawing" xmlns:wp="http://schemas.openxmlformats.org/drawingml/2006/wordprocessingDrawing" xmlns:w10="urn:schemas-microsoft-com:office:word" xmlns:w="http://schemas.openxmlformats.org/wordprocessingml/2006/main" xmlns:w14="http://schemas.microsoft.com/office/word/2010/wordml" xmlns:w15="http://schemas.microsoft.com/office/word/2012/wordml" xmlns:w16cex="http://schemas.microsoft.com/office/word/2018/wordml/cex" xmlns:w16cid="http://schemas.microsoft.com/office/word/2016/wordml/cid" xmlns:w16="http://schemas.microsoft.com/office/word/2018/wordml" xmlns:w16sdtdh="http://schemas.microsoft.com/office/word/2020/wordml/sdtdatahash" xmlns:w16se="http://schemas.microsoft.com/office/word/2015/wordml/symex" xmlns:wpg="http://schemas.microsoft.com/office/word/2010/wordprocessingGroup" xmlns:wpi="http://schemas.microsoft.com/office/word/2010/wordprocessingInk" xmlns:wne="http://schemas.microsoft.com/office/word/2006/wordml" xmlns:wps="http://schemas.microsoft.com/office/word/2010/wordprocessingShape" mc:Ignorable="w14 w15 w16se w16cid w16 w16cex w16sdtdh wp14">
+<file path=word/header6.xml><?xml version="1.0" encoding="utf-8"?>
+<w:hdr xmlns:ve="http://schemas.openxmlformats.org/markup-compatibility/2006" xmlns:o="urn:schemas-microsoft-com:office:office" xmlns:r="http://schemas.openxmlformats.org/officeDocument/2006/relationships" xmlns:m="http://schemas.openxmlformats.org/officeDocument/2006/math" xmlns:v="urn:schemas-microsoft-com:vml" xmlns:wp="http://schemas.openxmlformats.org/drawingml/2006/wordprocessingDrawing" xmlns:w10="urn:schemas-microsoft-com:office:word" xmlns:w="http://schemas.openxmlformats.org/wordprocessingml/2006/main" xmlns:wne="http://schemas.microsoft.com/office/word/2006/wordml">
+  <w:p>
+    <w:pPr>
+      <w:pStyle w:val="Nagwek"/>
+      <w:pBdr>
+        <w:bottom w:val="single" w:sz="4" w:space="1" w:color="auto"/>
+      </w:pBdr>
+    </w:pPr>
+    <w:r>
+      <w:t>3. Projekt logiczny</w:t>
+    </w:r>
+  </w:p>
   <w:p>
     <w:pPr>
       <w:pStyle w:val="Nagwek"/>
     </w:pPr>
+  </w:p>
+</w:hdr>
+</file>
+
+<file path=word/header7.xml><?xml version="1.0" encoding="utf-8"?>
+<w:hdr xmlns:ve="http://schemas.openxmlformats.org/markup-compatibility/2006" xmlns:o="urn:schemas-microsoft-com:office:office" xmlns:r="http://schemas.openxmlformats.org/officeDocument/2006/relationships" xmlns:m="http://schemas.openxmlformats.org/officeDocument/2006/math" xmlns:v="urn:schemas-microsoft-com:vml" xmlns:wp="http://schemas.openxmlformats.org/drawingml/2006/wordprocessingDrawing" xmlns:w10="urn:schemas-microsoft-com:office:word" xmlns:w="http://schemas.openxmlformats.org/wordprocessingml/2006/main" xmlns:wne="http://schemas.microsoft.com/office/word/2006/wordml">
+  <w:p>
+    <w:pPr>
+      <w:pStyle w:val="Nagwek"/>
+      <w:pBdr>
+        <w:bottom w:val="single" w:sz="4" w:space="1" w:color="auto"/>
+      </w:pBdr>
+    </w:pPr>
     <w:r>
-      <w:t>1. Przedstawienie projektu</w:t>
+      <w:t>Koniec</w:t>
     </w:r>
   </w:p>
 </w:hdr>
 </file>
 
+<file path=word/header8.xml><?xml version="1.0" encoding="utf-8"?>
+<w:hdr xmlns:ve="http://schemas.openxmlformats.org/markup-compatibility/2006" xmlns:o="urn:schemas-microsoft-com:office:office" xmlns:r="http://schemas.openxmlformats.org/officeDocument/2006/relationships" xmlns:m="http://schemas.openxmlformats.org/officeDocument/2006/math" xmlns:v="urn:schemas-microsoft-com:vml" xmlns:wp="http://schemas.openxmlformats.org/drawingml/2006/wordprocessingDrawing" xmlns:w10="urn:schemas-microsoft-com:office:word" xmlns:w="http://schemas.openxmlformats.org/wordprocessingml/2006/main" xmlns:wne="http://schemas.microsoft.com/office/word/2006/wordml">
+  <w:p>
+    <w:pPr>
+      <w:pStyle w:val="Nagwek"/>
+      <w:pBdr>
+        <w:bottom w:val="single" w:sz="4" w:space="1" w:color="auto"/>
+      </w:pBdr>
+    </w:pPr>
+    <w:r>
+      <w:t>4.Projekt funkcjonalny aplikacji - dokumentacja</w:t>
+    </w:r>
+  </w:p>
+  <w:p>
+    <w:pPr>
+      <w:pStyle w:val="Nagwek"/>
+    </w:pPr>
+  </w:p>
+</w:hdr>
+</file>
+
 <file path=word/numbering.xml><?xml version="1.0" encoding="utf-8"?>
-<w:numbering xmlns:wpc="http://schemas.microsoft.com/office/word/2010/wordprocessingCanvas" xmlns:cx="http://schemas.microsoft.com/office/drawing/2014/chartex" xmlns:cx1="http://schemas.microsoft.com/office/drawing/2015/9/8/chartex" xmlns:cx2="http://schemas.microsoft.com/office/drawing/2015/10/21/chartex" xmlns:cx3="http://schemas.microsoft.com/office/drawing/2016/5/9/chartex" xmlns:cx4="http://schemas.microsoft.com/office/drawing/2016/5/10/chartex" xmlns:cx5="http://schemas.microsoft.com/office/drawing/2016/5/11/chartex" xmlns:cx6="http://schemas.microsoft.com/office/drawing/2016/5/12/chartex" xmlns:cx7="http://schemas.microsoft.com/office/drawing/2016/5/13/chartex" xmlns:cx8="http://schemas.microsoft.com/office/drawing/2016/5/14/chartex" xmlns:mc="http://schemas.openxmlformats.org/markup-compatibility/2006" xmlns:aink="http://schemas.microsoft.com/office/drawing/2016/ink" xmlns:am3d="http://schemas.microsoft.com/office/drawing/2017/model3d" xmlns:o="urn:schemas-microsoft-com:office:office" xmlns:oel="http://schemas.microsoft.com/office/2019/extlst" xmlns:r="http://schemas.openxmlformats.org/officeDocument/2006/relationships" xmlns:m="http://schemas.openxmlformats.org/officeDocument/2006/math" xmlns:v="urn:schemas-microsoft-com:vml" xmlns:wp14="http://schemas.microsoft.com/office/word/2010/wordprocessingDrawing" xmlns:wp="http://schemas.openxmlformats.org/drawingml/2006/wordprocessingDrawing" xmlns:w10="urn:schemas-microsoft-com:office:word" xmlns:w="http://schemas.openxmlformats.org/wordprocessingml/2006/main" xmlns:w14="http://schemas.microsoft.com/office/word/2010/wordml" xmlns:w15="http://schemas.microsoft.com/office/word/2012/wordml" xmlns:w16cex="http://schemas.microsoft.com/office/word/2018/wordml/cex" xmlns:w16cid="http://schemas.microsoft.com/office/word/2016/wordml/cid" xmlns:w16="http://schemas.microsoft.com/office/word/2018/wordml" xmlns:w16sdtdh="http://schemas.microsoft.com/office/word/2020/wordml/sdtdatahash" xmlns:w16se="http://schemas.microsoft.com/office/word/2015/wordml/symex" xmlns:wpg="http://schemas.microsoft.com/office/word/2010/wordprocessingGroup" xmlns:wpi="http://schemas.microsoft.com/office/word/2010/wordprocessingInk" xmlns:wne="http://schemas.microsoft.com/office/word/2006/wordml" xmlns:wps="http://schemas.microsoft.com/office/word/2010/wordprocessingShape" mc:Ignorable="w14 w15 w16se w16cid w16 w16cex w16sdtdh wp14">
-  <w:abstractNum w:abstractNumId="0" w15:restartNumberingAfterBreak="0">
+<w:numbering xmlns:ve="http://schemas.openxmlformats.org/markup-compatibility/2006" xmlns:o="urn:schemas-microsoft-com:office:office" xmlns:r="http://schemas.openxmlformats.org/officeDocument/2006/relationships" xmlns:m="http://schemas.openxmlformats.org/officeDocument/2006/math" xmlns:v="urn:schemas-microsoft-com:vml" xmlns:wp="http://schemas.openxmlformats.org/drawingml/2006/wordprocessingDrawing" xmlns:w10="urn:schemas-microsoft-com:office:word" xmlns:w="http://schemas.openxmlformats.org/wordprocessingml/2006/main" xmlns:wne="http://schemas.microsoft.com/office/word/2006/wordml">
+  <w:abstractNum w:abstractNumId="0">
+    <w:nsid w:val="055B348F"/>
+    <w:multiLevelType w:val="multilevel"/>
+    <w:tmpl w:val="0B005CE0"/>
+    <w:lvl w:ilvl="0">
+      <w:start w:val="1"/>
+      <w:numFmt w:val="decimal"/>
+      <w:lvlText w:val="%1"/>
+      <w:lvlJc w:val="left"/>
+      <w:pPr>
+        <w:ind w:left="360" w:hanging="360"/>
+      </w:pPr>
+      <w:rPr>
+        <w:rFonts w:hint="default"/>
+      </w:rPr>
+    </w:lvl>
+    <w:lvl w:ilvl="1">
+      <w:start w:val="1"/>
+      <w:numFmt w:val="decimal"/>
+      <w:lvlText w:val="%1.%2"/>
+      <w:lvlJc w:val="left"/>
+      <w:pPr>
+        <w:ind w:left="1770" w:hanging="360"/>
+      </w:pPr>
+      <w:rPr>
+        <w:rFonts w:hint="default"/>
+      </w:rPr>
+    </w:lvl>
+    <w:lvl w:ilvl="2">
+      <w:start w:val="1"/>
+      <w:numFmt w:val="decimal"/>
+      <w:lvlText w:val="%1.%2.%3"/>
+      <w:lvlJc w:val="left"/>
+      <w:pPr>
+        <w:ind w:left="3540" w:hanging="720"/>
+      </w:pPr>
+      <w:rPr>
+        <w:rFonts w:hint="default"/>
+      </w:rPr>
+    </w:lvl>
+    <w:lvl w:ilvl="3">
+      <w:start w:val="1"/>
+      <w:numFmt w:val="decimal"/>
+      <w:lvlText w:val="%1.%2.%3.%4"/>
+      <w:lvlJc w:val="left"/>
+      <w:pPr>
+        <w:ind w:left="4950" w:hanging="720"/>
+      </w:pPr>
+      <w:rPr>
+        <w:rFonts w:hint="default"/>
+      </w:rPr>
+    </w:lvl>
+    <w:lvl w:ilvl="4">
+      <w:start w:val="1"/>
+      <w:numFmt w:val="decimal"/>
+      <w:lvlText w:val="%1.%2.%3.%4.%5"/>
+      <w:lvlJc w:val="left"/>
+      <w:pPr>
+        <w:ind w:left="6720" w:hanging="1080"/>
+      </w:pPr>
+      <w:rPr>
+        <w:rFonts w:hint="default"/>
+      </w:rPr>
+    </w:lvl>
+    <w:lvl w:ilvl="5">
+      <w:start w:val="1"/>
+      <w:numFmt w:val="decimal"/>
+      <w:lvlText w:val="%1.%2.%3.%4.%5.%6"/>
+      <w:lvlJc w:val="left"/>
+      <w:pPr>
+        <w:ind w:left="8130" w:hanging="1080"/>
+      </w:pPr>
+      <w:rPr>
+        <w:rFonts w:hint="default"/>
+      </w:rPr>
+    </w:lvl>
+    <w:lvl w:ilvl="6">
+      <w:start w:val="1"/>
+      <w:numFmt w:val="decimal"/>
+      <w:lvlText w:val="%1.%2.%3.%4.%5.%6.%7"/>
+      <w:lvlJc w:val="left"/>
+      <w:pPr>
+        <w:ind w:left="9900" w:hanging="1440"/>
+      </w:pPr>
+      <w:rPr>
+        <w:rFonts w:hint="default"/>
+      </w:rPr>
+    </w:lvl>
+    <w:lvl w:ilvl="7">
+      <w:start w:val="1"/>
+      <w:numFmt w:val="decimal"/>
+      <w:lvlText w:val="%1.%2.%3.%4.%5.%6.%7.%8"/>
+      <w:lvlJc w:val="left"/>
+      <w:pPr>
+        <w:ind w:left="11310" w:hanging="1440"/>
+      </w:pPr>
+      <w:rPr>
+        <w:rFonts w:hint="default"/>
+      </w:rPr>
+    </w:lvl>
+    <w:lvl w:ilvl="8">
+      <w:start w:val="1"/>
+      <w:numFmt w:val="decimal"/>
+      <w:lvlText w:val="%1.%2.%3.%4.%5.%6.%7.%8.%9"/>
+      <w:lvlJc w:val="left"/>
+      <w:pPr>
+        <w:ind w:left="12720" w:hanging="1440"/>
+      </w:pPr>
+      <w:rPr>
+        <w:rFonts w:hint="default"/>
+      </w:rPr>
+    </w:lvl>
+  </w:abstractNum>
+  <w:abstractNum w:abstractNumId="1">
     <w:nsid w:val="18A35759"/>
     <w:multiLevelType w:val="hybridMultilevel"/>
     <w:tmpl w:val="F816FD48"/>
@@ -761,7 +3362,7 @@
       </w:pPr>
     </w:lvl>
   </w:abstractNum>
-  <w:abstractNum w:abstractNumId="1" w15:restartNumberingAfterBreak="0">
+  <w:abstractNum w:abstractNumId="2">
     <w:nsid w:val="1B43138B"/>
     <w:multiLevelType w:val="hybridMultilevel"/>
     <w:tmpl w:val="FADC6D94"/>
@@ -850,7 +3451,129 @@
       </w:pPr>
     </w:lvl>
   </w:abstractNum>
-  <w:abstractNum w:abstractNumId="2" w15:restartNumberingAfterBreak="0">
+  <w:abstractNum w:abstractNumId="3">
+    <w:nsid w:val="22240142"/>
+    <w:multiLevelType w:val="multilevel"/>
+    <w:tmpl w:val="E7F2CFD0"/>
+    <w:lvl w:ilvl="0">
+      <w:start w:val="1"/>
+      <w:numFmt w:val="decimal"/>
+      <w:lvlText w:val="%1."/>
+      <w:lvlJc w:val="left"/>
+      <w:pPr>
+        <w:ind w:left="720" w:hanging="360"/>
+      </w:pPr>
+      <w:rPr>
+        <w:rFonts w:hint="default"/>
+        <w:b/>
+      </w:rPr>
+    </w:lvl>
+    <w:lvl w:ilvl="1">
+      <w:start w:val="1"/>
+      <w:numFmt w:val="decimal"/>
+      <w:isLgl/>
+      <w:lvlText w:val="%1.%2."/>
+      <w:lvlJc w:val="left"/>
+      <w:pPr>
+        <w:ind w:left="720" w:hanging="360"/>
+      </w:pPr>
+      <w:rPr>
+        <w:rFonts w:hint="default"/>
+      </w:rPr>
+    </w:lvl>
+    <w:lvl w:ilvl="2">
+      <w:start w:val="1"/>
+      <w:numFmt w:val="decimal"/>
+      <w:isLgl/>
+      <w:lvlText w:val="%1.%2.%3."/>
+      <w:lvlJc w:val="left"/>
+      <w:pPr>
+        <w:ind w:left="1080" w:hanging="720"/>
+      </w:pPr>
+      <w:rPr>
+        <w:rFonts w:hint="default"/>
+      </w:rPr>
+    </w:lvl>
+    <w:lvl w:ilvl="3">
+      <w:start w:val="1"/>
+      <w:numFmt w:val="decimal"/>
+      <w:isLgl/>
+      <w:lvlText w:val="%1.%2.%3.%4."/>
+      <w:lvlJc w:val="left"/>
+      <w:pPr>
+        <w:ind w:left="1080" w:hanging="720"/>
+      </w:pPr>
+      <w:rPr>
+        <w:rFonts w:hint="default"/>
+      </w:rPr>
+    </w:lvl>
+    <w:lvl w:ilvl="4">
+      <w:start w:val="1"/>
+      <w:numFmt w:val="decimal"/>
+      <w:isLgl/>
+      <w:lvlText w:val="%1.%2.%3.%4.%5."/>
+      <w:lvlJc w:val="left"/>
+      <w:pPr>
+        <w:ind w:left="1440" w:hanging="1080"/>
+      </w:pPr>
+      <w:rPr>
+        <w:rFonts w:hint="default"/>
+      </w:rPr>
+    </w:lvl>
+    <w:lvl w:ilvl="5">
+      <w:start w:val="1"/>
+      <w:numFmt w:val="decimal"/>
+      <w:isLgl/>
+      <w:lvlText w:val="%1.%2.%3.%4.%5.%6."/>
+      <w:lvlJc w:val="left"/>
+      <w:pPr>
+        <w:ind w:left="1440" w:hanging="1080"/>
+      </w:pPr>
+      <w:rPr>
+        <w:rFonts w:hint="default"/>
+      </w:rPr>
+    </w:lvl>
+    <w:lvl w:ilvl="6">
+      <w:start w:val="1"/>
+      <w:numFmt w:val="decimal"/>
+      <w:isLgl/>
+      <w:lvlText w:val="%1.%2.%3.%4.%5.%6.%7."/>
+      <w:lvlJc w:val="left"/>
+      <w:pPr>
+        <w:ind w:left="1800" w:hanging="1440"/>
+      </w:pPr>
+      <w:rPr>
+        <w:rFonts w:hint="default"/>
+      </w:rPr>
+    </w:lvl>
+    <w:lvl w:ilvl="7">
+      <w:start w:val="1"/>
+      <w:numFmt w:val="decimal"/>
+      <w:isLgl/>
+      <w:lvlText w:val="%1.%2.%3.%4.%5.%6.%7.%8."/>
+      <w:lvlJc w:val="left"/>
+      <w:pPr>
+        <w:ind w:left="1800" w:hanging="1440"/>
+      </w:pPr>
+      <w:rPr>
+        <w:rFonts w:hint="default"/>
+      </w:rPr>
+    </w:lvl>
+    <w:lvl w:ilvl="8">
+      <w:start w:val="1"/>
+      <w:numFmt w:val="decimal"/>
+      <w:isLgl/>
+      <w:lvlText w:val="%1.%2.%3.%4.%5.%6.%7.%8.%9."/>
+      <w:lvlJc w:val="left"/>
+      <w:pPr>
+        <w:ind w:left="2160" w:hanging="1800"/>
+      </w:pPr>
+      <w:rPr>
+        <w:rFonts w:hint="default"/>
+      </w:rPr>
+    </w:lvl>
+  </w:abstractNum>
+  <w:abstractNum w:abstractNumId="4">
     <w:nsid w:val="303B1134"/>
     <w:multiLevelType w:val="hybridMultilevel"/>
     <w:tmpl w:val="3436662C"/>
@@ -938,7 +3661,7 @@
       </w:pPr>
     </w:lvl>
   </w:abstractNum>
-  <w:abstractNum w:abstractNumId="3" w15:restartNumberingAfterBreak="0">
+  <w:abstractNum w:abstractNumId="5">
     <w:nsid w:val="6F4164D0"/>
     <w:multiLevelType w:val="hybridMultilevel"/>
     <w:tmpl w:val="10DAC2E6"/>
@@ -1027,23 +3750,145 @@
       </w:pPr>
     </w:lvl>
   </w:abstractNum>
-  <w:num w:numId="1" w16cid:durableId="765884260">
+  <w:abstractNum w:abstractNumId="6">
+    <w:nsid w:val="73375A75"/>
+    <w:multiLevelType w:val="multilevel"/>
+    <w:tmpl w:val="E68C36F2"/>
+    <w:lvl w:ilvl="0">
+      <w:start w:val="1"/>
+      <w:numFmt w:val="decimal"/>
+      <w:lvlText w:val="%1"/>
+      <w:lvlJc w:val="left"/>
+      <w:pPr>
+        <w:ind w:left="360" w:hanging="360"/>
+      </w:pPr>
+      <w:rPr>
+        <w:rFonts w:hint="default"/>
+      </w:rPr>
+    </w:lvl>
+    <w:lvl w:ilvl="1">
+      <w:start w:val="1"/>
+      <w:numFmt w:val="decimal"/>
+      <w:lvlText w:val="%1.%2"/>
+      <w:lvlJc w:val="left"/>
+      <w:pPr>
+        <w:ind w:left="360" w:hanging="360"/>
+      </w:pPr>
+      <w:rPr>
+        <w:rFonts w:hint="default"/>
+      </w:rPr>
+    </w:lvl>
+    <w:lvl w:ilvl="2">
+      <w:start w:val="1"/>
+      <w:numFmt w:val="decimal"/>
+      <w:lvlText w:val="%1.%2.%3"/>
+      <w:lvlJc w:val="left"/>
+      <w:pPr>
+        <w:ind w:left="720" w:hanging="720"/>
+      </w:pPr>
+      <w:rPr>
+        <w:rFonts w:hint="default"/>
+      </w:rPr>
+    </w:lvl>
+    <w:lvl w:ilvl="3">
+      <w:start w:val="1"/>
+      <w:numFmt w:val="decimal"/>
+      <w:lvlText w:val="%1.%2.%3.%4"/>
+      <w:lvlJc w:val="left"/>
+      <w:pPr>
+        <w:ind w:left="720" w:hanging="720"/>
+      </w:pPr>
+      <w:rPr>
+        <w:rFonts w:hint="default"/>
+      </w:rPr>
+    </w:lvl>
+    <w:lvl w:ilvl="4">
+      <w:start w:val="1"/>
+      <w:numFmt w:val="decimal"/>
+      <w:lvlText w:val="%1.%2.%3.%4.%5"/>
+      <w:lvlJc w:val="left"/>
+      <w:pPr>
+        <w:ind w:left="1080" w:hanging="1080"/>
+      </w:pPr>
+      <w:rPr>
+        <w:rFonts w:hint="default"/>
+      </w:rPr>
+    </w:lvl>
+    <w:lvl w:ilvl="5">
+      <w:start w:val="1"/>
+      <w:numFmt w:val="decimal"/>
+      <w:lvlText w:val="%1.%2.%3.%4.%5.%6"/>
+      <w:lvlJc w:val="left"/>
+      <w:pPr>
+        <w:ind w:left="1080" w:hanging="1080"/>
+      </w:pPr>
+      <w:rPr>
+        <w:rFonts w:hint="default"/>
+      </w:rPr>
+    </w:lvl>
+    <w:lvl w:ilvl="6">
+      <w:start w:val="1"/>
+      <w:numFmt w:val="decimal"/>
+      <w:lvlText w:val="%1.%2.%3.%4.%5.%6.%7"/>
+      <w:lvlJc w:val="left"/>
+      <w:pPr>
+        <w:ind w:left="1440" w:hanging="1440"/>
+      </w:pPr>
+      <w:rPr>
+        <w:rFonts w:hint="default"/>
+      </w:rPr>
+    </w:lvl>
+    <w:lvl w:ilvl="7">
+      <w:start w:val="1"/>
+      <w:numFmt w:val="decimal"/>
+      <w:lvlText w:val="%1.%2.%3.%4.%5.%6.%7.%8"/>
+      <w:lvlJc w:val="left"/>
+      <w:pPr>
+        <w:ind w:left="1440" w:hanging="1440"/>
+      </w:pPr>
+      <w:rPr>
+        <w:rFonts w:hint="default"/>
+      </w:rPr>
+    </w:lvl>
+    <w:lvl w:ilvl="8">
+      <w:start w:val="1"/>
+      <w:numFmt w:val="decimal"/>
+      <w:lvlText w:val="%1.%2.%3.%4.%5.%6.%7.%8.%9"/>
+      <w:lvlJc w:val="left"/>
+      <w:pPr>
+        <w:ind w:left="1440" w:hanging="1440"/>
+      </w:pPr>
+      <w:rPr>
+        <w:rFonts w:hint="default"/>
+      </w:rPr>
+    </w:lvl>
+  </w:abstractNum>
+  <w:num w:numId="1">
+    <w:abstractNumId w:val="4"/>
+  </w:num>
+  <w:num w:numId="2">
+    <w:abstractNumId w:val="5"/>
+  </w:num>
+  <w:num w:numId="3">
     <w:abstractNumId w:val="2"/>
   </w:num>
-  <w:num w:numId="2" w16cid:durableId="994994603">
+  <w:num w:numId="4">
+    <w:abstractNumId w:val="1"/>
+  </w:num>
+  <w:num w:numId="5">
+    <w:abstractNumId w:val="6"/>
+  </w:num>
+  <w:num w:numId="6">
     <w:abstractNumId w:val="3"/>
   </w:num>
-  <w:num w:numId="3" w16cid:durableId="1911496848">
-    <w:abstractNumId w:val="1"/>
-  </w:num>
-  <w:num w:numId="4" w16cid:durableId="174074074">
+  <w:num w:numId="7">
     <w:abstractNumId w:val="0"/>
   </w:num>
 </w:numbering>
 </file>
 
 <file path=word/styles.xml><?xml version="1.0" encoding="utf-8"?>
-<w:styles xmlns:mc="http://schemas.openxmlformats.org/markup-compatibility/2006" xmlns:r="http://schemas.openxmlformats.org/officeDocument/2006/relationships" xmlns:w="http://schemas.openxmlformats.org/wordprocessingml/2006/main" xmlns:w14="http://schemas.microsoft.com/office/word/2010/wordml" xmlns:w15="http://schemas.microsoft.com/office/word/2012/wordml" xmlns:w16cex="http://schemas.microsoft.com/office/word/2018/wordml/cex" xmlns:w16cid="http://schemas.microsoft.com/office/word/2016/wordml/cid" xmlns:w16="http://schemas.microsoft.com/office/word/2018/wordml" xmlns:w16sdtdh="http://schemas.microsoft.com/office/word/2020/wordml/sdtdatahash" xmlns:w16se="http://schemas.microsoft.com/office/word/2015/wordml/symex" mc:Ignorable="w14 w15 w16se w16cid w16 w16cex w16sdtdh">
+<w:styles xmlns:r="http://schemas.openxmlformats.org/officeDocument/2006/relationships" xmlns:w="http://schemas.openxmlformats.org/wordprocessingml/2006/main">
   <w:docDefaults>
     <w:rPrDefault>
       <w:rPr>
@@ -1059,387 +3904,149 @@
       </w:pPr>
     </w:pPrDefault>
   </w:docDefaults>
-  <w:latentStyles w:defLockedState="0" w:defUIPriority="99" w:defSemiHidden="0" w:defUnhideWhenUsed="0" w:defQFormat="0" w:count="376">
-    <w:lsdException w:name="Normal" w:uiPriority="0" w:qFormat="1"/>
-    <w:lsdException w:name="heading 1" w:uiPriority="9" w:qFormat="1"/>
-    <w:lsdException w:name="heading 2" w:semiHidden="1" w:uiPriority="9" w:unhideWhenUsed="1" w:qFormat="1"/>
-    <w:lsdException w:name="heading 3" w:semiHidden="1" w:uiPriority="9" w:unhideWhenUsed="1" w:qFormat="1"/>
-    <w:lsdException w:name="heading 4" w:semiHidden="1" w:uiPriority="9" w:unhideWhenUsed="1" w:qFormat="1"/>
-    <w:lsdException w:name="heading 5" w:semiHidden="1" w:uiPriority="9" w:unhideWhenUsed="1" w:qFormat="1"/>
-    <w:lsdException w:name="heading 6" w:semiHidden="1" w:uiPriority="9" w:unhideWhenUsed="1" w:qFormat="1"/>
-    <w:lsdException w:name="heading 7" w:semiHidden="1" w:uiPriority="9" w:unhideWhenUsed="1" w:qFormat="1"/>
-    <w:lsdException w:name="heading 8" w:semiHidden="1" w:uiPriority="9" w:unhideWhenUsed="1" w:qFormat="1"/>
-    <w:lsdException w:name="heading 9" w:semiHidden="1" w:uiPriority="9" w:unhideWhenUsed="1" w:qFormat="1"/>
-    <w:lsdException w:name="index 1" w:semiHidden="1" w:unhideWhenUsed="1"/>
-    <w:lsdException w:name="index 2" w:semiHidden="1" w:unhideWhenUsed="1"/>
-    <w:lsdException w:name="index 3" w:semiHidden="1" w:unhideWhenUsed="1"/>
-    <w:lsdException w:name="index 4" w:semiHidden="1" w:unhideWhenUsed="1"/>
-    <w:lsdException w:name="index 5" w:semiHidden="1" w:unhideWhenUsed="1"/>
-    <w:lsdException w:name="index 6" w:semiHidden="1" w:unhideWhenUsed="1"/>
-    <w:lsdException w:name="index 7" w:semiHidden="1" w:unhideWhenUsed="1"/>
-    <w:lsdException w:name="index 8" w:semiHidden="1" w:unhideWhenUsed="1"/>
-    <w:lsdException w:name="index 9" w:semiHidden="1" w:unhideWhenUsed="1"/>
-    <w:lsdException w:name="toc 1" w:semiHidden="1" w:uiPriority="39" w:unhideWhenUsed="1"/>
-    <w:lsdException w:name="toc 2" w:semiHidden="1" w:uiPriority="39" w:unhideWhenUsed="1"/>
-    <w:lsdException w:name="toc 3" w:semiHidden="1" w:uiPriority="39" w:unhideWhenUsed="1"/>
-    <w:lsdException w:name="toc 4" w:semiHidden="1" w:uiPriority="39" w:unhideWhenUsed="1"/>
-    <w:lsdException w:name="toc 5" w:semiHidden="1" w:uiPriority="39" w:unhideWhenUsed="1"/>
-    <w:lsdException w:name="toc 6" w:semiHidden="1" w:uiPriority="39" w:unhideWhenUsed="1"/>
-    <w:lsdException w:name="toc 7" w:semiHidden="1" w:uiPriority="39" w:unhideWhenUsed="1"/>
-    <w:lsdException w:name="toc 8" w:semiHidden="1" w:uiPriority="39" w:unhideWhenUsed="1"/>
-    <w:lsdException w:name="toc 9" w:semiHidden="1" w:uiPriority="39" w:unhideWhenUsed="1"/>
-    <w:lsdException w:name="Normal Indent" w:semiHidden="1" w:unhideWhenUsed="1"/>
-    <w:lsdException w:name="footnote text" w:semiHidden="1" w:unhideWhenUsed="1"/>
-    <w:lsdException w:name="annotation text" w:semiHidden="1" w:unhideWhenUsed="1"/>
-    <w:lsdException w:name="header" w:semiHidden="1" w:unhideWhenUsed="1"/>
-    <w:lsdException w:name="footer" w:semiHidden="1" w:unhideWhenUsed="1"/>
-    <w:lsdException w:name="index heading" w:semiHidden="1" w:unhideWhenUsed="1"/>
-    <w:lsdException w:name="caption" w:semiHidden="1" w:uiPriority="35" w:unhideWhenUsed="1" w:qFormat="1"/>
-    <w:lsdException w:name="table of figures" w:semiHidden="1" w:unhideWhenUsed="1"/>
-    <w:lsdException w:name="envelope address" w:semiHidden="1" w:unhideWhenUsed="1"/>
-    <w:lsdException w:name="envelope return" w:semiHidden="1" w:unhideWhenUsed="1"/>
-    <w:lsdException w:name="footnote reference" w:semiHidden="1" w:unhideWhenUsed="1"/>
-    <w:lsdException w:name="annotation reference" w:semiHidden="1" w:unhideWhenUsed="1"/>
-    <w:lsdException w:name="line number" w:semiHidden="1" w:unhideWhenUsed="1"/>
-    <w:lsdException w:name="page number" w:semiHidden="1" w:unhideWhenUsed="1"/>
-    <w:lsdException w:name="endnote reference" w:semiHidden="1" w:unhideWhenUsed="1"/>
-    <w:lsdException w:name="endnote text" w:semiHidden="1" w:unhideWhenUsed="1"/>
-    <w:lsdException w:name="table of authorities" w:semiHidden="1" w:unhideWhenUsed="1"/>
-    <w:lsdException w:name="macro" w:semiHidden="1" w:unhideWhenUsed="1"/>
-    <w:lsdException w:name="toa heading" w:semiHidden="1" w:unhideWhenUsed="1"/>
-    <w:lsdException w:name="List" w:semiHidden="1" w:unhideWhenUsed="1"/>
-    <w:lsdException w:name="List Bullet" w:semiHidden="1" w:unhideWhenUsed="1"/>
-    <w:lsdException w:name="List Number" w:semiHidden="1" w:unhideWhenUsed="1"/>
-    <w:lsdException w:name="List 2" w:semiHidden="1" w:unhideWhenUsed="1"/>
-    <w:lsdException w:name="List 3" w:semiHidden="1" w:unhideWhenUsed="1"/>
-    <w:lsdException w:name="List 4" w:semiHidden="1" w:unhideWhenUsed="1"/>
-    <w:lsdException w:name="List 5" w:semiHidden="1" w:unhideWhenUsed="1"/>
-    <w:lsdException w:name="List Bullet 2" w:semiHidden="1" w:unhideWhenUsed="1"/>
-    <w:lsdException w:name="List Bullet 3" w:semiHidden="1" w:unhideWhenUsed="1"/>
-    <w:lsdException w:name="List Bullet 4" w:semiHidden="1" w:unhideWhenUsed="1"/>
-    <w:lsdException w:name="List Bullet 5" w:semiHidden="1" w:unhideWhenUsed="1"/>
-    <w:lsdException w:name="List Number 2" w:semiHidden="1" w:unhideWhenUsed="1"/>
-    <w:lsdException w:name="List Number 3" w:semiHidden="1" w:unhideWhenUsed="1"/>
-    <w:lsdException w:name="List Number 4" w:semiHidden="1" w:unhideWhenUsed="1"/>
-    <w:lsdException w:name="List Number 5" w:semiHidden="1" w:unhideWhenUsed="1"/>
-    <w:lsdException w:name="Title" w:uiPriority="10" w:qFormat="1"/>
-    <w:lsdException w:name="Closing" w:semiHidden="1" w:unhideWhenUsed="1"/>
-    <w:lsdException w:name="Signature" w:semiHidden="1" w:unhideWhenUsed="1"/>
-    <w:lsdException w:name="Default Paragraph Font" w:semiHidden="1" w:uiPriority="1" w:unhideWhenUsed="1"/>
-    <w:lsdException w:name="Body Text" w:semiHidden="1" w:unhideWhenUsed="1"/>
-    <w:lsdException w:name="Body Text Indent" w:semiHidden="1" w:unhideWhenUsed="1"/>
-    <w:lsdException w:name="List Continue" w:semiHidden="1" w:unhideWhenUsed="1"/>
-    <w:lsdException w:name="List Continue 2" w:semiHidden="1" w:unhideWhenUsed="1"/>
-    <w:lsdException w:name="List Continue 3" w:semiHidden="1" w:unhideWhenUsed="1"/>
-    <w:lsdException w:name="List Continue 4" w:semiHidden="1" w:unhideWhenUsed="1"/>
-    <w:lsdException w:name="List Continue 5" w:semiHidden="1" w:unhideWhenUsed="1"/>
-    <w:lsdException w:name="Message Header" w:semiHidden="1" w:unhideWhenUsed="1"/>
-    <w:lsdException w:name="Subtitle" w:uiPriority="11" w:qFormat="1"/>
-    <w:lsdException w:name="Salutation" w:semiHidden="1" w:unhideWhenUsed="1"/>
-    <w:lsdException w:name="Date" w:semiHidden="1" w:unhideWhenUsed="1"/>
-    <w:lsdException w:name="Body Text First Indent" w:semiHidden="1" w:unhideWhenUsed="1"/>
-    <w:lsdException w:name="Body Text First Indent 2" w:semiHidden="1" w:unhideWhenUsed="1"/>
-    <w:lsdException w:name="Note Heading" w:semiHidden="1" w:unhideWhenUsed="1"/>
-    <w:lsdException w:name="Body Text 2" w:semiHidden="1" w:unhideWhenUsed="1"/>
-    <w:lsdException w:name="Body Text 3" w:semiHidden="1" w:unhideWhenUsed="1"/>
-    <w:lsdException w:name="Body Text Indent 2" w:semiHidden="1" w:unhideWhenUsed="1"/>
-    <w:lsdException w:name="Body Text Indent 3" w:semiHidden="1" w:unhideWhenUsed="1"/>
-    <w:lsdException w:name="Block Text" w:semiHidden="1" w:unhideWhenUsed="1"/>
-    <w:lsdException w:name="Hyperlink" w:semiHidden="1" w:unhideWhenUsed="1"/>
-    <w:lsdException w:name="FollowedHyperlink" w:semiHidden="1" w:unhideWhenUsed="1"/>
-    <w:lsdException w:name="Strong" w:uiPriority="22" w:qFormat="1"/>
-    <w:lsdException w:name="Emphasis" w:uiPriority="20" w:qFormat="1"/>
-    <w:lsdException w:name="Document Map" w:semiHidden="1" w:unhideWhenUsed="1"/>
-    <w:lsdException w:name="Plain Text" w:semiHidden="1" w:unhideWhenUsed="1"/>
-    <w:lsdException w:name="E-mail Signature" w:semiHidden="1" w:unhideWhenUsed="1"/>
-    <w:lsdException w:name="HTML Top of Form" w:semiHidden="1" w:unhideWhenUsed="1"/>
-    <w:lsdException w:name="HTML Bottom of Form" w:semiHidden="1" w:unhideWhenUsed="1"/>
-    <w:lsdException w:name="Normal (Web)" w:semiHidden="1" w:unhideWhenUsed="1"/>
-    <w:lsdException w:name="HTML Acronym" w:semiHidden="1" w:unhideWhenUsed="1"/>
-    <w:lsdException w:name="HTML Address" w:semiHidden="1" w:unhideWhenUsed="1"/>
-    <w:lsdException w:name="HTML Cite" w:semiHidden="1" w:unhideWhenUsed="1"/>
-    <w:lsdException w:name="HTML Code" w:semiHidden="1" w:unhideWhenUsed="1"/>
-    <w:lsdException w:name="HTML Definition" w:semiHidden="1" w:unhideWhenUsed="1"/>
-    <w:lsdException w:name="HTML Keyboard" w:semiHidden="1" w:unhideWhenUsed="1"/>
-    <w:lsdException w:name="HTML Preformatted" w:semiHidden="1" w:unhideWhenUsed="1"/>
-    <w:lsdException w:name="HTML Sample" w:semiHidden="1" w:unhideWhenUsed="1"/>
-    <w:lsdException w:name="HTML Typewriter" w:semiHidden="1" w:unhideWhenUsed="1"/>
-    <w:lsdException w:name="HTML Variable" w:semiHidden="1" w:unhideWhenUsed="1"/>
-    <w:lsdException w:name="Normal Table" w:semiHidden="1" w:unhideWhenUsed="1"/>
-    <w:lsdException w:name="annotation subject" w:semiHidden="1" w:unhideWhenUsed="1"/>
-    <w:lsdException w:name="No List" w:semiHidden="1" w:unhideWhenUsed="1"/>
-    <w:lsdException w:name="Outline List 1" w:semiHidden="1" w:unhideWhenUsed="1"/>
-    <w:lsdException w:name="Outline List 2" w:semiHidden="1" w:unhideWhenUsed="1"/>
-    <w:lsdException w:name="Outline List 3" w:semiHidden="1" w:unhideWhenUsed="1"/>
-    <w:lsdException w:name="Table Simple 1" w:semiHidden="1" w:unhideWhenUsed="1"/>
-    <w:lsdException w:name="Table Simple 2" w:semiHidden="1" w:unhideWhenUsed="1"/>
-    <w:lsdException w:name="Table Simple 3" w:semiHidden="1" w:unhideWhenUsed="1"/>
-    <w:lsdException w:name="Table Classic 1" w:semiHidden="1" w:unhideWhenUsed="1"/>
-    <w:lsdException w:name="Table Classic 2" w:semiHidden="1" w:unhideWhenUsed="1"/>
-    <w:lsdException w:name="Table Classic 3" w:semiHidden="1" w:unhideWhenUsed="1"/>
-    <w:lsdException w:name="Table Classic 4" w:semiHidden="1" w:unhideWhenUsed="1"/>
-    <w:lsdException w:name="Table Colorful 1" w:semiHidden="1" w:unhideWhenUsed="1"/>
-    <w:lsdException w:name="Table Colorful 2" w:semiHidden="1" w:unhideWhenUsed="1"/>
-    <w:lsdException w:name="Table Colorful 3" w:semiHidden="1" w:unhideWhenUsed="1"/>
-    <w:lsdException w:name="Table Columns 1" w:semiHidden="1" w:unhideWhenUsed="1"/>
-    <w:lsdException w:name="Table Columns 2" w:semiHidden="1" w:unhideWhenUsed="1"/>
-    <w:lsdException w:name="Table Columns 3" w:semiHidden="1" w:unhideWhenUsed="1"/>
-    <w:lsdException w:name="Table Columns 4" w:semiHidden="1" w:unhideWhenUsed="1"/>
-    <w:lsdException w:name="Table Columns 5" w:semiHidden="1" w:unhideWhenUsed="1"/>
-    <w:lsdException w:name="Table Grid 1" w:semiHidden="1" w:unhideWhenUsed="1"/>
-    <w:lsdException w:name="Table Grid 2" w:semiHidden="1" w:unhideWhenUsed="1"/>
-    <w:lsdException w:name="Table Grid 3" w:semiHidden="1" w:unhideWhenUsed="1"/>
-    <w:lsdException w:name="Table Grid 4" w:semiHidden="1" w:unhideWhenUsed="1"/>
-    <w:lsdException w:name="Table Grid 5" w:semiHidden="1" w:unhideWhenUsed="1"/>
-    <w:lsdException w:name="Table Grid 6" w:semiHidden="1" w:unhideWhenUsed="1"/>
-    <w:lsdException w:name="Table Grid 7" w:semiHidden="1" w:unhideWhenUsed="1"/>
-    <w:lsdException w:name="Table Grid 8" w:semiHidden="1" w:unhideWhenUsed="1"/>
-    <w:lsdException w:name="Table List 1" w:semiHidden="1" w:unhideWhenUsed="1"/>
-    <w:lsdException w:name="Table List 2" w:semiHidden="1" w:unhideWhenUsed="1"/>
-    <w:lsdException w:name="Table List 3" w:semiHidden="1" w:unhideWhenUsed="1"/>
-    <w:lsdException w:name="Table List 4" w:semiHidden="1" w:unhideWhenUsed="1"/>
-    <w:lsdException w:name="Table List 5" w:semiHidden="1" w:unhideWhenUsed="1"/>
-    <w:lsdException w:name="Table List 6" w:semiHidden="1" w:unhideWhenUsed="1"/>
-    <w:lsdException w:name="Table List 7" w:semiHidden="1" w:unhideWhenUsed="1"/>
-    <w:lsdException w:name="Table List 8" w:semiHidden="1" w:unhideWhenUsed="1"/>
-    <w:lsdException w:name="Table 3D effects 1" w:semiHidden="1" w:unhideWhenUsed="1"/>
-    <w:lsdException w:name="Table 3D effects 2" w:semiHidden="1" w:unhideWhenUsed="1"/>
-    <w:lsdException w:name="Table 3D effects 3" w:semiHidden="1" w:unhideWhenUsed="1"/>
-    <w:lsdException w:name="Table Contemporary" w:semiHidden="1" w:unhideWhenUsed="1"/>
-    <w:lsdException w:name="Table Elegant" w:semiHidden="1" w:unhideWhenUsed="1"/>
-    <w:lsdException w:name="Table Professional" w:semiHidden="1" w:unhideWhenUsed="1"/>
-    <w:lsdException w:name="Table Subtle 1" w:semiHidden="1" w:unhideWhenUsed="1"/>
-    <w:lsdException w:name="Table Subtle 2" w:semiHidden="1" w:unhideWhenUsed="1"/>
-    <w:lsdException w:name="Table Web 1" w:semiHidden="1" w:unhideWhenUsed="1"/>
-    <w:lsdException w:name="Table Web 2" w:semiHidden="1" w:unhideWhenUsed="1"/>
-    <w:lsdException w:name="Table Web 3" w:semiHidden="1" w:unhideWhenUsed="1"/>
-    <w:lsdException w:name="Balloon Text" w:semiHidden="1" w:unhideWhenUsed="1"/>
-    <w:lsdException w:name="Table Grid" w:uiPriority="39"/>
-    <w:lsdException w:name="Table Theme" w:semiHidden="1" w:unhideWhenUsed="1"/>
-    <w:lsdException w:name="Placeholder Text" w:semiHidden="1"/>
-    <w:lsdException w:name="No Spacing" w:uiPriority="1" w:qFormat="1"/>
-    <w:lsdException w:name="Light Shading" w:uiPriority="60"/>
-    <w:lsdException w:name="Light List" w:uiPriority="61"/>
-    <w:lsdException w:name="Light Grid" w:uiPriority="62"/>
-    <w:lsdException w:name="Medium Shading 1" w:uiPriority="63"/>
-    <w:lsdException w:name="Medium Shading 2" w:uiPriority="64"/>
-    <w:lsdException w:name="Medium List 1" w:uiPriority="65"/>
-    <w:lsdException w:name="Medium List 2" w:uiPriority="66"/>
-    <w:lsdException w:name="Medium Grid 1" w:uiPriority="67"/>
-    <w:lsdException w:name="Medium Grid 2" w:uiPriority="68"/>
-    <w:lsdException w:name="Medium Grid 3" w:uiPriority="69"/>
-    <w:lsdException w:name="Dark List" w:uiPriority="70"/>
-    <w:lsdException w:name="Colorful Shading" w:uiPriority="71"/>
-    <w:lsdException w:name="Colorful List" w:uiPriority="72"/>
-    <w:lsdException w:name="Colorful Grid" w:uiPriority="73"/>
-    <w:lsdException w:name="Light Shading Accent 1" w:uiPriority="60"/>
-    <w:lsdException w:name="Light List Accent 1" w:uiPriority="61"/>
-    <w:lsdException w:name="Light Grid Accent 1" w:uiPriority="62"/>
-    <w:lsdException w:name="Medium Shading 1 Accent 1" w:uiPriority="63"/>
-    <w:lsdException w:name="Medium Shading 2 Accent 1" w:uiPriority="64"/>
-    <w:lsdException w:name="Medium List 1 Accent 1" w:uiPriority="65"/>
-    <w:lsdException w:name="Revision" w:semiHidden="1"/>
-    <w:lsdException w:name="List Paragraph" w:uiPriority="34" w:qFormat="1"/>
-    <w:lsdException w:name="Quote" w:uiPriority="29" w:qFormat="1"/>
-    <w:lsdException w:name="Intense Quote" w:uiPriority="30" w:qFormat="1"/>
-    <w:lsdException w:name="Medium List 2 Accent 1" w:uiPriority="66"/>
-    <w:lsdException w:name="Medium Grid 1 Accent 1" w:uiPriority="67"/>
-    <w:lsdException w:name="Medium Grid 2 Accent 1" w:uiPriority="68"/>
-    <w:lsdException w:name="Medium Grid 3 Accent 1" w:uiPriority="69"/>
-    <w:lsdException w:name="Dark List Accent 1" w:uiPriority="70"/>
-    <w:lsdException w:name="Colorful Shading Accent 1" w:uiPriority="71"/>
-    <w:lsdException w:name="Colorful List Accent 1" w:uiPriority="72"/>
-    <w:lsdException w:name="Colorful Grid Accent 1" w:uiPriority="73"/>
-    <w:lsdException w:name="Light Shading Accent 2" w:uiPriority="60"/>
-    <w:lsdException w:name="Light List Accent 2" w:uiPriority="61"/>
-    <w:lsdException w:name="Light Grid Accent 2" w:uiPriority="62"/>
-    <w:lsdException w:name="Medium Shading 1 Accent 2" w:uiPriority="63"/>
-    <w:lsdException w:name="Medium Shading 2 Accent 2" w:uiPriority="64"/>
-    <w:lsdException w:name="Medium List 1 Accent 2" w:uiPriority="65"/>
-    <w:lsdException w:name="Medium List 2 Accent 2" w:uiPriority="66"/>
-    <w:lsdException w:name="Medium Grid 1 Accent 2" w:uiPriority="67"/>
-    <w:lsdException w:name="Medium Grid 2 Accent 2" w:uiPriority="68"/>
-    <w:lsdException w:name="Medium Grid 3 Accent 2" w:uiPriority="69"/>
-    <w:lsdException w:name="Dark List Accent 2" w:uiPriority="70"/>
-    <w:lsdException w:name="Colorful Shading Accent 2" w:uiPriority="71"/>
-    <w:lsdException w:name="Colorful List Accent 2" w:uiPriority="72"/>
-    <w:lsdException w:name="Colorful Grid Accent 2" w:uiPriority="73"/>
-    <w:lsdException w:name="Light Shading Accent 3" w:uiPriority="60"/>
-    <w:lsdException w:name="Light List Accent 3" w:uiPriority="61"/>
-    <w:lsdException w:name="Light Grid Accent 3" w:uiPriority="62"/>
-    <w:lsdException w:name="Medium Shading 1 Accent 3" w:uiPriority="63"/>
-    <w:lsdException w:name="Medium Shading 2 Accent 3" w:uiPriority="64"/>
-    <w:lsdException w:name="Medium List 1 Accent 3" w:uiPriority="65"/>
-    <w:lsdException w:name="Medium List 2 Accent 3" w:uiPriority="66"/>
-    <w:lsdException w:name="Medium Grid 1 Accent 3" w:uiPriority="67"/>
-    <w:lsdException w:name="Medium Grid 2 Accent 3" w:uiPriority="68"/>
-    <w:lsdException w:name="Medium Grid 3 Accent 3" w:uiPriority="69"/>
-    <w:lsdException w:name="Dark List Accent 3" w:uiPriority="70"/>
-    <w:lsdException w:name="Colorful Shading Accent 3" w:uiPriority="71"/>
-    <w:lsdException w:name="Colorful List Accent 3" w:uiPriority="72"/>
-    <w:lsdException w:name="Colorful Grid Accent 3" w:uiPriority="73"/>
-    <w:lsdException w:name="Light Shading Accent 4" w:uiPriority="60"/>
-    <w:lsdException w:name="Light List Accent 4" w:uiPriority="61"/>
-    <w:lsdException w:name="Light Grid Accent 4" w:uiPriority="62"/>
-    <w:lsdException w:name="Medium Shading 1 Accent 4" w:uiPriority="63"/>
-    <w:lsdException w:name="Medium Shading 2 Accent 4" w:uiPriority="64"/>
-    <w:lsdException w:name="Medium List 1 Accent 4" w:uiPriority="65"/>
-    <w:lsdException w:name="Medium List 2 Accent 4" w:uiPriority="66"/>
-    <w:lsdException w:name="Medium Grid 1 Accent 4" w:uiPriority="67"/>
-    <w:lsdException w:name="Medium Grid 2 Accent 4" w:uiPriority="68"/>
-    <w:lsdException w:name="Medium Grid 3 Accent 4" w:uiPriority="69"/>
-    <w:lsdException w:name="Dark List Accent 4" w:uiPriority="70"/>
-    <w:lsdException w:name="Colorful Shading Accent 4" w:uiPriority="71"/>
-    <w:lsdException w:name="Colorful List Accent 4" w:uiPriority="72"/>
-    <w:lsdException w:name="Colorful Grid Accent 4" w:uiPriority="73"/>
-    <w:lsdException w:name="Light Shading Accent 5" w:uiPriority="60"/>
-    <w:lsdException w:name="Light List Accent 5" w:uiPriority="61"/>
-    <w:lsdException w:name="Light Grid Accent 5" w:uiPriority="62"/>
-    <w:lsdException w:name="Medium Shading 1 Accent 5" w:uiPriority="63"/>
-    <w:lsdException w:name="Medium Shading 2 Accent 5" w:uiPriority="64"/>
-    <w:lsdException w:name="Medium List 1 Accent 5" w:uiPriority="65"/>
-    <w:lsdException w:name="Medium List 2 Accent 5" w:uiPriority="66"/>
-    <w:lsdException w:name="Medium Grid 1 Accent 5" w:uiPriority="67"/>
-    <w:lsdException w:name="Medium Grid 2 Accent 5" w:uiPriority="68"/>
-    <w:lsdException w:name="Medium Grid 3 Accent 5" w:uiPriority="69"/>
-    <w:lsdException w:name="Dark List Accent 5" w:uiPriority="70"/>
-    <w:lsdException w:name="Colorful Shading Accent 5" w:uiPriority="71"/>
-    <w:lsdException w:name="Colorful List Accent 5" w:uiPriority="72"/>
-    <w:lsdException w:name="Colorful Grid Accent 5" w:uiPriority="73"/>
-    <w:lsdException w:name="Light Shading Accent 6" w:uiPriority="60"/>
-    <w:lsdException w:name="Light List Accent 6" w:uiPriority="61"/>
-    <w:lsdException w:name="Light Grid Accent 6" w:uiPriority="62"/>
-    <w:lsdException w:name="Medium Shading 1 Accent 6" w:uiPriority="63"/>
-    <w:lsdException w:name="Medium Shading 2 Accent 6" w:uiPriority="64"/>
-    <w:lsdException w:name="Medium List 1 Accent 6" w:uiPriority="65"/>
-    <w:lsdException w:name="Medium List 2 Accent 6" w:uiPriority="66"/>
-    <w:lsdException w:name="Medium Grid 1 Accent 6" w:uiPriority="67"/>
-    <w:lsdException w:name="Medium Grid 2 Accent 6" w:uiPriority="68"/>
-    <w:lsdException w:name="Medium Grid 3 Accent 6" w:uiPriority="69"/>
-    <w:lsdException w:name="Dark List Accent 6" w:uiPriority="70"/>
-    <w:lsdException w:name="Colorful Shading Accent 6" w:uiPriority="71"/>
-    <w:lsdException w:name="Colorful List Accent 6" w:uiPriority="72"/>
-    <w:lsdException w:name="Colorful Grid Accent 6" w:uiPriority="73"/>
-    <w:lsdException w:name="Subtle Emphasis" w:uiPriority="19" w:qFormat="1"/>
-    <w:lsdException w:name="Intense Emphasis" w:uiPriority="21" w:qFormat="1"/>
-    <w:lsdException w:name="Subtle Reference" w:uiPriority="31" w:qFormat="1"/>
-    <w:lsdException w:name="Intense Reference" w:uiPriority="32" w:qFormat="1"/>
-    <w:lsdException w:name="Book Title" w:uiPriority="33" w:qFormat="1"/>
-    <w:lsdException w:name="Bibliography" w:semiHidden="1" w:uiPriority="37" w:unhideWhenUsed="1"/>
-    <w:lsdException w:name="TOC Heading" w:semiHidden="1" w:uiPriority="39" w:unhideWhenUsed="1" w:qFormat="1"/>
-    <w:lsdException w:name="Plain Table 1" w:uiPriority="41"/>
-    <w:lsdException w:name="Plain Table 2" w:uiPriority="42"/>
-    <w:lsdException w:name="Plain Table 3" w:uiPriority="43"/>
-    <w:lsdException w:name="Plain Table 4" w:uiPriority="44"/>
-    <w:lsdException w:name="Plain Table 5" w:uiPriority="45"/>
-    <w:lsdException w:name="Grid Table Light" w:uiPriority="40"/>
-    <w:lsdException w:name="Grid Table 1 Light" w:uiPriority="46"/>
-    <w:lsdException w:name="Grid Table 2" w:uiPriority="47"/>
-    <w:lsdException w:name="Grid Table 3" w:uiPriority="48"/>
-    <w:lsdException w:name="Grid Table 4" w:uiPriority="49"/>
-    <w:lsdException w:name="Grid Table 5 Dark" w:uiPriority="50"/>
-    <w:lsdException w:name="Grid Table 6 Colorful" w:uiPriority="51"/>
-    <w:lsdException w:name="Grid Table 7 Colorful" w:uiPriority="52"/>
-    <w:lsdException w:name="Grid Table 1 Light Accent 1" w:uiPriority="46"/>
-    <w:lsdException w:name="Grid Table 2 Accent 1" w:uiPriority="47"/>
-    <w:lsdException w:name="Grid Table 3 Accent 1" w:uiPriority="48"/>
-    <w:lsdException w:name="Grid Table 4 Accent 1" w:uiPriority="49"/>
-    <w:lsdException w:name="Grid Table 5 Dark Accent 1" w:uiPriority="50"/>
-    <w:lsdException w:name="Grid Table 6 Colorful Accent 1" w:uiPriority="51"/>
-    <w:lsdException w:name="Grid Table 7 Colorful Accent 1" w:uiPriority="52"/>
-    <w:lsdException w:name="Grid Table 1 Light Accent 2" w:uiPriority="46"/>
-    <w:lsdException w:name="Grid Table 2 Accent 2" w:uiPriority="47"/>
-    <w:lsdException w:name="Grid Table 3 Accent 2" w:uiPriority="48"/>
-    <w:lsdException w:name="Grid Table 4 Accent 2" w:uiPriority="49"/>
-    <w:lsdException w:name="Grid Table 5 Dark Accent 2" w:uiPriority="50"/>
-    <w:lsdException w:name="Grid Table 6 Colorful Accent 2" w:uiPriority="51"/>
-    <w:lsdException w:name="Grid Table 7 Colorful Accent 2" w:uiPriority="52"/>
-    <w:lsdException w:name="Grid Table 1 Light Accent 3" w:uiPriority="46"/>
-    <w:lsdException w:name="Grid Table 2 Accent 3" w:uiPriority="47"/>
-    <w:lsdException w:name="Grid Table 3 Accent 3" w:uiPriority="48"/>
-    <w:lsdException w:name="Grid Table 4 Accent 3" w:uiPriority="49"/>
-    <w:lsdException w:name="Grid Table 5 Dark Accent 3" w:uiPriority="50"/>
-    <w:lsdException w:name="Grid Table 6 Colorful Accent 3" w:uiPriority="51"/>
-    <w:lsdException w:name="Grid Table 7 Colorful Accent 3" w:uiPriority="52"/>
-    <w:lsdException w:name="Grid Table 1 Light Accent 4" w:uiPriority="46"/>
-    <w:lsdException w:name="Grid Table 2 Accent 4" w:uiPriority="47"/>
-    <w:lsdException w:name="Grid Table 3 Accent 4" w:uiPriority="48"/>
-    <w:lsdException w:name="Grid Table 4 Accent 4" w:uiPriority="49"/>
-    <w:lsdException w:name="Grid Table 5 Dark Accent 4" w:uiPriority="50"/>
-    <w:lsdException w:name="Grid Table 6 Colorful Accent 4" w:uiPriority="51"/>
-    <w:lsdException w:name="Grid Table 7 Colorful Accent 4" w:uiPriority="52"/>
-    <w:lsdException w:name="Grid Table 1 Light Accent 5" w:uiPriority="46"/>
-    <w:lsdException w:name="Grid Table 2 Accent 5" w:uiPriority="47"/>
-    <w:lsdException w:name="Grid Table 3 Accent 5" w:uiPriority="48"/>
-    <w:lsdException w:name="Grid Table 4 Accent 5" w:uiPriority="49"/>
-    <w:lsdException w:name="Grid Table 5 Dark Accent 5" w:uiPriority="50"/>
-    <w:lsdException w:name="Grid Table 6 Colorful Accent 5" w:uiPriority="51"/>
-    <w:lsdException w:name="Grid Table 7 Colorful Accent 5" w:uiPriority="52"/>
-    <w:lsdException w:name="Grid Table 1 Light Accent 6" w:uiPriority="46"/>
-    <w:lsdException w:name="Grid Table 2 Accent 6" w:uiPriority="47"/>
-    <w:lsdException w:name="Grid Table 3 Accent 6" w:uiPriority="48"/>
-    <w:lsdException w:name="Grid Table 4 Accent 6" w:uiPriority="49"/>
-    <w:lsdException w:name="Grid Table 5 Dark Accent 6" w:uiPriority="50"/>
-    <w:lsdException w:name="Grid Table 6 Colorful Accent 6" w:uiPriority="51"/>
-    <w:lsdException w:name="Grid Table 7 Colorful Accent 6" w:uiPriority="52"/>
-    <w:lsdException w:name="List Table 1 Light" w:uiPriority="46"/>
-    <w:lsdException w:name="List Table 2" w:uiPriority="47"/>
-    <w:lsdException w:name="List Table 3" w:uiPriority="48"/>
-    <w:lsdException w:name="List Table 4" w:uiPriority="49"/>
-    <w:lsdException w:name="List Table 5 Dark" w:uiPriority="50"/>
-    <w:lsdException w:name="List Table 6 Colorful" w:uiPriority="51"/>
-    <w:lsdException w:name="List Table 7 Colorful" w:uiPriority="52"/>
-    <w:lsdException w:name="List Table 1 Light Accent 1" w:uiPriority="46"/>
-    <w:lsdException w:name="List Table 2 Accent 1" w:uiPriority="47"/>
-    <w:lsdException w:name="List Table 3 Accent 1" w:uiPriority="48"/>
-    <w:lsdException w:name="List Table 4 Accent 1" w:uiPriority="49"/>
-    <w:lsdException w:name="List Table 5 Dark Accent 1" w:uiPriority="50"/>
-    <w:lsdException w:name="List Table 6 Colorful Accent 1" w:uiPriority="51"/>
-    <w:lsdException w:name="List Table 7 Colorful Accent 1" w:uiPriority="52"/>
-    <w:lsdException w:name="List Table 1 Light Accent 2" w:uiPriority="46"/>
-    <w:lsdException w:name="List Table 2 Accent 2" w:uiPriority="47"/>
-    <w:lsdException w:name="List Table 3 Accent 2" w:uiPriority="48"/>
-    <w:lsdException w:name="List Table 4 Accent 2" w:uiPriority="49"/>
-    <w:lsdException w:name="List Table 5 Dark Accent 2" w:uiPriority="50"/>
-    <w:lsdException w:name="List Table 6 Colorful Accent 2" w:uiPriority="51"/>
-    <w:lsdException w:name="List Table 7 Colorful Accent 2" w:uiPriority="52"/>
-    <w:lsdException w:name="List Table 1 Light Accent 3" w:uiPriority="46"/>
-    <w:lsdException w:name="List Table 2 Accent 3" w:uiPriority="47"/>
-    <w:lsdException w:name="List Table 3 Accent 3" w:uiPriority="48"/>
-    <w:lsdException w:name="List Table 4 Accent 3" w:uiPriority="49"/>
-    <w:lsdException w:name="List Table 5 Dark Accent 3" w:uiPriority="50"/>
-    <w:lsdException w:name="List Table 6 Colorful Accent 3" w:uiPriority="51"/>
-    <w:lsdException w:name="List Table 7 Colorful Accent 3" w:uiPriority="52"/>
-    <w:lsdException w:name="List Table 1 Light Accent 4" w:uiPriority="46"/>
-    <w:lsdException w:name="List Table 2 Accent 4" w:uiPriority="47"/>
-    <w:lsdException w:name="List Table 3 Accent 4" w:uiPriority="48"/>
-    <w:lsdException w:name="List Table 4 Accent 4" w:uiPriority="49"/>
-    <w:lsdException w:name="List Table 5 Dark Accent 4" w:uiPriority="50"/>
-    <w:lsdException w:name="List Table 6 Colorful Accent 4" w:uiPriority="51"/>
-    <w:lsdException w:name="List Table 7 Colorful Accent 4" w:uiPriority="52"/>
-    <w:lsdException w:name="List Table 1 Light Accent 5" w:uiPriority="46"/>
-    <w:lsdException w:name="List Table 2 Accent 5" w:uiPriority="47"/>
-    <w:lsdException w:name="List Table 3 Accent 5" w:uiPriority="48"/>
-    <w:lsdException w:name="List Table 4 Accent 5" w:uiPriority="49"/>
-    <w:lsdException w:name="List Table 5 Dark Accent 5" w:uiPriority="50"/>
-    <w:lsdException w:name="List Table 6 Colorful Accent 5" w:uiPriority="51"/>
-    <w:lsdException w:name="List Table 7 Colorful Accent 5" w:uiPriority="52"/>
-    <w:lsdException w:name="List Table 1 Light Accent 6" w:uiPriority="46"/>
-    <w:lsdException w:name="List Table 2 Accent 6" w:uiPriority="47"/>
-    <w:lsdException w:name="List Table 3 Accent 6" w:uiPriority="48"/>
-    <w:lsdException w:name="List Table 4 Accent 6" w:uiPriority="49"/>
-    <w:lsdException w:name="List Table 5 Dark Accent 6" w:uiPriority="50"/>
-    <w:lsdException w:name="List Table 6 Colorful Accent 6" w:uiPriority="51"/>
-    <w:lsdException w:name="List Table 7 Colorful Accent 6" w:uiPriority="52"/>
-    <w:lsdException w:name="Mention" w:semiHidden="1" w:unhideWhenUsed="1"/>
-    <w:lsdException w:name="Smart Hyperlink" w:semiHidden="1" w:unhideWhenUsed="1"/>
-    <w:lsdException w:name="Hashtag" w:semiHidden="1" w:unhideWhenUsed="1"/>
-    <w:lsdException w:name="Unresolved Mention" w:semiHidden="1" w:unhideWhenUsed="1"/>
-    <w:lsdException w:name="Smart Link" w:semiHidden="1" w:unhideWhenUsed="1"/>
+  <w:latentStyles w:defLockedState="0" w:defUIPriority="99" w:defSemiHidden="1" w:defUnhideWhenUsed="1" w:defQFormat="0" w:count="267">
+    <w:lsdException w:name="Normal" w:semiHidden="0" w:uiPriority="0" w:unhideWhenUsed="0" w:qFormat="1"/>
+    <w:lsdException w:name="heading 1" w:semiHidden="0" w:uiPriority="9" w:unhideWhenUsed="0" w:qFormat="1"/>
+    <w:lsdException w:name="heading 2" w:uiPriority="9" w:qFormat="1"/>
+    <w:lsdException w:name="heading 3" w:uiPriority="9" w:qFormat="1"/>
+    <w:lsdException w:name="heading 4" w:uiPriority="9" w:qFormat="1"/>
+    <w:lsdException w:name="heading 5" w:uiPriority="9" w:qFormat="1"/>
+    <w:lsdException w:name="heading 6" w:uiPriority="9" w:qFormat="1"/>
+    <w:lsdException w:name="heading 7" w:uiPriority="9" w:qFormat="1"/>
+    <w:lsdException w:name="heading 8" w:uiPriority="9" w:qFormat="1"/>
+    <w:lsdException w:name="heading 9" w:uiPriority="9" w:qFormat="1"/>
+    <w:lsdException w:name="toc 1" w:uiPriority="39"/>
+    <w:lsdException w:name="toc 2" w:uiPriority="39"/>
+    <w:lsdException w:name="toc 3" w:uiPriority="39"/>
+    <w:lsdException w:name="toc 4" w:uiPriority="39"/>
+    <w:lsdException w:name="toc 5" w:uiPriority="39"/>
+    <w:lsdException w:name="toc 6" w:uiPriority="39"/>
+    <w:lsdException w:name="toc 7" w:uiPriority="39"/>
+    <w:lsdException w:name="toc 8" w:uiPriority="39"/>
+    <w:lsdException w:name="toc 9" w:uiPriority="39"/>
+    <w:lsdException w:name="caption" w:uiPriority="35" w:qFormat="1"/>
+    <w:lsdException w:name="Title" w:semiHidden="0" w:uiPriority="10" w:unhideWhenUsed="0" w:qFormat="1"/>
+    <w:lsdException w:name="Default Paragraph Font" w:uiPriority="1"/>
+    <w:lsdException w:name="Subtitle" w:semiHidden="0" w:uiPriority="11" w:unhideWhenUsed="0" w:qFormat="1"/>
+    <w:lsdException w:name="Strong" w:semiHidden="0" w:uiPriority="22" w:unhideWhenUsed="0" w:qFormat="1"/>
+    <w:lsdException w:name="Emphasis" w:semiHidden="0" w:uiPriority="20" w:unhideWhenUsed="0" w:qFormat="1"/>
+    <w:lsdException w:name="Table Grid" w:semiHidden="0" w:uiPriority="39" w:unhideWhenUsed="0"/>
+    <w:lsdException w:name="Placeholder Text" w:unhideWhenUsed="0"/>
+    <w:lsdException w:name="No Spacing" w:semiHidden="0" w:uiPriority="1" w:unhideWhenUsed="0" w:qFormat="1"/>
+    <w:lsdException w:name="Light Shading" w:semiHidden="0" w:uiPriority="60" w:unhideWhenUsed="0"/>
+    <w:lsdException w:name="Light List" w:semiHidden="0" w:uiPriority="61" w:unhideWhenUsed="0"/>
+    <w:lsdException w:name="Light Grid" w:semiHidden="0" w:uiPriority="62" w:unhideWhenUsed="0"/>
+    <w:lsdException w:name="Medium Shading 1" w:semiHidden="0" w:uiPriority="63" w:unhideWhenUsed="0"/>
+    <w:lsdException w:name="Medium Shading 2" w:semiHidden="0" w:uiPriority="64" w:unhideWhenUsed="0"/>
+    <w:lsdException w:name="Medium List 1" w:semiHidden="0" w:uiPriority="65" w:unhideWhenUsed="0"/>
+    <w:lsdException w:name="Medium List 2" w:semiHidden="0" w:uiPriority="66" w:unhideWhenUsed="0"/>
+    <w:lsdException w:name="Medium Grid 1" w:semiHidden="0" w:uiPriority="67" w:unhideWhenUsed="0"/>
+    <w:lsdException w:name="Medium Grid 2" w:semiHidden="0" w:uiPriority="68" w:unhideWhenUsed="0"/>
+    <w:lsdException w:name="Medium Grid 3" w:semiHidden="0" w:uiPriority="69" w:unhideWhenUsed="0"/>
+    <w:lsdException w:name="Dark List" w:semiHidden="0" w:uiPriority="70" w:unhideWhenUsed="0"/>
+    <w:lsdException w:name="Colorful Shading" w:semiHidden="0" w:uiPriority="71" w:unhideWhenUsed="0"/>
+    <w:lsdException w:name="Colorful List" w:semiHidden="0" w:uiPriority="72" w:unhideWhenUsed="0"/>
+    <w:lsdException w:name="Colorful Grid" w:semiHidden="0" w:uiPriority="73" w:unhideWhenUsed="0"/>
+    <w:lsdException w:name="Light Shading Accent 1" w:semiHidden="0" w:uiPriority="60" w:unhideWhenUsed="0"/>
+    <w:lsdException w:name="Light List Accent 1" w:semiHidden="0" w:uiPriority="61" w:unhideWhenUsed="0"/>
+    <w:lsdException w:name="Light Grid Accent 1" w:semiHidden="0" w:uiPriority="62" w:unhideWhenUsed="0"/>
+    <w:lsdException w:name="Medium Shading 1 Accent 1" w:semiHidden="0" w:uiPriority="63" w:unhideWhenUsed="0"/>
+    <w:lsdException w:name="Medium Shading 2 Accent 1" w:semiHidden="0" w:uiPriority="64" w:unhideWhenUsed="0"/>
+    <w:lsdException w:name="Medium List 1 Accent 1" w:semiHidden="0" w:uiPriority="65" w:unhideWhenUsed="0"/>
+    <w:lsdException w:name="Revision" w:unhideWhenUsed="0"/>
+    <w:lsdException w:name="List Paragraph" w:semiHidden="0" w:uiPriority="34" w:unhideWhenUsed="0" w:qFormat="1"/>
+    <w:lsdException w:name="Quote" w:semiHidden="0" w:uiPriority="29" w:unhideWhenUsed="0" w:qFormat="1"/>
+    <w:lsdException w:name="Intense Quote" w:semiHidden="0" w:uiPriority="30" w:unhideWhenUsed="0" w:qFormat="1"/>
+    <w:lsdException w:name="Medium List 2 Accent 1" w:semiHidden="0" w:uiPriority="66" w:unhideWhenUsed="0"/>
+    <w:lsdException w:name="Medium Grid 1 Accent 1" w:semiHidden="0" w:uiPriority="67" w:unhideWhenUsed="0"/>
+    <w:lsdException w:name="Medium Grid 2 Accent 1" w:semiHidden="0" w:uiPriority="68" w:unhideWhenUsed="0"/>
+    <w:lsdException w:name="Medium Grid 3 Accent 1" w:semiHidden="0" w:uiPriority="69" w:unhideWhenUsed="0"/>
+    <w:lsdException w:name="Dark List Accent 1" w:semiHidden="0" w:uiPriority="70" w:unhideWhenUsed="0"/>
+    <w:lsdException w:name="Colorful Shading Accent 1" w:semiHidden="0" w:uiPriority="71" w:unhideWhenUsed="0"/>
+    <w:lsdException w:name="Colorful List Accent 1" w:semiHidden="0" w:uiPriority="72" w:unhideWhenUsed="0"/>
+    <w:lsdException w:name="Colorful Grid Accent 1" w:semiHidden="0" w:uiPriority="73" w:unhideWhenUsed="0"/>
+    <w:lsdException w:name="Light Shading Accent 2" w:semiHidden="0" w:uiPriority="60" w:unhideWhenUsed="0"/>
+    <w:lsdException w:name="Light List Accent 2" w:semiHidden="0" w:uiPriority="61" w:unhideWhenUsed="0"/>
+    <w:lsdException w:name="Light Grid Accent 2" w:semiHidden="0" w:uiPriority="62" w:unhideWhenUsed="0"/>
+    <w:lsdException w:name="Medium Shading 1 Accent 2" w:semiHidden="0" w:uiPriority="63" w:unhideWhenUsed="0"/>
+    <w:lsdException w:name="Medium Shading 2 Accent 2" w:semiHidden="0" w:uiPriority="64" w:unhideWhenUsed="0"/>
+    <w:lsdException w:name="Medium List 1 Accent 2" w:semiHidden="0" w:uiPriority="65" w:unhideWhenUsed="0"/>
+    <w:lsdException w:name="Medium List 2 Accent 2" w:semiHidden="0" w:uiPriority="66" w:unhideWhenUsed="0"/>
+    <w:lsdException w:name="Medium Grid 1 Accent 2" w:semiHidden="0" w:uiPriority="67" w:unhideWhenUsed="0"/>
+    <w:lsdException w:name="Medium Grid 2 Accent 2" w:semiHidden="0" w:uiPriority="68" w:unhideWhenUsed="0"/>
+    <w:lsdException w:name="Medium Grid 3 Accent 2" w:semiHidden="0" w:uiPriority="69" w:unhideWhenUsed="0"/>
+    <w:lsdException w:name="Dark List Accent 2" w:semiHidden="0" w:uiPriority="70" w:unhideWhenUsed="0"/>
+    <w:lsdException w:name="Colorful Shading Accent 2" w:semiHidden="0" w:uiPriority="71" w:unhideWhenUsed="0"/>
+    <w:lsdException w:name="Colorful List Accent 2" w:semiHidden="0" w:uiPriority="72" w:unhideWhenUsed="0"/>
+    <w:lsdException w:name="Colorful Grid Accent 2" w:semiHidden="0" w:uiPriority="73" w:unhideWhenUsed="0"/>
+    <w:lsdException w:name="Light Shading Accent 3" w:semiHidden="0" w:uiPriority="60" w:unhideWhenUsed="0"/>
+    <w:lsdException w:name="Light List Accent 3" w:semiHidden="0" w:uiPriority="61" w:unhideWhenUsed="0"/>
+    <w:lsdException w:name="Light Grid Accent 3" w:semiHidden="0" w:uiPriority="62" w:unhideWhenUsed="0"/>
+    <w:lsdException w:name="Medium Shading 1 Accent 3" w:semiHidden="0" w:uiPriority="63" w:unhideWhenUsed="0"/>
+    <w:lsdException w:name="Medium Shading 2 Accent 3" w:semiHidden="0" w:uiPriority="64" w:unhideWhenUsed="0"/>
+    <w:lsdException w:name="Medium List 1 Accent 3" w:semiHidden="0" w:uiPriority="65" w:unhideWhenUsed="0"/>
+    <w:lsdException w:name="Medium List 2 Accent 3" w:semiHidden="0" w:uiPriority="66" w:unhideWhenUsed="0"/>
+    <w:lsdException w:name="Medium Grid 1 Accent 3" w:semiHidden="0" w:uiPriority="67" w:unhideWhenUsed="0"/>
+    <w:lsdException w:name="Medium Grid 2 Accent 3" w:semiHidden="0" w:uiPriority="68" w:unhideWhenUsed="0"/>
+    <w:lsdException w:name="Medium Grid 3 Accent 3" w:semiHidden="0" w:uiPriority="69" w:unhideWhenUsed="0"/>
+    <w:lsdException w:name="Dark List Accent 3" w:semiHidden="0" w:uiPriority="70" w:unhideWhenUsed="0"/>
+    <w:lsdException w:name="Colorful Shading Accent 3" w:semiHidden="0" w:uiPriority="71" w:unhideWhenUsed="0"/>
+    <w:lsdException w:name="Colorful List Accent 3" w:semiHidden="0" w:uiPriority="72" w:unhideWhenUsed="0"/>
+    <w:lsdException w:name="Colorful Grid Accent 3" w:semiHidden="0" w:uiPriority="73" w:unhideWhenUsed="0"/>
+    <w:lsdException w:name="Light Shading Accent 4" w:semiHidden="0" w:uiPriority="60" w:unhideWhenUsed="0"/>
+    <w:lsdException w:name="Light List Accent 4" w:semiHidden="0" w:uiPriority="61" w:unhideWhenUsed="0"/>
+    <w:lsdException w:name="Light Grid Accent 4" w:semiHidden="0" w:uiPriority="62" w:unhideWhenUsed="0"/>
+    <w:lsdException w:name="Medium Shading 1 Accent 4" w:semiHidden="0" w:uiPriority="63" w:unhideWhenUsed="0"/>
+    <w:lsdException w:name="Medium Shading 2 Accent 4" w:semiHidden="0" w:uiPriority="64" w:unhideWhenUsed="0"/>
+    <w:lsdException w:name="Medium List 1 Accent 4" w:semiHidden="0" w:uiPriority="65" w:unhideWhenUsed="0"/>
+    <w:lsdException w:name="Medium List 2 Accent 4" w:semiHidden="0" w:uiPriority="66" w:unhideWhenUsed="0"/>
+    <w:lsdException w:name="Medium Grid 1 Accent 4" w:semiHidden="0" w:uiPriority="67" w:unhideWhenUsed="0"/>
+    <w:lsdException w:name="Medium Grid 2 Accent 4" w:semiHidden="0" w:uiPriority="68" w:unhideWhenUsed="0"/>
+    <w:lsdException w:name="Medium Grid 3 Accent 4" w:semiHidden="0" w:uiPriority="69" w:unhideWhenUsed="0"/>
+    <w:lsdException w:name="Dark List Accent 4" w:semiHidden="0" w:uiPriority="70" w:unhideWhenUsed="0"/>
+    <w:lsdException w:name="Colorful Shading Accent 4" w:semiHidden="0" w:uiPriority="71" w:unhideWhenUsed="0"/>
+    <w:lsdException w:name="Colorful List Accent 4" w:semiHidden="0" w:uiPriority="72" w:unhideWhenUsed="0"/>
+    <w:lsdException w:name="Colorful Grid Accent 4" w:semiHidden="0" w:uiPriority="73" w:unhideWhenUsed="0"/>
+    <w:lsdException w:name="Light Shading Accent 5" w:semiHidden="0" w:uiPriority="60" w:unhideWhenUsed="0"/>
+    <w:lsdException w:name="Light List Accent 5" w:semiHidden="0" w:uiPriority="61" w:unhideWhenUsed="0"/>
+    <w:lsdException w:name="Light Grid Accent 5" w:semiHidden="0" w:uiPriority="62" w:unhideWhenUsed="0"/>
+    <w:lsdException w:name="Medium Shading 1 Accent 5" w:semiHidden="0" w:uiPriority="63" w:unhideWhenUsed="0"/>
+    <w:lsdException w:name="Medium Shading 2 Accent 5" w:semiHidden="0" w:uiPriority="64" w:unhideWhenUsed="0"/>
+    <w:lsdException w:name="Medium List 1 Accent 5" w:semiHidden="0" w:uiPriority="65" w:unhideWhenUsed="0"/>
+    <w:lsdException w:name="Medium List 2 Accent 5" w:semiHidden="0" w:uiPriority="66" w:unhideWhenUsed="0"/>
+    <w:lsdException w:name="Medium Grid 1 Accent 5" w:semiHidden="0" w:uiPriority="67" w:unhideWhenUsed="0"/>
+    <w:lsdException w:name="Medium Grid 2 Accent 5" w:semiHidden="0" w:uiPriority="68" w:unhideWhenUsed="0"/>
+    <w:lsdException w:name="Medium Grid 3 Accent 5" w:semiHidden="0" w:uiPriority="69" w:unhideWhenUsed="0"/>
+    <w:lsdException w:name="Dark List Accent 5" w:semiHidden="0" w:uiPriority="70" w:unhideWhenUsed="0"/>
+    <w:lsdException w:name="Colorful Shading Accent 5" w:semiHidden="0" w:uiPriority="71" w:unhideWhenUsed="0"/>
+    <w:lsdException w:name="Colorful List Accent 5" w:semiHidden="0" w:uiPriority="72" w:unhideWhenUsed="0"/>
+    <w:lsdException w:name="Colorful Grid Accent 5" w:semiHidden="0" w:uiPriority="73" w:unhideWhenUsed="0"/>
+    <w:lsdException w:name="Light Shading Accent 6" w:semiHidden="0" w:uiPriority="60" w:unhideWhenUsed="0"/>
+    <w:lsdException w:name="Light List Accent 6" w:semiHidden="0" w:uiPriority="61" w:unhideWhenUsed="0"/>
+    <w:lsdException w:name="Light Grid Accent 6" w:semiHidden="0" w:uiPriority="62" w:unhideWhenUsed="0"/>
+    <w:lsdException w:name="Medium Shading 1 Accent 6" w:semiHidden="0" w:uiPriority="63" w:unhideWhenUsed="0"/>
+    <w:lsdException w:name="Medium Shading 2 Accent 6" w:semiHidden="0" w:uiPriority="64" w:unhideWhenUsed="0"/>
+    <w:lsdException w:name="Medium List 1 Accent 6" w:semiHidden="0" w:uiPriority="65" w:unhideWhenUsed="0"/>
+    <w:lsdException w:name="Medium List 2 Accent 6" w:semiHidden="0" w:uiPriority="66" w:unhideWhenUsed="0"/>
+    <w:lsdException w:name="Medium Grid 1 Accent 6" w:semiHidden="0" w:uiPriority="67" w:unhideWhenUsed="0"/>
+    <w:lsdException w:name="Medium Grid 2 Accent 6" w:semiHidden="0" w:uiPriority="68" w:unhideWhenUsed="0"/>
+    <w:lsdException w:name="Medium Grid 3 Accent 6" w:semiHidden="0" w:uiPriority="69" w:unhideWhenUsed="0"/>
+    <w:lsdException w:name="Dark List Accent 6" w:semiHidden="0" w:uiPriority="70" w:unhideWhenUsed="0"/>
+    <w:lsdException w:name="Colorful Shading Accent 6" w:semiHidden="0" w:uiPriority="71" w:unhideWhenUsed="0"/>
+    <w:lsdException w:name="Colorful List Accent 6" w:semiHidden="0" w:uiPriority="72" w:unhideWhenUsed="0"/>
+    <w:lsdException w:name="Colorful Grid Accent 6" w:semiHidden="0" w:uiPriority="73" w:unhideWhenUsed="0"/>
+    <w:lsdException w:name="Subtle Emphasis" w:semiHidden="0" w:uiPriority="19" w:unhideWhenUsed="0" w:qFormat="1"/>
+    <w:lsdException w:name="Intense Emphasis" w:semiHidden="0" w:uiPriority="21" w:unhideWhenUsed="0" w:qFormat="1"/>
+    <w:lsdException w:name="Subtle Reference" w:semiHidden="0" w:uiPriority="31" w:unhideWhenUsed="0" w:qFormat="1"/>
+    <w:lsdException w:name="Intense Reference" w:semiHidden="0" w:uiPriority="32" w:unhideWhenUsed="0" w:qFormat="1"/>
+    <w:lsdException w:name="Book Title" w:semiHidden="0" w:uiPriority="33" w:unhideWhenUsed="0" w:qFormat="1"/>
+    <w:lsdException w:name="Bibliography" w:uiPriority="37"/>
+    <w:lsdException w:name="TOC Heading" w:uiPriority="39" w:qFormat="1"/>
   </w:latentStyles>
   <w:style w:type="paragraph" w:default="1" w:styleId="Normalny">
     <w:name w:val="Normal"/>
     <w:qFormat/>
+    <w:rsid w:val="00916440"/>
   </w:style>
   <w:style w:type="paragraph" w:styleId="Nagwek1">
     <w:name w:val="heading 1"/>
@@ -1473,6 +4080,7 @@
     <w:uiPriority w:val="99"/>
     <w:semiHidden/>
     <w:unhideWhenUsed/>
+    <w:qFormat/>
     <w:tblPr>
       <w:tblInd w:w="0" w:type="dxa"/>
       <w:tblCellMar>
@@ -1656,96 +4264,165 @@
       <w:contextualSpacing/>
     </w:pPr>
   </w:style>
+  <w:style w:type="paragraph" w:styleId="Tekstdymka">
+    <w:name w:val="Balloon Text"/>
+    <w:basedOn w:val="Normalny"/>
+    <w:link w:val="TekstdymkaZnak"/>
+    <w:uiPriority w:val="99"/>
+    <w:semiHidden/>
+    <w:unhideWhenUsed/>
+    <w:rsid w:val="00E81359"/>
+    <w:pPr>
+      <w:spacing w:after="0" w:line="240" w:lineRule="auto"/>
+    </w:pPr>
+    <w:rPr>
+      <w:rFonts w:ascii="Tahoma" w:hAnsi="Tahoma" w:cs="Tahoma"/>
+      <w:sz w:val="16"/>
+      <w:szCs w:val="16"/>
+    </w:rPr>
+  </w:style>
+  <w:style w:type="character" w:customStyle="1" w:styleId="TekstdymkaZnak">
+    <w:name w:val="Tekst dymka Znak"/>
+    <w:basedOn w:val="Domylnaczcionkaakapitu"/>
+    <w:link w:val="Tekstdymka"/>
+    <w:uiPriority w:val="99"/>
+    <w:semiHidden/>
+    <w:rsid w:val="00E81359"/>
+    <w:rPr>
+      <w:rFonts w:ascii="Tahoma" w:hAnsi="Tahoma" w:cs="Tahoma"/>
+      <w:sz w:val="16"/>
+      <w:szCs w:val="16"/>
+    </w:rPr>
+  </w:style>
+  <w:style w:type="table" w:styleId="Tabela-Siatka">
+    <w:name w:val="Table Grid"/>
+    <w:basedOn w:val="Standardowy"/>
+    <w:uiPriority w:val="39"/>
+    <w:rsid w:val="00AE29A2"/>
+    <w:pPr>
+      <w:spacing w:after="0" w:line="240" w:lineRule="auto"/>
+    </w:pPr>
+    <w:tblPr>
+      <w:tblInd w:w="0" w:type="dxa"/>
+      <w:tblBorders>
+        <w:top w:val="single" w:sz="4" w:space="0" w:color="auto"/>
+        <w:left w:val="single" w:sz="4" w:space="0" w:color="auto"/>
+        <w:bottom w:val="single" w:sz="4" w:space="0" w:color="auto"/>
+        <w:right w:val="single" w:sz="4" w:space="0" w:color="auto"/>
+        <w:insideH w:val="single" w:sz="4" w:space="0" w:color="auto"/>
+        <w:insideV w:val="single" w:sz="4" w:space="0" w:color="auto"/>
+      </w:tblBorders>
+      <w:tblCellMar>
+        <w:top w:w="0" w:type="dxa"/>
+        <w:left w:w="108" w:type="dxa"/>
+        <w:bottom w:w="0" w:type="dxa"/>
+        <w:right w:w="108" w:type="dxa"/>
+      </w:tblCellMar>
+    </w:tblPr>
+  </w:style>
+  <w:style w:type="table" w:styleId="Jasnalistaakcent3">
+    <w:name w:val="Light List Accent 3"/>
+    <w:basedOn w:val="Standardowy"/>
+    <w:uiPriority w:val="61"/>
+    <w:rsid w:val="00AE29A2"/>
+    <w:pPr>
+      <w:spacing w:after="0" w:line="240" w:lineRule="auto"/>
+    </w:pPr>
+    <w:tblPr>
+      <w:tblStyleRowBandSize w:val="1"/>
+      <w:tblStyleColBandSize w:val="1"/>
+      <w:tblInd w:w="0" w:type="dxa"/>
+      <w:tblBorders>
+        <w:top w:val="single" w:sz="8" w:space="0" w:color="A5A5A5" w:themeColor="accent3"/>
+        <w:left w:val="single" w:sz="8" w:space="0" w:color="A5A5A5" w:themeColor="accent3"/>
+        <w:bottom w:val="single" w:sz="8" w:space="0" w:color="A5A5A5" w:themeColor="accent3"/>
+        <w:right w:val="single" w:sz="8" w:space="0" w:color="A5A5A5" w:themeColor="accent3"/>
+      </w:tblBorders>
+      <w:tblCellMar>
+        <w:top w:w="0" w:type="dxa"/>
+        <w:left w:w="108" w:type="dxa"/>
+        <w:bottom w:w="0" w:type="dxa"/>
+        <w:right w:w="108" w:type="dxa"/>
+      </w:tblCellMar>
+    </w:tblPr>
+    <w:tblStylePr w:type="firstRow">
+      <w:pPr>
+        <w:spacing w:before="0" w:after="0" w:line="240" w:lineRule="auto"/>
+      </w:pPr>
+      <w:rPr>
+        <w:b/>
+        <w:bCs/>
+        <w:color w:val="FFFFFF" w:themeColor="background1"/>
+      </w:rPr>
+      <w:tblPr/>
+      <w:tcPr>
+        <w:shd w:val="clear" w:color="auto" w:fill="A5A5A5" w:themeFill="accent3"/>
+      </w:tcPr>
+    </w:tblStylePr>
+    <w:tblStylePr w:type="lastRow">
+      <w:pPr>
+        <w:spacing w:before="0" w:after="0" w:line="240" w:lineRule="auto"/>
+      </w:pPr>
+      <w:rPr>
+        <w:b/>
+        <w:bCs/>
+      </w:rPr>
+      <w:tblPr/>
+      <w:tcPr>
+        <w:tcBorders>
+          <w:top w:val="double" w:sz="6" w:space="0" w:color="A5A5A5" w:themeColor="accent3"/>
+          <w:left w:val="single" w:sz="8" w:space="0" w:color="A5A5A5" w:themeColor="accent3"/>
+          <w:bottom w:val="single" w:sz="8" w:space="0" w:color="A5A5A5" w:themeColor="accent3"/>
+          <w:right w:val="single" w:sz="8" w:space="0" w:color="A5A5A5" w:themeColor="accent3"/>
+        </w:tcBorders>
+      </w:tcPr>
+    </w:tblStylePr>
+    <w:tblStylePr w:type="firstCol">
+      <w:rPr>
+        <w:b/>
+        <w:bCs/>
+      </w:rPr>
+    </w:tblStylePr>
+    <w:tblStylePr w:type="lastCol">
+      <w:rPr>
+        <w:b/>
+        <w:bCs/>
+      </w:rPr>
+    </w:tblStylePr>
+    <w:tblStylePr w:type="band1Vert">
+      <w:tblPr/>
+      <w:tcPr>
+        <w:tcBorders>
+          <w:top w:val="single" w:sz="8" w:space="0" w:color="A5A5A5" w:themeColor="accent3"/>
+          <w:left w:val="single" w:sz="8" w:space="0" w:color="A5A5A5" w:themeColor="accent3"/>
+          <w:bottom w:val="single" w:sz="8" w:space="0" w:color="A5A5A5" w:themeColor="accent3"/>
+          <w:right w:val="single" w:sz="8" w:space="0" w:color="A5A5A5" w:themeColor="accent3"/>
+        </w:tcBorders>
+      </w:tcPr>
+    </w:tblStylePr>
+    <w:tblStylePr w:type="band1Horz">
+      <w:tblPr/>
+      <w:tcPr>
+        <w:tcBorders>
+          <w:top w:val="single" w:sz="8" w:space="0" w:color="A5A5A5" w:themeColor="accent3"/>
+          <w:left w:val="single" w:sz="8" w:space="0" w:color="A5A5A5" w:themeColor="accent3"/>
+          <w:bottom w:val="single" w:sz="8" w:space="0" w:color="A5A5A5" w:themeColor="accent3"/>
+          <w:right w:val="single" w:sz="8" w:space="0" w:color="A5A5A5" w:themeColor="accent3"/>
+        </w:tcBorders>
+      </w:tcPr>
+    </w:tblStylePr>
+  </w:style>
 </w:styles>
 </file>
 
 <file path=word/glossary/document.xml><?xml version="1.0" encoding="utf-8"?>
-<w:glossaryDocument xmlns:wpc="http://schemas.microsoft.com/office/word/2010/wordprocessingCanvas" xmlns:cx="http://schemas.microsoft.com/office/drawing/2014/chartex" xmlns:cx1="http://schemas.microsoft.com/office/drawing/2015/9/8/chartex" xmlns:cx2="http://schemas.microsoft.com/office/drawing/2015/10/21/chartex" xmlns:cx3="http://schemas.microsoft.com/office/drawing/2016/5/9/chartex" xmlns:cx4="http://schemas.microsoft.com/office/drawing/2016/5/10/chartex" xmlns:cx5="http://schemas.microsoft.com/office/drawing/2016/5/11/chartex" xmlns:cx6="http://schemas.microsoft.com/office/drawing/2016/5/12/chartex" xmlns:cx7="http://schemas.microsoft.com/office/drawing/2016/5/13/chartex" xmlns:cx8="http://schemas.microsoft.com/office/drawing/2016/5/14/chartex" xmlns:mc="http://schemas.openxmlformats.org/markup-compatibility/2006" xmlns:aink="http://schemas.microsoft.com/office/drawing/2016/ink" xmlns:am3d="http://schemas.microsoft.com/office/drawing/2017/model3d" xmlns:o="urn:schemas-microsoft-com:office:office" xmlns:oel="http://schemas.microsoft.com/office/2019/extlst" xmlns:r="http://schemas.openxmlformats.org/officeDocument/2006/relationships" xmlns:m="http://schemas.openxmlformats.org/officeDocument/2006/math" xmlns:v="urn:schemas-microsoft-com:vml" xmlns:wp14="http://schemas.microsoft.com/office/word/2010/wordprocessingDrawing" xmlns:wp="http://schemas.openxmlformats.org/drawingml/2006/wordprocessingDrawing" xmlns:w10="urn:schemas-microsoft-com:office:word" xmlns:w="http://schemas.openxmlformats.org/wordprocessingml/2006/main" xmlns:w14="http://schemas.microsoft.com/office/word/2010/wordml" xmlns:w15="http://schemas.microsoft.com/office/word/2012/wordml" xmlns:w16cex="http://schemas.microsoft.com/office/word/2018/wordml/cex" xmlns:w16cid="http://schemas.microsoft.com/office/word/2016/wordml/cid" xmlns:w16="http://schemas.microsoft.com/office/word/2018/wordml" xmlns:w16sdtdh="http://schemas.microsoft.com/office/word/2020/wordml/sdtdatahash" xmlns:w16se="http://schemas.microsoft.com/office/word/2015/wordml/symex" xmlns:wpg="http://schemas.microsoft.com/office/word/2010/wordprocessingGroup" xmlns:wpi="http://schemas.microsoft.com/office/word/2010/wordprocessingInk" xmlns:wne="http://schemas.microsoft.com/office/word/2006/wordml" xmlns:wps="http://schemas.microsoft.com/office/word/2010/wordprocessingShape" mc:Ignorable="w14 w15 w16se w16cid w16 w16cex w16sdtdh wp14">
-  <w:docParts>
-    <w:docPart>
-      <w:docPartPr>
-        <w:name w:val="4A249B48E826431C9C1F04043107D115"/>
-        <w:category>
-          <w:name w:val="Ogólne"/>
-          <w:gallery w:val="placeholder"/>
-        </w:category>
-        <w:types>
-          <w:type w:val="bbPlcHdr"/>
-        </w:types>
-        <w:behaviors>
-          <w:behavior w:val="content"/>
-        </w:behaviors>
-        <w:guid w:val="{A0DC9324-AA0D-4B6C-8700-DFF205B6600A}"/>
-      </w:docPartPr>
-      <w:docPartBody>
-        <w:p>
-          <w:pPr>
-            <w:pStyle w:val="4A249B48E826431C9C1F04043107D115"/>
-          </w:pPr>
-          <w:r>
-            <w:t>Wpisz tytuł rozdziału (poziom 1)</w:t>
-          </w:r>
-        </w:p>
-      </w:docPartBody>
-    </w:docPart>
-    <w:docPart>
-      <w:docPartPr>
-        <w:name w:val="6CAA794F9E3741959ADD648FF437230F"/>
-        <w:category>
-          <w:name w:val="Ogólne"/>
-          <w:gallery w:val="placeholder"/>
-        </w:category>
-        <w:types>
-          <w:type w:val="bbPlcHdr"/>
-        </w:types>
-        <w:behaviors>
-          <w:behavior w:val="content"/>
-        </w:behaviors>
-        <w:guid w:val="{2EB0640D-9C42-4DB1-829D-5F6F1EBDD74C}"/>
-      </w:docPartPr>
-      <w:docPartBody>
-        <w:p>
-          <w:pPr>
-            <w:pStyle w:val="6CAA794F9E3741959ADD648FF437230F"/>
-          </w:pPr>
-          <w:r>
-            <w:t>Wpisz tytuł rozdziału (poziom 2)</w:t>
-          </w:r>
-        </w:p>
-      </w:docPartBody>
-    </w:docPart>
-    <w:docPart>
-      <w:docPartPr>
-        <w:name w:val="A49DEF362E924FF5810EA094D0A6E5D6"/>
-        <w:category>
-          <w:name w:val="Ogólne"/>
-          <w:gallery w:val="placeholder"/>
-        </w:category>
-        <w:types>
-          <w:type w:val="bbPlcHdr"/>
-        </w:types>
-        <w:behaviors>
-          <w:behavior w:val="content"/>
-        </w:behaviors>
-        <w:guid w:val="{DDC4D99E-4B02-44DD-9BC5-8ED05D11C1AD}"/>
-      </w:docPartPr>
-      <w:docPartBody>
-        <w:p>
-          <w:pPr>
-            <w:pStyle w:val="A49DEF362E924FF5810EA094D0A6E5D6"/>
-          </w:pPr>
-          <w:r>
-            <w:t>Wpisz tytuł rozdziału (poziom 3)</w:t>
-          </w:r>
-        </w:p>
-      </w:docPartBody>
-    </w:docPart>
-  </w:docParts>
+<w:glossaryDocument xmlns:ve="http://schemas.openxmlformats.org/markup-compatibility/2006" xmlns:o="urn:schemas-microsoft-com:office:office" xmlns:r="http://schemas.openxmlformats.org/officeDocument/2006/relationships" xmlns:m="http://schemas.openxmlformats.org/officeDocument/2006/math" xmlns:v="urn:schemas-microsoft-com:vml" xmlns:wp="http://schemas.openxmlformats.org/drawingml/2006/wordprocessingDrawing" xmlns:w10="urn:schemas-microsoft-com:office:word" xmlns:w="http://schemas.openxmlformats.org/wordprocessingml/2006/main" xmlns:wne="http://schemas.microsoft.com/office/word/2006/wordml">
+  <w:docParts/>
 </w:glossaryDocument>
 </file>
 
 <file path=word/glossary/fontTable.xml><?xml version="1.0" encoding="utf-8"?>
-<w:fonts xmlns:mc="http://schemas.openxmlformats.org/markup-compatibility/2006" xmlns:r="http://schemas.openxmlformats.org/officeDocument/2006/relationships" xmlns:w="http://schemas.openxmlformats.org/wordprocessingml/2006/main" xmlns:w14="http://schemas.microsoft.com/office/word/2010/wordml" xmlns:w15="http://schemas.microsoft.com/office/word/2012/wordml" xmlns:w16cex="http://schemas.microsoft.com/office/word/2018/wordml/cex" xmlns:w16cid="http://schemas.microsoft.com/office/word/2016/wordml/cid" xmlns:w16="http://schemas.microsoft.com/office/word/2018/wordml" xmlns:w16sdtdh="http://schemas.microsoft.com/office/word/2020/wordml/sdtdatahash" xmlns:w16se="http://schemas.microsoft.com/office/word/2015/wordml/symex" mc:Ignorable="w14 w15 w16se w16cid w16 w16cex w16sdtdh">
+<w:fonts xmlns:r="http://schemas.openxmlformats.org/officeDocument/2006/relationships" xmlns:w="http://schemas.openxmlformats.org/wordprocessingml/2006/main">
   <w:font w:name="Times New Roman">
     <w:panose1 w:val="02020603050405020304"/>
     <w:charset w:val="EE"/>
@@ -1767,6 +4444,13 @@
     <w:pitch w:val="variable"/>
     <w:sig w:usb0="E4002EFF" w:usb1="C000247B" w:usb2="00000009" w:usb3="00000000" w:csb0="000001FF" w:csb1="00000000"/>
   </w:font>
+  <w:font w:name="Tahoma">
+    <w:panose1 w:val="020B0604030504040204"/>
+    <w:charset w:val="EE"/>
+    <w:family w:val="swiss"/>
+    <w:pitch w:val="variable"/>
+    <w:sig w:usb0="E1002EFF" w:usb1="C000605B" w:usb2="00000029" w:usb3="00000000" w:csb0="000101FF" w:csb1="00000000"/>
+  </w:font>
   <w:font w:name="Candara Light">
     <w:panose1 w:val="020E0502030303020204"/>
     <w:charset w:val="EE"/>
@@ -1774,32 +4458,42 @@
     <w:pitch w:val="variable"/>
     <w:sig w:usb0="A00002FF" w:usb1="00000002" w:usb2="00000000" w:usb3="00000000" w:csb0="0000019F" w:csb1="00000000"/>
   </w:font>
+  <w:font w:name="Microsoft YaHei Light">
+    <w:panose1 w:val="020B0502040204020203"/>
+    <w:charset w:val="86"/>
+    <w:family w:val="swiss"/>
+    <w:pitch w:val="variable"/>
+    <w:sig w:usb0="80000287" w:usb1="2ACF0010" w:usb2="00000016" w:usb3="00000000" w:csb0="0004001F" w:csb1="00000000"/>
+  </w:font>
   <w:font w:name="Roboto">
+    <w:altName w:val="Times New Roman"/>
     <w:charset w:val="00"/>
     <w:family w:val="auto"/>
     <w:pitch w:val="variable"/>
-    <w:sig w:usb0="E0000AFF" w:usb1="5000217F" w:usb2="00000021" w:usb3="00000000" w:csb0="0000019F" w:csb1="00000000"/>
+    <w:sig w:usb0="00000001" w:usb1="5000217F" w:usb2="00000021" w:usb3="00000000" w:csb0="0000019F" w:csb1="00000000"/>
+  </w:font>
+  <w:font w:name="Cambria">
+    <w:panose1 w:val="02040503050406030204"/>
+    <w:charset w:val="EE"/>
+    <w:family w:val="roman"/>
+    <w:pitch w:val="variable"/>
+    <w:sig w:usb0="E00006FF" w:usb1="420024FF" w:usb2="02000000" w:usb3="00000000" w:csb0="0000019F" w:csb1="00000000"/>
   </w:font>
 </w:fonts>
 </file>
 
 <file path=word/glossary/settings.xml><?xml version="1.0" encoding="utf-8"?>
-<w:settings xmlns:mc="http://schemas.openxmlformats.org/markup-compatibility/2006" xmlns:o="urn:schemas-microsoft-com:office:office" xmlns:r="http://schemas.openxmlformats.org/officeDocument/2006/relationships" xmlns:m="http://schemas.openxmlformats.org/officeDocument/2006/math" xmlns:v="urn:schemas-microsoft-com:vml" xmlns:w10="urn:schemas-microsoft-com:office:word" xmlns:w="http://schemas.openxmlformats.org/wordprocessingml/2006/main" xmlns:w14="http://schemas.microsoft.com/office/word/2010/wordml" xmlns:w15="http://schemas.microsoft.com/office/word/2012/wordml" xmlns:w16cex="http://schemas.microsoft.com/office/word/2018/wordml/cex" xmlns:w16cid="http://schemas.microsoft.com/office/word/2016/wordml/cid" xmlns:w16="http://schemas.microsoft.com/office/word/2018/wordml" xmlns:w16sdtdh="http://schemas.microsoft.com/office/word/2020/wordml/sdtdatahash" xmlns:w16se="http://schemas.microsoft.com/office/word/2015/wordml/symex" xmlns:sl="http://schemas.openxmlformats.org/schemaLibrary/2006/main" mc:Ignorable="w14 w15 w16se w16cid w16 w16cex w16sdtdh">
+<w:settings xmlns:o="urn:schemas-microsoft-com:office:office" xmlns:r="http://schemas.openxmlformats.org/officeDocument/2006/relationships" xmlns:m="http://schemas.openxmlformats.org/officeDocument/2006/math" xmlns:v="urn:schemas-microsoft-com:vml" xmlns:w10="urn:schemas-microsoft-com:office:word" xmlns:w="http://schemas.openxmlformats.org/wordprocessingml/2006/main" xmlns:sl="http://schemas.openxmlformats.org/schemaLibrary/2006/main">
   <w:view w:val="normal"/>
   <w:defaultTabStop w:val="708"/>
   <w:hyphenationZone w:val="425"/>
   <w:characterSpacingControl w:val="doNotCompress"/>
   <w:compat>
     <w:useFELayout/>
-    <w:compatSetting w:name="compatibilityMode" w:uri="http://schemas.microsoft.com/office/word" w:val="15"/>
-    <w:compatSetting w:name="overrideTableStyleFontSizeAndJustification" w:uri="http://schemas.microsoft.com/office/word" w:val="1"/>
-    <w:compatSetting w:name="enableOpenTypeFeatures" w:uri="http://schemas.microsoft.com/office/word" w:val="1"/>
-    <w:compatSetting w:name="doNotFlipMirrorIndents" w:uri="http://schemas.microsoft.com/office/word" w:val="1"/>
-    <w:compatSetting w:name="differentiateMultirowTableHeaders" w:uri="http://schemas.microsoft.com/office/word" w:val="1"/>
-    <w:compatSetting w:name="useWord2013TrackBottomHyphenation" w:uri="http://schemas.microsoft.com/office/word" w:val="0"/>
   </w:compat>
   <w:rsids>
     <w:rsidRoot w:val="003A6543"/>
+    <w:rsid w:val="00261072"/>
     <w:rsid w:val="003A6543"/>
     <w:rsid w:val="008813D3"/>
   </w:rsids>
@@ -1807,7 +4501,7 @@
     <m:mathFont m:val="Cambria Math"/>
     <m:brkBin m:val="before"/>
     <m:brkBinSub m:val="--"/>
-    <m:smallFrac m:val="0"/>
+    <m:smallFrac m:val="off"/>
     <m:dispDef/>
     <m:lMargin m:val="0"/>
     <m:rMargin m:val="0"/>
@@ -1820,12 +4514,11 @@
   <w:clrSchemeMapping w:bg1="light1" w:t1="dark1" w:bg2="light2" w:t2="dark2" w:accent1="accent1" w:accent2="accent2" w:accent3="accent3" w:accent4="accent4" w:accent5="accent5" w:accent6="accent6" w:hyperlink="hyperlink" w:followedHyperlink="followedHyperlink"/>
   <w:decimalSymbol w:val=","/>
   <w:listSeparator w:val=";"/>
-  <w15:chartTrackingRefBased/>
 </w:settings>
 </file>
 
 <file path=word/glossary/styles.xml><?xml version="1.0" encoding="utf-8"?>
-<w:styles xmlns:mc="http://schemas.openxmlformats.org/markup-compatibility/2006" xmlns:r="http://schemas.openxmlformats.org/officeDocument/2006/relationships" xmlns:w="http://schemas.openxmlformats.org/wordprocessingml/2006/main" xmlns:w14="http://schemas.microsoft.com/office/word/2010/wordml" xmlns:w15="http://schemas.microsoft.com/office/word/2012/wordml" xmlns:w16cex="http://schemas.microsoft.com/office/word/2018/wordml/cex" xmlns:w16cid="http://schemas.microsoft.com/office/word/2016/wordml/cid" xmlns:w16="http://schemas.microsoft.com/office/word/2018/wordml" xmlns:w16sdtdh="http://schemas.microsoft.com/office/word/2020/wordml/sdtdatahash" xmlns:w16se="http://schemas.microsoft.com/office/word/2015/wordml/symex" mc:Ignorable="w14 w15 w16se w16cid w16 w16cex w16sdtdh">
+<w:styles xmlns:r="http://schemas.openxmlformats.org/officeDocument/2006/relationships" xmlns:w="http://schemas.openxmlformats.org/wordprocessingml/2006/main">
   <w:docDefaults>
     <w:rPrDefault>
       <w:rPr>
@@ -1841,387 +4534,149 @@
       </w:pPr>
     </w:pPrDefault>
   </w:docDefaults>
-  <w:latentStyles w:defLockedState="0" w:defUIPriority="99" w:defSemiHidden="0" w:defUnhideWhenUsed="0" w:defQFormat="0" w:count="376">
-    <w:lsdException w:name="Normal" w:uiPriority="0" w:qFormat="1"/>
-    <w:lsdException w:name="heading 1" w:uiPriority="9" w:qFormat="1"/>
-    <w:lsdException w:name="heading 2" w:semiHidden="1" w:uiPriority="9" w:unhideWhenUsed="1" w:qFormat="1"/>
-    <w:lsdException w:name="heading 3" w:semiHidden="1" w:uiPriority="9" w:unhideWhenUsed="1" w:qFormat="1"/>
-    <w:lsdException w:name="heading 4" w:semiHidden="1" w:uiPriority="9" w:unhideWhenUsed="1" w:qFormat="1"/>
-    <w:lsdException w:name="heading 5" w:semiHidden="1" w:uiPriority="9" w:unhideWhenUsed="1" w:qFormat="1"/>
-    <w:lsdException w:name="heading 6" w:semiHidden="1" w:uiPriority="9" w:unhideWhenUsed="1" w:qFormat="1"/>
-    <w:lsdException w:name="heading 7" w:semiHidden="1" w:uiPriority="9" w:unhideWhenUsed="1" w:qFormat="1"/>
-    <w:lsdException w:name="heading 8" w:semiHidden="1" w:uiPriority="9" w:unhideWhenUsed="1" w:qFormat="1"/>
-    <w:lsdException w:name="heading 9" w:semiHidden="1" w:uiPriority="9" w:unhideWhenUsed="1" w:qFormat="1"/>
-    <w:lsdException w:name="index 1" w:semiHidden="1" w:unhideWhenUsed="1"/>
-    <w:lsdException w:name="index 2" w:semiHidden="1" w:unhideWhenUsed="1"/>
-    <w:lsdException w:name="index 3" w:semiHidden="1" w:unhideWhenUsed="1"/>
-    <w:lsdException w:name="index 4" w:semiHidden="1" w:unhideWhenUsed="1"/>
-    <w:lsdException w:name="index 5" w:semiHidden="1" w:unhideWhenUsed="1"/>
-    <w:lsdException w:name="index 6" w:semiHidden="1" w:unhideWhenUsed="1"/>
-    <w:lsdException w:name="index 7" w:semiHidden="1" w:unhideWhenUsed="1"/>
-    <w:lsdException w:name="index 8" w:semiHidden="1" w:unhideWhenUsed="1"/>
-    <w:lsdException w:name="index 9" w:semiHidden="1" w:unhideWhenUsed="1"/>
-    <w:lsdException w:name="toc 1" w:semiHidden="1" w:uiPriority="39" w:unhideWhenUsed="1"/>
-    <w:lsdException w:name="toc 2" w:semiHidden="1" w:uiPriority="39" w:unhideWhenUsed="1"/>
-    <w:lsdException w:name="toc 3" w:semiHidden="1" w:uiPriority="39" w:unhideWhenUsed="1"/>
-    <w:lsdException w:name="toc 4" w:semiHidden="1" w:uiPriority="39" w:unhideWhenUsed="1"/>
-    <w:lsdException w:name="toc 5" w:semiHidden="1" w:uiPriority="39" w:unhideWhenUsed="1"/>
-    <w:lsdException w:name="toc 6" w:semiHidden="1" w:uiPriority="39" w:unhideWhenUsed="1"/>
-    <w:lsdException w:name="toc 7" w:semiHidden="1" w:uiPriority="39" w:unhideWhenUsed="1"/>
-    <w:lsdException w:name="toc 8" w:semiHidden="1" w:uiPriority="39" w:unhideWhenUsed="1"/>
-    <w:lsdException w:name="toc 9" w:semiHidden="1" w:uiPriority="39" w:unhideWhenUsed="1"/>
-    <w:lsdException w:name="Normal Indent" w:semiHidden="1" w:unhideWhenUsed="1"/>
-    <w:lsdException w:name="footnote text" w:semiHidden="1" w:unhideWhenUsed="1"/>
-    <w:lsdException w:name="annotation text" w:semiHidden="1" w:unhideWhenUsed="1"/>
-    <w:lsdException w:name="header" w:semiHidden="1" w:unhideWhenUsed="1"/>
-    <w:lsdException w:name="footer" w:semiHidden="1" w:unhideWhenUsed="1"/>
-    <w:lsdException w:name="index heading" w:semiHidden="1" w:unhideWhenUsed="1"/>
-    <w:lsdException w:name="caption" w:semiHidden="1" w:uiPriority="35" w:unhideWhenUsed="1" w:qFormat="1"/>
-    <w:lsdException w:name="table of figures" w:semiHidden="1" w:unhideWhenUsed="1"/>
-    <w:lsdException w:name="envelope address" w:semiHidden="1" w:unhideWhenUsed="1"/>
-    <w:lsdException w:name="envelope return" w:semiHidden="1" w:unhideWhenUsed="1"/>
-    <w:lsdException w:name="footnote reference" w:semiHidden="1" w:unhideWhenUsed="1"/>
-    <w:lsdException w:name="annotation reference" w:semiHidden="1" w:unhideWhenUsed="1"/>
-    <w:lsdException w:name="line number" w:semiHidden="1" w:unhideWhenUsed="1"/>
-    <w:lsdException w:name="page number" w:semiHidden="1" w:unhideWhenUsed="1"/>
-    <w:lsdException w:name="endnote reference" w:semiHidden="1" w:unhideWhenUsed="1"/>
-    <w:lsdException w:name="endnote text" w:semiHidden="1" w:unhideWhenUsed="1"/>
-    <w:lsdException w:name="table of authorities" w:semiHidden="1" w:unhideWhenUsed="1"/>
-    <w:lsdException w:name="macro" w:semiHidden="1" w:unhideWhenUsed="1"/>
-    <w:lsdException w:name="toa heading" w:semiHidden="1" w:unhideWhenUsed="1"/>
-    <w:lsdException w:name="List" w:semiHidden="1" w:unhideWhenUsed="1"/>
-    <w:lsdException w:name="List Bullet" w:semiHidden="1" w:unhideWhenUsed="1"/>
-    <w:lsdException w:name="List Number" w:semiHidden="1" w:unhideWhenUsed="1"/>
-    <w:lsdException w:name="List 2" w:semiHidden="1" w:unhideWhenUsed="1"/>
-    <w:lsdException w:name="List 3" w:semiHidden="1" w:unhideWhenUsed="1"/>
-    <w:lsdException w:name="List 4" w:semiHidden="1" w:unhideWhenUsed="1"/>
-    <w:lsdException w:name="List 5" w:semiHidden="1" w:unhideWhenUsed="1"/>
-    <w:lsdException w:name="List Bullet 2" w:semiHidden="1" w:unhideWhenUsed="1"/>
-    <w:lsdException w:name="List Bullet 3" w:semiHidden="1" w:unhideWhenUsed="1"/>
-    <w:lsdException w:name="List Bullet 4" w:semiHidden="1" w:unhideWhenUsed="1"/>
-    <w:lsdException w:name="List Bullet 5" w:semiHidden="1" w:unhideWhenUsed="1"/>
-    <w:lsdException w:name="List Number 2" w:semiHidden="1" w:unhideWhenUsed="1"/>
-    <w:lsdException w:name="List Number 3" w:semiHidden="1" w:unhideWhenUsed="1"/>
-    <w:lsdException w:name="List Number 4" w:semiHidden="1" w:unhideWhenUsed="1"/>
-    <w:lsdException w:name="List Number 5" w:semiHidden="1" w:unhideWhenUsed="1"/>
-    <w:lsdException w:name="Title" w:uiPriority="10" w:qFormat="1"/>
-    <w:lsdException w:name="Closing" w:semiHidden="1" w:unhideWhenUsed="1"/>
-    <w:lsdException w:name="Signature" w:semiHidden="1" w:unhideWhenUsed="1"/>
-    <w:lsdException w:name="Default Paragraph Font" w:semiHidden="1" w:uiPriority="1" w:unhideWhenUsed="1"/>
-    <w:lsdException w:name="Body Text" w:semiHidden="1" w:unhideWhenUsed="1"/>
-    <w:lsdException w:name="Body Text Indent" w:semiHidden="1" w:unhideWhenUsed="1"/>
-    <w:lsdException w:name="List Continue" w:semiHidden="1" w:unhideWhenUsed="1"/>
-    <w:lsdException w:name="List Continue 2" w:semiHidden="1" w:unhideWhenUsed="1"/>
-    <w:lsdException w:name="List Continue 3" w:semiHidden="1" w:unhideWhenUsed="1"/>
-    <w:lsdException w:name="List Continue 4" w:semiHidden="1" w:unhideWhenUsed="1"/>
-    <w:lsdException w:name="List Continue 5" w:semiHidden="1" w:unhideWhenUsed="1"/>
-    <w:lsdException w:name="Message Header" w:semiHidden="1" w:unhideWhenUsed="1"/>
-    <w:lsdException w:name="Subtitle" w:uiPriority="11" w:qFormat="1"/>
-    <w:lsdException w:name="Salutation" w:semiHidden="1" w:unhideWhenUsed="1"/>
-    <w:lsdException w:name="Date" w:semiHidden="1" w:unhideWhenUsed="1"/>
-    <w:lsdException w:name="Body Text First Indent" w:semiHidden="1" w:unhideWhenUsed="1"/>
-    <w:lsdException w:name="Body Text First Indent 2" w:semiHidden="1" w:unhideWhenUsed="1"/>
-    <w:lsdException w:name="Note Heading" w:semiHidden="1" w:unhideWhenUsed="1"/>
-    <w:lsdException w:name="Body Text 2" w:semiHidden="1" w:unhideWhenUsed="1"/>
-    <w:lsdException w:name="Body Text 3" w:semiHidden="1" w:unhideWhenUsed="1"/>
-    <w:lsdException w:name="Body Text Indent 2" w:semiHidden="1" w:unhideWhenUsed="1"/>
-    <w:lsdException w:name="Body Text Indent 3" w:semiHidden="1" w:unhideWhenUsed="1"/>
-    <w:lsdException w:name="Block Text" w:semiHidden="1" w:unhideWhenUsed="1"/>
-    <w:lsdException w:name="Hyperlink" w:semiHidden="1" w:unhideWhenUsed="1"/>
-    <w:lsdException w:name="FollowedHyperlink" w:semiHidden="1" w:unhideWhenUsed="1"/>
-    <w:lsdException w:name="Strong" w:uiPriority="22" w:qFormat="1"/>
-    <w:lsdException w:name="Emphasis" w:uiPriority="20" w:qFormat="1"/>
-    <w:lsdException w:name="Document Map" w:semiHidden="1" w:unhideWhenUsed="1"/>
-    <w:lsdException w:name="Plain Text" w:semiHidden="1" w:unhideWhenUsed="1"/>
-    <w:lsdException w:name="E-mail Signature" w:semiHidden="1" w:unhideWhenUsed="1"/>
-    <w:lsdException w:name="HTML Top of Form" w:semiHidden="1" w:unhideWhenUsed="1"/>
-    <w:lsdException w:name="HTML Bottom of Form" w:semiHidden="1" w:unhideWhenUsed="1"/>
-    <w:lsdException w:name="Normal (Web)" w:semiHidden="1" w:unhideWhenUsed="1"/>
-    <w:lsdException w:name="HTML Acronym" w:semiHidden="1" w:unhideWhenUsed="1"/>
-    <w:lsdException w:name="HTML Address" w:semiHidden="1" w:unhideWhenUsed="1"/>
-    <w:lsdException w:name="HTML Cite" w:semiHidden="1" w:unhideWhenUsed="1"/>
-    <w:lsdException w:name="HTML Code" w:semiHidden="1" w:unhideWhenUsed="1"/>
-    <w:lsdException w:name="HTML Definition" w:semiHidden="1" w:unhideWhenUsed="1"/>
-    <w:lsdException w:name="HTML Keyboard" w:semiHidden="1" w:unhideWhenUsed="1"/>
-    <w:lsdException w:name="HTML Preformatted" w:semiHidden="1" w:unhideWhenUsed="1"/>
-    <w:lsdException w:name="HTML Sample" w:semiHidden="1" w:unhideWhenUsed="1"/>
-    <w:lsdException w:name="HTML Typewriter" w:semiHidden="1" w:unhideWhenUsed="1"/>
-    <w:lsdException w:name="HTML Variable" w:semiHidden="1" w:unhideWhenUsed="1"/>
-    <w:lsdException w:name="Normal Table" w:semiHidden="1" w:unhideWhenUsed="1"/>
-    <w:lsdException w:name="annotation subject" w:semiHidden="1" w:unhideWhenUsed="1"/>
-    <w:lsdException w:name="No List" w:semiHidden="1" w:unhideWhenUsed="1"/>
-    <w:lsdException w:name="Outline List 1" w:semiHidden="1" w:unhideWhenUsed="1"/>
-    <w:lsdException w:name="Outline List 2" w:semiHidden="1" w:unhideWhenUsed="1"/>
-    <w:lsdException w:name="Outline List 3" w:semiHidden="1" w:unhideWhenUsed="1"/>
-    <w:lsdException w:name="Table Simple 1" w:semiHidden="1" w:unhideWhenUsed="1"/>
-    <w:lsdException w:name="Table Simple 2" w:semiHidden="1" w:unhideWhenUsed="1"/>
-    <w:lsdException w:name="Table Simple 3" w:semiHidden="1" w:unhideWhenUsed="1"/>
-    <w:lsdException w:name="Table Classic 1" w:semiHidden="1" w:unhideWhenUsed="1"/>
-    <w:lsdException w:name="Table Classic 2" w:semiHidden="1" w:unhideWhenUsed="1"/>
-    <w:lsdException w:name="Table Classic 3" w:semiHidden="1" w:unhideWhenUsed="1"/>
-    <w:lsdException w:name="Table Classic 4" w:semiHidden="1" w:unhideWhenUsed="1"/>
-    <w:lsdException w:name="Table Colorful 1" w:semiHidden="1" w:unhideWhenUsed="1"/>
-    <w:lsdException w:name="Table Colorful 2" w:semiHidden="1" w:unhideWhenUsed="1"/>
-    <w:lsdException w:name="Table Colorful 3" w:semiHidden="1" w:unhideWhenUsed="1"/>
-    <w:lsdException w:name="Table Columns 1" w:semiHidden="1" w:unhideWhenUsed="1"/>
-    <w:lsdException w:name="Table Columns 2" w:semiHidden="1" w:unhideWhenUsed="1"/>
-    <w:lsdException w:name="Table Columns 3" w:semiHidden="1" w:unhideWhenUsed="1"/>
-    <w:lsdException w:name="Table Columns 4" w:semiHidden="1" w:unhideWhenUsed="1"/>
-    <w:lsdException w:name="Table Columns 5" w:semiHidden="1" w:unhideWhenUsed="1"/>
-    <w:lsdException w:name="Table Grid 1" w:semiHidden="1" w:unhideWhenUsed="1"/>
-    <w:lsdException w:name="Table Grid 2" w:semiHidden="1" w:unhideWhenUsed="1"/>
-    <w:lsdException w:name="Table Grid 3" w:semiHidden="1" w:unhideWhenUsed="1"/>
-    <w:lsdException w:name="Table Grid 4" w:semiHidden="1" w:unhideWhenUsed="1"/>
-    <w:lsdException w:name="Table Grid 5" w:semiHidden="1" w:unhideWhenUsed="1"/>
-    <w:lsdException w:name="Table Grid 6" w:semiHidden="1" w:unhideWhenUsed="1"/>
-    <w:lsdException w:name="Table Grid 7" w:semiHidden="1" w:unhideWhenUsed="1"/>
-    <w:lsdException w:name="Table Grid 8" w:semiHidden="1" w:unhideWhenUsed="1"/>
-    <w:lsdException w:name="Table List 1" w:semiHidden="1" w:unhideWhenUsed="1"/>
-    <w:lsdException w:name="Table List 2" w:semiHidden="1" w:unhideWhenUsed="1"/>
-    <w:lsdException w:name="Table List 3" w:semiHidden="1" w:unhideWhenUsed="1"/>
-    <w:lsdException w:name="Table List 4" w:semiHidden="1" w:unhideWhenUsed="1"/>
-    <w:lsdException w:name="Table List 5" w:semiHidden="1" w:unhideWhenUsed="1"/>
-    <w:lsdException w:name="Table List 6" w:semiHidden="1" w:unhideWhenUsed="1"/>
-    <w:lsdException w:name="Table List 7" w:semiHidden="1" w:unhideWhenUsed="1"/>
-    <w:lsdException w:name="Table List 8" w:semiHidden="1" w:unhideWhenUsed="1"/>
-    <w:lsdException w:name="Table 3D effects 1" w:semiHidden="1" w:unhideWhenUsed="1"/>
-    <w:lsdException w:name="Table 3D effects 2" w:semiHidden="1" w:unhideWhenUsed="1"/>
-    <w:lsdException w:name="Table 3D effects 3" w:semiHidden="1" w:unhideWhenUsed="1"/>
-    <w:lsdException w:name="Table Contemporary" w:semiHidden="1" w:unhideWhenUsed="1"/>
-    <w:lsdException w:name="Table Elegant" w:semiHidden="1" w:unhideWhenUsed="1"/>
-    <w:lsdException w:name="Table Professional" w:semiHidden="1" w:unhideWhenUsed="1"/>
-    <w:lsdException w:name="Table Subtle 1" w:semiHidden="1" w:unhideWhenUsed="1"/>
-    <w:lsdException w:name="Table Subtle 2" w:semiHidden="1" w:unhideWhenUsed="1"/>
-    <w:lsdException w:name="Table Web 1" w:semiHidden="1" w:unhideWhenUsed="1"/>
-    <w:lsdException w:name="Table Web 2" w:semiHidden="1" w:unhideWhenUsed="1"/>
-    <w:lsdException w:name="Table Web 3" w:semiHidden="1" w:unhideWhenUsed="1"/>
-    <w:lsdException w:name="Balloon Text" w:semiHidden="1" w:unhideWhenUsed="1"/>
-    <w:lsdException w:name="Table Grid" w:uiPriority="39"/>
-    <w:lsdException w:name="Table Theme" w:semiHidden="1" w:unhideWhenUsed="1"/>
-    <w:lsdException w:name="Placeholder Text" w:semiHidden="1"/>
-    <w:lsdException w:name="No Spacing" w:uiPriority="1" w:qFormat="1"/>
-    <w:lsdException w:name="Light Shading" w:uiPriority="60"/>
-    <w:lsdException w:name="Light List" w:uiPriority="61"/>
-    <w:lsdException w:name="Light Grid" w:uiPriority="62"/>
-    <w:lsdException w:name="Medium Shading 1" w:uiPriority="63"/>
-    <w:lsdException w:name="Medium Shading 2" w:uiPriority="64"/>
-    <w:lsdException w:name="Medium List 1" w:uiPriority="65"/>
-    <w:lsdException w:name="Medium List 2" w:uiPriority="66"/>
-    <w:lsdException w:name="Medium Grid 1" w:uiPriority="67"/>
-    <w:lsdException w:name="Medium Grid 2" w:uiPriority="68"/>
-    <w:lsdException w:name="Medium Grid 3" w:uiPriority="69"/>
-    <w:lsdException w:name="Dark List" w:uiPriority="70"/>
-    <w:lsdException w:name="Colorful Shading" w:uiPriority="71"/>
-    <w:lsdException w:name="Colorful List" w:uiPriority="72"/>
-    <w:lsdException w:name="Colorful Grid" w:uiPriority="73"/>
-    <w:lsdException w:name="Light Shading Accent 1" w:uiPriority="60"/>
-    <w:lsdException w:name="Light List Accent 1" w:uiPriority="61"/>
-    <w:lsdException w:name="Light Grid Accent 1" w:uiPriority="62"/>
-    <w:lsdException w:name="Medium Shading 1 Accent 1" w:uiPriority="63"/>
-    <w:lsdException w:name="Medium Shading 2 Accent 1" w:uiPriority="64"/>
-    <w:lsdException w:name="Medium List 1 Accent 1" w:uiPriority="65"/>
-    <w:lsdException w:name="Revision" w:semiHidden="1"/>
-    <w:lsdException w:name="List Paragraph" w:uiPriority="34" w:qFormat="1"/>
-    <w:lsdException w:name="Quote" w:uiPriority="29" w:qFormat="1"/>
-    <w:lsdException w:name="Intense Quote" w:uiPriority="30" w:qFormat="1"/>
-    <w:lsdException w:name="Medium List 2 Accent 1" w:uiPriority="66"/>
-    <w:lsdException w:name="Medium Grid 1 Accent 1" w:uiPriority="67"/>
-    <w:lsdException w:name="Medium Grid 2 Accent 1" w:uiPriority="68"/>
-    <w:lsdException w:name="Medium Grid 3 Accent 1" w:uiPriority="69"/>
-    <w:lsdException w:name="Dark List Accent 1" w:uiPriority="70"/>
-    <w:lsdException w:name="Colorful Shading Accent 1" w:uiPriority="71"/>
-    <w:lsdException w:name="Colorful List Accent 1" w:uiPriority="72"/>
-    <w:lsdException w:name="Colorful Grid Accent 1" w:uiPriority="73"/>
-    <w:lsdException w:name="Light Shading Accent 2" w:uiPriority="60"/>
-    <w:lsdException w:name="Light List Accent 2" w:uiPriority="61"/>
-    <w:lsdException w:name="Light Grid Accent 2" w:uiPriority="62"/>
-    <w:lsdException w:name="Medium Shading 1 Accent 2" w:uiPriority="63"/>
-    <w:lsdException w:name="Medium Shading 2 Accent 2" w:uiPriority="64"/>
-    <w:lsdException w:name="Medium List 1 Accent 2" w:uiPriority="65"/>
-    <w:lsdException w:name="Medium List 2 Accent 2" w:uiPriority="66"/>
-    <w:lsdException w:name="Medium Grid 1 Accent 2" w:uiPriority="67"/>
-    <w:lsdException w:name="Medium Grid 2 Accent 2" w:uiPriority="68"/>
-    <w:lsdException w:name="Medium Grid 3 Accent 2" w:uiPriority="69"/>
-    <w:lsdException w:name="Dark List Accent 2" w:uiPriority="70"/>
-    <w:lsdException w:name="Colorful Shading Accent 2" w:uiPriority="71"/>
-    <w:lsdException w:name="Colorful List Accent 2" w:uiPriority="72"/>
-    <w:lsdException w:name="Colorful Grid Accent 2" w:uiPriority="73"/>
-    <w:lsdException w:name="Light Shading Accent 3" w:uiPriority="60"/>
-    <w:lsdException w:name="Light List Accent 3" w:uiPriority="61"/>
-    <w:lsdException w:name="Light Grid Accent 3" w:uiPriority="62"/>
-    <w:lsdException w:name="Medium Shading 1 Accent 3" w:uiPriority="63"/>
-    <w:lsdException w:name="Medium Shading 2 Accent 3" w:uiPriority="64"/>
-    <w:lsdException w:name="Medium List 1 Accent 3" w:uiPriority="65"/>
-    <w:lsdException w:name="Medium List 2 Accent 3" w:uiPriority="66"/>
-    <w:lsdException w:name="Medium Grid 1 Accent 3" w:uiPriority="67"/>
-    <w:lsdException w:name="Medium Grid 2 Accent 3" w:uiPriority="68"/>
-    <w:lsdException w:name="Medium Grid 3 Accent 3" w:uiPriority="69"/>
-    <w:lsdException w:name="Dark List Accent 3" w:uiPriority="70"/>
-    <w:lsdException w:name="Colorful Shading Accent 3" w:uiPriority="71"/>
-    <w:lsdException w:name="Colorful List Accent 3" w:uiPriority="72"/>
-    <w:lsdException w:name="Colorful Grid Accent 3" w:uiPriority="73"/>
-    <w:lsdException w:name="Light Shading Accent 4" w:uiPriority="60"/>
-    <w:lsdException w:name="Light List Accent 4" w:uiPriority="61"/>
-    <w:lsdException w:name="Light Grid Accent 4" w:uiPriority="62"/>
-    <w:lsdException w:name="Medium Shading 1 Accent 4" w:uiPriority="63"/>
-    <w:lsdException w:name="Medium Shading 2 Accent 4" w:uiPriority="64"/>
-    <w:lsdException w:name="Medium List 1 Accent 4" w:uiPriority="65"/>
-    <w:lsdException w:name="Medium List 2 Accent 4" w:uiPriority="66"/>
-    <w:lsdException w:name="Medium Grid 1 Accent 4" w:uiPriority="67"/>
-    <w:lsdException w:name="Medium Grid 2 Accent 4" w:uiPriority="68"/>
-    <w:lsdException w:name="Medium Grid 3 Accent 4" w:uiPriority="69"/>
-    <w:lsdException w:name="Dark List Accent 4" w:uiPriority="70"/>
-    <w:lsdException w:name="Colorful Shading Accent 4" w:uiPriority="71"/>
-    <w:lsdException w:name="Colorful List Accent 4" w:uiPriority="72"/>
-    <w:lsdException w:name="Colorful Grid Accent 4" w:uiPriority="73"/>
-    <w:lsdException w:name="Light Shading Accent 5" w:uiPriority="60"/>
-    <w:lsdException w:name="Light List Accent 5" w:uiPriority="61"/>
-    <w:lsdException w:name="Light Grid Accent 5" w:uiPriority="62"/>
-    <w:lsdException w:name="Medium Shading 1 Accent 5" w:uiPriority="63"/>
-    <w:lsdException w:name="Medium Shading 2 Accent 5" w:uiPriority="64"/>
-    <w:lsdException w:name="Medium List 1 Accent 5" w:uiPriority="65"/>
-    <w:lsdException w:name="Medium List 2 Accent 5" w:uiPriority="66"/>
-    <w:lsdException w:name="Medium Grid 1 Accent 5" w:uiPriority="67"/>
-    <w:lsdException w:name="Medium Grid 2 Accent 5" w:uiPriority="68"/>
-    <w:lsdException w:name="Medium Grid 3 Accent 5" w:uiPriority="69"/>
-    <w:lsdException w:name="Dark List Accent 5" w:uiPriority="70"/>
-    <w:lsdException w:name="Colorful Shading Accent 5" w:uiPriority="71"/>
-    <w:lsdException w:name="Colorful List Accent 5" w:uiPriority="72"/>
-    <w:lsdException w:name="Colorful Grid Accent 5" w:uiPriority="73"/>
-    <w:lsdException w:name="Light Shading Accent 6" w:uiPriority="60"/>
-    <w:lsdException w:name="Light List Accent 6" w:uiPriority="61"/>
-    <w:lsdException w:name="Light Grid Accent 6" w:uiPriority="62"/>
-    <w:lsdException w:name="Medium Shading 1 Accent 6" w:uiPriority="63"/>
-    <w:lsdException w:name="Medium Shading 2 Accent 6" w:uiPriority="64"/>
-    <w:lsdException w:name="Medium List 1 Accent 6" w:uiPriority="65"/>
-    <w:lsdException w:name="Medium List 2 Accent 6" w:uiPriority="66"/>
-    <w:lsdException w:name="Medium Grid 1 Accent 6" w:uiPriority="67"/>
-    <w:lsdException w:name="Medium Grid 2 Accent 6" w:uiPriority="68"/>
-    <w:lsdException w:name="Medium Grid 3 Accent 6" w:uiPriority="69"/>
-    <w:lsdException w:name="Dark List Accent 6" w:uiPriority="70"/>
-    <w:lsdException w:name="Colorful Shading Accent 6" w:uiPriority="71"/>
-    <w:lsdException w:name="Colorful List Accent 6" w:uiPriority="72"/>
-    <w:lsdException w:name="Colorful Grid Accent 6" w:uiPriority="73"/>
-    <w:lsdException w:name="Subtle Emphasis" w:uiPriority="19" w:qFormat="1"/>
-    <w:lsdException w:name="Intense Emphasis" w:uiPriority="21" w:qFormat="1"/>
-    <w:lsdException w:name="Subtle Reference" w:uiPriority="31" w:qFormat="1"/>
-    <w:lsdException w:name="Intense Reference" w:uiPriority="32" w:qFormat="1"/>
-    <w:lsdException w:name="Book Title" w:uiPriority="33" w:qFormat="1"/>
-    <w:lsdException w:name="Bibliography" w:semiHidden="1" w:uiPriority="37" w:unhideWhenUsed="1"/>
-    <w:lsdException w:name="TOC Heading" w:semiHidden="1" w:uiPriority="39" w:unhideWhenUsed="1" w:qFormat="1"/>
-    <w:lsdException w:name="Plain Table 1" w:uiPriority="41"/>
-    <w:lsdException w:name="Plain Table 2" w:uiPriority="42"/>
-    <w:lsdException w:name="Plain Table 3" w:uiPriority="43"/>
-    <w:lsdException w:name="Plain Table 4" w:uiPriority="44"/>
-    <w:lsdException w:name="Plain Table 5" w:uiPriority="45"/>
-    <w:lsdException w:name="Grid Table Light" w:uiPriority="40"/>
-    <w:lsdException w:name="Grid Table 1 Light" w:uiPriority="46"/>
-    <w:lsdException w:name="Grid Table 2" w:uiPriority="47"/>
-    <w:lsdException w:name="Grid Table 3" w:uiPriority="48"/>
-    <w:lsdException w:name="Grid Table 4" w:uiPriority="49"/>
-    <w:lsdException w:name="Grid Table 5 Dark" w:uiPriority="50"/>
-    <w:lsdException w:name="Grid Table 6 Colorful" w:uiPriority="51"/>
-    <w:lsdException w:name="Grid Table 7 Colorful" w:uiPriority="52"/>
-    <w:lsdException w:name="Grid Table 1 Light Accent 1" w:uiPriority="46"/>
-    <w:lsdException w:name="Grid Table 2 Accent 1" w:uiPriority="47"/>
-    <w:lsdException w:name="Grid Table 3 Accent 1" w:uiPriority="48"/>
-    <w:lsdException w:name="Grid Table 4 Accent 1" w:uiPriority="49"/>
-    <w:lsdException w:name="Grid Table 5 Dark Accent 1" w:uiPriority="50"/>
-    <w:lsdException w:name="Grid Table 6 Colorful Accent 1" w:uiPriority="51"/>
-    <w:lsdException w:name="Grid Table 7 Colorful Accent 1" w:uiPriority="52"/>
-    <w:lsdException w:name="Grid Table 1 Light Accent 2" w:uiPriority="46"/>
-    <w:lsdException w:name="Grid Table 2 Accent 2" w:uiPriority="47"/>
-    <w:lsdException w:name="Grid Table 3 Accent 2" w:uiPriority="48"/>
-    <w:lsdException w:name="Grid Table 4 Accent 2" w:uiPriority="49"/>
-    <w:lsdException w:name="Grid Table 5 Dark Accent 2" w:uiPriority="50"/>
-    <w:lsdException w:name="Grid Table 6 Colorful Accent 2" w:uiPriority="51"/>
-    <w:lsdException w:name="Grid Table 7 Colorful Accent 2" w:uiPriority="52"/>
-    <w:lsdException w:name="Grid Table 1 Light Accent 3" w:uiPriority="46"/>
-    <w:lsdException w:name="Grid Table 2 Accent 3" w:uiPriority="47"/>
-    <w:lsdException w:name="Grid Table 3 Accent 3" w:uiPriority="48"/>
-    <w:lsdException w:name="Grid Table 4 Accent 3" w:uiPriority="49"/>
-    <w:lsdException w:name="Grid Table 5 Dark Accent 3" w:uiPriority="50"/>
-    <w:lsdException w:name="Grid Table 6 Colorful Accent 3" w:uiPriority="51"/>
-    <w:lsdException w:name="Grid Table 7 Colorful Accent 3" w:uiPriority="52"/>
-    <w:lsdException w:name="Grid Table 1 Light Accent 4" w:uiPriority="46"/>
-    <w:lsdException w:name="Grid Table 2 Accent 4" w:uiPriority="47"/>
-    <w:lsdException w:name="Grid Table 3 Accent 4" w:uiPriority="48"/>
-    <w:lsdException w:name="Grid Table 4 Accent 4" w:uiPriority="49"/>
-    <w:lsdException w:name="Grid Table 5 Dark Accent 4" w:uiPriority="50"/>
-    <w:lsdException w:name="Grid Table 6 Colorful Accent 4" w:uiPriority="51"/>
-    <w:lsdException w:name="Grid Table 7 Colorful Accent 4" w:uiPriority="52"/>
-    <w:lsdException w:name="Grid Table 1 Light Accent 5" w:uiPriority="46"/>
-    <w:lsdException w:name="Grid Table 2 Accent 5" w:uiPriority="47"/>
-    <w:lsdException w:name="Grid Table 3 Accent 5" w:uiPriority="48"/>
-    <w:lsdException w:name="Grid Table 4 Accent 5" w:uiPriority="49"/>
-    <w:lsdException w:name="Grid Table 5 Dark Accent 5" w:uiPriority="50"/>
-    <w:lsdException w:name="Grid Table 6 Colorful Accent 5" w:uiPriority="51"/>
-    <w:lsdException w:name="Grid Table 7 Colorful Accent 5" w:uiPriority="52"/>
-    <w:lsdException w:name="Grid Table 1 Light Accent 6" w:uiPriority="46"/>
-    <w:lsdException w:name="Grid Table 2 Accent 6" w:uiPriority="47"/>
-    <w:lsdException w:name="Grid Table 3 Accent 6" w:uiPriority="48"/>
-    <w:lsdException w:name="Grid Table 4 Accent 6" w:uiPriority="49"/>
-    <w:lsdException w:name="Grid Table 5 Dark Accent 6" w:uiPriority="50"/>
-    <w:lsdException w:name="Grid Table 6 Colorful Accent 6" w:uiPriority="51"/>
-    <w:lsdException w:name="Grid Table 7 Colorful Accent 6" w:uiPriority="52"/>
-    <w:lsdException w:name="List Table 1 Light" w:uiPriority="46"/>
-    <w:lsdException w:name="List Table 2" w:uiPriority="47"/>
-    <w:lsdException w:name="List Table 3" w:uiPriority="48"/>
-    <w:lsdException w:name="List Table 4" w:uiPriority="49"/>
-    <w:lsdException w:name="List Table 5 Dark" w:uiPriority="50"/>
-    <w:lsdException w:name="List Table 6 Colorful" w:uiPriority="51"/>
-    <w:lsdException w:name="List Table 7 Colorful" w:uiPriority="52"/>
-    <w:lsdException w:name="List Table 1 Light Accent 1" w:uiPriority="46"/>
-    <w:lsdException w:name="List Table 2 Accent 1" w:uiPriority="47"/>
-    <w:lsdException w:name="List Table 3 Accent 1" w:uiPriority="48"/>
-    <w:lsdException w:name="List Table 4 Accent 1" w:uiPriority="49"/>
-    <w:lsdException w:name="List Table 5 Dark Accent 1" w:uiPriority="50"/>
-    <w:lsdException w:name="List Table 6 Colorful Accent 1" w:uiPriority="51"/>
-    <w:lsdException w:name="List Table 7 Colorful Accent 1" w:uiPriority="52"/>
-    <w:lsdException w:name="List Table 1 Light Accent 2" w:uiPriority="46"/>
-    <w:lsdException w:name="List Table 2 Accent 2" w:uiPriority="47"/>
-    <w:lsdException w:name="List Table 3 Accent 2" w:uiPriority="48"/>
-    <w:lsdException w:name="List Table 4 Accent 2" w:uiPriority="49"/>
-    <w:lsdException w:name="List Table 5 Dark Accent 2" w:uiPriority="50"/>
-    <w:lsdException w:name="List Table 6 Colorful Accent 2" w:uiPriority="51"/>
-    <w:lsdException w:name="List Table 7 Colorful Accent 2" w:uiPriority="52"/>
-    <w:lsdException w:name="List Table 1 Light Accent 3" w:uiPriority="46"/>
-    <w:lsdException w:name="List Table 2 Accent 3" w:uiPriority="47"/>
-    <w:lsdException w:name="List Table 3 Accent 3" w:uiPriority="48"/>
-    <w:lsdException w:name="List Table 4 Accent 3" w:uiPriority="49"/>
-    <w:lsdException w:name="List Table 5 Dark Accent 3" w:uiPriority="50"/>
-    <w:lsdException w:name="List Table 6 Colorful Accent 3" w:uiPriority="51"/>
-    <w:lsdException w:name="List Table 7 Colorful Accent 3" w:uiPriority="52"/>
-    <w:lsdException w:name="List Table 1 Light Accent 4" w:uiPriority="46"/>
-    <w:lsdException w:name="List Table 2 Accent 4" w:uiPriority="47"/>
-    <w:lsdException w:name="List Table 3 Accent 4" w:uiPriority="48"/>
-    <w:lsdException w:name="List Table 4 Accent 4" w:uiPriority="49"/>
-    <w:lsdException w:name="List Table 5 Dark Accent 4" w:uiPriority="50"/>
-    <w:lsdException w:name="List Table 6 Colorful Accent 4" w:uiPriority="51"/>
-    <w:lsdException w:name="List Table 7 Colorful Accent 4" w:uiPriority="52"/>
-    <w:lsdException w:name="List Table 1 Light Accent 5" w:uiPriority="46"/>
-    <w:lsdException w:name="List Table 2 Accent 5" w:uiPriority="47"/>
-    <w:lsdException w:name="List Table 3 Accent 5" w:uiPriority="48"/>
-    <w:lsdException w:name="List Table 4 Accent 5" w:uiPriority="49"/>
-    <w:lsdException w:name="List Table 5 Dark Accent 5" w:uiPriority="50"/>
-    <w:lsdException w:name="List Table 6 Colorful Accent 5" w:uiPriority="51"/>
-    <w:lsdException w:name="List Table 7 Colorful Accent 5" w:uiPriority="52"/>
-    <w:lsdException w:name="List Table 1 Light Accent 6" w:uiPriority="46"/>
-    <w:lsdException w:name="List Table 2 Accent 6" w:uiPriority="47"/>
-    <w:lsdException w:name="List Table 3 Accent 6" w:uiPriority="48"/>
-    <w:lsdException w:name="List Table 4 Accent 6" w:uiPriority="49"/>
-    <w:lsdException w:name="List Table 5 Dark Accent 6" w:uiPriority="50"/>
-    <w:lsdException w:name="List Table 6 Colorful Accent 6" w:uiPriority="51"/>
-    <w:lsdException w:name="List Table 7 Colorful Accent 6" w:uiPriority="52"/>
-    <w:lsdException w:name="Mention" w:semiHidden="1" w:unhideWhenUsed="1"/>
-    <w:lsdException w:name="Smart Hyperlink" w:semiHidden="1" w:unhideWhenUsed="1"/>
-    <w:lsdException w:name="Hashtag" w:semiHidden="1" w:unhideWhenUsed="1"/>
-    <w:lsdException w:name="Unresolved Mention" w:semiHidden="1" w:unhideWhenUsed="1"/>
-    <w:lsdException w:name="Smart Link" w:semiHidden="1" w:unhideWhenUsed="1"/>
+  <w:latentStyles w:defLockedState="0" w:defUIPriority="99" w:defSemiHidden="1" w:defUnhideWhenUsed="1" w:defQFormat="0" w:count="267">
+    <w:lsdException w:name="Normal" w:semiHidden="0" w:uiPriority="0" w:unhideWhenUsed="0" w:qFormat="1"/>
+    <w:lsdException w:name="heading 1" w:semiHidden="0" w:uiPriority="9" w:unhideWhenUsed="0" w:qFormat="1"/>
+    <w:lsdException w:name="heading 2" w:uiPriority="9" w:qFormat="1"/>
+    <w:lsdException w:name="heading 3" w:uiPriority="9" w:qFormat="1"/>
+    <w:lsdException w:name="heading 4" w:uiPriority="9" w:qFormat="1"/>
+    <w:lsdException w:name="heading 5" w:uiPriority="9" w:qFormat="1"/>
+    <w:lsdException w:name="heading 6" w:uiPriority="9" w:qFormat="1"/>
+    <w:lsdException w:name="heading 7" w:uiPriority="9" w:qFormat="1"/>
+    <w:lsdException w:name="heading 8" w:uiPriority="9" w:qFormat="1"/>
+    <w:lsdException w:name="heading 9" w:uiPriority="9" w:qFormat="1"/>
+    <w:lsdException w:name="toc 1" w:uiPriority="39"/>
+    <w:lsdException w:name="toc 2" w:uiPriority="39"/>
+    <w:lsdException w:name="toc 3" w:uiPriority="39"/>
+    <w:lsdException w:name="toc 4" w:uiPriority="39"/>
+    <w:lsdException w:name="toc 5" w:uiPriority="39"/>
+    <w:lsdException w:name="toc 6" w:uiPriority="39"/>
+    <w:lsdException w:name="toc 7" w:uiPriority="39"/>
+    <w:lsdException w:name="toc 8" w:uiPriority="39"/>
+    <w:lsdException w:name="toc 9" w:uiPriority="39"/>
+    <w:lsdException w:name="caption" w:uiPriority="35" w:qFormat="1"/>
+    <w:lsdException w:name="Title" w:semiHidden="0" w:uiPriority="10" w:unhideWhenUsed="0" w:qFormat="1"/>
+    <w:lsdException w:name="Default Paragraph Font" w:uiPriority="1"/>
+    <w:lsdException w:name="Subtitle" w:semiHidden="0" w:uiPriority="11" w:unhideWhenUsed="0" w:qFormat="1"/>
+    <w:lsdException w:name="Strong" w:semiHidden="0" w:uiPriority="22" w:unhideWhenUsed="0" w:qFormat="1"/>
+    <w:lsdException w:name="Emphasis" w:semiHidden="0" w:uiPriority="20" w:unhideWhenUsed="0" w:qFormat="1"/>
+    <w:lsdException w:name="Table Grid" w:semiHidden="0" w:uiPriority="39" w:unhideWhenUsed="0"/>
+    <w:lsdException w:name="Placeholder Text" w:unhideWhenUsed="0"/>
+    <w:lsdException w:name="No Spacing" w:semiHidden="0" w:uiPriority="1" w:unhideWhenUsed="0" w:qFormat="1"/>
+    <w:lsdException w:name="Light Shading" w:semiHidden="0" w:uiPriority="60" w:unhideWhenUsed="0"/>
+    <w:lsdException w:name="Light List" w:semiHidden="0" w:uiPriority="61" w:unhideWhenUsed="0"/>
+    <w:lsdException w:name="Light Grid" w:semiHidden="0" w:uiPriority="62" w:unhideWhenUsed="0"/>
+    <w:lsdException w:name="Medium Shading 1" w:semiHidden="0" w:uiPriority="63" w:unhideWhenUsed="0"/>
+    <w:lsdException w:name="Medium Shading 2" w:semiHidden="0" w:uiPriority="64" w:unhideWhenUsed="0"/>
+    <w:lsdException w:name="Medium List 1" w:semiHidden="0" w:uiPriority="65" w:unhideWhenUsed="0"/>
+    <w:lsdException w:name="Medium List 2" w:semiHidden="0" w:uiPriority="66" w:unhideWhenUsed="0"/>
+    <w:lsdException w:name="Medium Grid 1" w:semiHidden="0" w:uiPriority="67" w:unhideWhenUsed="0"/>
+    <w:lsdException w:name="Medium Grid 2" w:semiHidden="0" w:uiPriority="68" w:unhideWhenUsed="0"/>
+    <w:lsdException w:name="Medium Grid 3" w:semiHidden="0" w:uiPriority="69" w:unhideWhenUsed="0"/>
+    <w:lsdException w:name="Dark List" w:semiHidden="0" w:uiPriority="70" w:unhideWhenUsed="0"/>
+    <w:lsdException w:name="Colorful Shading" w:semiHidden="0" w:uiPriority="71" w:unhideWhenUsed="0"/>
+    <w:lsdException w:name="Colorful List" w:semiHidden="0" w:uiPriority="72" w:unhideWhenUsed="0"/>
+    <w:lsdException w:name="Colorful Grid" w:semiHidden="0" w:uiPriority="73" w:unhideWhenUsed="0"/>
+    <w:lsdException w:name="Light Shading Accent 1" w:semiHidden="0" w:uiPriority="60" w:unhideWhenUsed="0"/>
+    <w:lsdException w:name="Light List Accent 1" w:semiHidden="0" w:uiPriority="61" w:unhideWhenUsed="0"/>
+    <w:lsdException w:name="Light Grid Accent 1" w:semiHidden="0" w:uiPriority="62" w:unhideWhenUsed="0"/>
+    <w:lsdException w:name="Medium Shading 1 Accent 1" w:semiHidden="0" w:uiPriority="63" w:unhideWhenUsed="0"/>
+    <w:lsdException w:name="Medium Shading 2 Accent 1" w:semiHidden="0" w:uiPriority="64" w:unhideWhenUsed="0"/>
+    <w:lsdException w:name="Medium List 1 Accent 1" w:semiHidden="0" w:uiPriority="65" w:unhideWhenUsed="0"/>
+    <w:lsdException w:name="Revision" w:unhideWhenUsed="0"/>
+    <w:lsdException w:name="List Paragraph" w:semiHidden="0" w:uiPriority="34" w:unhideWhenUsed="0" w:qFormat="1"/>
+    <w:lsdException w:name="Quote" w:semiHidden="0" w:uiPriority="29" w:unhideWhenUsed="0" w:qFormat="1"/>
+    <w:lsdException w:name="Intense Quote" w:semiHidden="0" w:uiPriority="30" w:unhideWhenUsed="0" w:qFormat="1"/>
+    <w:lsdException w:name="Medium List 2 Accent 1" w:semiHidden="0" w:uiPriority="66" w:unhideWhenUsed="0"/>
+    <w:lsdException w:name="Medium Grid 1 Accent 1" w:semiHidden="0" w:uiPriority="67" w:unhideWhenUsed="0"/>
+    <w:lsdException w:name="Medium Grid 2 Accent 1" w:semiHidden="0" w:uiPriority="68" w:unhideWhenUsed="0"/>
+    <w:lsdException w:name="Medium Grid 3 Accent 1" w:semiHidden="0" w:uiPriority="69" w:unhideWhenUsed="0"/>
+    <w:lsdException w:name="Dark List Accent 1" w:semiHidden="0" w:uiPriority="70" w:unhideWhenUsed="0"/>
+    <w:lsdException w:name="Colorful Shading Accent 1" w:semiHidden="0" w:uiPriority="71" w:unhideWhenUsed="0"/>
+    <w:lsdException w:name="Colorful List Accent 1" w:semiHidden="0" w:uiPriority="72" w:unhideWhenUsed="0"/>
+    <w:lsdException w:name="Colorful Grid Accent 1" w:semiHidden="0" w:uiPriority="73" w:unhideWhenUsed="0"/>
+    <w:lsdException w:name="Light Shading Accent 2" w:semiHidden="0" w:uiPriority="60" w:unhideWhenUsed="0"/>
+    <w:lsdException w:name="Light List Accent 2" w:semiHidden="0" w:uiPriority="61" w:unhideWhenUsed="0"/>
+    <w:lsdException w:name="Light Grid Accent 2" w:semiHidden="0" w:uiPriority="62" w:unhideWhenUsed="0"/>
+    <w:lsdException w:name="Medium Shading 1 Accent 2" w:semiHidden="0" w:uiPriority="63" w:unhideWhenUsed="0"/>
+    <w:lsdException w:name="Medium Shading 2 Accent 2" w:semiHidden="0" w:uiPriority="64" w:unhideWhenUsed="0"/>
+    <w:lsdException w:name="Medium List 1 Accent 2" w:semiHidden="0" w:uiPriority="65" w:unhideWhenUsed="0"/>
+    <w:lsdException w:name="Medium List 2 Accent 2" w:semiHidden="0" w:uiPriority="66" w:unhideWhenUsed="0"/>
+    <w:lsdException w:name="Medium Grid 1 Accent 2" w:semiHidden="0" w:uiPriority="67" w:unhideWhenUsed="0"/>
+    <w:lsdException w:name="Medium Grid 2 Accent 2" w:semiHidden="0" w:uiPriority="68" w:unhideWhenUsed="0"/>
+    <w:lsdException w:name="Medium Grid 3 Accent 2" w:semiHidden="0" w:uiPriority="69" w:unhideWhenUsed="0"/>
+    <w:lsdException w:name="Dark List Accent 2" w:semiHidden="0" w:uiPriority="70" w:unhideWhenUsed="0"/>
+    <w:lsdException w:name="Colorful Shading Accent 2" w:semiHidden="0" w:uiPriority="71" w:unhideWhenUsed="0"/>
+    <w:lsdException w:name="Colorful List Accent 2" w:semiHidden="0" w:uiPriority="72" w:unhideWhenUsed="0"/>
+    <w:lsdException w:name="Colorful Grid Accent 2" w:semiHidden="0" w:uiPriority="73" w:unhideWhenUsed="0"/>
+    <w:lsdException w:name="Light Shading Accent 3" w:semiHidden="0" w:uiPriority="60" w:unhideWhenUsed="0"/>
+    <w:lsdException w:name="Light List Accent 3" w:semiHidden="0" w:uiPriority="61" w:unhideWhenUsed="0"/>
+    <w:lsdException w:name="Light Grid Accent 3" w:semiHidden="0" w:uiPriority="62" w:unhideWhenUsed="0"/>
+    <w:lsdException w:name="Medium Shading 1 Accent 3" w:semiHidden="0" w:uiPriority="63" w:unhideWhenUsed="0"/>
+    <w:lsdException w:name="Medium Shading 2 Accent 3" w:semiHidden="0" w:uiPriority="64" w:unhideWhenUsed="0"/>
+    <w:lsdException w:name="Medium List 1 Accent 3" w:semiHidden="0" w:uiPriority="65" w:unhideWhenUsed="0"/>
+    <w:lsdException w:name="Medium List 2 Accent 3" w:semiHidden="0" w:uiPriority="66" w:unhideWhenUsed="0"/>
+    <w:lsdException w:name="Medium Grid 1 Accent 3" w:semiHidden="0" w:uiPriority="67" w:unhideWhenUsed="0"/>
+    <w:lsdException w:name="Medium Grid 2 Accent 3" w:semiHidden="0" w:uiPriority="68" w:unhideWhenUsed="0"/>
+    <w:lsdException w:name="Medium Grid 3 Accent 3" w:semiHidden="0" w:uiPriority="69" w:unhideWhenUsed="0"/>
+    <w:lsdException w:name="Dark List Accent 3" w:semiHidden="0" w:uiPriority="70" w:unhideWhenUsed="0"/>
+    <w:lsdException w:name="Colorful Shading Accent 3" w:semiHidden="0" w:uiPriority="71" w:unhideWhenUsed="0"/>
+    <w:lsdException w:name="Colorful List Accent 3" w:semiHidden="0" w:uiPriority="72" w:unhideWhenUsed="0"/>
+    <w:lsdException w:name="Colorful Grid Accent 3" w:semiHidden="0" w:uiPriority="73" w:unhideWhenUsed="0"/>
+    <w:lsdException w:name="Light Shading Accent 4" w:semiHidden="0" w:uiPriority="60" w:unhideWhenUsed="0"/>
+    <w:lsdException w:name="Light List Accent 4" w:semiHidden="0" w:uiPriority="61" w:unhideWhenUsed="0"/>
+    <w:lsdException w:name="Light Grid Accent 4" w:semiHidden="0" w:uiPriority="62" w:unhideWhenUsed="0"/>
+    <w:lsdException w:name="Medium Shading 1 Accent 4" w:semiHidden="0" w:uiPriority="63" w:unhideWhenUsed="0"/>
+    <w:lsdException w:name="Medium Shading 2 Accent 4" w:semiHidden="0" w:uiPriority="64" w:unhideWhenUsed="0"/>
+    <w:lsdException w:name="Medium List 1 Accent 4" w:semiHidden="0" w:uiPriority="65" w:unhideWhenUsed="0"/>
+    <w:lsdException w:name="Medium List 2 Accent 4" w:semiHidden="0" w:uiPriority="66" w:unhideWhenUsed="0"/>
+    <w:lsdException w:name="Medium Grid 1 Accent 4" w:semiHidden="0" w:uiPriority="67" w:unhideWhenUsed="0"/>
+    <w:lsdException w:name="Medium Grid 2 Accent 4" w:semiHidden="0" w:uiPriority="68" w:unhideWhenUsed="0"/>
+    <w:lsdException w:name="Medium Grid 3 Accent 4" w:semiHidden="0" w:uiPriority="69" w:unhideWhenUsed="0"/>
+    <w:lsdException w:name="Dark List Accent 4" w:semiHidden="0" w:uiPriority="70" w:unhideWhenUsed="0"/>
+    <w:lsdException w:name="Colorful Shading Accent 4" w:semiHidden="0" w:uiPriority="71" w:unhideWhenUsed="0"/>
+    <w:lsdException w:name="Colorful List Accent 4" w:semiHidden="0" w:uiPriority="72" w:unhideWhenUsed="0"/>
+    <w:lsdException w:name="Colorful Grid Accent 4" w:semiHidden="0" w:uiPriority="73" w:unhideWhenUsed="0"/>
+    <w:lsdException w:name="Light Shading Accent 5" w:semiHidden="0" w:uiPriority="60" w:unhideWhenUsed="0"/>
+    <w:lsdException w:name="Light List Accent 5" w:semiHidden="0" w:uiPriority="61" w:unhideWhenUsed="0"/>
+    <w:lsdException w:name="Light Grid Accent 5" w:semiHidden="0" w:uiPriority="62" w:unhideWhenUsed="0"/>
+    <w:lsdException w:name="Medium Shading 1 Accent 5" w:semiHidden="0" w:uiPriority="63" w:unhideWhenUsed="0"/>
+    <w:lsdException w:name="Medium Shading 2 Accent 5" w:semiHidden="0" w:uiPriority="64" w:unhideWhenUsed="0"/>
+    <w:lsdException w:name="Medium List 1 Accent 5" w:semiHidden="0" w:uiPriority="65" w:unhideWhenUsed="0"/>
+    <w:lsdException w:name="Medium List 2 Accent 5" w:semiHidden="0" w:uiPriority="66" w:unhideWhenUsed="0"/>
+    <w:lsdException w:name="Medium Grid 1 Accent 5" w:semiHidden="0" w:uiPriority="67" w:unhideWhenUsed="0"/>
+    <w:lsdException w:name="Medium Grid 2 Accent 5" w:semiHidden="0" w:uiPriority="68" w:unhideWhenUsed="0"/>
+    <w:lsdException w:name="Medium Grid 3 Accent 5" w:semiHidden="0" w:uiPriority="69" w:unhideWhenUsed="0"/>
+    <w:lsdException w:name="Dark List Accent 5" w:semiHidden="0" w:uiPriority="70" w:unhideWhenUsed="0"/>
+    <w:lsdException w:name="Colorful Shading Accent 5" w:semiHidden="0" w:uiPriority="71" w:unhideWhenUsed="0"/>
+    <w:lsdException w:name="Colorful List Accent 5" w:semiHidden="0" w:uiPriority="72" w:unhideWhenUsed="0"/>
+    <w:lsdException w:name="Colorful Grid Accent 5" w:semiHidden="0" w:uiPriority="73" w:unhideWhenUsed="0"/>
+    <w:lsdException w:name="Light Shading Accent 6" w:semiHidden="0" w:uiPriority="60" w:unhideWhenUsed="0"/>
+    <w:lsdException w:name="Light List Accent 6" w:semiHidden="0" w:uiPriority="61" w:unhideWhenUsed="0"/>
+    <w:lsdException w:name="Light Grid Accent 6" w:semiHidden="0" w:uiPriority="62" w:unhideWhenUsed="0"/>
+    <w:lsdException w:name="Medium Shading 1 Accent 6" w:semiHidden="0" w:uiPriority="63" w:unhideWhenUsed="0"/>
+    <w:lsdException w:name="Medium Shading 2 Accent 6" w:semiHidden="0" w:uiPriority="64" w:unhideWhenUsed="0"/>
+    <w:lsdException w:name="Medium List 1 Accent 6" w:semiHidden="0" w:uiPriority="65" w:unhideWhenUsed="0"/>
+    <w:lsdException w:name="Medium List 2 Accent 6" w:semiHidden="0" w:uiPriority="66" w:unhideWhenUsed="0"/>
+    <w:lsdException w:name="Medium Grid 1 Accent 6" w:semiHidden="0" w:uiPriority="67" w:unhideWhenUsed="0"/>
+    <w:lsdException w:name="Medium Grid 2 Accent 6" w:semiHidden="0" w:uiPriority="68" w:unhideWhenUsed="0"/>
+    <w:lsdException w:name="Medium Grid 3 Accent 6" w:semiHidden="0" w:uiPriority="69" w:unhideWhenUsed="0"/>
+    <w:lsdException w:name="Dark List Accent 6" w:semiHidden="0" w:uiPriority="70" w:unhideWhenUsed="0"/>
+    <w:lsdException w:name="Colorful Shading Accent 6" w:semiHidden="0" w:uiPriority="71" w:unhideWhenUsed="0"/>
+    <w:lsdException w:name="Colorful List Accent 6" w:semiHidden="0" w:uiPriority="72" w:unhideWhenUsed="0"/>
+    <w:lsdException w:name="Colorful Grid Accent 6" w:semiHidden="0" w:uiPriority="73" w:unhideWhenUsed="0"/>
+    <w:lsdException w:name="Subtle Emphasis" w:semiHidden="0" w:uiPriority="19" w:unhideWhenUsed="0" w:qFormat="1"/>
+    <w:lsdException w:name="Intense Emphasis" w:semiHidden="0" w:uiPriority="21" w:unhideWhenUsed="0" w:qFormat="1"/>
+    <w:lsdException w:name="Subtle Reference" w:semiHidden="0" w:uiPriority="31" w:unhideWhenUsed="0" w:qFormat="1"/>
+    <w:lsdException w:name="Intense Reference" w:semiHidden="0" w:uiPriority="32" w:unhideWhenUsed="0" w:qFormat="1"/>
+    <w:lsdException w:name="Book Title" w:semiHidden="0" w:uiPriority="33" w:unhideWhenUsed="0" w:qFormat="1"/>
+    <w:lsdException w:name="Bibliography" w:uiPriority="37"/>
+    <w:lsdException w:name="TOC Heading" w:uiPriority="39" w:qFormat="1"/>
   </w:latentStyles>
   <w:style w:type="paragraph" w:default="1" w:styleId="Normalny">
     <w:name w:val="Normal"/>
     <w:qFormat/>
+    <w:rsid w:val="00261072"/>
   </w:style>
   <w:style w:type="character" w:default="1" w:styleId="Domylnaczcionkaakapitu">
     <w:name w:val="Default Paragraph Font"/>
@@ -2234,6 +4689,7 @@
     <w:uiPriority w:val="99"/>
     <w:semiHidden/>
     <w:unhideWhenUsed/>
+    <w:qFormat/>
     <w:tblPr>
       <w:tblInd w:w="0" w:type="dxa"/>
       <w:tblCellMar>
@@ -2270,7 +4726,7 @@
 </file>
 
 <file path=word/glossary/webSettings.xml><?xml version="1.0" encoding="utf-8"?>
-<w:webSettings xmlns:mc="http://schemas.openxmlformats.org/markup-compatibility/2006" xmlns:r="http://schemas.openxmlformats.org/officeDocument/2006/relationships" xmlns:w="http://schemas.openxmlformats.org/wordprocessingml/2006/main" xmlns:w14="http://schemas.microsoft.com/office/word/2010/wordml" xmlns:w15="http://schemas.microsoft.com/office/word/2012/wordml" xmlns:w16cex="http://schemas.microsoft.com/office/word/2018/wordml/cex" xmlns:w16cid="http://schemas.microsoft.com/office/word/2016/wordml/cid" xmlns:w16="http://schemas.microsoft.com/office/word/2018/wordml" xmlns:w16sdtdh="http://schemas.microsoft.com/office/word/2020/wordml/sdtdatahash" xmlns:w16se="http://schemas.microsoft.com/office/word/2015/wordml/symex" mc:Ignorable="w14 w15 w16se w16cid w16 w16cex w16sdtdh">
+<w:webSettings xmlns:r="http://schemas.openxmlformats.org/officeDocument/2006/relationships" xmlns:w="http://schemas.openxmlformats.org/wordprocessingml/2006/main">
   <w:optimizeForBrowser/>
   <w:allowPNG/>
 </w:webSettings>
@@ -2319,7 +4775,7 @@
     </a:clrScheme>
     <a:fontScheme name="Pakiet Office">
       <a:majorFont>
-        <a:latin typeface="Calibri Light" panose="020F0302020204030204"/>
+        <a:latin typeface="Calibri Light"/>
         <a:ea typeface=""/>
         <a:cs typeface=""/>
         <a:font script="Jpan" typeface="游ゴシック Light"/>
@@ -2371,7 +4827,7 @@
         <a:font script="Tfng" typeface="Ebrima"/>
       </a:majorFont>
       <a:minorFont>
-        <a:latin typeface="Calibri" panose="020F0502020204030204"/>
+        <a:latin typeface="Calibri"/>
         <a:ea typeface=""/>
         <a:cs typeface=""/>
         <a:font script="Jpan" typeface="游明朝"/>
@@ -2565,7 +5021,7 @@
   <a:extraClrSchemeLst/>
   <a:extLst>
     <a:ext uri="{05A4C25C-085E-4340-85A3-A5531E510DB2}">
-      <thm15:themeFamily xmlns:thm15="http://schemas.microsoft.com/office/thememl/2012/main" name="Office Theme" id="{62F939B6-93AF-4DB8-9C6B-D6C7DFDC589F}" vid="{4A3C46E8-61CC-4603-A589-7422A47A8E4A}"/>
+      <thm15:themeFamily xmlns:thm15="http://schemas.microsoft.com/office/thememl/2012/main" xmlns="" name="Office Theme" id="{62F939B6-93AF-4DB8-9C6B-D6C7DFDC589F}" vid="{4A3C46E8-61CC-4603-A589-7422A47A8E4A}"/>
     </a:ext>
   </a:extLst>
 </a:theme>
@@ -2576,7 +5032,7 @@
 </file>
 
 <file path=customXml/itemProps1.xml><?xml version="1.0" encoding="utf-8"?>
-<ds:datastoreItem xmlns:ds="http://schemas.openxmlformats.org/officeDocument/2006/customXml" ds:itemID="{6E967211-99CE-4449-ACC2-FC33D8206D27}">
+<ds:datastoreItem xmlns:ds="http://schemas.openxmlformats.org/officeDocument/2006/customXml" ds:itemID="{9879970D-0395-47ED-8206-96AAFF930DF4}">
   <ds:schemaRefs>
     <ds:schemaRef ds:uri="http://schemas.openxmlformats.org/officeDocument/2006/bibliography"/>
   </ds:schemaRefs>

--- a/Dzienniczek ucznia - dokumentacja.docx
+++ b/Dzienniczek ucznia - dokumentacja.docx
@@ -157,13 +157,8 @@
     </w:p>
     <w:p>
       <w:r>
-        <w:t xml:space="preserve">Jerzy </w:t>
-      </w:r>
-      <w:proofErr w:type="spellStart"/>
-      <w:r>
-        <w:t>Sołowianiuk</w:t>
-      </w:r>
-      <w:proofErr w:type="spellEnd"/>
+        <w:t>Jerzy Sołowianiuk</w:t>
+      </w:r>
     </w:p>
     <w:p/>
     <w:p>
@@ -176,13 +171,8 @@
     </w:p>
     <w:p>
       <w:r>
-        <w:t xml:space="preserve">Gustaw </w:t>
-      </w:r>
-      <w:proofErr w:type="spellStart"/>
-      <w:r>
-        <w:t>Sołdecki</w:t>
-      </w:r>
-      <w:proofErr w:type="spellEnd"/>
+        <w:t>Gustaw Sołdecki</w:t>
+      </w:r>
       <w:r>
         <w:t xml:space="preserve"> 4pi</w:t>
       </w:r>
@@ -488,27 +478,11 @@
         <w:jc w:val="both"/>
       </w:pPr>
       <w:r>
-        <w:t xml:space="preserve">Tematem projektu jest realizacja bazy danych dla personalnego dziennika ucznia według podanego wzoru. Wykorzystane zostaną: dla bazy danych język SQL oraz narzędzie </w:t>
-      </w:r>
-      <w:proofErr w:type="spellStart"/>
-      <w:r>
-        <w:t>phpMyAdmin</w:t>
-      </w:r>
-      <w:proofErr w:type="spellEnd"/>
-      <w:r>
-        <w:t xml:space="preserve">, </w:t>
+        <w:t xml:space="preserve">Tematem projektu jest realizacja bazy danych dla personalnego dziennika ucznia według podanego wzoru. Wykorzystane zostaną: dla bazy danych język SQL oraz narzędzie phpMyAdmin, </w:t>
       </w:r>
       <w:r>
         <w:br/>
-        <w:t xml:space="preserve">dla interfejsu użytkownika język HTML, PHP, </w:t>
-      </w:r>
-      <w:proofErr w:type="spellStart"/>
-      <w:r>
-        <w:t>JavaScript</w:t>
-      </w:r>
-      <w:proofErr w:type="spellEnd"/>
-      <w:r>
-        <w:t xml:space="preserve"> oraz formatowanie CSS.</w:t>
+        <w:t>dla interfejsu użytkownika język HTML, PHP, JavaScript oraz formatowanie CSS.</w:t>
       </w:r>
     </w:p>
     <w:p>
@@ -677,21 +651,8 @@
         <w:tab/>
       </w:r>
       <w:r>
-        <w:t xml:space="preserve">- wykorzystanie systemu </w:t>
-      </w:r>
-      <w:proofErr w:type="spellStart"/>
-      <w:r>
-        <w:t>MySQL</w:t>
-      </w:r>
-      <w:proofErr w:type="spellEnd"/>
-      <w:r>
-        <w:t xml:space="preserve"> z narzędziem </w:t>
-      </w:r>
-      <w:proofErr w:type="spellStart"/>
-      <w:r>
-        <w:t>phpMyAdmin</w:t>
-      </w:r>
-      <w:proofErr w:type="spellEnd"/>
+        <w:t>- wykorzystanie systemu MySQL z narzędziem phpMyAdmin</w:t>
+      </w:r>
     </w:p>
     <w:p>
       <w:pPr>
@@ -886,14 +847,12 @@
       <w:r>
         <w:t xml:space="preserve">) w bazie danych </w:t>
       </w:r>
-      <w:proofErr w:type="spellStart"/>
       <w:r>
         <w:rPr>
           <w:i/>
         </w:rPr>
         <w:t>dzienniczek_ucznia</w:t>
       </w:r>
-      <w:proofErr w:type="spellEnd"/>
       <w:r>
         <w:t xml:space="preserve">. Pomiędzy tabelami zachodzą </w:t>
       </w:r>
@@ -921,36 +880,30 @@
       <w:r>
         <w:t xml:space="preserve">, każda ocena posiada automatycznie uzupełnianie </w:t>
       </w:r>
-      <w:proofErr w:type="spellStart"/>
       <w:r>
         <w:rPr>
           <w:i/>
         </w:rPr>
         <w:t>Id_oceny</w:t>
       </w:r>
-      <w:proofErr w:type="spellEnd"/>
       <w:r>
         <w:t xml:space="preserve">, które jest kluczem głównym. Kolumna </w:t>
       </w:r>
-      <w:proofErr w:type="spellStart"/>
       <w:r>
         <w:rPr>
           <w:i/>
         </w:rPr>
         <w:t>Id_przemiotu</w:t>
       </w:r>
-      <w:proofErr w:type="spellEnd"/>
       <w:r>
         <w:t xml:space="preserve"> oraz </w:t>
       </w:r>
-      <w:proofErr w:type="spellStart"/>
       <w:r>
         <w:rPr>
           <w:i/>
         </w:rPr>
         <w:t>Id_ucznia</w:t>
       </w:r>
-      <w:proofErr w:type="spellEnd"/>
       <w:r>
         <w:t xml:space="preserve"> w tej tabeli są związane relacjami odpowiednio z tabelami </w:t>
       </w:r>
@@ -999,14 +952,12 @@
       <w:r>
         <w:t xml:space="preserve"> służy pomocniczo, aby przechowywać łatwo nazwy przedmiotów adekwatnie do przypisanego </w:t>
       </w:r>
-      <w:proofErr w:type="spellStart"/>
       <w:r>
         <w:rPr>
           <w:i/>
         </w:rPr>
         <w:t>Id_przemiotu</w:t>
       </w:r>
-      <w:proofErr w:type="spellEnd"/>
       <w:r>
         <w:t>.</w:t>
       </w:r>
@@ -1028,14 +979,12 @@
       <w:r>
         <w:t>, umożliwia ona logowanie na odpowiednich użytkowników (uczniów). Zawiera ona informacje o uczniu takie jak: imię (</w:t>
       </w:r>
-      <w:proofErr w:type="spellStart"/>
       <w:r>
         <w:rPr>
           <w:i/>
         </w:rPr>
         <w:t>Imie</w:t>
       </w:r>
-      <w:proofErr w:type="spellEnd"/>
       <w:r>
         <w:t>), nazwisko (</w:t>
       </w:r>
@@ -1075,25 +1024,21 @@
       <w:r>
         <w:t>) i hasło (</w:t>
       </w:r>
-      <w:proofErr w:type="spellStart"/>
       <w:r>
         <w:rPr>
           <w:i/>
         </w:rPr>
         <w:t>Haslo</w:t>
       </w:r>
-      <w:proofErr w:type="spellEnd"/>
       <w:r>
         <w:t xml:space="preserve">). Dla każdego ucznia przypisywane jest automatycznie </w:t>
       </w:r>
-      <w:proofErr w:type="spellStart"/>
       <w:r>
         <w:rPr>
           <w:i/>
         </w:rPr>
         <w:t>Id_ucznia</w:t>
       </w:r>
-      <w:proofErr w:type="spellEnd"/>
       <w:r>
         <w:t xml:space="preserve"> które jest kluczem głównym oraz czynnikiem przypisania oceny do ucznia.</w:t>
       </w:r>
@@ -1424,11 +1369,9 @@
             </w:tcBorders>
           </w:tcPr>
           <w:p>
-            <w:proofErr w:type="spellStart"/>
             <w:r>
               <w:t>Id_oceny</w:t>
             </w:r>
-            <w:proofErr w:type="spellEnd"/>
           </w:p>
         </w:tc>
         <w:tc>
@@ -1443,13 +1386,8 @@
             <w:pPr>
               <w:cnfStyle w:val="000000100000"/>
             </w:pPr>
-            <w:proofErr w:type="spellStart"/>
-            <w:r>
-              <w:t>Int</w:t>
-            </w:r>
-            <w:proofErr w:type="spellEnd"/>
-            <w:r>
-              <w:t>(11)</w:t>
+            <w:r>
+              <w:t>Int(11)</w:t>
             </w:r>
           </w:p>
         </w:tc>
@@ -1509,13 +1447,8 @@
             <w:pPr>
               <w:cnfStyle w:val="000000000000"/>
             </w:pPr>
-            <w:proofErr w:type="spellStart"/>
-            <w:r>
-              <w:t>Int</w:t>
-            </w:r>
-            <w:proofErr w:type="spellEnd"/>
-            <w:r>
-              <w:t>(2)</w:t>
+            <w:r>
+              <w:t>Int(2)</w:t>
             </w:r>
           </w:p>
         </w:tc>
@@ -1558,11 +1491,9 @@
             </w:tcBorders>
           </w:tcPr>
           <w:p>
-            <w:proofErr w:type="spellStart"/>
             <w:r>
               <w:t>Id_przedmiotu</w:t>
             </w:r>
-            <w:proofErr w:type="spellEnd"/>
           </w:p>
         </w:tc>
         <w:tc>
@@ -1577,13 +1508,8 @@
             <w:pPr>
               <w:cnfStyle w:val="000000100000"/>
             </w:pPr>
-            <w:proofErr w:type="spellStart"/>
-            <w:r>
-              <w:t>Int</w:t>
-            </w:r>
-            <w:proofErr w:type="spellEnd"/>
-            <w:r>
-              <w:t>(11)</w:t>
+            <w:r>
+              <w:t>Int(11)</w:t>
             </w:r>
           </w:p>
         </w:tc>
@@ -1627,11 +1553,9 @@
             <w:tcW w:w="2518" w:type="dxa"/>
           </w:tcPr>
           <w:p>
-            <w:proofErr w:type="spellStart"/>
             <w:r>
               <w:t>Id_ucznia</w:t>
             </w:r>
-            <w:proofErr w:type="spellEnd"/>
           </w:p>
         </w:tc>
         <w:tc>
@@ -1642,13 +1566,8 @@
             <w:pPr>
               <w:cnfStyle w:val="000000000000"/>
             </w:pPr>
-            <w:proofErr w:type="spellStart"/>
-            <w:r>
-              <w:t>Int</w:t>
-            </w:r>
-            <w:proofErr w:type="spellEnd"/>
-            <w:r>
-              <w:t>(11)</w:t>
+            <w:r>
+              <w:t>Int(11)</w:t>
             </w:r>
           </w:p>
         </w:tc>
@@ -1708,13 +1627,8 @@
             <w:pPr>
               <w:cnfStyle w:val="000000100000"/>
             </w:pPr>
-            <w:proofErr w:type="spellStart"/>
-            <w:r>
-              <w:t>Varchar</w:t>
-            </w:r>
-            <w:proofErr w:type="spellEnd"/>
-            <w:r>
-              <w:t>(200)</w:t>
+            <w:r>
+              <w:t>Varchar(200)</w:t>
             </w:r>
           </w:p>
         </w:tc>
@@ -1855,11 +1769,9 @@
             </w:tcBorders>
           </w:tcPr>
           <w:p>
-            <w:proofErr w:type="spellStart"/>
             <w:r>
               <w:t>Id_ucznia</w:t>
             </w:r>
-            <w:proofErr w:type="spellEnd"/>
           </w:p>
         </w:tc>
         <w:tc>
@@ -1874,13 +1786,8 @@
             <w:pPr>
               <w:cnfStyle w:val="000000100000"/>
             </w:pPr>
-            <w:proofErr w:type="spellStart"/>
-            <w:r>
-              <w:t>Int</w:t>
-            </w:r>
-            <w:proofErr w:type="spellEnd"/>
-            <w:r>
-              <w:t>(20)</w:t>
+            <w:r>
+              <w:t>Int(20)</w:t>
             </w:r>
           </w:p>
         </w:tc>
@@ -1927,11 +1834,9 @@
             <w:tcW w:w="2518" w:type="dxa"/>
           </w:tcPr>
           <w:p>
-            <w:proofErr w:type="spellStart"/>
             <w:r>
               <w:t>Imie</w:t>
             </w:r>
-            <w:proofErr w:type="spellEnd"/>
           </w:p>
         </w:tc>
         <w:tc>
@@ -1942,13 +1847,8 @@
             <w:pPr>
               <w:cnfStyle w:val="000000000000"/>
             </w:pPr>
-            <w:proofErr w:type="spellStart"/>
-            <w:r>
-              <w:t>Varchar</w:t>
-            </w:r>
-            <w:proofErr w:type="spellEnd"/>
-            <w:r>
-              <w:t>(20)</w:t>
+            <w:r>
+              <w:t>Varchar(20)</w:t>
             </w:r>
           </w:p>
         </w:tc>
@@ -2008,13 +1908,8 @@
             <w:pPr>
               <w:cnfStyle w:val="000000100000"/>
             </w:pPr>
-            <w:proofErr w:type="spellStart"/>
-            <w:r>
-              <w:t>Varchar</w:t>
-            </w:r>
-            <w:proofErr w:type="spellEnd"/>
-            <w:r>
-              <w:t>(20)</w:t>
+            <w:r>
+              <w:t>Varchar(20)</w:t>
             </w:r>
           </w:p>
         </w:tc>
@@ -2071,11 +1966,9 @@
             <w:pPr>
               <w:cnfStyle w:val="000000000000"/>
             </w:pPr>
-            <w:proofErr w:type="spellStart"/>
             <w:r>
               <w:t>text</w:t>
             </w:r>
-            <w:proofErr w:type="spellEnd"/>
           </w:p>
         </w:tc>
         <w:tc>
@@ -2134,11 +2027,9 @@
             <w:pPr>
               <w:cnfStyle w:val="000000100000"/>
             </w:pPr>
-            <w:proofErr w:type="spellStart"/>
             <w:r>
               <w:t>text</w:t>
             </w:r>
-            <w:proofErr w:type="spellEnd"/>
           </w:p>
         </w:tc>
         <w:tc>
@@ -2194,13 +2085,8 @@
             <w:pPr>
               <w:cnfStyle w:val="000000000000"/>
             </w:pPr>
-            <w:proofErr w:type="spellStart"/>
-            <w:r>
-              <w:t>Varchar</w:t>
-            </w:r>
-            <w:proofErr w:type="spellEnd"/>
-            <w:r>
-              <w:t>(20)</w:t>
+            <w:r>
+              <w:t>Varchar(20)</w:t>
             </w:r>
           </w:p>
         </w:tc>
@@ -2238,11 +2124,9 @@
             <w:tcW w:w="2518" w:type="dxa"/>
           </w:tcPr>
           <w:p>
-            <w:proofErr w:type="spellStart"/>
             <w:r>
               <w:t>Haslo</w:t>
             </w:r>
-            <w:proofErr w:type="spellEnd"/>
           </w:p>
         </w:tc>
         <w:tc>
@@ -2253,13 +2137,8 @@
             <w:pPr>
               <w:cnfStyle w:val="000000100000"/>
             </w:pPr>
-            <w:proofErr w:type="spellStart"/>
-            <w:r>
-              <w:t>Varchar</w:t>
-            </w:r>
-            <w:proofErr w:type="spellEnd"/>
-            <w:r>
-              <w:t>(20)</w:t>
+            <w:r>
+              <w:t>Varchar(20)</w:t>
             </w:r>
           </w:p>
         </w:tc>
@@ -2391,14 +2270,12 @@
             </w:tcBorders>
           </w:tcPr>
           <w:p>
-            <w:proofErr w:type="spellStart"/>
             <w:r>
               <w:t>Id_</w:t>
             </w:r>
             <w:r>
               <w:t>przedmiotu</w:t>
             </w:r>
-            <w:proofErr w:type="spellEnd"/>
           </w:p>
         </w:tc>
         <w:tc>
@@ -2413,13 +2290,8 @@
             <w:pPr>
               <w:cnfStyle w:val="000000100000"/>
             </w:pPr>
-            <w:proofErr w:type="spellStart"/>
-            <w:r>
-              <w:t>Int</w:t>
-            </w:r>
-            <w:proofErr w:type="spellEnd"/>
-            <w:r>
-              <w:t>(11)</w:t>
+            <w:r>
+              <w:t>Int(11)</w:t>
             </w:r>
           </w:p>
         </w:tc>
@@ -2479,13 +2351,8 @@
             <w:pPr>
               <w:cnfStyle w:val="000000000000"/>
             </w:pPr>
-            <w:proofErr w:type="spellStart"/>
-            <w:r>
-              <w:t>Varchar</w:t>
-            </w:r>
-            <w:proofErr w:type="spellEnd"/>
-            <w:r>
-              <w:t>(20)</w:t>
+            <w:r>
+              <w:t>Varchar(20)</w:t>
             </w:r>
           </w:p>
         </w:tc>
@@ -2517,11 +2384,94 @@
     <w:p/>
     <w:p>
       <w:r>
-        <w:t>Coś tam o spełnianiu norm 3NF (spełnia tylko 2NF XD)</w:t>
-      </w:r>
-    </w:p>
-    <w:p>
-      <w:pPr>
+        <w:rPr>
+          <w:rFonts w:ascii="Microsoft YaHei Light" w:eastAsia="Microsoft YaHei Light" w:hAnsi="Microsoft YaHei Light"/>
+          <w:sz w:val="24"/>
+        </w:rPr>
+        <w:t>3.1 Analiza zależności funkcyjnych 3NF – norm normalizacji</w:t>
+      </w:r>
+    </w:p>
+    <w:p>
+      <w:r>
+        <w:t>1NF – Pierwsza postać normalna:</w:t>
+      </w:r>
+    </w:p>
+    <w:p>
+      <w:pPr>
+        <w:jc w:val="both"/>
+      </w:pPr>
+      <w:r>
+        <w:tab/>
+        <w:t>Powyższa baza danych spełnia 1NF ponieważ wartości atrybutów są elementarne, atomowe, niepodzielne. Każda kolumna jest wartością skalarną - nie posiada własnej struktury, nie zawiera kolekcji. Nie występuje w bazie danych redundancja – nadmiarowość, informacje nie powtarzają się.</w:t>
+      </w:r>
+    </w:p>
+    <w:p>
+      <w:r>
+        <w:t>2NF – Druga postać normalna:</w:t>
+      </w:r>
+    </w:p>
+    <w:p>
+      <w:pPr>
+        <w:jc w:val="both"/>
+      </w:pPr>
+      <w:r>
+        <w:tab/>
+        <w:t>Żadna kolumna nie jest częściowo funkcyjnie zależna od jakiegokolwiek klucza potencjalnego. Baza danych spełnia drugą postać znormalizowaną.</w:t>
+      </w:r>
+    </w:p>
+    <w:p>
+      <w:r>
+        <w:t>3NF – Trzecia postać normalna:</w:t>
+      </w:r>
+    </w:p>
+    <w:p>
+      <w:pPr>
+        <w:jc w:val="both"/>
+      </w:pPr>
+      <w:r>
+        <w:tab/>
+        <w:t>Przedstawiona baza danych nie spełnia tej formy normalizacji. W celu usprawnienia działania aplikacji</w:t>
+      </w:r>
+      <w:r>
+        <w:t xml:space="preserve"> tabele zostały w formie 2NF. Spełnienie formy 3NF wymagało by rozbicia tabeli </w:t>
+      </w:r>
+      <w:r>
+        <w:rPr>
+          <w:i/>
+        </w:rPr>
+        <w:t>uczniowie</w:t>
+      </w:r>
+      <w:r>
+        <w:rPr>
+          <w:i/>
+        </w:rPr>
+        <w:t xml:space="preserve"> </w:t>
+      </w:r>
+      <w:r>
+        <w:rPr>
+          <w:i/>
+        </w:rPr>
+        <w:br/>
+      </w:r>
+      <w:r>
+        <w:t>na encje: uczniowie, klasy, lata_szkolne, loginy, hasła. Dla zastosowania w projekcie</w:t>
+      </w:r>
+      <w:r>
+        <w:t xml:space="preserve"> </w:t>
+      </w:r>
+      <w:r>
+        <w:t xml:space="preserve">ta forma </w:t>
+      </w:r>
+      <w:r>
+        <w:br/>
+      </w:r>
+      <w:r>
+        <w:t>nie wykazywała by wystarczającej wydajności.</w:t>
+      </w:r>
+    </w:p>
+    <w:p>
+      <w:pPr>
+        <w:jc w:val="both"/>
         <w:sectPr>
           <w:headerReference w:type="first" r:id="rId19"/>
           <w:pgSz w:w="11906" w:h="16838"/>
@@ -2575,75 +2525,516 @@
       </w:r>
     </w:p>
     <w:p>
-      <w:r>
-        <w:t>1. Logowanie</w:t>
-      </w:r>
-    </w:p>
-    <w:p>
-      <w:r>
-        <w:t>2. Przegląd funkcjonalności panelu</w:t>
-      </w:r>
-    </w:p>
-    <w:p>
-      <w:r>
-        <w:t>2.1 Prezentacja danych</w:t>
-      </w:r>
-    </w:p>
-    <w:p>
-      <w:r>
-        <w:t>2.1 Wprowadzanie danych</w:t>
-      </w:r>
-    </w:p>
-    <w:p>
-      <w:r>
-        <w:t xml:space="preserve">2.1 </w:t>
-      </w:r>
-      <w:proofErr w:type="spellStart"/>
-      <w:r>
-        <w:t>Funkcjonalości</w:t>
-      </w:r>
-      <w:proofErr w:type="spellEnd"/>
-      <w:r>
-        <w:t xml:space="preserve"> daty (</w:t>
-      </w:r>
-      <w:proofErr w:type="spellStart"/>
-      <w:r>
-        <w:t>clock.js</w:t>
-      </w:r>
-      <w:proofErr w:type="spellEnd"/>
-      <w:r>
-        <w:t>)</w:t>
-      </w:r>
-    </w:p>
-    <w:p>
-      <w:r>
-        <w:t xml:space="preserve">2.1 Skrypty PHP sesja, wylogowanie (log </w:t>
-      </w:r>
-      <w:proofErr w:type="spellStart"/>
-      <w:r>
-        <w:t>out.php</w:t>
-      </w:r>
-      <w:proofErr w:type="spellEnd"/>
-      <w:r>
-        <w:t>)</w:t>
-      </w:r>
-    </w:p>
-    <w:p>
-      <w:r>
-        <w:t xml:space="preserve">2.1 </w:t>
-      </w:r>
-      <w:proofErr w:type="spellStart"/>
-      <w:r>
-        <w:t>Skalowalnmość</w:t>
-      </w:r>
-      <w:proofErr w:type="spellEnd"/>
-      <w:r>
-        <w:t xml:space="preserve"> – działa na telefonach</w:t>
-      </w:r>
-    </w:p>
-    <w:p>
-      <w:r>
-        <w:t>3. Dokumentacja techniczna</w:t>
+      <w:pPr>
+        <w:rPr>
+          <w:rFonts w:ascii="Microsoft YaHei Light" w:eastAsia="Microsoft YaHei Light" w:hAnsi="Microsoft YaHei Light"/>
+          <w:sz w:val="24"/>
+        </w:rPr>
+      </w:pPr>
+      <w:r>
+        <w:rPr>
+          <w:rFonts w:ascii="Microsoft YaHei Light" w:eastAsia="Microsoft YaHei Light" w:hAnsi="Microsoft YaHei Light"/>
+          <w:sz w:val="24"/>
+        </w:rPr>
+        <w:t>4.1 Logowanie</w:t>
+      </w:r>
+    </w:p>
+    <w:p>
+      <w:pPr>
+        <w:jc w:val="both"/>
+      </w:pPr>
+      <w:r>
+        <w:tab/>
+        <w:t xml:space="preserve">Logowanie odbywa się za pomocą skryptów w języku PHP (auth.php). Wykonanie operacji logowania wykonuję się za pomocą wpisania prawidłowego loginu w pierwsze pole wpisowe </w:t>
+      </w:r>
+      <w:r>
+        <w:br/>
+      </w:r>
+      <w:r>
+        <w:t xml:space="preserve">oraz adekwatnego hasła w drugie pole wpisowe </w:t>
+      </w:r>
+      <w:r>
+        <w:t xml:space="preserve">(rys. 4). Domyślne konta (login hasło): Gustaw 1234 </w:t>
+      </w:r>
+      <w:r>
+        <w:br/>
+        <w:t>oraz Andrzejek 1234.</w:t>
+      </w:r>
+    </w:p>
+    <w:p>
+      <w:pPr>
+        <w:jc w:val="both"/>
+      </w:pPr>
+      <w:r>
+        <w:tab/>
+        <w:t>Aplikacja posiada zabezpieczenia przed niepożądanym wtargnięciem do panelu użytkownika poprzez zastosowanie funkcji sesji ($_SESSION). Również funkcjonują skrypty pełniące funkcje prewencyjne przed wysłaniem formularza z pustymi danymi (rys. 5) oraz nieprawidłowymi atrybutami hasła i loginu (rys. 6).</w:t>
+      </w:r>
+    </w:p>
+    <w:p>
+      <w:pPr>
+        <w:jc w:val="both"/>
+      </w:pPr>
+      <w:r>
+        <w:rPr>
+          <w:noProof/>
+          <w:lang w:eastAsia="pl-PL"/>
+        </w:rPr>
+        <w:drawing>
+          <wp:inline distT="0" distB="0" distL="0" distR="0">
+            <wp:extent cx="1882588" cy="2532545"/>
+            <wp:effectExtent l="19050" t="0" r="3362" b="0"/>
+            <wp:docPr id="2" name="Obraz 1"/>
+            <wp:cNvGraphicFramePr>
+              <a:graphicFrameLocks xmlns:a="http://schemas.openxmlformats.org/drawingml/2006/main" noChangeAspect="1"/>
+            </wp:cNvGraphicFramePr>
+            <a:graphic xmlns:a="http://schemas.openxmlformats.org/drawingml/2006/main">
+              <a:graphicData uri="http://schemas.openxmlformats.org/drawingml/2006/picture">
+                <pic:pic xmlns:pic="http://schemas.openxmlformats.org/drawingml/2006/picture">
+                  <pic:nvPicPr>
+                    <pic:cNvPr id="0" name="Picture 1"/>
+                    <pic:cNvPicPr>
+                      <a:picLocks noChangeAspect="1" noChangeArrowheads="1"/>
+                    </pic:cNvPicPr>
+                  </pic:nvPicPr>
+                  <pic:blipFill>
+                    <a:blip r:embed="rId20" cstate="print"/>
+                    <a:srcRect/>
+                    <a:stretch>
+                      <a:fillRect/>
+                    </a:stretch>
+                  </pic:blipFill>
+                  <pic:spPr bwMode="auto">
+                    <a:xfrm>
+                      <a:off x="0" y="0"/>
+                      <a:ext cx="1882946" cy="2533026"/>
+                    </a:xfrm>
+                    <a:prstGeom prst="rect">
+                      <a:avLst/>
+                    </a:prstGeom>
+                    <a:noFill/>
+                    <a:ln w="9525">
+                      <a:noFill/>
+                      <a:miter lim="800000"/>
+                      <a:headEnd/>
+                      <a:tailEnd/>
+                    </a:ln>
+                  </pic:spPr>
+                </pic:pic>
+              </a:graphicData>
+            </a:graphic>
+          </wp:inline>
+        </w:drawing>
+      </w:r>
+      <w:r>
+        <w:rPr>
+          <w:noProof/>
+          <w:lang w:eastAsia="pl-PL"/>
+        </w:rPr>
+        <w:drawing>
+          <wp:inline distT="0" distB="0" distL="0" distR="0">
+            <wp:extent cx="2004996" cy="2566557"/>
+            <wp:effectExtent l="19050" t="0" r="0" b="0"/>
+            <wp:docPr id="3" name="Obraz 4"/>
+            <wp:cNvGraphicFramePr>
+              <a:graphicFrameLocks xmlns:a="http://schemas.openxmlformats.org/drawingml/2006/main" noChangeAspect="1"/>
+            </wp:cNvGraphicFramePr>
+            <a:graphic xmlns:a="http://schemas.openxmlformats.org/drawingml/2006/main">
+              <a:graphicData uri="http://schemas.openxmlformats.org/drawingml/2006/picture">
+                <pic:pic xmlns:pic="http://schemas.openxmlformats.org/drawingml/2006/picture">
+                  <pic:nvPicPr>
+                    <pic:cNvPr id="0" name="Picture 4"/>
+                    <pic:cNvPicPr>
+                      <a:picLocks noChangeAspect="1" noChangeArrowheads="1"/>
+                    </pic:cNvPicPr>
+                  </pic:nvPicPr>
+                  <pic:blipFill>
+                    <a:blip r:embed="rId21" cstate="print"/>
+                    <a:srcRect/>
+                    <a:stretch>
+                      <a:fillRect/>
+                    </a:stretch>
+                  </pic:blipFill>
+                  <pic:spPr bwMode="auto">
+                    <a:xfrm>
+                      <a:off x="0" y="0"/>
+                      <a:ext cx="2011104" cy="2574376"/>
+                    </a:xfrm>
+                    <a:prstGeom prst="rect">
+                      <a:avLst/>
+                    </a:prstGeom>
+                    <a:noFill/>
+                    <a:ln w="9525">
+                      <a:noFill/>
+                      <a:miter lim="800000"/>
+                      <a:headEnd/>
+                      <a:tailEnd/>
+                    </a:ln>
+                  </pic:spPr>
+                </pic:pic>
+              </a:graphicData>
+            </a:graphic>
+          </wp:inline>
+        </w:drawing>
+      </w:r>
+      <w:r>
+        <w:rPr>
+          <w:noProof/>
+          <w:lang w:eastAsia="pl-PL"/>
+        </w:rPr>
+        <w:drawing>
+          <wp:inline distT="0" distB="0" distL="0" distR="0">
+            <wp:extent cx="1800003" cy="2494520"/>
+            <wp:effectExtent l="19050" t="0" r="0" b="0"/>
+            <wp:docPr id="5" name="Obraz 7"/>
+            <wp:cNvGraphicFramePr>
+              <a:graphicFrameLocks xmlns:a="http://schemas.openxmlformats.org/drawingml/2006/main" noChangeAspect="1"/>
+            </wp:cNvGraphicFramePr>
+            <a:graphic xmlns:a="http://schemas.openxmlformats.org/drawingml/2006/main">
+              <a:graphicData uri="http://schemas.openxmlformats.org/drawingml/2006/picture">
+                <pic:pic xmlns:pic="http://schemas.openxmlformats.org/drawingml/2006/picture">
+                  <pic:nvPicPr>
+                    <pic:cNvPr id="0" name="Picture 7"/>
+                    <pic:cNvPicPr>
+                      <a:picLocks noChangeAspect="1" noChangeArrowheads="1"/>
+                    </pic:cNvPicPr>
+                  </pic:nvPicPr>
+                  <pic:blipFill>
+                    <a:blip r:embed="rId22" cstate="print"/>
+                    <a:srcRect/>
+                    <a:stretch>
+                      <a:fillRect/>
+                    </a:stretch>
+                  </pic:blipFill>
+                  <pic:spPr bwMode="auto">
+                    <a:xfrm>
+                      <a:off x="0" y="0"/>
+                      <a:ext cx="1806604" cy="2503668"/>
+                    </a:xfrm>
+                    <a:prstGeom prst="rect">
+                      <a:avLst/>
+                    </a:prstGeom>
+                    <a:noFill/>
+                    <a:ln w="9525">
+                      <a:noFill/>
+                      <a:miter lim="800000"/>
+                      <a:headEnd/>
+                      <a:tailEnd/>
+                    </a:ln>
+                  </pic:spPr>
+                </pic:pic>
+              </a:graphicData>
+            </a:graphic>
+          </wp:inline>
+        </w:drawing>
+      </w:r>
+    </w:p>
+    <w:p>
+      <w:r>
+        <w:rPr>
+          <w:i/>
+          <w:color w:val="808080" w:themeColor="background1" w:themeShade="80"/>
+          <w:sz w:val="18"/>
+        </w:rPr>
+        <w:t>Rys. 4 – formularz logowania</w:t>
+      </w:r>
+      <w:r>
+        <w:rPr>
+          <w:i/>
+          <w:color w:val="808080" w:themeColor="background1" w:themeShade="80"/>
+          <w:sz w:val="18"/>
+        </w:rPr>
+        <w:tab/>
+        <w:t xml:space="preserve">    </w:t>
+      </w:r>
+      <w:r>
+        <w:rPr>
+          <w:i/>
+          <w:color w:val="808080" w:themeColor="background1" w:themeShade="80"/>
+          <w:sz w:val="18"/>
+        </w:rPr>
+        <w:tab/>
+        <w:t xml:space="preserve">     Rys. 5 – przesłanie pustego formularza            Rys. 6 –niepoprawne dane logowania</w:t>
+      </w:r>
+    </w:p>
+    <w:p/>
+    <w:p>
+      <w:r>
+        <w:rPr>
+          <w:rFonts w:ascii="Microsoft YaHei Light" w:eastAsia="Microsoft YaHei Light" w:hAnsi="Microsoft YaHei Light"/>
+          <w:sz w:val="24"/>
+        </w:rPr>
+        <w:t>4.2 Przegląd funkcjonalności panelu użytkownika</w:t>
+      </w:r>
+    </w:p>
+    <w:p>
+      <w:pPr>
+        <w:jc w:val="both"/>
+      </w:pPr>
+      <w:r>
+        <w:tab/>
+        <w:t xml:space="preserve">Panel użytkownika został zaprojektowany wedle zasad: intuicyjności, łatwości odbioru </w:t>
+      </w:r>
+      <w:r>
+        <w:br/>
+      </w:r>
+      <w:r>
+        <w:t>oraz pełnej funkcjonalności. Dodatkowo zostały zaimplementowane funkcje zegara i aktualnej daty poprzez załączenie skryptu JavaScript. Podstawowymi funkcjami są wyświetlanie danych w tabeli oraz wprowadzanie nowych danych.</w:t>
+      </w:r>
+    </w:p>
+    <w:p>
+      <w:pPr>
+        <w:jc w:val="both"/>
+      </w:pPr>
+      <w:r>
+        <w:tab/>
+      </w:r>
+      <w:r>
+        <w:t>Prezentacja danych zaczyna się od wybrania z bazy danych informacji danych o użytkowniku</w:t>
+      </w:r>
+      <w:r>
+        <w:br/>
+        <w:t xml:space="preserve"> i wyświetlenie ich w odpowiednich sekcjach (rys. 7). Następnie automatycznie skrypt wyświetla dane poprzez pętle while dopóki nie wyświetli wszystkich wierszy (rys. 8).</w:t>
+      </w:r>
+    </w:p>
+    <w:p>
+      <w:pPr>
+        <w:jc w:val="both"/>
+      </w:pPr>
+      <w:r>
+        <w:tab/>
+        <w:t xml:space="preserve">Wprowadzanie informacji opiera się na formularzu oraz skrypcie w języku PHP (insert.php) wywoływanym poprzez zatwierdzenie formularza (rys. 8). Dane zostają poddane sprawdzeniu </w:t>
+      </w:r>
+      <w:r>
+        <w:br/>
+        <w:t xml:space="preserve">czy nie są puste i po wybraniu odpowiednich parametrów w formie, zostają one przesłane do bazy danych z nadanym odpowiednim </w:t>
+      </w:r>
+      <w:r>
+        <w:rPr>
+          <w:i/>
+        </w:rPr>
+        <w:t>Id_ucznia</w:t>
+      </w:r>
+      <w:r>
+        <w:t xml:space="preserve"> w zależności od zalogowanego użytkownika.</w:t>
+      </w:r>
+    </w:p>
+    <w:p>
+      <w:pPr>
+        <w:jc w:val="both"/>
+      </w:pPr>
+      <w:r>
+        <w:tab/>
+        <w:t>Dodatkowo został zaimplementowany skrypt powodujący wylogowanie użytkownika (logout.php), było to niezbędne do poprawnego działania aplikacji oraz wygody użytkowania.</w:t>
+      </w:r>
+    </w:p>
+    <w:p>
+      <w:r>
+        <w:rPr>
+          <w:noProof/>
+          <w:lang w:eastAsia="pl-PL"/>
+        </w:rPr>
+        <w:lastRenderedPageBreak/>
+        <w:drawing>
+          <wp:inline distT="0" distB="0" distL="0" distR="0">
+            <wp:extent cx="5760720" cy="1062213"/>
+            <wp:effectExtent l="19050" t="0" r="0" b="0"/>
+            <wp:docPr id="10" name="Obraz 10"/>
+            <wp:cNvGraphicFramePr>
+              <a:graphicFrameLocks xmlns:a="http://schemas.openxmlformats.org/drawingml/2006/main" noChangeAspect="1"/>
+            </wp:cNvGraphicFramePr>
+            <a:graphic xmlns:a="http://schemas.openxmlformats.org/drawingml/2006/main">
+              <a:graphicData uri="http://schemas.openxmlformats.org/drawingml/2006/picture">
+                <pic:pic xmlns:pic="http://schemas.openxmlformats.org/drawingml/2006/picture">
+                  <pic:nvPicPr>
+                    <pic:cNvPr id="0" name="Picture 10"/>
+                    <pic:cNvPicPr>
+                      <a:picLocks noChangeAspect="1" noChangeArrowheads="1"/>
+                    </pic:cNvPicPr>
+                  </pic:nvPicPr>
+                  <pic:blipFill>
+                    <a:blip r:embed="rId23" cstate="print"/>
+                    <a:srcRect/>
+                    <a:stretch>
+                      <a:fillRect/>
+                    </a:stretch>
+                  </pic:blipFill>
+                  <pic:spPr bwMode="auto">
+                    <a:xfrm>
+                      <a:off x="0" y="0"/>
+                      <a:ext cx="5760720" cy="1062213"/>
+                    </a:xfrm>
+                    <a:prstGeom prst="rect">
+                      <a:avLst/>
+                    </a:prstGeom>
+                    <a:noFill/>
+                    <a:ln w="9525">
+                      <a:noFill/>
+                      <a:miter lim="800000"/>
+                      <a:headEnd/>
+                      <a:tailEnd/>
+                    </a:ln>
+                  </pic:spPr>
+                </pic:pic>
+              </a:graphicData>
+            </a:graphic>
+          </wp:inline>
+        </w:drawing>
+      </w:r>
+    </w:p>
+    <w:p>
+      <w:pPr>
+        <w:rPr>
+          <w:i/>
+          <w:color w:val="808080" w:themeColor="background1" w:themeShade="80"/>
+          <w:sz w:val="18"/>
+        </w:rPr>
+      </w:pPr>
+      <w:r>
+        <w:rPr>
+          <w:i/>
+          <w:color w:val="808080" w:themeColor="background1" w:themeShade="80"/>
+          <w:sz w:val="18"/>
+        </w:rPr>
+        <w:t>Rysunek 7 – informacje o użytkowniku w panelu</w:t>
+      </w:r>
+    </w:p>
+    <w:p>
+      <w:r>
+        <w:rPr>
+          <w:noProof/>
+          <w:lang w:eastAsia="pl-PL"/>
+        </w:rPr>
+        <w:drawing>
+          <wp:inline distT="0" distB="0" distL="0" distR="0">
+            <wp:extent cx="5760720" cy="3456613"/>
+            <wp:effectExtent l="19050" t="0" r="0" b="0"/>
+            <wp:docPr id="16" name="Obraz 16"/>
+            <wp:cNvGraphicFramePr>
+              <a:graphicFrameLocks xmlns:a="http://schemas.openxmlformats.org/drawingml/2006/main" noChangeAspect="1"/>
+            </wp:cNvGraphicFramePr>
+            <a:graphic xmlns:a="http://schemas.openxmlformats.org/drawingml/2006/main">
+              <a:graphicData uri="http://schemas.openxmlformats.org/drawingml/2006/picture">
+                <pic:pic xmlns:pic="http://schemas.openxmlformats.org/drawingml/2006/picture">
+                  <pic:nvPicPr>
+                    <pic:cNvPr id="0" name="Picture 16"/>
+                    <pic:cNvPicPr>
+                      <a:picLocks noChangeAspect="1" noChangeArrowheads="1"/>
+                    </pic:cNvPicPr>
+                  </pic:nvPicPr>
+                  <pic:blipFill>
+                    <a:blip r:embed="rId24" cstate="print"/>
+                    <a:srcRect/>
+                    <a:stretch>
+                      <a:fillRect/>
+                    </a:stretch>
+                  </pic:blipFill>
+                  <pic:spPr bwMode="auto">
+                    <a:xfrm>
+                      <a:off x="0" y="0"/>
+                      <a:ext cx="5760720" cy="3456613"/>
+                    </a:xfrm>
+                    <a:prstGeom prst="rect">
+                      <a:avLst/>
+                    </a:prstGeom>
+                    <a:noFill/>
+                    <a:ln w="9525">
+                      <a:noFill/>
+                      <a:miter lim="800000"/>
+                      <a:headEnd/>
+                      <a:tailEnd/>
+                    </a:ln>
+                  </pic:spPr>
+                </pic:pic>
+              </a:graphicData>
+            </a:graphic>
+          </wp:inline>
+        </w:drawing>
+      </w:r>
+    </w:p>
+    <w:p>
+      <w:pPr>
+        <w:rPr>
+          <w:rFonts w:ascii="Microsoft YaHei Light" w:eastAsia="Microsoft YaHei Light" w:hAnsi="Microsoft YaHei Light"/>
+          <w:sz w:val="24"/>
+        </w:rPr>
+      </w:pPr>
+      <w:r>
+        <w:rPr>
+          <w:i/>
+          <w:color w:val="808080" w:themeColor="background1" w:themeShade="80"/>
+          <w:sz w:val="18"/>
+        </w:rPr>
+        <w:t>Rysunek 8 – panel użytkownika</w:t>
+      </w:r>
+    </w:p>
+    <w:p>
+      <w:r>
+        <w:rPr>
+          <w:rFonts w:ascii="Microsoft YaHei Light" w:eastAsia="Microsoft YaHei Light" w:hAnsi="Microsoft YaHei Light"/>
+          <w:sz w:val="24"/>
+        </w:rPr>
+        <w:t>4.3 Funkcjonalności daty</w:t>
+      </w:r>
+    </w:p>
+    <w:p>
+      <w:pPr>
+        <w:rPr>
+          <w:rFonts w:ascii="Microsoft YaHei Light" w:eastAsia="Microsoft YaHei Light" w:hAnsi="Microsoft YaHei Light"/>
+          <w:sz w:val="24"/>
+        </w:rPr>
+      </w:pPr>
+      <w:r>
+        <w:rPr>
+          <w:rFonts w:ascii="Microsoft YaHei Light" w:eastAsia="Microsoft YaHei Light" w:hAnsi="Microsoft YaHei Light"/>
+          <w:sz w:val="24"/>
+        </w:rPr>
+        <w:t>4.4 Przechowywanie danych sesji</w:t>
+      </w:r>
+    </w:p>
+    <w:p>
+      <w:pPr>
+        <w:rPr>
+          <w:rFonts w:ascii="Microsoft YaHei Light" w:eastAsia="Microsoft YaHei Light" w:hAnsi="Microsoft YaHei Light"/>
+          <w:sz w:val="24"/>
+        </w:rPr>
+      </w:pPr>
+      <w:r>
+        <w:rPr>
+          <w:rFonts w:ascii="Microsoft YaHei Light" w:eastAsia="Microsoft YaHei Light" w:hAnsi="Microsoft YaHei Light"/>
+          <w:sz w:val="24"/>
+        </w:rPr>
+        <w:t>4.5 Responsywność aplikacji</w:t>
+      </w:r>
+    </w:p>
+    <w:p/>
+    <w:p>
+      <w:pPr>
+        <w:jc w:val="both"/>
+        <w:rPr>
+          <w:rFonts w:ascii="Microsoft YaHei Light" w:eastAsia="Microsoft YaHei Light" w:hAnsi="Microsoft YaHei Light"/>
+          <w:sz w:val="24"/>
+        </w:rPr>
+      </w:pPr>
+      <w:r>
+        <w:rPr>
+          <w:rFonts w:ascii="Microsoft YaHei Light" w:eastAsia="Microsoft YaHei Light" w:hAnsi="Microsoft YaHei Light"/>
+          <w:sz w:val="24"/>
+        </w:rPr>
+        <w:t xml:space="preserve">5. </w:t>
+      </w:r>
+      <w:r>
+        <w:rPr>
+          <w:rFonts w:ascii="Microsoft YaHei Light" w:eastAsia="Microsoft YaHei Light" w:hAnsi="Microsoft YaHei Light" w:hint="eastAsia"/>
+          <w:sz w:val="24"/>
+        </w:rPr>
+        <w:t xml:space="preserve"> </w:t>
+      </w:r>
+      <w:r>
+        <w:rPr>
+          <w:rFonts w:ascii="Microsoft YaHei Light" w:eastAsia="Microsoft YaHei Light" w:hAnsi="Microsoft YaHei Light"/>
+          <w:sz w:val="24"/>
+        </w:rPr>
+        <w:t>Dokumentacja techniczna</w:t>
       </w:r>
     </w:p>
     <w:p>
@@ -2661,58 +3052,31 @@
         <w:t xml:space="preserve"> HTML 5, CSS 3, PHP 8.0</w:t>
       </w:r>
       <w:r>
-        <w:t xml:space="preserve">, SQL, </w:t>
-      </w:r>
-      <w:proofErr w:type="spellStart"/>
-      <w:r>
-        <w:t>JavaScript</w:t>
-      </w:r>
-      <w:proofErr w:type="spellEnd"/>
-      <w:r>
-        <w:t xml:space="preserve"> </w:t>
+        <w:t xml:space="preserve">, SQL, JavaScript </w:t>
       </w:r>
       <w:r>
         <w:br/>
-        <w:t xml:space="preserve">oraz narzędzia / aplikacje: Visual Studio </w:t>
-      </w:r>
-      <w:proofErr w:type="spellStart"/>
-      <w:r>
-        <w:t>Code</w:t>
-      </w:r>
-      <w:proofErr w:type="spellEnd"/>
-      <w:r>
-        <w:t xml:space="preserve">, </w:t>
-      </w:r>
-      <w:proofErr w:type="spellStart"/>
-      <w:r>
-        <w:t>pre-class</w:t>
-      </w:r>
-      <w:proofErr w:type="spellEnd"/>
-      <w:r>
-        <w:t xml:space="preserve"> by </w:t>
-      </w:r>
-      <w:proofErr w:type="spellStart"/>
-      <w:r>
-        <w:t>gugisek</w:t>
-      </w:r>
-      <w:proofErr w:type="spellEnd"/>
-      <w:r>
-        <w:t xml:space="preserve">, </w:t>
-      </w:r>
-      <w:proofErr w:type="spellStart"/>
-      <w:r>
-        <w:t>DBDesigner</w:t>
-      </w:r>
-      <w:proofErr w:type="spellEnd"/>
-      <w:r>
-        <w:t xml:space="preserve"> 4.</w:t>
-      </w:r>
-    </w:p>
-    <w:p>
+        <w:t>oraz narzędzia / aplikacje: Visual Studio Code, pre-class by gugisek, DBDesigner 4.</w:t>
+      </w:r>
+    </w:p>
+    <w:p>
+      <w:pPr>
+        <w:sectPr>
+          <w:headerReference w:type="default" r:id="rId25"/>
+          <w:footerReference w:type="default" r:id="rId26"/>
+          <w:headerReference w:type="first" r:id="rId27"/>
+          <w:pgSz w:w="11906" w:h="16838"/>
+          <w:pgMar w:top="1417" w:right="1417" w:bottom="1417" w:left="1417" w:header="708" w:footer="708" w:gutter="0"/>
+          <w:cols w:space="708"/>
+          <w:titlePg/>
+          <w:docGrid w:linePitch="360"/>
+        </w:sectPr>
+      </w:pPr>
       <w:r>
         <w:br w:type="page"/>
       </w:r>
     </w:p>
+    <w:p/>
     <w:p>
       <w:pPr>
         <w:jc w:val="both"/>
@@ -2758,15 +3122,7 @@
     </w:p>
     <w:p>
       <w:r>
-        <w:t xml:space="preserve">Gustaw </w:t>
-      </w:r>
-      <w:proofErr w:type="spellStart"/>
-      <w:r>
-        <w:t>Sołdecki</w:t>
-      </w:r>
-      <w:proofErr w:type="spellEnd"/>
-      <w:r>
-        <w:t xml:space="preserve"> 4pi</w:t>
+        <w:t>Gustaw Sołdecki 4pi</w:t>
       </w:r>
     </w:p>
     <w:p/>
@@ -2798,9 +3154,8 @@
     <w:p/>
     <w:p/>
     <w:sectPr>
-      <w:headerReference w:type="default" r:id="rId20"/>
-      <w:footerReference w:type="default" r:id="rId21"/>
-      <w:headerReference w:type="first" r:id="rId22"/>
+      <w:headerReference w:type="first" r:id="rId28"/>
+      <w:footerReference w:type="first" r:id="rId29"/>
       <w:pgSz w:w="11906" w:h="16838"/>
       <w:pgMar w:top="1417" w:right="1417" w:bottom="1417" w:left="1417" w:header="708" w:footer="708" w:gutter="0"/>
       <w:cols w:space="708"/>
@@ -2929,7 +3284,7 @@
             <w:rPr>
               <w:noProof/>
             </w:rPr>
-            <w:t>7</w:t>
+            <w:t>6</w:t>
           </w:r>
         </w:fldSimple>
       </w:p>
@@ -2961,19 +3316,54 @@
       </w:docPartObj>
     </w:sdtPr>
     <w:sdtContent>
+      <w:sdt>
+        <w:sdtPr>
+          <w:id w:val="428488532"/>
+          <w:docPartObj>
+            <w:docPartGallery w:val="Page Numbers (Bottom of Page)"/>
+            <w:docPartUnique/>
+          </w:docPartObj>
+        </w:sdtPr>
+        <w:sdtContent>
+          <w:p>
+            <w:pPr>
+              <w:pStyle w:val="Stopka"/>
+              <w:jc w:val="center"/>
+            </w:pPr>
+            <w:fldSimple w:instr="PAGE   \* MERGEFORMAT">
+              <w:r>
+                <w:rPr>
+                  <w:noProof/>
+                </w:rPr>
+                <w:t>8</w:t>
+              </w:r>
+            </w:fldSimple>
+          </w:p>
+        </w:sdtContent>
+      </w:sdt>
+    </w:sdtContent>
+  </w:sdt>
+</w:ftr>
+</file>
+
+<file path=word/footer5.xml><?xml version="1.0" encoding="utf-8"?>
+<w:ftr xmlns:ve="http://schemas.openxmlformats.org/markup-compatibility/2006" xmlns:o="urn:schemas-microsoft-com:office:office" xmlns:r="http://schemas.openxmlformats.org/officeDocument/2006/relationships" xmlns:m="http://schemas.openxmlformats.org/officeDocument/2006/math" xmlns:v="urn:schemas-microsoft-com:vml" xmlns:wp="http://schemas.openxmlformats.org/drawingml/2006/wordprocessingDrawing" xmlns:w10="urn:schemas-microsoft-com:office:word" xmlns:w="http://schemas.openxmlformats.org/wordprocessingml/2006/main" xmlns:wne="http://schemas.microsoft.com/office/word/2006/wordml">
+  <w:sdt>
+    <w:sdtPr>
+      <w:id w:val="428488533"/>
+      <w:docPartObj>
+        <w:docPartGallery w:val="Page Numbers (Bottom of Page)"/>
+        <w:docPartUnique/>
+      </w:docPartObj>
+    </w:sdtPr>
+    <w:sdtContent>
       <w:p>
         <w:pPr>
           <w:pStyle w:val="Stopka"/>
           <w:jc w:val="center"/>
         </w:pPr>
         <w:r>
-          <w:t>Copyright</w:t>
-        </w:r>
-        <w:r>
-          <w:t xml:space="preserve"> ©</w:t>
-        </w:r>
-        <w:r>
-          <w:t xml:space="preserve"> 2023 </w:t>
+          <w:t xml:space="preserve">Copyright © 2023 </w:t>
         </w:r>
         <w:r>
           <w:rPr>
@@ -2984,11 +3374,6 @@
       </w:p>
     </w:sdtContent>
   </w:sdt>
-  <w:p>
-    <w:pPr>
-      <w:pStyle w:val="Stopka"/>
-    </w:pPr>
-  </w:p>
 </w:ftr>
 </file>
 
@@ -3131,8 +3516,13 @@
       </w:pBdr>
     </w:pPr>
     <w:r>
-      <w:t>Koniec</w:t>
+      <w:t>4.Projekt funkcjonalny aplikacji - dokumentacja</w:t>
     </w:r>
+  </w:p>
+  <w:p>
+    <w:pPr>
+      <w:pStyle w:val="Nagwek"/>
+    </w:pPr>
   </w:p>
 </w:hdr>
 </file>
@@ -3148,6 +3538,27 @@
     </w:pPr>
     <w:r>
       <w:t>4.Projekt funkcjonalny aplikacji - dokumentacja</w:t>
+    </w:r>
+  </w:p>
+  <w:p>
+    <w:pPr>
+      <w:pStyle w:val="Nagwek"/>
+    </w:pPr>
+  </w:p>
+</w:hdr>
+</file>
+
+<file path=word/header9.xml><?xml version="1.0" encoding="utf-8"?>
+<w:hdr xmlns:ve="http://schemas.openxmlformats.org/markup-compatibility/2006" xmlns:o="urn:schemas-microsoft-com:office:office" xmlns:r="http://schemas.openxmlformats.org/officeDocument/2006/relationships" xmlns:m="http://schemas.openxmlformats.org/officeDocument/2006/math" xmlns:v="urn:schemas-microsoft-com:vml" xmlns:wp="http://schemas.openxmlformats.org/drawingml/2006/wordprocessingDrawing" xmlns:w10="urn:schemas-microsoft-com:office:word" xmlns:w="http://schemas.openxmlformats.org/wordprocessingml/2006/main" xmlns:wne="http://schemas.microsoft.com/office/word/2006/wordml">
+  <w:p>
+    <w:pPr>
+      <w:pStyle w:val="Nagwek"/>
+      <w:pBdr>
+        <w:bottom w:val="single" w:sz="4" w:space="1" w:color="auto"/>
+      </w:pBdr>
+    </w:pPr>
+    <w:r>
+      <w:t>Koniec</w:t>
     </w:r>
   </w:p>
   <w:p>
@@ -4415,323 +4826,6 @@
 </w:styles>
 </file>
 
-<file path=word/glossary/document.xml><?xml version="1.0" encoding="utf-8"?>
-<w:glossaryDocument xmlns:ve="http://schemas.openxmlformats.org/markup-compatibility/2006" xmlns:o="urn:schemas-microsoft-com:office:office" xmlns:r="http://schemas.openxmlformats.org/officeDocument/2006/relationships" xmlns:m="http://schemas.openxmlformats.org/officeDocument/2006/math" xmlns:v="urn:schemas-microsoft-com:vml" xmlns:wp="http://schemas.openxmlformats.org/drawingml/2006/wordprocessingDrawing" xmlns:w10="urn:schemas-microsoft-com:office:word" xmlns:w="http://schemas.openxmlformats.org/wordprocessingml/2006/main" xmlns:wne="http://schemas.microsoft.com/office/word/2006/wordml">
-  <w:docParts/>
-</w:glossaryDocument>
-</file>
-
-<file path=word/glossary/fontTable.xml><?xml version="1.0" encoding="utf-8"?>
-<w:fonts xmlns:r="http://schemas.openxmlformats.org/officeDocument/2006/relationships" xmlns:w="http://schemas.openxmlformats.org/wordprocessingml/2006/main">
-  <w:font w:name="Times New Roman">
-    <w:panose1 w:val="02020603050405020304"/>
-    <w:charset w:val="EE"/>
-    <w:family w:val="roman"/>
-    <w:pitch w:val="variable"/>
-    <w:sig w:usb0="E0002EFF" w:usb1="C000785B" w:usb2="00000009" w:usb3="00000000" w:csb0="000001FF" w:csb1="00000000"/>
-  </w:font>
-  <w:font w:name="Calibri">
-    <w:panose1 w:val="020F0502020204030204"/>
-    <w:charset w:val="EE"/>
-    <w:family w:val="swiss"/>
-    <w:pitch w:val="variable"/>
-    <w:sig w:usb0="E4002EFF" w:usb1="C000247B" w:usb2="00000009" w:usb3="00000000" w:csb0="000001FF" w:csb1="00000000"/>
-  </w:font>
-  <w:font w:name="Calibri Light">
-    <w:panose1 w:val="020F0302020204030204"/>
-    <w:charset w:val="EE"/>
-    <w:family w:val="swiss"/>
-    <w:pitch w:val="variable"/>
-    <w:sig w:usb0="E4002EFF" w:usb1="C000247B" w:usb2="00000009" w:usb3="00000000" w:csb0="000001FF" w:csb1="00000000"/>
-  </w:font>
-  <w:font w:name="Tahoma">
-    <w:panose1 w:val="020B0604030504040204"/>
-    <w:charset w:val="EE"/>
-    <w:family w:val="swiss"/>
-    <w:pitch w:val="variable"/>
-    <w:sig w:usb0="E1002EFF" w:usb1="C000605B" w:usb2="00000029" w:usb3="00000000" w:csb0="000101FF" w:csb1="00000000"/>
-  </w:font>
-  <w:font w:name="Candara Light">
-    <w:panose1 w:val="020E0502030303020204"/>
-    <w:charset w:val="EE"/>
-    <w:family w:val="swiss"/>
-    <w:pitch w:val="variable"/>
-    <w:sig w:usb0="A00002FF" w:usb1="00000002" w:usb2="00000000" w:usb3="00000000" w:csb0="0000019F" w:csb1="00000000"/>
-  </w:font>
-  <w:font w:name="Microsoft YaHei Light">
-    <w:panose1 w:val="020B0502040204020203"/>
-    <w:charset w:val="86"/>
-    <w:family w:val="swiss"/>
-    <w:pitch w:val="variable"/>
-    <w:sig w:usb0="80000287" w:usb1="2ACF0010" w:usb2="00000016" w:usb3="00000000" w:csb0="0004001F" w:csb1="00000000"/>
-  </w:font>
-  <w:font w:name="Roboto">
-    <w:altName w:val="Times New Roman"/>
-    <w:charset w:val="00"/>
-    <w:family w:val="auto"/>
-    <w:pitch w:val="variable"/>
-    <w:sig w:usb0="00000001" w:usb1="5000217F" w:usb2="00000021" w:usb3="00000000" w:csb0="0000019F" w:csb1="00000000"/>
-  </w:font>
-  <w:font w:name="Cambria">
-    <w:panose1 w:val="02040503050406030204"/>
-    <w:charset w:val="EE"/>
-    <w:family w:val="roman"/>
-    <w:pitch w:val="variable"/>
-    <w:sig w:usb0="E00006FF" w:usb1="420024FF" w:usb2="02000000" w:usb3="00000000" w:csb0="0000019F" w:csb1="00000000"/>
-  </w:font>
-</w:fonts>
-</file>
-
-<file path=word/glossary/settings.xml><?xml version="1.0" encoding="utf-8"?>
-<w:settings xmlns:o="urn:schemas-microsoft-com:office:office" xmlns:r="http://schemas.openxmlformats.org/officeDocument/2006/relationships" xmlns:m="http://schemas.openxmlformats.org/officeDocument/2006/math" xmlns:v="urn:schemas-microsoft-com:vml" xmlns:w10="urn:schemas-microsoft-com:office:word" xmlns:w="http://schemas.openxmlformats.org/wordprocessingml/2006/main" xmlns:sl="http://schemas.openxmlformats.org/schemaLibrary/2006/main">
-  <w:view w:val="normal"/>
-  <w:defaultTabStop w:val="708"/>
-  <w:hyphenationZone w:val="425"/>
-  <w:characterSpacingControl w:val="doNotCompress"/>
-  <w:compat>
-    <w:useFELayout/>
-  </w:compat>
-  <w:rsids>
-    <w:rsidRoot w:val="003A6543"/>
-    <w:rsid w:val="00261072"/>
-    <w:rsid w:val="003A6543"/>
-    <w:rsid w:val="008813D3"/>
-  </w:rsids>
-  <m:mathPr>
-    <m:mathFont m:val="Cambria Math"/>
-    <m:brkBin m:val="before"/>
-    <m:brkBinSub m:val="--"/>
-    <m:smallFrac m:val="off"/>
-    <m:dispDef/>
-    <m:lMargin m:val="0"/>
-    <m:rMargin m:val="0"/>
-    <m:defJc m:val="centerGroup"/>
-    <m:wrapIndent m:val="1440"/>
-    <m:intLim m:val="subSup"/>
-    <m:naryLim m:val="undOvr"/>
-  </m:mathPr>
-  <w:themeFontLang w:val="pl-PL"/>
-  <w:clrSchemeMapping w:bg1="light1" w:t1="dark1" w:bg2="light2" w:t2="dark2" w:accent1="accent1" w:accent2="accent2" w:accent3="accent3" w:accent4="accent4" w:accent5="accent5" w:accent6="accent6" w:hyperlink="hyperlink" w:followedHyperlink="followedHyperlink"/>
-  <w:decimalSymbol w:val=","/>
-  <w:listSeparator w:val=";"/>
-</w:settings>
-</file>
-
-<file path=word/glossary/styles.xml><?xml version="1.0" encoding="utf-8"?>
-<w:styles xmlns:r="http://schemas.openxmlformats.org/officeDocument/2006/relationships" xmlns:w="http://schemas.openxmlformats.org/wordprocessingml/2006/main">
-  <w:docDefaults>
-    <w:rPrDefault>
-      <w:rPr>
-        <w:rFonts w:asciiTheme="minorHAnsi" w:eastAsiaTheme="minorEastAsia" w:hAnsiTheme="minorHAnsi" w:cstheme="minorBidi"/>
-        <w:sz w:val="22"/>
-        <w:szCs w:val="22"/>
-        <w:lang w:val="pl-PL" w:eastAsia="pl-PL" w:bidi="ar-SA"/>
-      </w:rPr>
-    </w:rPrDefault>
-    <w:pPrDefault>
-      <w:pPr>
-        <w:spacing w:after="160" w:line="259" w:lineRule="auto"/>
-      </w:pPr>
-    </w:pPrDefault>
-  </w:docDefaults>
-  <w:latentStyles w:defLockedState="0" w:defUIPriority="99" w:defSemiHidden="1" w:defUnhideWhenUsed="1" w:defQFormat="0" w:count="267">
-    <w:lsdException w:name="Normal" w:semiHidden="0" w:uiPriority="0" w:unhideWhenUsed="0" w:qFormat="1"/>
-    <w:lsdException w:name="heading 1" w:semiHidden="0" w:uiPriority="9" w:unhideWhenUsed="0" w:qFormat="1"/>
-    <w:lsdException w:name="heading 2" w:uiPriority="9" w:qFormat="1"/>
-    <w:lsdException w:name="heading 3" w:uiPriority="9" w:qFormat="1"/>
-    <w:lsdException w:name="heading 4" w:uiPriority="9" w:qFormat="1"/>
-    <w:lsdException w:name="heading 5" w:uiPriority="9" w:qFormat="1"/>
-    <w:lsdException w:name="heading 6" w:uiPriority="9" w:qFormat="1"/>
-    <w:lsdException w:name="heading 7" w:uiPriority="9" w:qFormat="1"/>
-    <w:lsdException w:name="heading 8" w:uiPriority="9" w:qFormat="1"/>
-    <w:lsdException w:name="heading 9" w:uiPriority="9" w:qFormat="1"/>
-    <w:lsdException w:name="toc 1" w:uiPriority="39"/>
-    <w:lsdException w:name="toc 2" w:uiPriority="39"/>
-    <w:lsdException w:name="toc 3" w:uiPriority="39"/>
-    <w:lsdException w:name="toc 4" w:uiPriority="39"/>
-    <w:lsdException w:name="toc 5" w:uiPriority="39"/>
-    <w:lsdException w:name="toc 6" w:uiPriority="39"/>
-    <w:lsdException w:name="toc 7" w:uiPriority="39"/>
-    <w:lsdException w:name="toc 8" w:uiPriority="39"/>
-    <w:lsdException w:name="toc 9" w:uiPriority="39"/>
-    <w:lsdException w:name="caption" w:uiPriority="35" w:qFormat="1"/>
-    <w:lsdException w:name="Title" w:semiHidden="0" w:uiPriority="10" w:unhideWhenUsed="0" w:qFormat="1"/>
-    <w:lsdException w:name="Default Paragraph Font" w:uiPriority="1"/>
-    <w:lsdException w:name="Subtitle" w:semiHidden="0" w:uiPriority="11" w:unhideWhenUsed="0" w:qFormat="1"/>
-    <w:lsdException w:name="Strong" w:semiHidden="0" w:uiPriority="22" w:unhideWhenUsed="0" w:qFormat="1"/>
-    <w:lsdException w:name="Emphasis" w:semiHidden="0" w:uiPriority="20" w:unhideWhenUsed="0" w:qFormat="1"/>
-    <w:lsdException w:name="Table Grid" w:semiHidden="0" w:uiPriority="39" w:unhideWhenUsed="0"/>
-    <w:lsdException w:name="Placeholder Text" w:unhideWhenUsed="0"/>
-    <w:lsdException w:name="No Spacing" w:semiHidden="0" w:uiPriority="1" w:unhideWhenUsed="0" w:qFormat="1"/>
-    <w:lsdException w:name="Light Shading" w:semiHidden="0" w:uiPriority="60" w:unhideWhenUsed="0"/>
-    <w:lsdException w:name="Light List" w:semiHidden="0" w:uiPriority="61" w:unhideWhenUsed="0"/>
-    <w:lsdException w:name="Light Grid" w:semiHidden="0" w:uiPriority="62" w:unhideWhenUsed="0"/>
-    <w:lsdException w:name="Medium Shading 1" w:semiHidden="0" w:uiPriority="63" w:unhideWhenUsed="0"/>
-    <w:lsdException w:name="Medium Shading 2" w:semiHidden="0" w:uiPriority="64" w:unhideWhenUsed="0"/>
-    <w:lsdException w:name="Medium List 1" w:semiHidden="0" w:uiPriority="65" w:unhideWhenUsed="0"/>
-    <w:lsdException w:name="Medium List 2" w:semiHidden="0" w:uiPriority="66" w:unhideWhenUsed="0"/>
-    <w:lsdException w:name="Medium Grid 1" w:semiHidden="0" w:uiPriority="67" w:unhideWhenUsed="0"/>
-    <w:lsdException w:name="Medium Grid 2" w:semiHidden="0" w:uiPriority="68" w:unhideWhenUsed="0"/>
-    <w:lsdException w:name="Medium Grid 3" w:semiHidden="0" w:uiPriority="69" w:unhideWhenUsed="0"/>
-    <w:lsdException w:name="Dark List" w:semiHidden="0" w:uiPriority="70" w:unhideWhenUsed="0"/>
-    <w:lsdException w:name="Colorful Shading" w:semiHidden="0" w:uiPriority="71" w:unhideWhenUsed="0"/>
-    <w:lsdException w:name="Colorful List" w:semiHidden="0" w:uiPriority="72" w:unhideWhenUsed="0"/>
-    <w:lsdException w:name="Colorful Grid" w:semiHidden="0" w:uiPriority="73" w:unhideWhenUsed="0"/>
-    <w:lsdException w:name="Light Shading Accent 1" w:semiHidden="0" w:uiPriority="60" w:unhideWhenUsed="0"/>
-    <w:lsdException w:name="Light List Accent 1" w:semiHidden="0" w:uiPriority="61" w:unhideWhenUsed="0"/>
-    <w:lsdException w:name="Light Grid Accent 1" w:semiHidden="0" w:uiPriority="62" w:unhideWhenUsed="0"/>
-    <w:lsdException w:name="Medium Shading 1 Accent 1" w:semiHidden="0" w:uiPriority="63" w:unhideWhenUsed="0"/>
-    <w:lsdException w:name="Medium Shading 2 Accent 1" w:semiHidden="0" w:uiPriority="64" w:unhideWhenUsed="0"/>
-    <w:lsdException w:name="Medium List 1 Accent 1" w:semiHidden="0" w:uiPriority="65" w:unhideWhenUsed="0"/>
-    <w:lsdException w:name="Revision" w:unhideWhenUsed="0"/>
-    <w:lsdException w:name="List Paragraph" w:semiHidden="0" w:uiPriority="34" w:unhideWhenUsed="0" w:qFormat="1"/>
-    <w:lsdException w:name="Quote" w:semiHidden="0" w:uiPriority="29" w:unhideWhenUsed="0" w:qFormat="1"/>
-    <w:lsdException w:name="Intense Quote" w:semiHidden="0" w:uiPriority="30" w:unhideWhenUsed="0" w:qFormat="1"/>
-    <w:lsdException w:name="Medium List 2 Accent 1" w:semiHidden="0" w:uiPriority="66" w:unhideWhenUsed="0"/>
-    <w:lsdException w:name="Medium Grid 1 Accent 1" w:semiHidden="0" w:uiPriority="67" w:unhideWhenUsed="0"/>
-    <w:lsdException w:name="Medium Grid 2 Accent 1" w:semiHidden="0" w:uiPriority="68" w:unhideWhenUsed="0"/>
-    <w:lsdException w:name="Medium Grid 3 Accent 1" w:semiHidden="0" w:uiPriority="69" w:unhideWhenUsed="0"/>
-    <w:lsdException w:name="Dark List Accent 1" w:semiHidden="0" w:uiPriority="70" w:unhideWhenUsed="0"/>
-    <w:lsdException w:name="Colorful Shading Accent 1" w:semiHidden="0" w:uiPriority="71" w:unhideWhenUsed="0"/>
-    <w:lsdException w:name="Colorful List Accent 1" w:semiHidden="0" w:uiPriority="72" w:unhideWhenUsed="0"/>
-    <w:lsdException w:name="Colorful Grid Accent 1" w:semiHidden="0" w:uiPriority="73" w:unhideWhenUsed="0"/>
-    <w:lsdException w:name="Light Shading Accent 2" w:semiHidden="0" w:uiPriority="60" w:unhideWhenUsed="0"/>
-    <w:lsdException w:name="Light List Accent 2" w:semiHidden="0" w:uiPriority="61" w:unhideWhenUsed="0"/>
-    <w:lsdException w:name="Light Grid Accent 2" w:semiHidden="0" w:uiPriority="62" w:unhideWhenUsed="0"/>
-    <w:lsdException w:name="Medium Shading 1 Accent 2" w:semiHidden="0" w:uiPriority="63" w:unhideWhenUsed="0"/>
-    <w:lsdException w:name="Medium Shading 2 Accent 2" w:semiHidden="0" w:uiPriority="64" w:unhideWhenUsed="0"/>
-    <w:lsdException w:name="Medium List 1 Accent 2" w:semiHidden="0" w:uiPriority="65" w:unhideWhenUsed="0"/>
-    <w:lsdException w:name="Medium List 2 Accent 2" w:semiHidden="0" w:uiPriority="66" w:unhideWhenUsed="0"/>
-    <w:lsdException w:name="Medium Grid 1 Accent 2" w:semiHidden="0" w:uiPriority="67" w:unhideWhenUsed="0"/>
-    <w:lsdException w:name="Medium Grid 2 Accent 2" w:semiHidden="0" w:uiPriority="68" w:unhideWhenUsed="0"/>
-    <w:lsdException w:name="Medium Grid 3 Accent 2" w:semiHidden="0" w:uiPriority="69" w:unhideWhenUsed="0"/>
-    <w:lsdException w:name="Dark List Accent 2" w:semiHidden="0" w:uiPriority="70" w:unhideWhenUsed="0"/>
-    <w:lsdException w:name="Colorful Shading Accent 2" w:semiHidden="0" w:uiPriority="71" w:unhideWhenUsed="0"/>
-    <w:lsdException w:name="Colorful List Accent 2" w:semiHidden="0" w:uiPriority="72" w:unhideWhenUsed="0"/>
-    <w:lsdException w:name="Colorful Grid Accent 2" w:semiHidden="0" w:uiPriority="73" w:unhideWhenUsed="0"/>
-    <w:lsdException w:name="Light Shading Accent 3" w:semiHidden="0" w:uiPriority="60" w:unhideWhenUsed="0"/>
-    <w:lsdException w:name="Light List Accent 3" w:semiHidden="0" w:uiPriority="61" w:unhideWhenUsed="0"/>
-    <w:lsdException w:name="Light Grid Accent 3" w:semiHidden="0" w:uiPriority="62" w:unhideWhenUsed="0"/>
-    <w:lsdException w:name="Medium Shading 1 Accent 3" w:semiHidden="0" w:uiPriority="63" w:unhideWhenUsed="0"/>
-    <w:lsdException w:name="Medium Shading 2 Accent 3" w:semiHidden="0" w:uiPriority="64" w:unhideWhenUsed="0"/>
-    <w:lsdException w:name="Medium List 1 Accent 3" w:semiHidden="0" w:uiPriority="65" w:unhideWhenUsed="0"/>
-    <w:lsdException w:name="Medium List 2 Accent 3" w:semiHidden="0" w:uiPriority="66" w:unhideWhenUsed="0"/>
-    <w:lsdException w:name="Medium Grid 1 Accent 3" w:semiHidden="0" w:uiPriority="67" w:unhideWhenUsed="0"/>
-    <w:lsdException w:name="Medium Grid 2 Accent 3" w:semiHidden="0" w:uiPriority="68" w:unhideWhenUsed="0"/>
-    <w:lsdException w:name="Medium Grid 3 Accent 3" w:semiHidden="0" w:uiPriority="69" w:unhideWhenUsed="0"/>
-    <w:lsdException w:name="Dark List Accent 3" w:semiHidden="0" w:uiPriority="70" w:unhideWhenUsed="0"/>
-    <w:lsdException w:name="Colorful Shading Accent 3" w:semiHidden="0" w:uiPriority="71" w:unhideWhenUsed="0"/>
-    <w:lsdException w:name="Colorful List Accent 3" w:semiHidden="0" w:uiPriority="72" w:unhideWhenUsed="0"/>
-    <w:lsdException w:name="Colorful Grid Accent 3" w:semiHidden="0" w:uiPriority="73" w:unhideWhenUsed="0"/>
-    <w:lsdException w:name="Light Shading Accent 4" w:semiHidden="0" w:uiPriority="60" w:unhideWhenUsed="0"/>
-    <w:lsdException w:name="Light List Accent 4" w:semiHidden="0" w:uiPriority="61" w:unhideWhenUsed="0"/>
-    <w:lsdException w:name="Light Grid Accent 4" w:semiHidden="0" w:uiPriority="62" w:unhideWhenUsed="0"/>
-    <w:lsdException w:name="Medium Shading 1 Accent 4" w:semiHidden="0" w:uiPriority="63" w:unhideWhenUsed="0"/>
-    <w:lsdException w:name="Medium Shading 2 Accent 4" w:semiHidden="0" w:uiPriority="64" w:unhideWhenUsed="0"/>
-    <w:lsdException w:name="Medium List 1 Accent 4" w:semiHidden="0" w:uiPriority="65" w:unhideWhenUsed="0"/>
-    <w:lsdException w:name="Medium List 2 Accent 4" w:semiHidden="0" w:uiPriority="66" w:unhideWhenUsed="0"/>
-    <w:lsdException w:name="Medium Grid 1 Accent 4" w:semiHidden="0" w:uiPriority="67" w:unhideWhenUsed="0"/>
-    <w:lsdException w:name="Medium Grid 2 Accent 4" w:semiHidden="0" w:uiPriority="68" w:unhideWhenUsed="0"/>
-    <w:lsdException w:name="Medium Grid 3 Accent 4" w:semiHidden="0" w:uiPriority="69" w:unhideWhenUsed="0"/>
-    <w:lsdException w:name="Dark List Accent 4" w:semiHidden="0" w:uiPriority="70" w:unhideWhenUsed="0"/>
-    <w:lsdException w:name="Colorful Shading Accent 4" w:semiHidden="0" w:uiPriority="71" w:unhideWhenUsed="0"/>
-    <w:lsdException w:name="Colorful List Accent 4" w:semiHidden="0" w:uiPriority="72" w:unhideWhenUsed="0"/>
-    <w:lsdException w:name="Colorful Grid Accent 4" w:semiHidden="0" w:uiPriority="73" w:unhideWhenUsed="0"/>
-    <w:lsdException w:name="Light Shading Accent 5" w:semiHidden="0" w:uiPriority="60" w:unhideWhenUsed="0"/>
-    <w:lsdException w:name="Light List Accent 5" w:semiHidden="0" w:uiPriority="61" w:unhideWhenUsed="0"/>
-    <w:lsdException w:name="Light Grid Accent 5" w:semiHidden="0" w:uiPriority="62" w:unhideWhenUsed="0"/>
-    <w:lsdException w:name="Medium Shading 1 Accent 5" w:semiHidden="0" w:uiPriority="63" w:unhideWhenUsed="0"/>
-    <w:lsdException w:name="Medium Shading 2 Accent 5" w:semiHidden="0" w:uiPriority="64" w:unhideWhenUsed="0"/>
-    <w:lsdException w:name="Medium List 1 Accent 5" w:semiHidden="0" w:uiPriority="65" w:unhideWhenUsed="0"/>
-    <w:lsdException w:name="Medium List 2 Accent 5" w:semiHidden="0" w:uiPriority="66" w:unhideWhenUsed="0"/>
-    <w:lsdException w:name="Medium Grid 1 Accent 5" w:semiHidden="0" w:uiPriority="67" w:unhideWhenUsed="0"/>
-    <w:lsdException w:name="Medium Grid 2 Accent 5" w:semiHidden="0" w:uiPriority="68" w:unhideWhenUsed="0"/>
-    <w:lsdException w:name="Medium Grid 3 Accent 5" w:semiHidden="0" w:uiPriority="69" w:unhideWhenUsed="0"/>
-    <w:lsdException w:name="Dark List Accent 5" w:semiHidden="0" w:uiPriority="70" w:unhideWhenUsed="0"/>
-    <w:lsdException w:name="Colorful Shading Accent 5" w:semiHidden="0" w:uiPriority="71" w:unhideWhenUsed="0"/>
-    <w:lsdException w:name="Colorful List Accent 5" w:semiHidden="0" w:uiPriority="72" w:unhideWhenUsed="0"/>
-    <w:lsdException w:name="Colorful Grid Accent 5" w:semiHidden="0" w:uiPriority="73" w:unhideWhenUsed="0"/>
-    <w:lsdException w:name="Light Shading Accent 6" w:semiHidden="0" w:uiPriority="60" w:unhideWhenUsed="0"/>
-    <w:lsdException w:name="Light List Accent 6" w:semiHidden="0" w:uiPriority="61" w:unhideWhenUsed="0"/>
-    <w:lsdException w:name="Light Grid Accent 6" w:semiHidden="0" w:uiPriority="62" w:unhideWhenUsed="0"/>
-    <w:lsdException w:name="Medium Shading 1 Accent 6" w:semiHidden="0" w:uiPriority="63" w:unhideWhenUsed="0"/>
-    <w:lsdException w:name="Medium Shading 2 Accent 6" w:semiHidden="0" w:uiPriority="64" w:unhideWhenUsed="0"/>
-    <w:lsdException w:name="Medium List 1 Accent 6" w:semiHidden="0" w:uiPriority="65" w:unhideWhenUsed="0"/>
-    <w:lsdException w:name="Medium List 2 Accent 6" w:semiHidden="0" w:uiPriority="66" w:unhideWhenUsed="0"/>
-    <w:lsdException w:name="Medium Grid 1 Accent 6" w:semiHidden="0" w:uiPriority="67" w:unhideWhenUsed="0"/>
-    <w:lsdException w:name="Medium Grid 2 Accent 6" w:semiHidden="0" w:uiPriority="68" w:unhideWhenUsed="0"/>
-    <w:lsdException w:name="Medium Grid 3 Accent 6" w:semiHidden="0" w:uiPriority="69" w:unhideWhenUsed="0"/>
-    <w:lsdException w:name="Dark List Accent 6" w:semiHidden="0" w:uiPriority="70" w:unhideWhenUsed="0"/>
-    <w:lsdException w:name="Colorful Shading Accent 6" w:semiHidden="0" w:uiPriority="71" w:unhideWhenUsed="0"/>
-    <w:lsdException w:name="Colorful List Accent 6" w:semiHidden="0" w:uiPriority="72" w:unhideWhenUsed="0"/>
-    <w:lsdException w:name="Colorful Grid Accent 6" w:semiHidden="0" w:uiPriority="73" w:unhideWhenUsed="0"/>
-    <w:lsdException w:name="Subtle Emphasis" w:semiHidden="0" w:uiPriority="19" w:unhideWhenUsed="0" w:qFormat="1"/>
-    <w:lsdException w:name="Intense Emphasis" w:semiHidden="0" w:uiPriority="21" w:unhideWhenUsed="0" w:qFormat="1"/>
-    <w:lsdException w:name="Subtle Reference" w:semiHidden="0" w:uiPriority="31" w:unhideWhenUsed="0" w:qFormat="1"/>
-    <w:lsdException w:name="Intense Reference" w:semiHidden="0" w:uiPriority="32" w:unhideWhenUsed="0" w:qFormat="1"/>
-    <w:lsdException w:name="Book Title" w:semiHidden="0" w:uiPriority="33" w:unhideWhenUsed="0" w:qFormat="1"/>
-    <w:lsdException w:name="Bibliography" w:uiPriority="37"/>
-    <w:lsdException w:name="TOC Heading" w:uiPriority="39" w:qFormat="1"/>
-  </w:latentStyles>
-  <w:style w:type="paragraph" w:default="1" w:styleId="Normalny">
-    <w:name w:val="Normal"/>
-    <w:qFormat/>
-    <w:rsid w:val="00261072"/>
-  </w:style>
-  <w:style w:type="character" w:default="1" w:styleId="Domylnaczcionkaakapitu">
-    <w:name w:val="Default Paragraph Font"/>
-    <w:uiPriority w:val="1"/>
-    <w:semiHidden/>
-    <w:unhideWhenUsed/>
-  </w:style>
-  <w:style w:type="table" w:default="1" w:styleId="Standardowy">
-    <w:name w:val="Normal Table"/>
-    <w:uiPriority w:val="99"/>
-    <w:semiHidden/>
-    <w:unhideWhenUsed/>
-    <w:qFormat/>
-    <w:tblPr>
-      <w:tblInd w:w="0" w:type="dxa"/>
-      <w:tblCellMar>
-        <w:top w:w="0" w:type="dxa"/>
-        <w:left w:w="108" w:type="dxa"/>
-        <w:bottom w:w="0" w:type="dxa"/>
-        <w:right w:w="108" w:type="dxa"/>
-      </w:tblCellMar>
-    </w:tblPr>
-  </w:style>
-  <w:style w:type="numbering" w:default="1" w:styleId="Bezlisty">
-    <w:name w:val="No List"/>
-    <w:uiPriority w:val="99"/>
-    <w:semiHidden/>
-    <w:unhideWhenUsed/>
-  </w:style>
-  <w:style w:type="paragraph" w:customStyle="1" w:styleId="4A249B48E826431C9C1F04043107D115">
-    <w:name w:val="4A249B48E826431C9C1F04043107D115"/>
-    <w:rsid w:val="003A6543"/>
-  </w:style>
-  <w:style w:type="paragraph" w:customStyle="1" w:styleId="6CAA794F9E3741959ADD648FF437230F">
-    <w:name w:val="6CAA794F9E3741959ADD648FF437230F"/>
-    <w:rsid w:val="003A6543"/>
-  </w:style>
-  <w:style w:type="paragraph" w:customStyle="1" w:styleId="A49DEF362E924FF5810EA094D0A6E5D6">
-    <w:name w:val="A49DEF362E924FF5810EA094D0A6E5D6"/>
-    <w:rsid w:val="003A6543"/>
-  </w:style>
-  <w:style w:type="paragraph" w:customStyle="1" w:styleId="D020759B550A4854AC54D3DACAE356A8">
-    <w:name w:val="D020759B550A4854AC54D3DACAE356A8"/>
-    <w:rsid w:val="003A6543"/>
-  </w:style>
-</w:styles>
-</file>
-
-<file path=word/glossary/webSettings.xml><?xml version="1.0" encoding="utf-8"?>
-<w:webSettings xmlns:r="http://schemas.openxmlformats.org/officeDocument/2006/relationships" xmlns:w="http://schemas.openxmlformats.org/wordprocessingml/2006/main">
-  <w:optimizeForBrowser/>
-  <w:allowPNG/>
-</w:webSettings>
-</file>
-
 <file path=word/theme/theme1.xml><?xml version="1.0" encoding="utf-8"?>
 <a:theme xmlns:a="http://schemas.openxmlformats.org/drawingml/2006/main" name="Motyw pakietu Office">
   <a:themeElements>
@@ -5021,7 +5115,7 @@
   <a:extraClrSchemeLst/>
   <a:extLst>
     <a:ext uri="{05A4C25C-085E-4340-85A3-A5531E510DB2}">
-      <thm15:themeFamily xmlns:thm15="http://schemas.microsoft.com/office/thememl/2012/main" xmlns="" name="Office Theme" id="{62F939B6-93AF-4DB8-9C6B-D6C7DFDC589F}" vid="{4A3C46E8-61CC-4603-A589-7422A47A8E4A}"/>
+      <thm15:themeFamily xmlns="" xmlns:thm15="http://schemas.microsoft.com/office/thememl/2012/main" name="Office Theme" id="{62F939B6-93AF-4DB8-9C6B-D6C7DFDC589F}" vid="{4A3C46E8-61CC-4603-A589-7422A47A8E4A}"/>
     </a:ext>
   </a:extLst>
 </a:theme>
@@ -5032,7 +5126,7 @@
 </file>
 
 <file path=customXml/itemProps1.xml><?xml version="1.0" encoding="utf-8"?>
-<ds:datastoreItem xmlns:ds="http://schemas.openxmlformats.org/officeDocument/2006/customXml" ds:itemID="{9879970D-0395-47ED-8206-96AAFF930DF4}">
+<ds:datastoreItem xmlns:ds="http://schemas.openxmlformats.org/officeDocument/2006/customXml" ds:itemID="{63EE807D-1BBE-4C7C-8476-2E1AFF32453D}">
   <ds:schemaRefs>
     <ds:schemaRef ds:uri="http://schemas.openxmlformats.org/officeDocument/2006/bibliography"/>
   </ds:schemaRefs>

--- a/Dzienniczek ucznia - dokumentacja.docx
+++ b/Dzienniczek ucznia - dokumentacja.docx
@@ -348,6 +348,10 @@
               <w:ilvl w:val="0"/>
               <w:numId w:val="6"/>
             </w:numPr>
+            <w:rPr>
+              <w:b/>
+              <w:bCs/>
+            </w:rPr>
           </w:pPr>
           <w:r>
             <w:rPr>
@@ -366,6 +370,116 @@
             </w:rPr>
             <w:t>7</w:t>
           </w:r>
+        </w:p>
+        <w:p>
+          <w:r>
+            <w:tab/>
+          </w:r>
+          <w:r>
+            <w:tab/>
+            <w:t>4.1 Logowanie</w:t>
+          </w:r>
+          <w:r>
+            <w:ptab w:relativeTo="margin" w:alignment="right" w:leader="dot"/>
+          </w:r>
+          <w:r>
+            <w:t>7</w:t>
+          </w:r>
+        </w:p>
+        <w:p>
+          <w:r>
+            <w:tab/>
+          </w:r>
+          <w:r>
+            <w:tab/>
+            <w:t>4.2 Przegląd funkcjonalności panelu użytkownika</w:t>
+          </w:r>
+          <w:r>
+            <w:ptab w:relativeTo="margin" w:alignment="right" w:leader="dot"/>
+          </w:r>
+          <w:r>
+            <w:t>7</w:t>
+          </w:r>
+        </w:p>
+        <w:p>
+          <w:r>
+            <w:tab/>
+          </w:r>
+          <w:r>
+            <w:tab/>
+            <w:t>4.3 Funkcjonalności daty</w:t>
+          </w:r>
+          <w:r>
+            <w:ptab w:relativeTo="margin" w:alignment="right" w:leader="dot"/>
+          </w:r>
+          <w:r>
+            <w:t>8</w:t>
+          </w:r>
+        </w:p>
+        <w:p>
+          <w:r>
+            <w:tab/>
+          </w:r>
+          <w:r>
+            <w:tab/>
+            <w:t>4.4 Przechowywanie danych sesji</w:t>
+          </w:r>
+          <w:r>
+            <w:ptab w:relativeTo="margin" w:alignment="right" w:leader="dot"/>
+          </w:r>
+          <w:r>
+            <w:t>8</w:t>
+          </w:r>
+        </w:p>
+        <w:p>
+          <w:pPr>
+            <w:pStyle w:val="Akapitzlist"/>
+            <w:numPr>
+              <w:ilvl w:val="1"/>
+              <w:numId w:val="10"/>
+            </w:numPr>
+          </w:pPr>
+          <w:r>
+            <w:t>Responsywność aplikacji</w:t>
+          </w:r>
+          <w:r>
+            <w:ptab w:relativeTo="margin" w:alignment="right" w:leader="dot"/>
+          </w:r>
+          <w:r>
+            <w:t>8</w:t>
+          </w:r>
+        </w:p>
+        <w:p>
+          <w:pPr>
+            <w:pStyle w:val="Spistreci1"/>
+            <w:numPr>
+              <w:ilvl w:val="0"/>
+              <w:numId w:val="6"/>
+            </w:numPr>
+          </w:pPr>
+          <w:r>
+            <w:rPr>
+              <w:b/>
+            </w:rPr>
+            <w:t>Dokumentacja techniczna</w:t>
+          </w:r>
+          <w:r>
+            <w:ptab w:relativeTo="margin" w:alignment="right" w:leader="dot"/>
+          </w:r>
+          <w:r>
+            <w:rPr>
+              <w:b/>
+            </w:rPr>
+            <w:t>9</w:t>
+          </w:r>
+        </w:p>
+        <w:p/>
+        <w:p>
+          <w:pPr>
+            <w:rPr>
+              <w:lang w:eastAsia="pl-PL"/>
+            </w:rPr>
+          </w:pPr>
         </w:p>
         <w:p/>
         <w:p/>
@@ -2954,27 +3068,27 @@
     <w:p>
       <w:pPr>
         <w:rPr>
-          <w:rFonts w:ascii="Microsoft YaHei Light" w:eastAsia="Microsoft YaHei Light" w:hAnsi="Microsoft YaHei Light"/>
-          <w:sz w:val="24"/>
-        </w:rPr>
-      </w:pPr>
-      <w:r>
-        <w:rPr>
           <w:i/>
           <w:color w:val="808080" w:themeColor="background1" w:themeShade="80"/>
           <w:sz w:val="18"/>
         </w:rPr>
+      </w:pPr>
+      <w:r>
+        <w:rPr>
+          <w:i/>
+          <w:color w:val="808080" w:themeColor="background1" w:themeShade="80"/>
+          <w:sz w:val="18"/>
+        </w:rPr>
         <w:t>Rysunek 8 – panel użytkownika</w:t>
       </w:r>
     </w:p>
     <w:p>
-      <w:r>
+      <w:pPr>
         <w:rPr>
           <w:rFonts w:ascii="Microsoft YaHei Light" w:eastAsia="Microsoft YaHei Light" w:hAnsi="Microsoft YaHei Light"/>
           <w:sz w:val="24"/>
         </w:rPr>
-        <w:t>4.3 Funkcjonalności daty</w:t>
-      </w:r>
+      </w:pPr>
     </w:p>
     <w:p>
       <w:pPr>
@@ -2988,53 +3102,92 @@
           <w:rFonts w:ascii="Microsoft YaHei Light" w:eastAsia="Microsoft YaHei Light" w:hAnsi="Microsoft YaHei Light"/>
           <w:sz w:val="24"/>
         </w:rPr>
-        <w:t>4.4 Przechowywanie danych sesji</w:t>
-      </w:r>
-    </w:p>
-    <w:p>
-      <w:pPr>
+        <w:t>4.3 Funkcjonalności daty</w:t>
+      </w:r>
+    </w:p>
+    <w:p>
+      <w:pPr>
+        <w:jc w:val="both"/>
+      </w:pPr>
+      <w:r>
         <w:rPr>
           <w:rFonts w:ascii="Microsoft YaHei Light" w:eastAsia="Microsoft YaHei Light" w:hAnsi="Microsoft YaHei Light"/>
           <w:sz w:val="24"/>
         </w:rPr>
-      </w:pPr>
-      <w:r>
+        <w:tab/>
+      </w:r>
+      <w:r>
+        <w:t>W aplikacji zaimplementowany jest zegar podający kolejno aktualną: godzinę, minutę, sekundę, dzień tygodnia, dzień, miesiąc, rok w formacie GG:MM:SS DT DD.MM.YYYY.</w:t>
+      </w:r>
+      <w:r>
+        <w:tab/>
+      </w:r>
+    </w:p>
+    <w:p>
+      <w:pPr>
+        <w:jc w:val="both"/>
+      </w:pPr>
+      <w:r>
+        <w:tab/>
+        <w:t xml:space="preserve">Wykorzystany został skrypt w języku JavaScript (clock.js). Stosuje on funkcje tego języka </w:t>
+      </w:r>
+      <w:r>
+        <w:br/>
+      </w:r>
+      <w:r>
+        <w:t xml:space="preserve">– New Date() oraz klauzulę switch </w:t>
+      </w:r>
+      <w:r>
+        <w:t>i</w:t>
+      </w:r>
+      <w:r>
+        <w:t xml:space="preserve"> pętle if. </w:t>
+      </w:r>
+    </w:p>
+    <w:p>
+      <w:pPr>
         <w:rPr>
           <w:rFonts w:ascii="Microsoft YaHei Light" w:eastAsia="Microsoft YaHei Light" w:hAnsi="Microsoft YaHei Light"/>
           <w:sz w:val="24"/>
         </w:rPr>
-        <w:t>4.5 Responsywność aplikacji</w:t>
-      </w:r>
-    </w:p>
-    <w:p/>
-    <w:p>
-      <w:pPr>
-        <w:jc w:val="both"/>
+      </w:pPr>
+      <w:r>
         <w:rPr>
           <w:rFonts w:ascii="Microsoft YaHei Light" w:eastAsia="Microsoft YaHei Light" w:hAnsi="Microsoft YaHei Light"/>
           <w:sz w:val="24"/>
         </w:rPr>
-      </w:pPr>
-      <w:r>
+        <w:t>4.4 Przechowywanie danych sesji</w:t>
+      </w:r>
+    </w:p>
+    <w:p>
+      <w:pPr>
+        <w:jc w:val="both"/>
         <w:rPr>
           <w:rFonts w:ascii="Microsoft YaHei Light" w:eastAsia="Microsoft YaHei Light" w:hAnsi="Microsoft YaHei Light"/>
           <w:sz w:val="24"/>
         </w:rPr>
-        <w:t xml:space="preserve">5. </w:t>
-      </w:r>
-      <w:r>
-        <w:rPr>
-          <w:rFonts w:ascii="Microsoft YaHei Light" w:eastAsia="Microsoft YaHei Light" w:hAnsi="Microsoft YaHei Light" w:hint="eastAsia"/>
-          <w:sz w:val="24"/>
-        </w:rPr>
-        <w:t xml:space="preserve"> </w:t>
-      </w:r>
-      <w:r>
+      </w:pPr>
+      <w:r>
+        <w:tab/>
+        <w:t xml:space="preserve">Poprawne funkcjonowanie witryny jest możliwe poprzez implementacje funkcjonalności </w:t>
+      </w:r>
+      <w:r>
+        <w:t>$_SESSION z języka PHP. Przechowywane są dane takie jak: rozpoczęcie sesji, status sesji, zalogowany użytkownik.</w:t>
+      </w:r>
+    </w:p>
+    <w:p>
+      <w:pPr>
         <w:rPr>
           <w:rFonts w:ascii="Microsoft YaHei Light" w:eastAsia="Microsoft YaHei Light" w:hAnsi="Microsoft YaHei Light"/>
           <w:sz w:val="24"/>
         </w:rPr>
-        <w:t>Dokumentacja techniczna</w:t>
+      </w:pPr>
+      <w:r>
+        <w:rPr>
+          <w:rFonts w:ascii="Microsoft YaHei Light" w:eastAsia="Microsoft YaHei Light" w:hAnsi="Microsoft YaHei Light"/>
+          <w:sz w:val="24"/>
+        </w:rPr>
+        <w:t>4.5 Responsywność aplikacji</w:t>
       </w:r>
     </w:p>
     <w:p>
@@ -3043,24 +3196,16 @@
       </w:pPr>
       <w:r>
         <w:tab/>
-        <w:t>W wykonaniu aplikacji zostały użyte języki</w:t>
-      </w:r>
-      <w:r>
-        <w:t>:</w:t>
-      </w:r>
-      <w:r>
-        <w:t xml:space="preserve"> HTML 5, CSS 3, PHP 8.0</w:t>
-      </w:r>
-      <w:r>
-        <w:t xml:space="preserve">, SQL, JavaScript </w:t>
+        <w:t xml:space="preserve">Wykonaniu aplikacji przyświecały podstawowe wartości, między innymi responsywność. Witryna działa na pełnowymiarowym ekranie FHD (1920x1080px) oraz mniejszych mobilnych </w:t>
       </w:r>
       <w:r>
         <w:br/>
-        <w:t>oraz narzędzia / aplikacje: Visual Studio Code, pre-class by gugisek, DBDesigner 4.</w:t>
-      </w:r>
-    </w:p>
-    <w:p>
-      <w:pPr>
+        <w:t>(do 300px szerokości).</w:t>
+      </w:r>
+    </w:p>
+    <w:p>
+      <w:pPr>
+        <w:jc w:val="both"/>
         <w:sectPr>
           <w:headerReference w:type="default" r:id="rId25"/>
           <w:footerReference w:type="default" r:id="rId26"/>
@@ -3072,9 +3217,798 @@
           <w:docGrid w:linePitch="360"/>
         </w:sectPr>
       </w:pPr>
-      <w:r>
-        <w:br w:type="page"/>
-      </w:r>
+    </w:p>
+    <w:p/>
+    <w:p>
+      <w:pPr>
+        <w:jc w:val="both"/>
+        <w:rPr>
+          <w:rFonts w:ascii="Microsoft YaHei Light" w:eastAsia="Microsoft YaHei Light" w:hAnsi="Microsoft YaHei Light"/>
+          <w:sz w:val="24"/>
+        </w:rPr>
+      </w:pPr>
+      <w:r>
+        <w:rPr>
+          <w:rFonts w:ascii="Microsoft YaHei Light" w:eastAsia="Microsoft YaHei Light" w:hAnsi="Microsoft YaHei Light"/>
+          <w:sz w:val="24"/>
+        </w:rPr>
+        <w:t xml:space="preserve">5. </w:t>
+      </w:r>
+      <w:r>
+        <w:rPr>
+          <w:rFonts w:ascii="Microsoft YaHei Light" w:eastAsia="Microsoft YaHei Light" w:hAnsi="Microsoft YaHei Light" w:hint="eastAsia"/>
+          <w:sz w:val="24"/>
+        </w:rPr>
+        <w:t xml:space="preserve"> </w:t>
+      </w:r>
+      <w:r>
+        <w:rPr>
+          <w:rFonts w:ascii="Microsoft YaHei Light" w:eastAsia="Microsoft YaHei Light" w:hAnsi="Microsoft YaHei Light"/>
+          <w:sz w:val="24"/>
+        </w:rPr>
+        <w:t>Dokumentacja techniczna</w:t>
+      </w:r>
+    </w:p>
+    <w:p>
+      <w:pPr>
+        <w:jc w:val="both"/>
+      </w:pPr>
+      <w:r>
+        <w:tab/>
+        <w:t>W wykonaniu aplikacji zostały użyte języki</w:t>
+      </w:r>
+      <w:r>
+        <w:t>:</w:t>
+      </w:r>
+      <w:r>
+        <w:t xml:space="preserve"> HTML 5, CSS 3, PHP 8.0</w:t>
+      </w:r>
+      <w:r>
+        <w:t xml:space="preserve">, SQL, JavaScript </w:t>
+      </w:r>
+      <w:r>
+        <w:br/>
+        <w:t xml:space="preserve">oraz narzędzia / aplikacje: Visual Studio Code, </w:t>
+      </w:r>
+      <w:hyperlink r:id="rId28" w:history="1">
+        <w:r>
+          <w:rPr>
+            <w:rStyle w:val="Hipercze"/>
+          </w:rPr>
+          <w:t>pre-class by gugisek</w:t>
+        </w:r>
+      </w:hyperlink>
+      <w:r>
+        <w:t>, DBDesigner 4</w:t>
+      </w:r>
+      <w:r>
+        <w:t>, phpMyAdmin</w:t>
+      </w:r>
+      <w:r>
+        <w:t>, GIT, GitHub</w:t>
+      </w:r>
+      <w:r>
+        <w:t>.</w:t>
+      </w:r>
+    </w:p>
+    <w:p>
+      <w:pPr>
+        <w:jc w:val="both"/>
+      </w:pPr>
+    </w:p>
+    <w:p>
+      <w:pPr>
+        <w:jc w:val="both"/>
+      </w:pPr>
+      <w:r>
+        <w:t>Technologie:</w:t>
+      </w:r>
+    </w:p>
+    <w:p>
+      <w:pPr>
+        <w:jc w:val="both"/>
+      </w:pPr>
+      <w:r>
+        <w:rPr>
+          <w:noProof/>
+          <w:lang w:eastAsia="pl-PL"/>
+        </w:rPr>
+        <w:drawing>
+          <wp:inline distT="0" distB="0" distL="0" distR="0">
+            <wp:extent cx="629478" cy="629478"/>
+            <wp:effectExtent l="19050" t="0" r="0" b="0"/>
+            <wp:docPr id="6" name="Obraz 1" descr="Html 5 | darmowa Ikony"/>
+            <wp:cNvGraphicFramePr>
+              <a:graphicFrameLocks xmlns:a="http://schemas.openxmlformats.org/drawingml/2006/main" noChangeAspect="1"/>
+            </wp:cNvGraphicFramePr>
+            <a:graphic xmlns:a="http://schemas.openxmlformats.org/drawingml/2006/main">
+              <a:graphicData uri="http://schemas.openxmlformats.org/drawingml/2006/picture">
+                <pic:pic xmlns:pic="http://schemas.openxmlformats.org/drawingml/2006/picture">
+                  <pic:nvPicPr>
+                    <pic:cNvPr id="0" name="Picture 1" descr="Html 5 | darmowa Ikony"/>
+                    <pic:cNvPicPr>
+                      <a:picLocks noChangeAspect="1" noChangeArrowheads="1"/>
+                    </pic:cNvPicPr>
+                  </pic:nvPicPr>
+                  <pic:blipFill>
+                    <a:blip r:embed="rId29" cstate="print"/>
+                    <a:srcRect/>
+                    <a:stretch>
+                      <a:fillRect/>
+                    </a:stretch>
+                  </pic:blipFill>
+                  <pic:spPr bwMode="auto">
+                    <a:xfrm>
+                      <a:off x="0" y="0"/>
+                      <a:ext cx="629478" cy="629478"/>
+                    </a:xfrm>
+                    <a:prstGeom prst="rect">
+                      <a:avLst/>
+                    </a:prstGeom>
+                    <a:noFill/>
+                    <a:ln w="9525">
+                      <a:noFill/>
+                      <a:miter lim="800000"/>
+                      <a:headEnd/>
+                      <a:tailEnd/>
+                    </a:ln>
+                  </pic:spPr>
+                </pic:pic>
+              </a:graphicData>
+            </a:graphic>
+          </wp:inline>
+        </w:drawing>
+      </w:r>
+      <w:r>
+        <w:tab/>
+      </w:r>
+      <w:r>
+        <w:rPr>
+          <w:noProof/>
+          <w:lang w:eastAsia="pl-PL"/>
+        </w:rPr>
+        <w:drawing>
+          <wp:inline distT="0" distB="0" distL="0" distR="0">
+            <wp:extent cx="641902" cy="641902"/>
+            <wp:effectExtent l="19050" t="0" r="5798" b="0"/>
+            <wp:docPr id="8" name="Obraz 4" descr="Css 3 | darmowa Ikony"/>
+            <wp:cNvGraphicFramePr>
+              <a:graphicFrameLocks xmlns:a="http://schemas.openxmlformats.org/drawingml/2006/main" noChangeAspect="1"/>
+            </wp:cNvGraphicFramePr>
+            <a:graphic xmlns:a="http://schemas.openxmlformats.org/drawingml/2006/main">
+              <a:graphicData uri="http://schemas.openxmlformats.org/drawingml/2006/picture">
+                <pic:pic xmlns:pic="http://schemas.openxmlformats.org/drawingml/2006/picture">
+                  <pic:nvPicPr>
+                    <pic:cNvPr id="0" name="Picture 4" descr="Css 3 | darmowa Ikony"/>
+                    <pic:cNvPicPr>
+                      <a:picLocks noChangeAspect="1" noChangeArrowheads="1"/>
+                    </pic:cNvPicPr>
+                  </pic:nvPicPr>
+                  <pic:blipFill>
+                    <a:blip r:embed="rId30" cstate="print"/>
+                    <a:srcRect/>
+                    <a:stretch>
+                      <a:fillRect/>
+                    </a:stretch>
+                  </pic:blipFill>
+                  <pic:spPr bwMode="auto">
+                    <a:xfrm>
+                      <a:off x="0" y="0"/>
+                      <a:ext cx="641023" cy="641023"/>
+                    </a:xfrm>
+                    <a:prstGeom prst="rect">
+                      <a:avLst/>
+                    </a:prstGeom>
+                    <a:noFill/>
+                    <a:ln w="9525">
+                      <a:noFill/>
+                      <a:miter lim="800000"/>
+                      <a:headEnd/>
+                      <a:tailEnd/>
+                    </a:ln>
+                  </pic:spPr>
+                </pic:pic>
+              </a:graphicData>
+            </a:graphic>
+          </wp:inline>
+        </w:drawing>
+      </w:r>
+      <w:r>
+        <w:t xml:space="preserve">      </w:t>
+      </w:r>
+      <w:r>
+        <w:t xml:space="preserve"> </w:t>
+      </w:r>
+      <w:r>
+        <w:t xml:space="preserve"> </w:t>
+      </w:r>
+      <w:r>
+        <w:rPr>
+          <w:noProof/>
+          <w:lang w:eastAsia="pl-PL"/>
+        </w:rPr>
+        <w:drawing>
+          <wp:inline distT="0" distB="0" distL="0" distR="0">
+            <wp:extent cx="661781" cy="661781"/>
+            <wp:effectExtent l="19050" t="0" r="4969" b="0"/>
+            <wp:docPr id="14" name="Obraz 16" descr="JavaScript – Wikipedia, wolna encyklopedia"/>
+            <wp:cNvGraphicFramePr>
+              <a:graphicFrameLocks xmlns:a="http://schemas.openxmlformats.org/drawingml/2006/main" noChangeAspect="1"/>
+            </wp:cNvGraphicFramePr>
+            <a:graphic xmlns:a="http://schemas.openxmlformats.org/drawingml/2006/main">
+              <a:graphicData uri="http://schemas.openxmlformats.org/drawingml/2006/picture">
+                <pic:pic xmlns:pic="http://schemas.openxmlformats.org/drawingml/2006/picture">
+                  <pic:nvPicPr>
+                    <pic:cNvPr id="0" name="Picture 16" descr="JavaScript – Wikipedia, wolna encyklopedia"/>
+                    <pic:cNvPicPr>
+                      <a:picLocks noChangeAspect="1" noChangeArrowheads="1"/>
+                    </pic:cNvPicPr>
+                  </pic:nvPicPr>
+                  <pic:blipFill>
+                    <a:blip r:embed="rId31" cstate="print"/>
+                    <a:srcRect/>
+                    <a:stretch>
+                      <a:fillRect/>
+                    </a:stretch>
+                  </pic:blipFill>
+                  <pic:spPr bwMode="auto">
+                    <a:xfrm>
+                      <a:off x="0" y="0"/>
+                      <a:ext cx="662085" cy="662085"/>
+                    </a:xfrm>
+                    <a:prstGeom prst="rect">
+                      <a:avLst/>
+                    </a:prstGeom>
+                    <a:noFill/>
+                    <a:ln w="9525">
+                      <a:noFill/>
+                      <a:miter lim="800000"/>
+                      <a:headEnd/>
+                      <a:tailEnd/>
+                    </a:ln>
+                  </pic:spPr>
+                </pic:pic>
+              </a:graphicData>
+            </a:graphic>
+          </wp:inline>
+        </w:drawing>
+      </w:r>
+      <w:r>
+        <w:rPr>
+          <w:noProof/>
+          <w:lang w:eastAsia="pl-PL"/>
+        </w:rPr>
+        <w:drawing>
+          <wp:inline distT="0" distB="0" distL="0" distR="0">
+            <wp:extent cx="1311082" cy="642541"/>
+            <wp:effectExtent l="0" t="0" r="0" b="0"/>
+            <wp:docPr id="9" name="Obraz 7" descr="PHP 8 - czy podnosi wydajność? » Domenomania.pl"/>
+            <wp:cNvGraphicFramePr>
+              <a:graphicFrameLocks xmlns:a="http://schemas.openxmlformats.org/drawingml/2006/main" noChangeAspect="1"/>
+            </wp:cNvGraphicFramePr>
+            <a:graphic xmlns:a="http://schemas.openxmlformats.org/drawingml/2006/main">
+              <a:graphicData uri="http://schemas.openxmlformats.org/drawingml/2006/picture">
+                <pic:pic xmlns:pic="http://schemas.openxmlformats.org/drawingml/2006/picture">
+                  <pic:nvPicPr>
+                    <pic:cNvPr id="0" name="Picture 7" descr="PHP 8 - czy podnosi wydajność? » Domenomania.pl"/>
+                    <pic:cNvPicPr>
+                      <a:picLocks noChangeAspect="1" noChangeArrowheads="1"/>
+                    </pic:cNvPicPr>
+                  </pic:nvPicPr>
+                  <pic:blipFill>
+                    <a:blip r:embed="rId32" cstate="print"/>
+                    <a:srcRect/>
+                    <a:stretch>
+                      <a:fillRect/>
+                    </a:stretch>
+                  </pic:blipFill>
+                  <pic:spPr bwMode="auto">
+                    <a:xfrm>
+                      <a:off x="0" y="0"/>
+                      <a:ext cx="1311510" cy="642751"/>
+                    </a:xfrm>
+                    <a:prstGeom prst="rect">
+                      <a:avLst/>
+                    </a:prstGeom>
+                    <a:noFill/>
+                    <a:ln w="9525">
+                      <a:noFill/>
+                      <a:miter lim="800000"/>
+                      <a:headEnd/>
+                      <a:tailEnd/>
+                    </a:ln>
+                  </pic:spPr>
+                </pic:pic>
+              </a:graphicData>
+            </a:graphic>
+          </wp:inline>
+        </w:drawing>
+      </w:r>
+      <w:r>
+        <w:t xml:space="preserve"> </w:t>
+      </w:r>
+      <w:r>
+        <w:rPr>
+          <w:noProof/>
+          <w:lang w:eastAsia="pl-PL"/>
+        </w:rPr>
+        <w:drawing>
+          <wp:inline distT="0" distB="0" distL="0" distR="0">
+            <wp:extent cx="1411357" cy="658801"/>
+            <wp:effectExtent l="0" t="0" r="0" b="0"/>
+            <wp:docPr id="11" name="Obraz 10" descr="File:Sql data base with logo.png - Wikimedia Commons"/>
+            <wp:cNvGraphicFramePr>
+              <a:graphicFrameLocks xmlns:a="http://schemas.openxmlformats.org/drawingml/2006/main" noChangeAspect="1"/>
+            </wp:cNvGraphicFramePr>
+            <a:graphic xmlns:a="http://schemas.openxmlformats.org/drawingml/2006/main">
+              <a:graphicData uri="http://schemas.openxmlformats.org/drawingml/2006/picture">
+                <pic:pic xmlns:pic="http://schemas.openxmlformats.org/drawingml/2006/picture">
+                  <pic:nvPicPr>
+                    <pic:cNvPr id="0" name="Picture 10" descr="File:Sql data base with logo.png - Wikimedia Commons"/>
+                    <pic:cNvPicPr>
+                      <a:picLocks noChangeAspect="1" noChangeArrowheads="1"/>
+                    </pic:cNvPicPr>
+                  </pic:nvPicPr>
+                  <pic:blipFill>
+                    <a:blip r:embed="rId33" cstate="print"/>
+                    <a:srcRect/>
+                    <a:stretch>
+                      <a:fillRect/>
+                    </a:stretch>
+                  </pic:blipFill>
+                  <pic:spPr bwMode="auto">
+                    <a:xfrm>
+                      <a:off x="0" y="0"/>
+                      <a:ext cx="1410504" cy="658403"/>
+                    </a:xfrm>
+                    <a:prstGeom prst="rect">
+                      <a:avLst/>
+                    </a:prstGeom>
+                    <a:noFill/>
+                    <a:ln w="9525">
+                      <a:noFill/>
+                      <a:miter lim="800000"/>
+                      <a:headEnd/>
+                      <a:tailEnd/>
+                    </a:ln>
+                  </pic:spPr>
+                </pic:pic>
+              </a:graphicData>
+            </a:graphic>
+          </wp:inline>
+        </w:drawing>
+      </w:r>
+      <w:r>
+        <w:t xml:space="preserve"> </w:t>
+      </w:r>
+    </w:p>
+    <w:p>
+      <w:pPr>
+        <w:jc w:val="both"/>
+      </w:pPr>
+    </w:p>
+    <w:p>
+      <w:pPr>
+        <w:jc w:val="both"/>
+      </w:pPr>
+      <w:r>
+        <w:t>Aplikacje:</w:t>
+      </w:r>
+    </w:p>
+    <w:p>
+      <w:pPr>
+        <w:jc w:val="both"/>
+      </w:pPr>
+      <w:r>
+        <w:rPr>
+          <w:noProof/>
+          <w:lang w:eastAsia="pl-PL"/>
+        </w:rPr>
+        <w:drawing>
+          <wp:inline distT="0" distB="0" distL="0" distR="0">
+            <wp:extent cx="708992" cy="708992"/>
+            <wp:effectExtent l="19050" t="0" r="0" b="0"/>
+            <wp:docPr id="19" name="Obraz 19" descr="Visual Studio Code – Wikipedia, wolna encyklopedia"/>
+            <wp:cNvGraphicFramePr>
+              <a:graphicFrameLocks xmlns:a="http://schemas.openxmlformats.org/drawingml/2006/main" noChangeAspect="1"/>
+            </wp:cNvGraphicFramePr>
+            <a:graphic xmlns:a="http://schemas.openxmlformats.org/drawingml/2006/main">
+              <a:graphicData uri="http://schemas.openxmlformats.org/drawingml/2006/picture">
+                <pic:pic xmlns:pic="http://schemas.openxmlformats.org/drawingml/2006/picture">
+                  <pic:nvPicPr>
+                    <pic:cNvPr id="0" name="Picture 19" descr="Visual Studio Code – Wikipedia, wolna encyklopedia"/>
+                    <pic:cNvPicPr>
+                      <a:picLocks noChangeAspect="1" noChangeArrowheads="1"/>
+                    </pic:cNvPicPr>
+                  </pic:nvPicPr>
+                  <pic:blipFill>
+                    <a:blip r:embed="rId34" cstate="print"/>
+                    <a:srcRect/>
+                    <a:stretch>
+                      <a:fillRect/>
+                    </a:stretch>
+                  </pic:blipFill>
+                  <pic:spPr bwMode="auto">
+                    <a:xfrm>
+                      <a:off x="0" y="0"/>
+                      <a:ext cx="710069" cy="710069"/>
+                    </a:xfrm>
+                    <a:prstGeom prst="rect">
+                      <a:avLst/>
+                    </a:prstGeom>
+                    <a:noFill/>
+                    <a:ln w="9525">
+                      <a:noFill/>
+                      <a:miter lim="800000"/>
+                      <a:headEnd/>
+                      <a:tailEnd/>
+                    </a:ln>
+                  </pic:spPr>
+                </pic:pic>
+              </a:graphicData>
+            </a:graphic>
+          </wp:inline>
+        </w:drawing>
+      </w:r>
+      <w:r>
+        <w:t xml:space="preserve"> </w:t>
+      </w:r>
+      <w:r>
+        <w:tab/>
+      </w:r>
+      <w:r>
+        <w:rPr>
+          <w:noProof/>
+          <w:lang w:eastAsia="pl-PL"/>
+        </w:rPr>
+        <w:drawing>
+          <wp:inline distT="0" distB="0" distL="0" distR="0">
+            <wp:extent cx="742122" cy="742122"/>
+            <wp:effectExtent l="19050" t="0" r="828" b="0"/>
+            <wp:docPr id="22" name="Obraz 22" descr="dbdesigner for Windows - Download it from Uptodown for free"/>
+            <wp:cNvGraphicFramePr>
+              <a:graphicFrameLocks xmlns:a="http://schemas.openxmlformats.org/drawingml/2006/main" noChangeAspect="1"/>
+            </wp:cNvGraphicFramePr>
+            <a:graphic xmlns:a="http://schemas.openxmlformats.org/drawingml/2006/main">
+              <a:graphicData uri="http://schemas.openxmlformats.org/drawingml/2006/picture">
+                <pic:pic xmlns:pic="http://schemas.openxmlformats.org/drawingml/2006/picture">
+                  <pic:nvPicPr>
+                    <pic:cNvPr id="0" name="Picture 22" descr="dbdesigner for Windows - Download it from Uptodown for free"/>
+                    <pic:cNvPicPr>
+                      <a:picLocks noChangeAspect="1" noChangeArrowheads="1"/>
+                    </pic:cNvPicPr>
+                  </pic:nvPicPr>
+                  <pic:blipFill>
+                    <a:blip r:embed="rId35" cstate="print"/>
+                    <a:srcRect/>
+                    <a:stretch>
+                      <a:fillRect/>
+                    </a:stretch>
+                  </pic:blipFill>
+                  <pic:spPr bwMode="auto">
+                    <a:xfrm>
+                      <a:off x="0" y="0"/>
+                      <a:ext cx="746011" cy="746011"/>
+                    </a:xfrm>
+                    <a:prstGeom prst="rect">
+                      <a:avLst/>
+                    </a:prstGeom>
+                    <a:noFill/>
+                    <a:ln w="9525">
+                      <a:noFill/>
+                      <a:miter lim="800000"/>
+                      <a:headEnd/>
+                      <a:tailEnd/>
+                    </a:ln>
+                  </pic:spPr>
+                </pic:pic>
+              </a:graphicData>
+            </a:graphic>
+          </wp:inline>
+        </w:drawing>
+      </w:r>
+      <w:r>
+        <w:t xml:space="preserve"> </w:t>
+      </w:r>
+      <w:r>
+        <w:tab/>
+      </w:r>
+      <w:r>
+        <w:rPr>
+          <w:noProof/>
+          <w:lang w:eastAsia="pl-PL"/>
+        </w:rPr>
+        <w:drawing>
+          <wp:inline distT="0" distB="0" distL="0" distR="0">
+            <wp:extent cx="1356442" cy="799748"/>
+            <wp:effectExtent l="19050" t="0" r="0" b="0"/>
+            <wp:docPr id="25" name="Obraz 25" descr="phpMyAdmin – Wikipedia, wolna encyklopedia"/>
+            <wp:cNvGraphicFramePr>
+              <a:graphicFrameLocks xmlns:a="http://schemas.openxmlformats.org/drawingml/2006/main" noChangeAspect="1"/>
+            </wp:cNvGraphicFramePr>
+            <a:graphic xmlns:a="http://schemas.openxmlformats.org/drawingml/2006/main">
+              <a:graphicData uri="http://schemas.openxmlformats.org/drawingml/2006/picture">
+                <pic:pic xmlns:pic="http://schemas.openxmlformats.org/drawingml/2006/picture">
+                  <pic:nvPicPr>
+                    <pic:cNvPr id="0" name="Picture 25" descr="phpMyAdmin – Wikipedia, wolna encyklopedia"/>
+                    <pic:cNvPicPr>
+                      <a:picLocks noChangeAspect="1" noChangeArrowheads="1"/>
+                    </pic:cNvPicPr>
+                  </pic:nvPicPr>
+                  <pic:blipFill>
+                    <a:blip r:embed="rId36" cstate="print"/>
+                    <a:srcRect/>
+                    <a:stretch>
+                      <a:fillRect/>
+                    </a:stretch>
+                  </pic:blipFill>
+                  <pic:spPr bwMode="auto">
+                    <a:xfrm>
+                      <a:off x="0" y="0"/>
+                      <a:ext cx="1356195" cy="799602"/>
+                    </a:xfrm>
+                    <a:prstGeom prst="rect">
+                      <a:avLst/>
+                    </a:prstGeom>
+                    <a:noFill/>
+                    <a:ln w="9525">
+                      <a:noFill/>
+                      <a:miter lim="800000"/>
+                      <a:headEnd/>
+                      <a:tailEnd/>
+                    </a:ln>
+                  </pic:spPr>
+                </pic:pic>
+              </a:graphicData>
+            </a:graphic>
+          </wp:inline>
+        </w:drawing>
+      </w:r>
+      <w:r>
+        <w:t xml:space="preserve">  </w:t>
+      </w:r>
+      <w:r>
+        <w:rPr>
+          <w:noProof/>
+          <w:lang w:eastAsia="pl-PL"/>
+        </w:rPr>
+        <w:drawing>
+          <wp:inline distT="0" distB="0" distL="0" distR="0">
+            <wp:extent cx="781437" cy="781437"/>
+            <wp:effectExtent l="19050" t="0" r="0" b="0"/>
+            <wp:docPr id="34" name="Obraz 34" descr="Git - Logo Downloads"/>
+            <wp:cNvGraphicFramePr>
+              <a:graphicFrameLocks xmlns:a="http://schemas.openxmlformats.org/drawingml/2006/main" noChangeAspect="1"/>
+            </wp:cNvGraphicFramePr>
+            <a:graphic xmlns:a="http://schemas.openxmlformats.org/drawingml/2006/main">
+              <a:graphicData uri="http://schemas.openxmlformats.org/drawingml/2006/picture">
+                <pic:pic xmlns:pic="http://schemas.openxmlformats.org/drawingml/2006/picture">
+                  <pic:nvPicPr>
+                    <pic:cNvPr id="0" name="Picture 34" descr="Git - Logo Downloads"/>
+                    <pic:cNvPicPr>
+                      <a:picLocks noChangeAspect="1" noChangeArrowheads="1"/>
+                    </pic:cNvPicPr>
+                  </pic:nvPicPr>
+                  <pic:blipFill>
+                    <a:blip r:embed="rId37" cstate="print"/>
+                    <a:srcRect/>
+                    <a:stretch>
+                      <a:fillRect/>
+                    </a:stretch>
+                  </pic:blipFill>
+                  <pic:spPr bwMode="auto">
+                    <a:xfrm>
+                      <a:off x="0" y="0"/>
+                      <a:ext cx="781243" cy="781243"/>
+                    </a:xfrm>
+                    <a:prstGeom prst="rect">
+                      <a:avLst/>
+                    </a:prstGeom>
+                    <a:noFill/>
+                    <a:ln w="9525">
+                      <a:noFill/>
+                      <a:miter lim="800000"/>
+                      <a:headEnd/>
+                      <a:tailEnd/>
+                    </a:ln>
+                  </pic:spPr>
+                </pic:pic>
+              </a:graphicData>
+            </a:graphic>
+          </wp:inline>
+        </w:drawing>
+      </w:r>
+      <w:r>
+        <w:tab/>
+      </w:r>
+      <w:r>
+        <w:rPr>
+          <w:noProof/>
+          <w:lang w:eastAsia="pl-PL"/>
+        </w:rPr>
+        <w:drawing>
+          <wp:inline distT="0" distB="0" distL="0" distR="0">
+            <wp:extent cx="914557" cy="781879"/>
+            <wp:effectExtent l="19050" t="0" r="0" b="0"/>
+            <wp:docPr id="31" name="Obraz 31" descr="GitHub Service | Princeton Research Computing"/>
+            <wp:cNvGraphicFramePr>
+              <a:graphicFrameLocks xmlns:a="http://schemas.openxmlformats.org/drawingml/2006/main" noChangeAspect="1"/>
+            </wp:cNvGraphicFramePr>
+            <a:graphic xmlns:a="http://schemas.openxmlformats.org/drawingml/2006/main">
+              <a:graphicData uri="http://schemas.openxmlformats.org/drawingml/2006/picture">
+                <pic:pic xmlns:pic="http://schemas.openxmlformats.org/drawingml/2006/picture">
+                  <pic:nvPicPr>
+                    <pic:cNvPr id="0" name="Picture 31" descr="GitHub Service | Princeton Research Computing"/>
+                    <pic:cNvPicPr>
+                      <a:picLocks noChangeAspect="1" noChangeArrowheads="1"/>
+                    </pic:cNvPicPr>
+                  </pic:nvPicPr>
+                  <pic:blipFill>
+                    <a:blip r:embed="rId38" cstate="print"/>
+                    <a:srcRect/>
+                    <a:stretch>
+                      <a:fillRect/>
+                    </a:stretch>
+                  </pic:blipFill>
+                  <pic:spPr bwMode="auto">
+                    <a:xfrm>
+                      <a:off x="0" y="0"/>
+                      <a:ext cx="914752" cy="782046"/>
+                    </a:xfrm>
+                    <a:prstGeom prst="rect">
+                      <a:avLst/>
+                    </a:prstGeom>
+                    <a:noFill/>
+                    <a:ln w="9525">
+                      <a:noFill/>
+                      <a:miter lim="800000"/>
+                      <a:headEnd/>
+                      <a:tailEnd/>
+                    </a:ln>
+                  </pic:spPr>
+                </pic:pic>
+              </a:graphicData>
+            </a:graphic>
+          </wp:inline>
+        </w:drawing>
+      </w:r>
+    </w:p>
+    <w:p>
+      <w:pPr>
+        <w:jc w:val="both"/>
+      </w:pPr>
+    </w:p>
+    <w:p>
+      <w:pPr>
+        <w:jc w:val="both"/>
+      </w:pPr>
+      <w:r>
+        <w:t>Wykorzystane źródła:</w:t>
+      </w:r>
+    </w:p>
+    <w:p>
+      <w:pPr>
+        <w:pStyle w:val="Akapitzlist"/>
+        <w:numPr>
+          <w:ilvl w:val="0"/>
+          <w:numId w:val="8"/>
+        </w:numPr>
+        <w:jc w:val="both"/>
+        <w:rPr>
+          <w:u w:val="single"/>
+        </w:rPr>
+      </w:pPr>
+      <w:hyperlink r:id="rId39" w:history="1">
+        <w:r>
+          <w:rPr>
+            <w:rStyle w:val="Hipercze"/>
+          </w:rPr>
+          <w:t>https://archiwum.allegro.pl/oferta/dzienniczek-ucznia-format-a6-24-strony-herlitz-i7594895543.html</w:t>
+        </w:r>
+      </w:hyperlink>
+    </w:p>
+    <w:p>
+      <w:pPr>
+        <w:pStyle w:val="Akapitzlist"/>
+        <w:numPr>
+          <w:ilvl w:val="0"/>
+          <w:numId w:val="8"/>
+        </w:numPr>
+        <w:jc w:val="both"/>
+      </w:pPr>
+      <w:r>
+        <w:t>Bazy danych I – dokumentacja projektu.</w:t>
+      </w:r>
+      <w:r>
+        <w:t xml:space="preserve"> </w:t>
+      </w:r>
+      <w:r>
+        <w:t>Filip Kania, IS rok 3, nr indeksu 266912</w:t>
+      </w:r>
+    </w:p>
+    <w:p>
+      <w:pPr>
+        <w:pStyle w:val="Akapitzlist"/>
+        <w:numPr>
+          <w:ilvl w:val="0"/>
+          <w:numId w:val="8"/>
+        </w:numPr>
+        <w:jc w:val="both"/>
+        <w:rPr>
+          <w:u w:val="single"/>
+        </w:rPr>
+      </w:pPr>
+      <w:r>
+        <w:t xml:space="preserve">Wikipedia </w:t>
+      </w:r>
+      <w:r>
+        <w:t xml:space="preserve">- </w:t>
+      </w:r>
+      <w:hyperlink r:id="rId40" w:history="1">
+        <w:r>
+          <w:rPr>
+            <w:rStyle w:val="Hipercze"/>
+          </w:rPr>
+          <w:t>https://pl.wikipedia.org/wiki/Posta%C4%87_normalna_(bazy_danych)</w:t>
+        </w:r>
+      </w:hyperlink>
+    </w:p>
+    <w:p>
+      <w:pPr>
+        <w:pStyle w:val="Akapitzlist"/>
+        <w:jc w:val="both"/>
+      </w:pPr>
+    </w:p>
+    <w:p>
+      <w:r>
+        <w:t>Możliwość pobrania projektu poprzez Git:</w:t>
+      </w:r>
+    </w:p>
+    <w:p>
+      <w:pPr>
+        <w:rPr>
+          <w:rFonts w:ascii="MS Gothic" w:eastAsia="MS Gothic" w:hAnsi="MS Gothic"/>
+          <w:lang w:val="en-US"/>
+        </w:rPr>
+      </w:pPr>
+      <w:r>
+        <w:rPr>
+          <w:rFonts w:ascii="MS Gothic" w:eastAsia="MS Gothic" w:hAnsi="MS Gothic"/>
+          <w:lang w:val="en-US"/>
+        </w:rPr>
+        <w:t>git clone https://github.com/gugisek/Simple-school-diary-with-login-form.git</w:t>
+      </w:r>
+    </w:p>
+    <w:p>
+      <w:r>
+        <w:t>lub GitHub</w:t>
+      </w:r>
+      <w:r>
+        <w:t>:</w:t>
+      </w:r>
+    </w:p>
+    <w:p>
+      <w:hyperlink r:id="rId41" w:history="1">
+        <w:r>
+          <w:rPr>
+            <w:rStyle w:val="Hipercze"/>
+          </w:rPr>
+          <w:t>https://github.com/gugisek/Simple-school-diary-with-login-form</w:t>
+        </w:r>
+      </w:hyperlink>
+    </w:p>
+    <w:p>
+      <w:pPr>
+        <w:sectPr>
+          <w:headerReference w:type="first" r:id="rId42"/>
+          <w:footerReference w:type="first" r:id="rId43"/>
+          <w:pgSz w:w="11906" w:h="16838"/>
+          <w:pgMar w:top="1417" w:right="1417" w:bottom="1417" w:left="1417" w:header="708" w:footer="708" w:gutter="0"/>
+          <w:cols w:space="708"/>
+          <w:titlePg/>
+          <w:docGrid w:linePitch="360"/>
+        </w:sectPr>
+      </w:pPr>
     </w:p>
     <w:p/>
     <w:p>
@@ -3115,6 +4049,7 @@
     <w:p/>
     <w:p/>
     <w:p/>
+    <w:p/>
     <w:p>
       <w:r>
         <w:t>Wykonał:</w:t>
@@ -3133,13 +4068,8 @@
     </w:p>
     <w:p>
       <w:r>
-        <w:t xml:space="preserve">Jerzy </w:t>
-      </w:r>
-      <w:proofErr w:type="spellStart"/>
-      <w:r>
-        <w:t>Sołowianiuk</w:t>
-      </w:r>
-      <w:proofErr w:type="spellEnd"/>
+        <w:t>Jerzy Sołowianiuk</w:t>
+      </w:r>
     </w:p>
     <w:p/>
     <w:p/>
@@ -3154,8 +4084,8 @@
     <w:p/>
     <w:p/>
     <w:sectPr>
-      <w:headerReference w:type="first" r:id="rId28"/>
-      <w:footerReference w:type="first" r:id="rId29"/>
+      <w:headerReference w:type="first" r:id="rId44"/>
+      <w:footerReference w:type="first" r:id="rId45"/>
       <w:pgSz w:w="11906" w:h="16838"/>
       <w:pgMar w:top="1417" w:right="1417" w:bottom="1417" w:left="1417" w:header="708" w:footer="708" w:gutter="0"/>
       <w:cols w:space="708"/>
@@ -3205,6 +4135,9 @@
       <w:p>
         <w:pPr>
           <w:pStyle w:val="Stopka"/>
+          <w:pBdr>
+            <w:top w:val="single" w:sz="4" w:space="1" w:color="auto"/>
+          </w:pBdr>
           <w:jc w:val="center"/>
         </w:pPr>
         <w:fldSimple w:instr=" PAGE   \* MERGEFORMAT ">
@@ -3212,17 +4145,12 @@
             <w:rPr>
               <w:noProof/>
             </w:rPr>
-            <w:t>4</w:t>
+            <w:t>2</w:t>
           </w:r>
         </w:fldSimple>
       </w:p>
     </w:sdtContent>
   </w:sdt>
-  <w:p>
-    <w:pPr>
-      <w:pStyle w:val="Stopka"/>
-    </w:pPr>
-  </w:p>
 </w:ftr>
 </file>
 
@@ -3277,6 +4205,9 @@
       <w:p>
         <w:pPr>
           <w:pStyle w:val="Stopka"/>
+          <w:pBdr>
+            <w:top w:val="single" w:sz="4" w:space="1" w:color="auto"/>
+          </w:pBdr>
           <w:jc w:val="center"/>
         </w:pPr>
         <w:fldSimple w:instr="PAGE   \* MERGEFORMAT">
@@ -3284,24 +4215,12 @@
             <w:rPr>
               <w:noProof/>
             </w:rPr>
-            <w:t>6</w:t>
+            <w:t>7</w:t>
           </w:r>
         </w:fldSimple>
       </w:p>
     </w:sdtContent>
   </w:sdt>
-  <w:p>
-    <w:pPr>
-      <w:pStyle w:val="Stopka"/>
-      <w:jc w:val="center"/>
-      <w:rPr>
-        <w:rFonts w:ascii="Roboto" w:hAnsi="Roboto"/>
-        <w:i/>
-        <w:iCs/>
-        <w:color w:val="808080" w:themeColor="background1" w:themeShade="80"/>
-      </w:rPr>
-    </w:pPr>
-  </w:p>
 </w:ftr>
 </file>
 
@@ -3309,7 +4228,7 @@
 <w:ftr xmlns:ve="http://schemas.openxmlformats.org/markup-compatibility/2006" xmlns:o="urn:schemas-microsoft-com:office:office" xmlns:r="http://schemas.openxmlformats.org/officeDocument/2006/relationships" xmlns:m="http://schemas.openxmlformats.org/officeDocument/2006/math" xmlns:v="urn:schemas-microsoft-com:vml" xmlns:wp="http://schemas.openxmlformats.org/drawingml/2006/wordprocessingDrawing" xmlns:w10="urn:schemas-microsoft-com:office:word" xmlns:w="http://schemas.openxmlformats.org/wordprocessingml/2006/main" xmlns:wne="http://schemas.microsoft.com/office/word/2006/wordml">
   <w:sdt>
     <w:sdtPr>
-      <w:id w:val="367405861"/>
+      <w:id w:val="431164036"/>
       <w:docPartObj>
         <w:docPartGallery w:val="Page Numbers (Bottom of Page)"/>
         <w:docPartUnique/>
@@ -3318,7 +4237,7 @@
     <w:sdtContent>
       <w:sdt>
         <w:sdtPr>
-          <w:id w:val="428488532"/>
+          <w:id w:val="431164037"/>
           <w:docPartObj>
             <w:docPartGallery w:val="Page Numbers (Bottom of Page)"/>
             <w:docPartUnique/>
@@ -3328,6 +4247,9 @@
           <w:p>
             <w:pPr>
               <w:pStyle w:val="Stopka"/>
+              <w:pBdr>
+                <w:top w:val="single" w:sz="4" w:space="1" w:color="auto"/>
+              </w:pBdr>
               <w:jc w:val="center"/>
             </w:pPr>
             <w:fldSimple w:instr="PAGE   \* MERGEFORMAT">
@@ -3351,6 +4273,50 @@
   <w:sdt>
     <w:sdtPr>
       <w:id w:val="428488533"/>
+      <w:docPartObj>
+        <w:docPartGallery w:val="Page Numbers (Bottom of Page)"/>
+        <w:docPartUnique/>
+      </w:docPartObj>
+    </w:sdtPr>
+    <w:sdtContent>
+      <w:sdt>
+        <w:sdtPr>
+          <w:id w:val="431164169"/>
+          <w:docPartObj>
+            <w:docPartGallery w:val="Page Numbers (Bottom of Page)"/>
+            <w:docPartUnique/>
+          </w:docPartObj>
+        </w:sdtPr>
+        <w:sdtContent>
+          <w:p>
+            <w:pPr>
+              <w:pStyle w:val="Stopka"/>
+              <w:pBdr>
+                <w:top w:val="single" w:sz="4" w:space="1" w:color="auto"/>
+              </w:pBdr>
+              <w:jc w:val="center"/>
+            </w:pPr>
+            <w:fldSimple w:instr="PAGE   \* MERGEFORMAT">
+              <w:r>
+                <w:rPr>
+                  <w:noProof/>
+                </w:rPr>
+                <w:t>9</w:t>
+              </w:r>
+            </w:fldSimple>
+          </w:p>
+        </w:sdtContent>
+      </w:sdt>
+    </w:sdtContent>
+  </w:sdt>
+</w:ftr>
+</file>
+
+<file path=word/footer6.xml><?xml version="1.0" encoding="utf-8"?>
+<w:ftr xmlns:ve="http://schemas.openxmlformats.org/markup-compatibility/2006" xmlns:o="urn:schemas-microsoft-com:office:office" xmlns:r="http://schemas.openxmlformats.org/officeDocument/2006/relationships" xmlns:m="http://schemas.openxmlformats.org/officeDocument/2006/math" xmlns:v="urn:schemas-microsoft-com:vml" xmlns:wp="http://schemas.openxmlformats.org/drawingml/2006/wordprocessingDrawing" xmlns:w10="urn:schemas-microsoft-com:office:word" xmlns:w="http://schemas.openxmlformats.org/wordprocessingml/2006/main" xmlns:wne="http://schemas.microsoft.com/office/word/2006/wordml">
+  <w:sdt>
+    <w:sdtPr>
+      <w:id w:val="431164167"/>
       <w:docPartObj>
         <w:docPartGallery w:val="Page Numbers (Bottom of Page)"/>
         <w:docPartUnique/>
@@ -3414,6 +4380,27 @@
     <w:r>
       <w:t>Spis treści</w:t>
     </w:r>
+  </w:p>
+</w:hdr>
+</file>
+
+<file path=word/header10.xml><?xml version="1.0" encoding="utf-8"?>
+<w:hdr xmlns:ve="http://schemas.openxmlformats.org/markup-compatibility/2006" xmlns:o="urn:schemas-microsoft-com:office:office" xmlns:r="http://schemas.openxmlformats.org/officeDocument/2006/relationships" xmlns:m="http://schemas.openxmlformats.org/officeDocument/2006/math" xmlns:v="urn:schemas-microsoft-com:vml" xmlns:wp="http://schemas.openxmlformats.org/drawingml/2006/wordprocessingDrawing" xmlns:w10="urn:schemas-microsoft-com:office:word" xmlns:w="http://schemas.openxmlformats.org/wordprocessingml/2006/main" xmlns:wne="http://schemas.microsoft.com/office/word/2006/wordml">
+  <w:p>
+    <w:pPr>
+      <w:pStyle w:val="Nagwek"/>
+      <w:pBdr>
+        <w:bottom w:val="single" w:sz="4" w:space="1" w:color="auto"/>
+      </w:pBdr>
+    </w:pPr>
+    <w:r>
+      <w:t>Koniec</w:t>
+    </w:r>
+  </w:p>
+  <w:p>
+    <w:pPr>
+      <w:pStyle w:val="Nagwek"/>
+    </w:pPr>
   </w:p>
 </w:hdr>
 </file>
@@ -3558,7 +4545,7 @@
       </w:pBdr>
     </w:pPr>
     <w:r>
-      <w:t>Koniec</w:t>
+      <w:t>5. Dokumentacja techniczna</w:t>
     </w:r>
   </w:p>
   <w:p>
@@ -3863,6 +4850,128 @@
     </w:lvl>
   </w:abstractNum>
   <w:abstractNum w:abstractNumId="3">
+    <w:nsid w:val="1EB06CA9"/>
+    <w:multiLevelType w:val="multilevel"/>
+    <w:tmpl w:val="E7F2CFD0"/>
+    <w:lvl w:ilvl="0">
+      <w:start w:val="1"/>
+      <w:numFmt w:val="decimal"/>
+      <w:lvlText w:val="%1."/>
+      <w:lvlJc w:val="left"/>
+      <w:pPr>
+        <w:ind w:left="720" w:hanging="360"/>
+      </w:pPr>
+      <w:rPr>
+        <w:rFonts w:hint="default"/>
+        <w:b/>
+      </w:rPr>
+    </w:lvl>
+    <w:lvl w:ilvl="1">
+      <w:start w:val="1"/>
+      <w:numFmt w:val="decimal"/>
+      <w:isLgl/>
+      <w:lvlText w:val="%1.%2."/>
+      <w:lvlJc w:val="left"/>
+      <w:pPr>
+        <w:ind w:left="720" w:hanging="360"/>
+      </w:pPr>
+      <w:rPr>
+        <w:rFonts w:hint="default"/>
+      </w:rPr>
+    </w:lvl>
+    <w:lvl w:ilvl="2">
+      <w:start w:val="1"/>
+      <w:numFmt w:val="decimal"/>
+      <w:isLgl/>
+      <w:lvlText w:val="%1.%2.%3."/>
+      <w:lvlJc w:val="left"/>
+      <w:pPr>
+        <w:ind w:left="1080" w:hanging="720"/>
+      </w:pPr>
+      <w:rPr>
+        <w:rFonts w:hint="default"/>
+      </w:rPr>
+    </w:lvl>
+    <w:lvl w:ilvl="3">
+      <w:start w:val="1"/>
+      <w:numFmt w:val="decimal"/>
+      <w:isLgl/>
+      <w:lvlText w:val="%1.%2.%3.%4."/>
+      <w:lvlJc w:val="left"/>
+      <w:pPr>
+        <w:ind w:left="1080" w:hanging="720"/>
+      </w:pPr>
+      <w:rPr>
+        <w:rFonts w:hint="default"/>
+      </w:rPr>
+    </w:lvl>
+    <w:lvl w:ilvl="4">
+      <w:start w:val="1"/>
+      <w:numFmt w:val="decimal"/>
+      <w:isLgl/>
+      <w:lvlText w:val="%1.%2.%3.%4.%5."/>
+      <w:lvlJc w:val="left"/>
+      <w:pPr>
+        <w:ind w:left="1440" w:hanging="1080"/>
+      </w:pPr>
+      <w:rPr>
+        <w:rFonts w:hint="default"/>
+      </w:rPr>
+    </w:lvl>
+    <w:lvl w:ilvl="5">
+      <w:start w:val="1"/>
+      <w:numFmt w:val="decimal"/>
+      <w:isLgl/>
+      <w:lvlText w:val="%1.%2.%3.%4.%5.%6."/>
+      <w:lvlJc w:val="left"/>
+      <w:pPr>
+        <w:ind w:left="1440" w:hanging="1080"/>
+      </w:pPr>
+      <w:rPr>
+        <w:rFonts w:hint="default"/>
+      </w:rPr>
+    </w:lvl>
+    <w:lvl w:ilvl="6">
+      <w:start w:val="1"/>
+      <w:numFmt w:val="decimal"/>
+      <w:isLgl/>
+      <w:lvlText w:val="%1.%2.%3.%4.%5.%6.%7."/>
+      <w:lvlJc w:val="left"/>
+      <w:pPr>
+        <w:ind w:left="1800" w:hanging="1440"/>
+      </w:pPr>
+      <w:rPr>
+        <w:rFonts w:hint="default"/>
+      </w:rPr>
+    </w:lvl>
+    <w:lvl w:ilvl="7">
+      <w:start w:val="1"/>
+      <w:numFmt w:val="decimal"/>
+      <w:isLgl/>
+      <w:lvlText w:val="%1.%2.%3.%4.%5.%6.%7.%8."/>
+      <w:lvlJc w:val="left"/>
+      <w:pPr>
+        <w:ind w:left="1800" w:hanging="1440"/>
+      </w:pPr>
+      <w:rPr>
+        <w:rFonts w:hint="default"/>
+      </w:rPr>
+    </w:lvl>
+    <w:lvl w:ilvl="8">
+      <w:start w:val="1"/>
+      <w:numFmt w:val="decimal"/>
+      <w:isLgl/>
+      <w:lvlText w:val="%1.%2.%3.%4.%5.%6.%7.%8.%9."/>
+      <w:lvlJc w:val="left"/>
+      <w:pPr>
+        <w:ind w:left="2160" w:hanging="1800"/>
+      </w:pPr>
+      <w:rPr>
+        <w:rFonts w:hint="default"/>
+      </w:rPr>
+    </w:lvl>
+  </w:abstractNum>
+  <w:abstractNum w:abstractNumId="4">
     <w:nsid w:val="22240142"/>
     <w:multiLevelType w:val="multilevel"/>
     <w:tmpl w:val="E7F2CFD0"/>
@@ -3984,7 +5093,7 @@
       </w:rPr>
     </w:lvl>
   </w:abstractNum>
-  <w:abstractNum w:abstractNumId="4">
+  <w:abstractNum w:abstractNumId="5">
     <w:nsid w:val="303B1134"/>
     <w:multiLevelType w:val="hybridMultilevel"/>
     <w:tmpl w:val="3436662C"/>
@@ -4072,7 +5181,233 @@
       </w:pPr>
     </w:lvl>
   </w:abstractNum>
-  <w:abstractNum w:abstractNumId="5">
+  <w:abstractNum w:abstractNumId="6">
+    <w:nsid w:val="462C4A96"/>
+    <w:multiLevelType w:val="hybridMultilevel"/>
+    <w:tmpl w:val="2EA61AB6"/>
+    <w:lvl w:ilvl="0" w:tplc="04150001">
+      <w:start w:val="1"/>
+      <w:numFmt w:val="bullet"/>
+      <w:lvlText w:val=""/>
+      <w:lvlJc w:val="left"/>
+      <w:pPr>
+        <w:ind w:left="720" w:hanging="360"/>
+      </w:pPr>
+      <w:rPr>
+        <w:rFonts w:ascii="Symbol" w:hAnsi="Symbol" w:hint="default"/>
+      </w:rPr>
+    </w:lvl>
+    <w:lvl w:ilvl="1" w:tplc="04150003" w:tentative="1">
+      <w:start w:val="1"/>
+      <w:numFmt w:val="bullet"/>
+      <w:lvlText w:val="o"/>
+      <w:lvlJc w:val="left"/>
+      <w:pPr>
+        <w:ind w:left="1440" w:hanging="360"/>
+      </w:pPr>
+      <w:rPr>
+        <w:rFonts w:ascii="Courier New" w:hAnsi="Courier New" w:cs="Courier New" w:hint="default"/>
+      </w:rPr>
+    </w:lvl>
+    <w:lvl w:ilvl="2" w:tplc="04150005" w:tentative="1">
+      <w:start w:val="1"/>
+      <w:numFmt w:val="bullet"/>
+      <w:lvlText w:val=""/>
+      <w:lvlJc w:val="left"/>
+      <w:pPr>
+        <w:ind w:left="2160" w:hanging="360"/>
+      </w:pPr>
+      <w:rPr>
+        <w:rFonts w:ascii="Wingdings" w:hAnsi="Wingdings" w:hint="default"/>
+      </w:rPr>
+    </w:lvl>
+    <w:lvl w:ilvl="3" w:tplc="04150001" w:tentative="1">
+      <w:start w:val="1"/>
+      <w:numFmt w:val="bullet"/>
+      <w:lvlText w:val=""/>
+      <w:lvlJc w:val="left"/>
+      <w:pPr>
+        <w:ind w:left="2880" w:hanging="360"/>
+      </w:pPr>
+      <w:rPr>
+        <w:rFonts w:ascii="Symbol" w:hAnsi="Symbol" w:hint="default"/>
+      </w:rPr>
+    </w:lvl>
+    <w:lvl w:ilvl="4" w:tplc="04150003" w:tentative="1">
+      <w:start w:val="1"/>
+      <w:numFmt w:val="bullet"/>
+      <w:lvlText w:val="o"/>
+      <w:lvlJc w:val="left"/>
+      <w:pPr>
+        <w:ind w:left="3600" w:hanging="360"/>
+      </w:pPr>
+      <w:rPr>
+        <w:rFonts w:ascii="Courier New" w:hAnsi="Courier New" w:cs="Courier New" w:hint="default"/>
+      </w:rPr>
+    </w:lvl>
+    <w:lvl w:ilvl="5" w:tplc="04150005" w:tentative="1">
+      <w:start w:val="1"/>
+      <w:numFmt w:val="bullet"/>
+      <w:lvlText w:val=""/>
+      <w:lvlJc w:val="left"/>
+      <w:pPr>
+        <w:ind w:left="4320" w:hanging="360"/>
+      </w:pPr>
+      <w:rPr>
+        <w:rFonts w:ascii="Wingdings" w:hAnsi="Wingdings" w:hint="default"/>
+      </w:rPr>
+    </w:lvl>
+    <w:lvl w:ilvl="6" w:tplc="04150001" w:tentative="1">
+      <w:start w:val="1"/>
+      <w:numFmt w:val="bullet"/>
+      <w:lvlText w:val=""/>
+      <w:lvlJc w:val="left"/>
+      <w:pPr>
+        <w:ind w:left="5040" w:hanging="360"/>
+      </w:pPr>
+      <w:rPr>
+        <w:rFonts w:ascii="Symbol" w:hAnsi="Symbol" w:hint="default"/>
+      </w:rPr>
+    </w:lvl>
+    <w:lvl w:ilvl="7" w:tplc="04150003" w:tentative="1">
+      <w:start w:val="1"/>
+      <w:numFmt w:val="bullet"/>
+      <w:lvlText w:val="o"/>
+      <w:lvlJc w:val="left"/>
+      <w:pPr>
+        <w:ind w:left="5760" w:hanging="360"/>
+      </w:pPr>
+      <w:rPr>
+        <w:rFonts w:ascii="Courier New" w:hAnsi="Courier New" w:cs="Courier New" w:hint="default"/>
+      </w:rPr>
+    </w:lvl>
+    <w:lvl w:ilvl="8" w:tplc="04150005" w:tentative="1">
+      <w:start w:val="1"/>
+      <w:numFmt w:val="bullet"/>
+      <w:lvlText w:val=""/>
+      <w:lvlJc w:val="left"/>
+      <w:pPr>
+        <w:ind w:left="6480" w:hanging="360"/>
+      </w:pPr>
+      <w:rPr>
+        <w:rFonts w:ascii="Wingdings" w:hAnsi="Wingdings" w:hint="default"/>
+      </w:rPr>
+    </w:lvl>
+  </w:abstractNum>
+  <w:abstractNum w:abstractNumId="7">
+    <w:nsid w:val="6A7D0B8E"/>
+    <w:multiLevelType w:val="multilevel"/>
+    <w:tmpl w:val="D2A0ED32"/>
+    <w:lvl w:ilvl="0">
+      <w:start w:val="4"/>
+      <w:numFmt w:val="decimal"/>
+      <w:lvlText w:val="%1"/>
+      <w:lvlJc w:val="left"/>
+      <w:pPr>
+        <w:ind w:left="360" w:hanging="360"/>
+      </w:pPr>
+      <w:rPr>
+        <w:rFonts w:hint="default"/>
+      </w:rPr>
+    </w:lvl>
+    <w:lvl w:ilvl="1">
+      <w:start w:val="5"/>
+      <w:numFmt w:val="decimal"/>
+      <w:lvlText w:val="%1.%2"/>
+      <w:lvlJc w:val="left"/>
+      <w:pPr>
+        <w:ind w:left="1770" w:hanging="360"/>
+      </w:pPr>
+      <w:rPr>
+        <w:rFonts w:hint="default"/>
+      </w:rPr>
+    </w:lvl>
+    <w:lvl w:ilvl="2">
+      <w:start w:val="1"/>
+      <w:numFmt w:val="decimal"/>
+      <w:lvlText w:val="%1.%2.%3"/>
+      <w:lvlJc w:val="left"/>
+      <w:pPr>
+        <w:ind w:left="3540" w:hanging="720"/>
+      </w:pPr>
+      <w:rPr>
+        <w:rFonts w:hint="default"/>
+      </w:rPr>
+    </w:lvl>
+    <w:lvl w:ilvl="3">
+      <w:start w:val="1"/>
+      <w:numFmt w:val="decimal"/>
+      <w:lvlText w:val="%1.%2.%3.%4"/>
+      <w:lvlJc w:val="left"/>
+      <w:pPr>
+        <w:ind w:left="4950" w:hanging="720"/>
+      </w:pPr>
+      <w:rPr>
+        <w:rFonts w:hint="default"/>
+      </w:rPr>
+    </w:lvl>
+    <w:lvl w:ilvl="4">
+      <w:start w:val="1"/>
+      <w:numFmt w:val="decimal"/>
+      <w:lvlText w:val="%1.%2.%3.%4.%5"/>
+      <w:lvlJc w:val="left"/>
+      <w:pPr>
+        <w:ind w:left="6720" w:hanging="1080"/>
+      </w:pPr>
+      <w:rPr>
+        <w:rFonts w:hint="default"/>
+      </w:rPr>
+    </w:lvl>
+    <w:lvl w:ilvl="5">
+      <w:start w:val="1"/>
+      <w:numFmt w:val="decimal"/>
+      <w:lvlText w:val="%1.%2.%3.%4.%5.%6"/>
+      <w:lvlJc w:val="left"/>
+      <w:pPr>
+        <w:ind w:left="8130" w:hanging="1080"/>
+      </w:pPr>
+      <w:rPr>
+        <w:rFonts w:hint="default"/>
+      </w:rPr>
+    </w:lvl>
+    <w:lvl w:ilvl="6">
+      <w:start w:val="1"/>
+      <w:numFmt w:val="decimal"/>
+      <w:lvlText w:val="%1.%2.%3.%4.%5.%6.%7"/>
+      <w:lvlJc w:val="left"/>
+      <w:pPr>
+        <w:ind w:left="9900" w:hanging="1440"/>
+      </w:pPr>
+      <w:rPr>
+        <w:rFonts w:hint="default"/>
+      </w:rPr>
+    </w:lvl>
+    <w:lvl w:ilvl="7">
+      <w:start w:val="1"/>
+      <w:numFmt w:val="decimal"/>
+      <w:lvlText w:val="%1.%2.%3.%4.%5.%6.%7.%8"/>
+      <w:lvlJc w:val="left"/>
+      <w:pPr>
+        <w:ind w:left="11310" w:hanging="1440"/>
+      </w:pPr>
+      <w:rPr>
+        <w:rFonts w:hint="default"/>
+      </w:rPr>
+    </w:lvl>
+    <w:lvl w:ilvl="8">
+      <w:start w:val="1"/>
+      <w:numFmt w:val="decimal"/>
+      <w:lvlText w:val="%1.%2.%3.%4.%5.%6.%7.%8.%9"/>
+      <w:lvlJc w:val="left"/>
+      <w:pPr>
+        <w:ind w:left="12720" w:hanging="1440"/>
+      </w:pPr>
+      <w:rPr>
+        <w:rFonts w:hint="default"/>
+      </w:rPr>
+    </w:lvl>
+  </w:abstractNum>
+  <w:abstractNum w:abstractNumId="8">
     <w:nsid w:val="6F4164D0"/>
     <w:multiLevelType w:val="hybridMultilevel"/>
     <w:tmpl w:val="10DAC2E6"/>
@@ -4161,7 +5496,7 @@
       </w:pPr>
     </w:lvl>
   </w:abstractNum>
-  <w:abstractNum w:abstractNumId="6">
+  <w:abstractNum w:abstractNumId="9">
     <w:nsid w:val="73375A75"/>
     <w:multiLevelType w:val="multilevel"/>
     <w:tmpl w:val="E68C36F2"/>
@@ -4275,10 +5610,10 @@
     </w:lvl>
   </w:abstractNum>
   <w:num w:numId="1">
-    <w:abstractNumId w:val="4"/>
+    <w:abstractNumId w:val="5"/>
   </w:num>
   <w:num w:numId="2">
-    <w:abstractNumId w:val="5"/>
+    <w:abstractNumId w:val="8"/>
   </w:num>
   <w:num w:numId="3">
     <w:abstractNumId w:val="2"/>
@@ -4287,13 +5622,22 @@
     <w:abstractNumId w:val="1"/>
   </w:num>
   <w:num w:numId="5">
-    <w:abstractNumId w:val="6"/>
+    <w:abstractNumId w:val="9"/>
   </w:num>
   <w:num w:numId="6">
-    <w:abstractNumId w:val="3"/>
+    <w:abstractNumId w:val="4"/>
   </w:num>
   <w:num w:numId="7">
     <w:abstractNumId w:val="0"/>
+  </w:num>
+  <w:num w:numId="8">
+    <w:abstractNumId w:val="6"/>
+  </w:num>
+  <w:num w:numId="9">
+    <w:abstractNumId w:val="3"/>
+  </w:num>
+  <w:num w:numId="10">
+    <w:abstractNumId w:val="7"/>
   </w:num>
 </w:numbering>
 </file>
@@ -4326,9 +5670,9 @@
     <w:lsdException w:name="heading 7" w:uiPriority="9" w:qFormat="1"/>
     <w:lsdException w:name="heading 8" w:uiPriority="9" w:qFormat="1"/>
     <w:lsdException w:name="heading 9" w:uiPriority="9" w:qFormat="1"/>
-    <w:lsdException w:name="toc 1" w:uiPriority="39"/>
-    <w:lsdException w:name="toc 2" w:uiPriority="39"/>
-    <w:lsdException w:name="toc 3" w:uiPriority="39"/>
+    <w:lsdException w:name="toc 1" w:uiPriority="39" w:qFormat="1"/>
+    <w:lsdException w:name="toc 2" w:uiPriority="39" w:qFormat="1"/>
+    <w:lsdException w:name="toc 3" w:uiPriority="39" w:qFormat="1"/>
     <w:lsdException w:name="toc 4" w:uiPriority="39"/>
     <w:lsdException w:name="toc 5" w:uiPriority="39"/>
     <w:lsdException w:name="toc 6" w:uiPriority="39"/>
@@ -4621,6 +5965,7 @@
     <w:autoRedefine/>
     <w:uiPriority w:val="39"/>
     <w:unhideWhenUsed/>
+    <w:qFormat/>
     <w:rsid w:val="00221F0B"/>
     <w:pPr>
       <w:spacing w:after="100"/>
@@ -4638,6 +5983,7 @@
     <w:autoRedefine/>
     <w:uiPriority w:val="39"/>
     <w:unhideWhenUsed/>
+    <w:qFormat/>
     <w:rsid w:val="00221F0B"/>
     <w:pPr>
       <w:spacing w:after="100"/>
@@ -4654,6 +6000,7 @@
     <w:autoRedefine/>
     <w:uiPriority w:val="39"/>
     <w:unhideWhenUsed/>
+    <w:qFormat/>
     <w:rsid w:val="00221F0B"/>
     <w:pPr>
       <w:spacing w:after="100"/>
@@ -4823,7 +6170,369 @@
       </w:tcPr>
     </w:tblStylePr>
   </w:style>
+  <w:style w:type="character" w:styleId="Hipercze">
+    <w:name w:val="Hyperlink"/>
+    <w:basedOn w:val="Domylnaczcionkaakapitu"/>
+    <w:uiPriority w:val="99"/>
+    <w:unhideWhenUsed/>
+    <w:rsid w:val="00B66941"/>
+    <w:rPr>
+      <w:color w:val="0563C1" w:themeColor="hyperlink"/>
+      <w:u w:val="single"/>
+    </w:rPr>
+  </w:style>
 </w:styles>
+</file>
+
+<file path=word/glossary/document.xml><?xml version="1.0" encoding="utf-8"?>
+<w:glossaryDocument xmlns:ve="http://schemas.openxmlformats.org/markup-compatibility/2006" xmlns:o="urn:schemas-microsoft-com:office:office" xmlns:r="http://schemas.openxmlformats.org/officeDocument/2006/relationships" xmlns:m="http://schemas.openxmlformats.org/officeDocument/2006/math" xmlns:v="urn:schemas-microsoft-com:vml" xmlns:wp="http://schemas.openxmlformats.org/drawingml/2006/wordprocessingDrawing" xmlns:w10="urn:schemas-microsoft-com:office:word" xmlns:w="http://schemas.openxmlformats.org/wordprocessingml/2006/main" xmlns:wne="http://schemas.microsoft.com/office/word/2006/wordml">
+  <w:docParts/>
+</w:glossaryDocument>
+</file>
+
+<file path=word/glossary/fontTable.xml><?xml version="1.0" encoding="utf-8"?>
+<w:fonts xmlns:r="http://schemas.openxmlformats.org/officeDocument/2006/relationships" xmlns:w="http://schemas.openxmlformats.org/wordprocessingml/2006/main">
+  <w:font w:name="Times New Roman">
+    <w:panose1 w:val="02020603050405020304"/>
+    <w:charset w:val="EE"/>
+    <w:family w:val="roman"/>
+    <w:pitch w:val="variable"/>
+    <w:sig w:usb0="E0002EFF" w:usb1="C000785B" w:usb2="00000009" w:usb3="00000000" w:csb0="000001FF" w:csb1="00000000"/>
+  </w:font>
+  <w:font w:name="Symbol">
+    <w:panose1 w:val="05050102010706020507"/>
+    <w:charset w:val="02"/>
+    <w:family w:val="roman"/>
+    <w:pitch w:val="variable"/>
+    <w:sig w:usb0="00000000" w:usb1="10000000" w:usb2="00000000" w:usb3="00000000" w:csb0="80000000" w:csb1="00000000"/>
+  </w:font>
+  <w:font w:name="Courier New">
+    <w:panose1 w:val="02070309020205020404"/>
+    <w:charset w:val="EE"/>
+    <w:family w:val="modern"/>
+    <w:pitch w:val="fixed"/>
+    <w:sig w:usb0="E0002EFF" w:usb1="C0007843" w:usb2="00000009" w:usb3="00000000" w:csb0="000001FF" w:csb1="00000000"/>
+  </w:font>
+  <w:font w:name="Wingdings">
+    <w:panose1 w:val="05000000000000000000"/>
+    <w:charset w:val="02"/>
+    <w:family w:val="auto"/>
+    <w:pitch w:val="variable"/>
+    <w:sig w:usb0="00000000" w:usb1="10000000" w:usb2="00000000" w:usb3="00000000" w:csb0="80000000" w:csb1="00000000"/>
+  </w:font>
+  <w:font w:name="Calibri">
+    <w:panose1 w:val="020F0502020204030204"/>
+    <w:charset w:val="EE"/>
+    <w:family w:val="swiss"/>
+    <w:pitch w:val="variable"/>
+    <w:sig w:usb0="E4002EFF" w:usb1="C000247B" w:usb2="00000009" w:usb3="00000000" w:csb0="000001FF" w:csb1="00000000"/>
+  </w:font>
+  <w:font w:name="Calibri Light">
+    <w:panose1 w:val="020F0302020204030204"/>
+    <w:charset w:val="EE"/>
+    <w:family w:val="swiss"/>
+    <w:pitch w:val="variable"/>
+    <w:sig w:usb0="E4002EFF" w:usb1="C000247B" w:usb2="00000009" w:usb3="00000000" w:csb0="000001FF" w:csb1="00000000"/>
+  </w:font>
+  <w:font w:name="Tahoma">
+    <w:panose1 w:val="020B0604030504040204"/>
+    <w:charset w:val="EE"/>
+    <w:family w:val="swiss"/>
+    <w:pitch w:val="variable"/>
+    <w:sig w:usb0="E1002EFF" w:usb1="C000605B" w:usb2="00000029" w:usb3="00000000" w:csb0="000101FF" w:csb1="00000000"/>
+  </w:font>
+  <w:font w:name="Candara Light">
+    <w:panose1 w:val="020E0502030303020204"/>
+    <w:charset w:val="EE"/>
+    <w:family w:val="swiss"/>
+    <w:pitch w:val="variable"/>
+    <w:sig w:usb0="A00002FF" w:usb1="00000002" w:usb2="00000000" w:usb3="00000000" w:csb0="0000019F" w:csb1="00000000"/>
+  </w:font>
+  <w:font w:name="Microsoft YaHei Light">
+    <w:panose1 w:val="020B0502040204020203"/>
+    <w:charset w:val="86"/>
+    <w:family w:val="swiss"/>
+    <w:pitch w:val="variable"/>
+    <w:sig w:usb0="80000287" w:usb1="2ACF0010" w:usb2="00000016" w:usb3="00000000" w:csb0="0004001F" w:csb1="00000000"/>
+  </w:font>
+  <w:font w:name="Roboto">
+    <w:altName w:val="Times New Roman"/>
+    <w:charset w:val="00"/>
+    <w:family w:val="auto"/>
+    <w:pitch w:val="variable"/>
+    <w:sig w:usb0="00000001" w:usb1="5000217F" w:usb2="00000021" w:usb3="00000000" w:csb0="0000019F" w:csb1="00000000"/>
+  </w:font>
+  <w:font w:name="MS Gothic">
+    <w:altName w:val="ＭＳ ゴシック"/>
+    <w:panose1 w:val="020B0609070205080204"/>
+    <w:charset w:val="80"/>
+    <w:family w:val="modern"/>
+    <w:pitch w:val="fixed"/>
+    <w:sig w:usb0="E00002FF" w:usb1="6AC7FDFB" w:usb2="08000012" w:usb3="00000000" w:csb0="0002009F" w:csb1="00000000"/>
+  </w:font>
+  <w:font w:name="Cambria">
+    <w:panose1 w:val="02040503050406030204"/>
+    <w:charset w:val="EE"/>
+    <w:family w:val="roman"/>
+    <w:pitch w:val="variable"/>
+    <w:sig w:usb0="E00006FF" w:usb1="420024FF" w:usb2="02000000" w:usb3="00000000" w:csb0="0000019F" w:csb1="00000000"/>
+  </w:font>
+</w:fonts>
+</file>
+
+<file path=word/glossary/settings.xml><?xml version="1.0" encoding="utf-8"?>
+<w:settings xmlns:o="urn:schemas-microsoft-com:office:office" xmlns:r="http://schemas.openxmlformats.org/officeDocument/2006/relationships" xmlns:m="http://schemas.openxmlformats.org/officeDocument/2006/math" xmlns:v="urn:schemas-microsoft-com:vml" xmlns:w10="urn:schemas-microsoft-com:office:word" xmlns:w="http://schemas.openxmlformats.org/wordprocessingml/2006/main" xmlns:sl="http://schemas.openxmlformats.org/schemaLibrary/2006/main">
+  <w:view w:val="normal"/>
+  <w:defaultTabStop w:val="708"/>
+  <w:hyphenationZone w:val="425"/>
+  <w:characterSpacingControl w:val="doNotCompress"/>
+  <w:compat>
+    <w:useFELayout/>
+  </w:compat>
+  <w:rsids>
+    <w:rsidRoot w:val="005B5B5C"/>
+    <w:rsid w:val="005B5B5C"/>
+    <w:rsid w:val="00862080"/>
+  </w:rsids>
+  <m:mathPr>
+    <m:mathFont m:val="Cambria Math"/>
+    <m:brkBin m:val="before"/>
+    <m:brkBinSub m:val="--"/>
+    <m:smallFrac m:val="off"/>
+    <m:dispDef/>
+    <m:lMargin m:val="0"/>
+    <m:rMargin m:val="0"/>
+    <m:defJc m:val="centerGroup"/>
+    <m:wrapIndent m:val="1440"/>
+    <m:intLim m:val="subSup"/>
+    <m:naryLim m:val="undOvr"/>
+  </m:mathPr>
+  <w:themeFontLang w:val="pl-PL"/>
+  <w:clrSchemeMapping w:bg1="light1" w:t1="dark1" w:bg2="light2" w:t2="dark2" w:accent1="accent1" w:accent2="accent2" w:accent3="accent3" w:accent4="accent4" w:accent5="accent5" w:accent6="accent6" w:hyperlink="hyperlink" w:followedHyperlink="followedHyperlink"/>
+  <w:decimalSymbol w:val=","/>
+  <w:listSeparator w:val=";"/>
+</w:settings>
+</file>
+
+<file path=word/glossary/styles.xml><?xml version="1.0" encoding="utf-8"?>
+<w:styles xmlns:r="http://schemas.openxmlformats.org/officeDocument/2006/relationships" xmlns:w="http://schemas.openxmlformats.org/wordprocessingml/2006/main">
+  <w:docDefaults>
+    <w:rPrDefault>
+      <w:rPr>
+        <w:rFonts w:asciiTheme="minorHAnsi" w:eastAsiaTheme="minorEastAsia" w:hAnsiTheme="minorHAnsi" w:cstheme="minorBidi"/>
+        <w:sz w:val="22"/>
+        <w:szCs w:val="22"/>
+        <w:lang w:val="pl-PL" w:eastAsia="pl-PL" w:bidi="ar-SA"/>
+      </w:rPr>
+    </w:rPrDefault>
+    <w:pPrDefault>
+      <w:pPr>
+        <w:spacing w:after="200" w:line="276" w:lineRule="auto"/>
+      </w:pPr>
+    </w:pPrDefault>
+  </w:docDefaults>
+  <w:latentStyles w:defLockedState="0" w:defUIPriority="99" w:defSemiHidden="1" w:defUnhideWhenUsed="1" w:defQFormat="0" w:count="267">
+    <w:lsdException w:name="Normal" w:semiHidden="0" w:uiPriority="0" w:unhideWhenUsed="0" w:qFormat="1"/>
+    <w:lsdException w:name="heading 1" w:semiHidden="0" w:uiPriority="9" w:unhideWhenUsed="0" w:qFormat="1"/>
+    <w:lsdException w:name="heading 2" w:uiPriority="9" w:qFormat="1"/>
+    <w:lsdException w:name="heading 3" w:uiPriority="9" w:qFormat="1"/>
+    <w:lsdException w:name="heading 4" w:uiPriority="9" w:qFormat="1"/>
+    <w:lsdException w:name="heading 5" w:uiPriority="9" w:qFormat="1"/>
+    <w:lsdException w:name="heading 6" w:uiPriority="9" w:qFormat="1"/>
+    <w:lsdException w:name="heading 7" w:uiPriority="9" w:qFormat="1"/>
+    <w:lsdException w:name="heading 8" w:uiPriority="9" w:qFormat="1"/>
+    <w:lsdException w:name="heading 9" w:uiPriority="9" w:qFormat="1"/>
+    <w:lsdException w:name="toc 1" w:uiPriority="39"/>
+    <w:lsdException w:name="toc 2" w:uiPriority="39"/>
+    <w:lsdException w:name="toc 3" w:uiPriority="39"/>
+    <w:lsdException w:name="toc 4" w:uiPriority="39"/>
+    <w:lsdException w:name="toc 5" w:uiPriority="39"/>
+    <w:lsdException w:name="toc 6" w:uiPriority="39"/>
+    <w:lsdException w:name="toc 7" w:uiPriority="39"/>
+    <w:lsdException w:name="toc 8" w:uiPriority="39"/>
+    <w:lsdException w:name="toc 9" w:uiPriority="39"/>
+    <w:lsdException w:name="caption" w:uiPriority="35" w:qFormat="1"/>
+    <w:lsdException w:name="Title" w:semiHidden="0" w:uiPriority="10" w:unhideWhenUsed="0" w:qFormat="1"/>
+    <w:lsdException w:name="Default Paragraph Font" w:uiPriority="1"/>
+    <w:lsdException w:name="Subtitle" w:semiHidden="0" w:uiPriority="11" w:unhideWhenUsed="0" w:qFormat="1"/>
+    <w:lsdException w:name="Strong" w:semiHidden="0" w:uiPriority="22" w:unhideWhenUsed="0" w:qFormat="1"/>
+    <w:lsdException w:name="Emphasis" w:semiHidden="0" w:uiPriority="20" w:unhideWhenUsed="0" w:qFormat="1"/>
+    <w:lsdException w:name="Table Grid" w:semiHidden="0" w:uiPriority="59" w:unhideWhenUsed="0"/>
+    <w:lsdException w:name="Placeholder Text" w:unhideWhenUsed="0"/>
+    <w:lsdException w:name="No Spacing" w:semiHidden="0" w:uiPriority="1" w:unhideWhenUsed="0" w:qFormat="1"/>
+    <w:lsdException w:name="Light Shading" w:semiHidden="0" w:uiPriority="60" w:unhideWhenUsed="0"/>
+    <w:lsdException w:name="Light List" w:semiHidden="0" w:uiPriority="61" w:unhideWhenUsed="0"/>
+    <w:lsdException w:name="Light Grid" w:semiHidden="0" w:uiPriority="62" w:unhideWhenUsed="0"/>
+    <w:lsdException w:name="Medium Shading 1" w:semiHidden="0" w:uiPriority="63" w:unhideWhenUsed="0"/>
+    <w:lsdException w:name="Medium Shading 2" w:semiHidden="0" w:uiPriority="64" w:unhideWhenUsed="0"/>
+    <w:lsdException w:name="Medium List 1" w:semiHidden="0" w:uiPriority="65" w:unhideWhenUsed="0"/>
+    <w:lsdException w:name="Medium List 2" w:semiHidden="0" w:uiPriority="66" w:unhideWhenUsed="0"/>
+    <w:lsdException w:name="Medium Grid 1" w:semiHidden="0" w:uiPriority="67" w:unhideWhenUsed="0"/>
+    <w:lsdException w:name="Medium Grid 2" w:semiHidden="0" w:uiPriority="68" w:unhideWhenUsed="0"/>
+    <w:lsdException w:name="Medium Grid 3" w:semiHidden="0" w:uiPriority="69" w:unhideWhenUsed="0"/>
+    <w:lsdException w:name="Dark List" w:semiHidden="0" w:uiPriority="70" w:unhideWhenUsed="0"/>
+    <w:lsdException w:name="Colorful Shading" w:semiHidden="0" w:uiPriority="71" w:unhideWhenUsed="0"/>
+    <w:lsdException w:name="Colorful List" w:semiHidden="0" w:uiPriority="72" w:unhideWhenUsed="0"/>
+    <w:lsdException w:name="Colorful Grid" w:semiHidden="0" w:uiPriority="73" w:unhideWhenUsed="0"/>
+    <w:lsdException w:name="Light Shading Accent 1" w:semiHidden="0" w:uiPriority="60" w:unhideWhenUsed="0"/>
+    <w:lsdException w:name="Light List Accent 1" w:semiHidden="0" w:uiPriority="61" w:unhideWhenUsed="0"/>
+    <w:lsdException w:name="Light Grid Accent 1" w:semiHidden="0" w:uiPriority="62" w:unhideWhenUsed="0"/>
+    <w:lsdException w:name="Medium Shading 1 Accent 1" w:semiHidden="0" w:uiPriority="63" w:unhideWhenUsed="0"/>
+    <w:lsdException w:name="Medium Shading 2 Accent 1" w:semiHidden="0" w:uiPriority="64" w:unhideWhenUsed="0"/>
+    <w:lsdException w:name="Medium List 1 Accent 1" w:semiHidden="0" w:uiPriority="65" w:unhideWhenUsed="0"/>
+    <w:lsdException w:name="Revision" w:unhideWhenUsed="0"/>
+    <w:lsdException w:name="List Paragraph" w:semiHidden="0" w:uiPriority="34" w:unhideWhenUsed="0" w:qFormat="1"/>
+    <w:lsdException w:name="Quote" w:semiHidden="0" w:uiPriority="29" w:unhideWhenUsed="0" w:qFormat="1"/>
+    <w:lsdException w:name="Intense Quote" w:semiHidden="0" w:uiPriority="30" w:unhideWhenUsed="0" w:qFormat="1"/>
+    <w:lsdException w:name="Medium List 2 Accent 1" w:semiHidden="0" w:uiPriority="66" w:unhideWhenUsed="0"/>
+    <w:lsdException w:name="Medium Grid 1 Accent 1" w:semiHidden="0" w:uiPriority="67" w:unhideWhenUsed="0"/>
+    <w:lsdException w:name="Medium Grid 2 Accent 1" w:semiHidden="0" w:uiPriority="68" w:unhideWhenUsed="0"/>
+    <w:lsdException w:name="Medium Grid 3 Accent 1" w:semiHidden="0" w:uiPriority="69" w:unhideWhenUsed="0"/>
+    <w:lsdException w:name="Dark List Accent 1" w:semiHidden="0" w:uiPriority="70" w:unhideWhenUsed="0"/>
+    <w:lsdException w:name="Colorful Shading Accent 1" w:semiHidden="0" w:uiPriority="71" w:unhideWhenUsed="0"/>
+    <w:lsdException w:name="Colorful List Accent 1" w:semiHidden="0" w:uiPriority="72" w:unhideWhenUsed="0"/>
+    <w:lsdException w:name="Colorful Grid Accent 1" w:semiHidden="0" w:uiPriority="73" w:unhideWhenUsed="0"/>
+    <w:lsdException w:name="Light Shading Accent 2" w:semiHidden="0" w:uiPriority="60" w:unhideWhenUsed="0"/>
+    <w:lsdException w:name="Light List Accent 2" w:semiHidden="0" w:uiPriority="61" w:unhideWhenUsed="0"/>
+    <w:lsdException w:name="Light Grid Accent 2" w:semiHidden="0" w:uiPriority="62" w:unhideWhenUsed="0"/>
+    <w:lsdException w:name="Medium Shading 1 Accent 2" w:semiHidden="0" w:uiPriority="63" w:unhideWhenUsed="0"/>
+    <w:lsdException w:name="Medium Shading 2 Accent 2" w:semiHidden="0" w:uiPriority="64" w:unhideWhenUsed="0"/>
+    <w:lsdException w:name="Medium List 1 Accent 2" w:semiHidden="0" w:uiPriority="65" w:unhideWhenUsed="0"/>
+    <w:lsdException w:name="Medium List 2 Accent 2" w:semiHidden="0" w:uiPriority="66" w:unhideWhenUsed="0"/>
+    <w:lsdException w:name="Medium Grid 1 Accent 2" w:semiHidden="0" w:uiPriority="67" w:unhideWhenUsed="0"/>
+    <w:lsdException w:name="Medium Grid 2 Accent 2" w:semiHidden="0" w:uiPriority="68" w:unhideWhenUsed="0"/>
+    <w:lsdException w:name="Medium Grid 3 Accent 2" w:semiHidden="0" w:uiPriority="69" w:unhideWhenUsed="0"/>
+    <w:lsdException w:name="Dark List Accent 2" w:semiHidden="0" w:uiPriority="70" w:unhideWhenUsed="0"/>
+    <w:lsdException w:name="Colorful Shading Accent 2" w:semiHidden="0" w:uiPriority="71" w:unhideWhenUsed="0"/>
+    <w:lsdException w:name="Colorful List Accent 2" w:semiHidden="0" w:uiPriority="72" w:unhideWhenUsed="0"/>
+    <w:lsdException w:name="Colorful Grid Accent 2" w:semiHidden="0" w:uiPriority="73" w:unhideWhenUsed="0"/>
+    <w:lsdException w:name="Light Shading Accent 3" w:semiHidden="0" w:uiPriority="60" w:unhideWhenUsed="0"/>
+    <w:lsdException w:name="Light List Accent 3" w:semiHidden="0" w:uiPriority="61" w:unhideWhenUsed="0"/>
+    <w:lsdException w:name="Light Grid Accent 3" w:semiHidden="0" w:uiPriority="62" w:unhideWhenUsed="0"/>
+    <w:lsdException w:name="Medium Shading 1 Accent 3" w:semiHidden="0" w:uiPriority="63" w:unhideWhenUsed="0"/>
+    <w:lsdException w:name="Medium Shading 2 Accent 3" w:semiHidden="0" w:uiPriority="64" w:unhideWhenUsed="0"/>
+    <w:lsdException w:name="Medium List 1 Accent 3" w:semiHidden="0" w:uiPriority="65" w:unhideWhenUsed="0"/>
+    <w:lsdException w:name="Medium List 2 Accent 3" w:semiHidden="0" w:uiPriority="66" w:unhideWhenUsed="0"/>
+    <w:lsdException w:name="Medium Grid 1 Accent 3" w:semiHidden="0" w:uiPriority="67" w:unhideWhenUsed="0"/>
+    <w:lsdException w:name="Medium Grid 2 Accent 3" w:semiHidden="0" w:uiPriority="68" w:unhideWhenUsed="0"/>
+    <w:lsdException w:name="Medium Grid 3 Accent 3" w:semiHidden="0" w:uiPriority="69" w:unhideWhenUsed="0"/>
+    <w:lsdException w:name="Dark List Accent 3" w:semiHidden="0" w:uiPriority="70" w:unhideWhenUsed="0"/>
+    <w:lsdException w:name="Colorful Shading Accent 3" w:semiHidden="0" w:uiPriority="71" w:unhideWhenUsed="0"/>
+    <w:lsdException w:name="Colorful List Accent 3" w:semiHidden="0" w:uiPriority="72" w:unhideWhenUsed="0"/>
+    <w:lsdException w:name="Colorful Grid Accent 3" w:semiHidden="0" w:uiPriority="73" w:unhideWhenUsed="0"/>
+    <w:lsdException w:name="Light Shading Accent 4" w:semiHidden="0" w:uiPriority="60" w:unhideWhenUsed="0"/>
+    <w:lsdException w:name="Light List Accent 4" w:semiHidden="0" w:uiPriority="61" w:unhideWhenUsed="0"/>
+    <w:lsdException w:name="Light Grid Accent 4" w:semiHidden="0" w:uiPriority="62" w:unhideWhenUsed="0"/>
+    <w:lsdException w:name="Medium Shading 1 Accent 4" w:semiHidden="0" w:uiPriority="63" w:unhideWhenUsed="0"/>
+    <w:lsdException w:name="Medium Shading 2 Accent 4" w:semiHidden="0" w:uiPriority="64" w:unhideWhenUsed="0"/>
+    <w:lsdException w:name="Medium List 1 Accent 4" w:semiHidden="0" w:uiPriority="65" w:unhideWhenUsed="0"/>
+    <w:lsdException w:name="Medium List 2 Accent 4" w:semiHidden="0" w:uiPriority="66" w:unhideWhenUsed="0"/>
+    <w:lsdException w:name="Medium Grid 1 Accent 4" w:semiHidden="0" w:uiPriority="67" w:unhideWhenUsed="0"/>
+    <w:lsdException w:name="Medium Grid 2 Accent 4" w:semiHidden="0" w:uiPriority="68" w:unhideWhenUsed="0"/>
+    <w:lsdException w:name="Medium Grid 3 Accent 4" w:semiHidden="0" w:uiPriority="69" w:unhideWhenUsed="0"/>
+    <w:lsdException w:name="Dark List Accent 4" w:semiHidden="0" w:uiPriority="70" w:unhideWhenUsed="0"/>
+    <w:lsdException w:name="Colorful Shading Accent 4" w:semiHidden="0" w:uiPriority="71" w:unhideWhenUsed="0"/>
+    <w:lsdException w:name="Colorful List Accent 4" w:semiHidden="0" w:uiPriority="72" w:unhideWhenUsed="0"/>
+    <w:lsdException w:name="Colorful Grid Accent 4" w:semiHidden="0" w:uiPriority="73" w:unhideWhenUsed="0"/>
+    <w:lsdException w:name="Light Shading Accent 5" w:semiHidden="0" w:uiPriority="60" w:unhideWhenUsed="0"/>
+    <w:lsdException w:name="Light List Accent 5" w:semiHidden="0" w:uiPriority="61" w:unhideWhenUsed="0"/>
+    <w:lsdException w:name="Light Grid Accent 5" w:semiHidden="0" w:uiPriority="62" w:unhideWhenUsed="0"/>
+    <w:lsdException w:name="Medium Shading 1 Accent 5" w:semiHidden="0" w:uiPriority="63" w:unhideWhenUsed="0"/>
+    <w:lsdException w:name="Medium Shading 2 Accent 5" w:semiHidden="0" w:uiPriority="64" w:unhideWhenUsed="0"/>
+    <w:lsdException w:name="Medium List 1 Accent 5" w:semiHidden="0" w:uiPriority="65" w:unhideWhenUsed="0"/>
+    <w:lsdException w:name="Medium List 2 Accent 5" w:semiHidden="0" w:uiPriority="66" w:unhideWhenUsed="0"/>
+    <w:lsdException w:name="Medium Grid 1 Accent 5" w:semiHidden="0" w:uiPriority="67" w:unhideWhenUsed="0"/>
+    <w:lsdException w:name="Medium Grid 2 Accent 5" w:semiHidden="0" w:uiPriority="68" w:unhideWhenUsed="0"/>
+    <w:lsdException w:name="Medium Grid 3 Accent 5" w:semiHidden="0" w:uiPriority="69" w:unhideWhenUsed="0"/>
+    <w:lsdException w:name="Dark List Accent 5" w:semiHidden="0" w:uiPriority="70" w:unhideWhenUsed="0"/>
+    <w:lsdException w:name="Colorful Shading Accent 5" w:semiHidden="0" w:uiPriority="71" w:unhideWhenUsed="0"/>
+    <w:lsdException w:name="Colorful List Accent 5" w:semiHidden="0" w:uiPriority="72" w:unhideWhenUsed="0"/>
+    <w:lsdException w:name="Colorful Grid Accent 5" w:semiHidden="0" w:uiPriority="73" w:unhideWhenUsed="0"/>
+    <w:lsdException w:name="Light Shading Accent 6" w:semiHidden="0" w:uiPriority="60" w:unhideWhenUsed="0"/>
+    <w:lsdException w:name="Light List Accent 6" w:semiHidden="0" w:uiPriority="61" w:unhideWhenUsed="0"/>
+    <w:lsdException w:name="Light Grid Accent 6" w:semiHidden="0" w:uiPriority="62" w:unhideWhenUsed="0"/>
+    <w:lsdException w:name="Medium Shading 1 Accent 6" w:semiHidden="0" w:uiPriority="63" w:unhideWhenUsed="0"/>
+    <w:lsdException w:name="Medium Shading 2 Accent 6" w:semiHidden="0" w:uiPriority="64" w:unhideWhenUsed="0"/>
+    <w:lsdException w:name="Medium List 1 Accent 6" w:semiHidden="0" w:uiPriority="65" w:unhideWhenUsed="0"/>
+    <w:lsdException w:name="Medium List 2 Accent 6" w:semiHidden="0" w:uiPriority="66" w:unhideWhenUsed="0"/>
+    <w:lsdException w:name="Medium Grid 1 Accent 6" w:semiHidden="0" w:uiPriority="67" w:unhideWhenUsed="0"/>
+    <w:lsdException w:name="Medium Grid 2 Accent 6" w:semiHidden="0" w:uiPriority="68" w:unhideWhenUsed="0"/>
+    <w:lsdException w:name="Medium Grid 3 Accent 6" w:semiHidden="0" w:uiPriority="69" w:unhideWhenUsed="0"/>
+    <w:lsdException w:name="Dark List Accent 6" w:semiHidden="0" w:uiPriority="70" w:unhideWhenUsed="0"/>
+    <w:lsdException w:name="Colorful Shading Accent 6" w:semiHidden="0" w:uiPriority="71" w:unhideWhenUsed="0"/>
+    <w:lsdException w:name="Colorful List Accent 6" w:semiHidden="0" w:uiPriority="72" w:unhideWhenUsed="0"/>
+    <w:lsdException w:name="Colorful Grid Accent 6" w:semiHidden="0" w:uiPriority="73" w:unhideWhenUsed="0"/>
+    <w:lsdException w:name="Subtle Emphasis" w:semiHidden="0" w:uiPriority="19" w:unhideWhenUsed="0" w:qFormat="1"/>
+    <w:lsdException w:name="Intense Emphasis" w:semiHidden="0" w:uiPriority="21" w:unhideWhenUsed="0" w:qFormat="1"/>
+    <w:lsdException w:name="Subtle Reference" w:semiHidden="0" w:uiPriority="31" w:unhideWhenUsed="0" w:qFormat="1"/>
+    <w:lsdException w:name="Intense Reference" w:semiHidden="0" w:uiPriority="32" w:unhideWhenUsed="0" w:qFormat="1"/>
+    <w:lsdException w:name="Book Title" w:semiHidden="0" w:uiPriority="33" w:unhideWhenUsed="0" w:qFormat="1"/>
+    <w:lsdException w:name="Bibliography" w:uiPriority="37"/>
+    <w:lsdException w:name="TOC Heading" w:uiPriority="39" w:qFormat="1"/>
+  </w:latentStyles>
+  <w:style w:type="paragraph" w:default="1" w:styleId="Normalny">
+    <w:name w:val="Normal"/>
+    <w:qFormat/>
+  </w:style>
+  <w:style w:type="character" w:default="1" w:styleId="Domylnaczcionkaakapitu">
+    <w:name w:val="Default Paragraph Font"/>
+    <w:uiPriority w:val="1"/>
+    <w:semiHidden/>
+    <w:unhideWhenUsed/>
+  </w:style>
+  <w:style w:type="table" w:default="1" w:styleId="Standardowy">
+    <w:name w:val="Normal Table"/>
+    <w:uiPriority w:val="99"/>
+    <w:semiHidden/>
+    <w:unhideWhenUsed/>
+    <w:qFormat/>
+    <w:tblPr>
+      <w:tblInd w:w="0" w:type="dxa"/>
+      <w:tblCellMar>
+        <w:top w:w="0" w:type="dxa"/>
+        <w:left w:w="108" w:type="dxa"/>
+        <w:bottom w:w="0" w:type="dxa"/>
+        <w:right w:w="108" w:type="dxa"/>
+      </w:tblCellMar>
+    </w:tblPr>
+  </w:style>
+  <w:style w:type="numbering" w:default="1" w:styleId="Bezlisty">
+    <w:name w:val="No List"/>
+    <w:uiPriority w:val="99"/>
+    <w:semiHidden/>
+    <w:unhideWhenUsed/>
+  </w:style>
+  <w:style w:type="paragraph" w:customStyle="1" w:styleId="77646DECE9F04533A9EBF4A05030CB3E">
+    <w:name w:val="77646DECE9F04533A9EBF4A05030CB3E"/>
+    <w:rsid w:val="005B5B5C"/>
+  </w:style>
+  <w:style w:type="paragraph" w:customStyle="1" w:styleId="F415AF51B96F45DBA7A2710EEE75F97E">
+    <w:name w:val="F415AF51B96F45DBA7A2710EEE75F97E"/>
+    <w:rsid w:val="005B5B5C"/>
+  </w:style>
+  <w:style w:type="paragraph" w:customStyle="1" w:styleId="E6762AFB3B7F45F1B5AD8A2AE86EE6F5">
+    <w:name w:val="E6762AFB3B7F45F1B5AD8A2AE86EE6F5"/>
+    <w:rsid w:val="005B5B5C"/>
+  </w:style>
+  <w:style w:type="paragraph" w:customStyle="1" w:styleId="21B3383A0F714F2A9C6BC48F28E5CED4">
+    <w:name w:val="21B3383A0F714F2A9C6BC48F28E5CED4"/>
+    <w:rsid w:val="005B5B5C"/>
+  </w:style>
+  <w:style w:type="paragraph" w:customStyle="1" w:styleId="87F852100F7A4255AC9FDBEB0B8ED8C3">
+    <w:name w:val="87F852100F7A4255AC9FDBEB0B8ED8C3"/>
+    <w:rsid w:val="005B5B5C"/>
+  </w:style>
+  <w:style w:type="paragraph" w:customStyle="1" w:styleId="DA42D3459B514DC298AEA8D0824A8A03">
+    <w:name w:val="DA42D3459B514DC298AEA8D0824A8A03"/>
+    <w:rsid w:val="005B5B5C"/>
+  </w:style>
+</w:styles>
+</file>
+
+<file path=word/glossary/webSettings.xml><?xml version="1.0" encoding="utf-8"?>
+<w:webSettings xmlns:r="http://schemas.openxmlformats.org/officeDocument/2006/relationships" xmlns:w="http://schemas.openxmlformats.org/wordprocessingml/2006/main">
+  <w:optimizeForBrowser/>
+</w:webSettings>
 </file>
 
 <file path=word/theme/theme1.xml><?xml version="1.0" encoding="utf-8"?>
@@ -5115,7 +6824,7 @@
   <a:extraClrSchemeLst/>
   <a:extLst>
     <a:ext uri="{05A4C25C-085E-4340-85A3-A5531E510DB2}">
-      <thm15:themeFamily xmlns="" xmlns:thm15="http://schemas.microsoft.com/office/thememl/2012/main" name="Office Theme" id="{62F939B6-93AF-4DB8-9C6B-D6C7DFDC589F}" vid="{4A3C46E8-61CC-4603-A589-7422A47A8E4A}"/>
+      <thm15:themeFamily xmlns:thm15="http://schemas.microsoft.com/office/thememl/2012/main" xmlns="" name="Office Theme" id="{62F939B6-93AF-4DB8-9C6B-D6C7DFDC589F}" vid="{4A3C46E8-61CC-4603-A589-7422A47A8E4A}"/>
     </a:ext>
   </a:extLst>
 </a:theme>
@@ -5126,7 +6835,7 @@
 </file>
 
 <file path=customXml/itemProps1.xml><?xml version="1.0" encoding="utf-8"?>
-<ds:datastoreItem xmlns:ds="http://schemas.openxmlformats.org/officeDocument/2006/customXml" ds:itemID="{63EE807D-1BBE-4C7C-8476-2E1AFF32453D}">
+<ds:datastoreItem xmlns:ds="http://schemas.openxmlformats.org/officeDocument/2006/customXml" ds:itemID="{FEC92216-77EA-4B1D-922C-ADC2808C9FBE}">
   <ds:schemaRefs>
     <ds:schemaRef ds:uri="http://schemas.openxmlformats.org/officeDocument/2006/bibliography"/>
   </ds:schemaRefs>
